--- a/Report_project.docx
+++ b/Report_project.docx
@@ -818,7 +818,7 @@
                                 <w:color w:val="5C666C"/>
                                 <w:sz w:val="30"/>
                                 <w:szCs w:val="30"/>
-                                <w:lang w:val="en-US"/>
+                                <w:lang w:val="pt-BR"/>
                               </w:rPr>
                             </w:pPr>
                             <w:r>
@@ -827,7 +827,7 @@
                                 <w:color w:val="5C666C"/>
                                 <w:sz w:val="30"/>
                                 <w:szCs w:val="30"/>
-                                <w:lang w:val="en-US"/>
+                                <w:lang w:val="pt-BR"/>
                               </w:rPr>
                               <w:t>Beatriz Gonçalves</w:t>
                             </w:r>
@@ -837,7 +837,7 @@
                                 <w:color w:val="5C666C"/>
                                 <w:sz w:val="30"/>
                                 <w:szCs w:val="30"/>
-                                <w:lang w:val="en-US"/>
+                                <w:lang w:val="pt-BR"/>
                               </w:rPr>
                               <w:t xml:space="preserve">, number: </w:t>
                             </w:r>
@@ -847,7 +847,7 @@
                                 <w:color w:val="5C666C"/>
                                 <w:sz w:val="30"/>
                                 <w:szCs w:val="30"/>
-                                <w:lang w:val="en-US"/>
+                                <w:lang w:val="pt-BR"/>
                               </w:rPr>
                               <w:t>20210695</w:t>
                             </w:r>
@@ -1034,7 +1034,7 @@
                           <w:color w:val="5C666C"/>
                           <w:sz w:val="30"/>
                           <w:szCs w:val="30"/>
-                          <w:lang w:val="en-US"/>
+                          <w:lang w:val="pt-BR"/>
                         </w:rPr>
                       </w:pPr>
                       <w:r>
@@ -1043,7 +1043,7 @@
                           <w:color w:val="5C666C"/>
                           <w:sz w:val="30"/>
                           <w:szCs w:val="30"/>
-                          <w:lang w:val="en-US"/>
+                          <w:lang w:val="pt-BR"/>
                         </w:rPr>
                         <w:t>Beatriz Gonçalves</w:t>
                       </w:r>
@@ -1053,7 +1053,7 @@
                           <w:color w:val="5C666C"/>
                           <w:sz w:val="30"/>
                           <w:szCs w:val="30"/>
-                          <w:lang w:val="en-US"/>
+                          <w:lang w:val="pt-BR"/>
                         </w:rPr>
                         <w:t xml:space="preserve">, number: </w:t>
                       </w:r>
@@ -1063,7 +1063,7 @@
                           <w:color w:val="5C666C"/>
                           <w:sz w:val="30"/>
                           <w:szCs w:val="30"/>
-                          <w:lang w:val="en-US"/>
+                          <w:lang w:val="pt-BR"/>
                         </w:rPr>
                         <w:t>20210695</w:t>
                       </w:r>
@@ -1511,7 +1511,13 @@
         <w:rPr>
           <w:lang w:val="en-US"/>
         </w:rPr>
-        <w:t>INDEX</w:t>
+        <w:t>I</w:t>
+      </w:r>
+      <w:r>
+        <w:rPr>
+          <w:lang w:val="en-US"/>
+        </w:rPr>
+        <w:t>ndex</w:t>
       </w:r>
     </w:p>
     <w:sdt>
@@ -1875,7 +1881,7 @@
         <w:pStyle w:val="Heading1"/>
         <w:numPr>
           <w:ilvl w:val="0"/>
-          <w:numId w:val="5"/>
+          <w:numId w:val="11"/>
         </w:numPr>
       </w:pPr>
       <w:bookmarkStart w:id="0" w:name="_Toc90566665"/>
@@ -2008,11 +2014,20 @@
     </w:p>
     <w:p>
       <w:pPr>
+        <w:pStyle w:val="NormalWeb"/>
+        <w:spacing w:line="276" w:lineRule="auto"/>
+        <w:jc w:val="lowKashida"/>
+        <w:rPr>
+          <w:rFonts w:ascii="Calibri" w:eastAsia="Calibri" w:hAnsi="Calibri"/>
+          <w:sz w:val="22"/>
+          <w:szCs w:val="22"/>
+          <w:lang w:val="en-US" w:eastAsia="en-US"/>
+        </w:rPr>
+      </w:pPr>
+    </w:p>
+    <w:p>
+      <w:pPr>
         <w:pStyle w:val="Heading1"/>
-        <w:numPr>
-          <w:ilvl w:val="0"/>
-          <w:numId w:val="5"/>
-        </w:numPr>
       </w:pPr>
       <w:bookmarkStart w:id="1" w:name="_Toc90566666"/>
       <w:r>
@@ -2038,7 +2053,27 @@
           <w:szCs w:val="22"/>
           <w:lang w:val="en-US" w:eastAsia="en-US"/>
         </w:rPr>
-        <w:t>Initially, we extracted the dataset content from the a2z_insurance.sas7bdat file into the notebook, obtaining a dataset of 10290 customers with 14 variables, as can be observed in Figure 1.</w:t>
+        <w:t>Initially, we extracted the dataset content from the a2z_</w:t>
+      </w:r>
+      <w:proofErr w:type="gramStart"/>
+      <w:r>
+        <w:rPr>
+          <w:rFonts w:ascii="Calibri" w:eastAsia="Calibri" w:hAnsi="Calibri"/>
+          <w:sz w:val="22"/>
+          <w:szCs w:val="22"/>
+          <w:lang w:val="en-US" w:eastAsia="en-US"/>
+        </w:rPr>
+        <w:t>insurance.sas</w:t>
+      </w:r>
+      <w:proofErr w:type="gramEnd"/>
+      <w:r>
+        <w:rPr>
+          <w:rFonts w:ascii="Calibri" w:eastAsia="Calibri" w:hAnsi="Calibri"/>
+          <w:sz w:val="22"/>
+          <w:szCs w:val="22"/>
+          <w:lang w:val="en-US" w:eastAsia="en-US"/>
+        </w:rPr>
+        <w:t>7bdat file into the notebook, obtaining a dataset of 10290 customers with 14 variables, as can be observed in Figure 1.</w:t>
       </w:r>
     </w:p>
     <w:p>
@@ -2138,6 +2173,73 @@
           <w:lang w:val="en-US" w:eastAsia="en-US"/>
         </w:rPr>
       </w:pPr>
+      <w:r>
+        <w:rPr>
+          <w:rFonts w:ascii="Calibri" w:eastAsia="Calibri" w:hAnsi="Calibri"/>
+          <w:sz w:val="22"/>
+          <w:szCs w:val="22"/>
+          <w:lang w:val="en-US" w:eastAsia="en-US"/>
+        </w:rPr>
+        <w:t xml:space="preserve">Then, it was found that there are non-metric and metric variables, which requires that </w:t>
+      </w:r>
+      <w:r>
+        <w:rPr>
+          <w:rFonts w:ascii="Calibri" w:eastAsia="Calibri" w:hAnsi="Calibri"/>
+          <w:sz w:val="22"/>
+          <w:szCs w:val="22"/>
+          <w:lang w:val="en-US" w:eastAsia="en-US"/>
+        </w:rPr>
+        <w:t>these variables</w:t>
+      </w:r>
+      <w:r>
+        <w:rPr>
+          <w:rFonts w:ascii="Calibri" w:eastAsia="Calibri" w:hAnsi="Calibri"/>
+          <w:sz w:val="22"/>
+          <w:szCs w:val="22"/>
+          <w:lang w:val="en-US" w:eastAsia="en-US"/>
+        </w:rPr>
+        <w:t xml:space="preserve"> be treated separately. The non-metric variables are "</w:t>
+      </w:r>
+      <w:proofErr w:type="spellStart"/>
+      <w:r>
+        <w:rPr>
+          <w:rFonts w:ascii="Calibri" w:eastAsia="Calibri" w:hAnsi="Calibri"/>
+          <w:sz w:val="22"/>
+          <w:szCs w:val="22"/>
+          <w:lang w:val="en-US" w:eastAsia="en-US"/>
+        </w:rPr>
+        <w:t>EducDeg</w:t>
+      </w:r>
+      <w:proofErr w:type="spellEnd"/>
+      <w:r>
+        <w:rPr>
+          <w:rFonts w:ascii="Calibri" w:eastAsia="Calibri" w:hAnsi="Calibri"/>
+          <w:sz w:val="22"/>
+          <w:szCs w:val="22"/>
+          <w:lang w:val="en-US" w:eastAsia="en-US"/>
+        </w:rPr>
+        <w:t>", "</w:t>
+      </w:r>
+      <w:proofErr w:type="spellStart"/>
+      <w:r>
+        <w:rPr>
+          <w:rFonts w:ascii="Calibri" w:eastAsia="Calibri" w:hAnsi="Calibri"/>
+          <w:sz w:val="22"/>
+          <w:szCs w:val="22"/>
+          <w:lang w:val="en-US" w:eastAsia="en-US"/>
+        </w:rPr>
+        <w:t>GeoLivArea</w:t>
+      </w:r>
+      <w:proofErr w:type="spellEnd"/>
+      <w:r>
+        <w:rPr>
+          <w:rFonts w:ascii="Calibri" w:eastAsia="Calibri" w:hAnsi="Calibri"/>
+          <w:sz w:val="22"/>
+          <w:szCs w:val="22"/>
+          <w:lang w:val="en-US" w:eastAsia="en-US"/>
+        </w:rPr>
+        <w:t>" and "Children", and the remaining variables are metrics.</w:t>
+      </w:r>
     </w:p>
     <w:p>
       <w:pPr>
@@ -2157,7 +2259,16 @@
           <w:szCs w:val="22"/>
           <w:lang w:val="en-US" w:eastAsia="en-US"/>
         </w:rPr>
-        <w:t>Then, it was found that there are non-metric and metric variables, which requires that they be treated separately. The non-metric variables are "</w:t>
+        <w:t>In fact, t</w:t>
+      </w:r>
+      <w:r>
+        <w:rPr>
+          <w:rFonts w:ascii="Calibri" w:eastAsia="Calibri" w:hAnsi="Calibri"/>
+          <w:sz w:val="22"/>
+          <w:szCs w:val="22"/>
+          <w:lang w:val="en-US" w:eastAsia="en-US"/>
+        </w:rPr>
+        <w:t>here are also variables that refer to the service provided by the company, such as "</w:t>
       </w:r>
       <w:proofErr w:type="spellStart"/>
       <w:r>
@@ -2167,7 +2278,25 @@
           <w:szCs w:val="22"/>
           <w:lang w:val="en-US" w:eastAsia="en-US"/>
         </w:rPr>
-        <w:t>EducDeg</w:t>
+        <w:t>C</w:t>
+      </w:r>
+      <w:r>
+        <w:rPr>
+          <w:rFonts w:ascii="Calibri" w:eastAsia="Calibri" w:hAnsi="Calibri"/>
+          <w:sz w:val="22"/>
+          <w:szCs w:val="22"/>
+          <w:lang w:val="en-US" w:eastAsia="en-US"/>
+        </w:rPr>
+        <w:t>laims</w:t>
+      </w:r>
+      <w:r>
+        <w:rPr>
+          <w:rFonts w:ascii="Calibri" w:eastAsia="Calibri" w:hAnsi="Calibri"/>
+          <w:sz w:val="22"/>
+          <w:szCs w:val="22"/>
+          <w:lang w:val="en-US" w:eastAsia="en-US"/>
+        </w:rPr>
+        <w:t>Rate</w:t>
       </w:r>
       <w:proofErr w:type="spellEnd"/>
       <w:r>
@@ -2187,7 +2316,16 @@
           <w:szCs w:val="22"/>
           <w:lang w:val="en-US" w:eastAsia="en-US"/>
         </w:rPr>
-        <w:t>GeoLivArea</w:t>
+        <w:t>PremM</w:t>
+      </w:r>
+      <w:r>
+        <w:rPr>
+          <w:rFonts w:ascii="Calibri" w:eastAsia="Calibri" w:hAnsi="Calibri"/>
+          <w:sz w:val="22"/>
+          <w:szCs w:val="22"/>
+          <w:lang w:val="en-US" w:eastAsia="en-US"/>
+        </w:rPr>
+        <w:t>otor</w:t>
       </w:r>
       <w:proofErr w:type="spellEnd"/>
       <w:r>
@@ -2197,28 +2335,295 @@
           <w:szCs w:val="22"/>
           <w:lang w:val="en-US" w:eastAsia="en-US"/>
         </w:rPr>
-        <w:t>" and "Children", and the remaining variables are metrics.</w:t>
-      </w:r>
-    </w:p>
-    <w:p>
-      <w:pPr>
-        <w:pStyle w:val="NormalWeb"/>
-        <w:jc w:val="both"/>
-        <w:rPr>
-          <w:rFonts w:ascii="Calibri" w:eastAsia="Calibri" w:hAnsi="Calibri"/>
-          <w:sz w:val="22"/>
-          <w:szCs w:val="22"/>
-          <w:lang w:val="en-US" w:eastAsia="en-US"/>
-        </w:rPr>
-      </w:pPr>
-      <w:r>
-        <w:rPr>
-          <w:rFonts w:ascii="Calibri" w:eastAsia="Calibri" w:hAnsi="Calibri"/>
-          <w:sz w:val="22"/>
-          <w:szCs w:val="22"/>
-          <w:lang w:val="en-US" w:eastAsia="en-US"/>
-        </w:rPr>
-        <w:t>There are also variables that refer to the service provided by the company, such as "</w:t>
+        <w:t>", "</w:t>
+      </w:r>
+      <w:proofErr w:type="spellStart"/>
+      <w:r>
+        <w:rPr>
+          <w:rFonts w:ascii="Calibri" w:eastAsia="Calibri" w:hAnsi="Calibri"/>
+          <w:sz w:val="22"/>
+          <w:szCs w:val="22"/>
+          <w:lang w:val="en-US" w:eastAsia="en-US"/>
+        </w:rPr>
+        <w:t>PremH</w:t>
+      </w:r>
+      <w:r>
+        <w:rPr>
+          <w:rFonts w:ascii="Calibri" w:eastAsia="Calibri" w:hAnsi="Calibri"/>
+          <w:sz w:val="22"/>
+          <w:szCs w:val="22"/>
+          <w:lang w:val="en-US" w:eastAsia="en-US"/>
+        </w:rPr>
+        <w:t>ousehold</w:t>
+      </w:r>
+      <w:proofErr w:type="spellEnd"/>
+      <w:r>
+        <w:rPr>
+          <w:rFonts w:ascii="Calibri" w:eastAsia="Calibri" w:hAnsi="Calibri"/>
+          <w:sz w:val="22"/>
+          <w:szCs w:val="22"/>
+          <w:lang w:val="en-US" w:eastAsia="en-US"/>
+        </w:rPr>
+        <w:t>", "</w:t>
+      </w:r>
+      <w:proofErr w:type="spellStart"/>
+      <w:r>
+        <w:rPr>
+          <w:rFonts w:ascii="Calibri" w:eastAsia="Calibri" w:hAnsi="Calibri"/>
+          <w:sz w:val="22"/>
+          <w:szCs w:val="22"/>
+          <w:lang w:val="en-US" w:eastAsia="en-US"/>
+        </w:rPr>
+        <w:t>PremH</w:t>
+      </w:r>
+      <w:r>
+        <w:rPr>
+          <w:rFonts w:ascii="Calibri" w:eastAsia="Calibri" w:hAnsi="Calibri"/>
+          <w:sz w:val="22"/>
+          <w:szCs w:val="22"/>
+          <w:lang w:val="en-US" w:eastAsia="en-US"/>
+        </w:rPr>
+        <w:t>ealth</w:t>
+      </w:r>
+      <w:proofErr w:type="spellEnd"/>
+      <w:r>
+        <w:rPr>
+          <w:rFonts w:ascii="Calibri" w:eastAsia="Calibri" w:hAnsi="Calibri"/>
+          <w:sz w:val="22"/>
+          <w:szCs w:val="22"/>
+          <w:lang w:val="en-US" w:eastAsia="en-US"/>
+        </w:rPr>
+        <w:t>", "</w:t>
+      </w:r>
+      <w:proofErr w:type="spellStart"/>
+      <w:r>
+        <w:rPr>
+          <w:rFonts w:ascii="Calibri" w:eastAsia="Calibri" w:hAnsi="Calibri"/>
+          <w:sz w:val="22"/>
+          <w:szCs w:val="22"/>
+          <w:lang w:val="en-US" w:eastAsia="en-US"/>
+        </w:rPr>
+        <w:t>PremL</w:t>
+      </w:r>
+      <w:r>
+        <w:rPr>
+          <w:rFonts w:ascii="Calibri" w:eastAsia="Calibri" w:hAnsi="Calibri"/>
+          <w:sz w:val="22"/>
+          <w:szCs w:val="22"/>
+          <w:lang w:val="en-US" w:eastAsia="en-US"/>
+        </w:rPr>
+        <w:t>ife</w:t>
+      </w:r>
+      <w:proofErr w:type="spellEnd"/>
+      <w:r>
+        <w:rPr>
+          <w:rFonts w:ascii="Calibri" w:eastAsia="Calibri" w:hAnsi="Calibri"/>
+          <w:sz w:val="22"/>
+          <w:szCs w:val="22"/>
+          <w:lang w:val="en-US" w:eastAsia="en-US"/>
+        </w:rPr>
+        <w:t>" and "</w:t>
+      </w:r>
+      <w:proofErr w:type="spellStart"/>
+      <w:r>
+        <w:rPr>
+          <w:rFonts w:ascii="Calibri" w:eastAsia="Calibri" w:hAnsi="Calibri"/>
+          <w:sz w:val="22"/>
+          <w:szCs w:val="22"/>
+          <w:lang w:val="en-US" w:eastAsia="en-US"/>
+        </w:rPr>
+        <w:t>PremW</w:t>
+      </w:r>
+      <w:r>
+        <w:rPr>
+          <w:rFonts w:ascii="Calibri" w:eastAsia="Calibri" w:hAnsi="Calibri"/>
+          <w:sz w:val="22"/>
+          <w:szCs w:val="22"/>
+          <w:lang w:val="en-US" w:eastAsia="en-US"/>
+        </w:rPr>
+        <w:t>ork</w:t>
+      </w:r>
+      <w:proofErr w:type="spellEnd"/>
+      <w:r>
+        <w:rPr>
+          <w:rFonts w:ascii="Calibri" w:eastAsia="Calibri" w:hAnsi="Calibri"/>
+          <w:sz w:val="22"/>
+          <w:szCs w:val="22"/>
+          <w:lang w:val="en-US" w:eastAsia="en-US"/>
+        </w:rPr>
+        <w:t>", and variables that refer to specific characteristics of each customer, such as "</w:t>
+      </w:r>
+      <w:proofErr w:type="spellStart"/>
+      <w:r>
+        <w:rPr>
+          <w:rFonts w:ascii="Calibri" w:eastAsia="Calibri" w:hAnsi="Calibri"/>
+          <w:sz w:val="22"/>
+          <w:szCs w:val="22"/>
+          <w:lang w:val="en-US" w:eastAsia="en-US"/>
+        </w:rPr>
+        <w:t>F</w:t>
+      </w:r>
+      <w:r>
+        <w:rPr>
+          <w:rFonts w:ascii="Calibri" w:eastAsia="Calibri" w:hAnsi="Calibri"/>
+          <w:sz w:val="22"/>
+          <w:szCs w:val="22"/>
+          <w:lang w:val="en-US" w:eastAsia="en-US"/>
+        </w:rPr>
+        <w:t>irst</w:t>
+      </w:r>
+      <w:r>
+        <w:rPr>
+          <w:rFonts w:ascii="Calibri" w:eastAsia="Calibri" w:hAnsi="Calibri"/>
+          <w:sz w:val="22"/>
+          <w:szCs w:val="22"/>
+          <w:lang w:val="en-US" w:eastAsia="en-US"/>
+        </w:rPr>
+        <w:t>PolYear</w:t>
+      </w:r>
+      <w:proofErr w:type="spellEnd"/>
+      <w:r>
+        <w:rPr>
+          <w:rFonts w:ascii="Calibri" w:eastAsia="Calibri" w:hAnsi="Calibri"/>
+          <w:sz w:val="22"/>
+          <w:szCs w:val="22"/>
+          <w:lang w:val="en-US" w:eastAsia="en-US"/>
+        </w:rPr>
+        <w:t>", "</w:t>
+      </w:r>
+      <w:proofErr w:type="spellStart"/>
+      <w:r>
+        <w:rPr>
+          <w:rFonts w:ascii="Calibri" w:eastAsia="Calibri" w:hAnsi="Calibri"/>
+          <w:sz w:val="22"/>
+          <w:szCs w:val="22"/>
+          <w:lang w:val="en-US" w:eastAsia="en-US"/>
+        </w:rPr>
+        <w:t>B</w:t>
+      </w:r>
+      <w:r>
+        <w:rPr>
+          <w:rFonts w:ascii="Calibri" w:eastAsia="Calibri" w:hAnsi="Calibri"/>
+          <w:sz w:val="22"/>
+          <w:szCs w:val="22"/>
+          <w:lang w:val="en-US" w:eastAsia="en-US"/>
+        </w:rPr>
+        <w:t>irth</w:t>
+      </w:r>
+      <w:r>
+        <w:rPr>
+          <w:rFonts w:ascii="Calibri" w:eastAsia="Calibri" w:hAnsi="Calibri"/>
+          <w:sz w:val="22"/>
+          <w:szCs w:val="22"/>
+          <w:lang w:val="en-US" w:eastAsia="en-US"/>
+        </w:rPr>
+        <w:t>Year</w:t>
+      </w:r>
+      <w:proofErr w:type="spellEnd"/>
+      <w:r>
+        <w:rPr>
+          <w:rFonts w:ascii="Calibri" w:eastAsia="Calibri" w:hAnsi="Calibri"/>
+          <w:sz w:val="22"/>
+          <w:szCs w:val="22"/>
+          <w:lang w:val="en-US" w:eastAsia="en-US"/>
+        </w:rPr>
+        <w:t>", "</w:t>
+      </w:r>
+      <w:proofErr w:type="spellStart"/>
+      <w:r>
+        <w:rPr>
+          <w:rFonts w:ascii="Calibri" w:eastAsia="Calibri" w:hAnsi="Calibri"/>
+          <w:sz w:val="22"/>
+          <w:szCs w:val="22"/>
+          <w:lang w:val="en-US" w:eastAsia="en-US"/>
+        </w:rPr>
+        <w:t>E</w:t>
+      </w:r>
+      <w:r>
+        <w:rPr>
+          <w:rFonts w:ascii="Calibri" w:eastAsia="Calibri" w:hAnsi="Calibri"/>
+          <w:sz w:val="22"/>
+          <w:szCs w:val="22"/>
+          <w:lang w:val="en-US" w:eastAsia="en-US"/>
+        </w:rPr>
+        <w:t>duc</w:t>
+      </w:r>
+      <w:r>
+        <w:rPr>
+          <w:rFonts w:ascii="Calibri" w:eastAsia="Calibri" w:hAnsi="Calibri"/>
+          <w:sz w:val="22"/>
+          <w:szCs w:val="22"/>
+          <w:lang w:val="en-US" w:eastAsia="en-US"/>
+        </w:rPr>
+        <w:t>Deg</w:t>
+      </w:r>
+      <w:proofErr w:type="spellEnd"/>
+      <w:r>
+        <w:rPr>
+          <w:rFonts w:ascii="Calibri" w:eastAsia="Calibri" w:hAnsi="Calibri"/>
+          <w:sz w:val="22"/>
+          <w:szCs w:val="22"/>
+          <w:lang w:val="en-US" w:eastAsia="en-US"/>
+        </w:rPr>
+        <w:t>", "</w:t>
+      </w:r>
+      <w:proofErr w:type="spellStart"/>
+      <w:r>
+        <w:rPr>
+          <w:rFonts w:ascii="Calibri" w:eastAsia="Calibri" w:hAnsi="Calibri"/>
+          <w:sz w:val="22"/>
+          <w:szCs w:val="22"/>
+          <w:lang w:val="en-US" w:eastAsia="en-US"/>
+        </w:rPr>
+        <w:t>MonthS</w:t>
+      </w:r>
+      <w:r>
+        <w:rPr>
+          <w:rFonts w:ascii="Calibri" w:eastAsia="Calibri" w:hAnsi="Calibri"/>
+          <w:sz w:val="22"/>
+          <w:szCs w:val="22"/>
+          <w:lang w:val="en-US" w:eastAsia="en-US"/>
+        </w:rPr>
+        <w:t>al</w:t>
+      </w:r>
+      <w:proofErr w:type="spellEnd"/>
+      <w:r>
+        <w:rPr>
+          <w:rFonts w:ascii="Calibri" w:eastAsia="Calibri" w:hAnsi="Calibri"/>
+          <w:sz w:val="22"/>
+          <w:szCs w:val="22"/>
+          <w:lang w:val="en-US" w:eastAsia="en-US"/>
+        </w:rPr>
+        <w:t>", "</w:t>
+      </w:r>
+      <w:proofErr w:type="spellStart"/>
+      <w:r>
+        <w:rPr>
+          <w:rFonts w:ascii="Calibri" w:eastAsia="Calibri" w:hAnsi="Calibri"/>
+          <w:sz w:val="22"/>
+          <w:szCs w:val="22"/>
+          <w:lang w:val="en-US" w:eastAsia="en-US"/>
+        </w:rPr>
+        <w:t>GeoLivA</w:t>
+      </w:r>
+      <w:r>
+        <w:rPr>
+          <w:rFonts w:ascii="Calibri" w:eastAsia="Calibri" w:hAnsi="Calibri"/>
+          <w:sz w:val="22"/>
+          <w:szCs w:val="22"/>
+          <w:lang w:val="en-US" w:eastAsia="en-US"/>
+        </w:rPr>
+        <w:t>rea</w:t>
+      </w:r>
+      <w:proofErr w:type="spellEnd"/>
+      <w:r>
+        <w:rPr>
+          <w:rFonts w:ascii="Calibri" w:eastAsia="Calibri" w:hAnsi="Calibri"/>
+          <w:sz w:val="22"/>
+          <w:szCs w:val="22"/>
+          <w:lang w:val="en-US" w:eastAsia="en-US"/>
+        </w:rPr>
+        <w:t>", "</w:t>
       </w:r>
       <w:r>
         <w:rPr>
@@ -2236,25 +2641,7 @@
           <w:szCs w:val="22"/>
           <w:lang w:val="en-US" w:eastAsia="en-US"/>
         </w:rPr>
-        <w:t>laims</w:t>
-      </w:r>
-      <w:r>
-        <w:rPr>
-          <w:rFonts w:ascii="Calibri" w:eastAsia="Calibri" w:hAnsi="Calibri"/>
-          <w:sz w:val="22"/>
-          <w:szCs w:val="22"/>
-          <w:lang w:val="en-US" w:eastAsia="en-US"/>
-        </w:rPr>
-        <w:t>Rate</w:t>
-      </w:r>
-      <w:r>
-        <w:rPr>
-          <w:rFonts w:ascii="Calibri" w:eastAsia="Calibri" w:hAnsi="Calibri"/>
-          <w:sz w:val="22"/>
-          <w:szCs w:val="22"/>
-          <w:lang w:val="en-US" w:eastAsia="en-US"/>
-        </w:rPr>
-        <w:t>", "</w:t>
+        <w:t>hildren" and "</w:t>
       </w:r>
       <w:proofErr w:type="spellStart"/>
       <w:r>
@@ -2264,313 +2651,54 @@
           <w:szCs w:val="22"/>
           <w:lang w:val="en-US" w:eastAsia="en-US"/>
         </w:rPr>
-        <w:t>PremM</w:t>
+        <w:t>C</w:t>
+      </w:r>
+      <w:r>
+        <w:rPr>
+          <w:rFonts w:ascii="Calibri" w:eastAsia="Calibri" w:hAnsi="Calibri"/>
+          <w:sz w:val="22"/>
+          <w:szCs w:val="22"/>
+          <w:lang w:val="en-US" w:eastAsia="en-US"/>
+        </w:rPr>
+        <w:t>ust</w:t>
+      </w:r>
+      <w:r>
+        <w:rPr>
+          <w:rFonts w:ascii="Calibri" w:eastAsia="Calibri" w:hAnsi="Calibri"/>
+          <w:sz w:val="22"/>
+          <w:szCs w:val="22"/>
+          <w:lang w:val="en-US" w:eastAsia="en-US"/>
+        </w:rPr>
+        <w:t>M</w:t>
+      </w:r>
+      <w:r>
+        <w:rPr>
+          <w:rFonts w:ascii="Calibri" w:eastAsia="Calibri" w:hAnsi="Calibri"/>
+          <w:sz w:val="22"/>
+          <w:szCs w:val="22"/>
+          <w:lang w:val="en-US" w:eastAsia="en-US"/>
+        </w:rPr>
+        <w:t>on</w:t>
+      </w:r>
+      <w:r>
+        <w:rPr>
+          <w:rFonts w:ascii="Calibri" w:eastAsia="Calibri" w:hAnsi="Calibri"/>
+          <w:sz w:val="22"/>
+          <w:szCs w:val="22"/>
+          <w:lang w:val="en-US" w:eastAsia="en-US"/>
+        </w:rPr>
+        <w:t>V</w:t>
+      </w:r>
+      <w:r>
+        <w:rPr>
+          <w:rFonts w:ascii="Calibri" w:eastAsia="Calibri" w:hAnsi="Calibri"/>
+          <w:sz w:val="22"/>
+          <w:szCs w:val="22"/>
+          <w:lang w:val="en-US" w:eastAsia="en-US"/>
+        </w:rPr>
+        <w:t>al</w:t>
       </w:r>
       <w:proofErr w:type="spellEnd"/>
-      <w:r>
-        <w:rPr>
-          <w:rFonts w:ascii="Calibri" w:eastAsia="Calibri" w:hAnsi="Calibri"/>
-          <w:sz w:val="22"/>
-          <w:szCs w:val="22"/>
-          <w:lang w:val="en-US" w:eastAsia="en-US"/>
-        </w:rPr>
-        <w:t>otor", "</w:t>
-      </w:r>
-      <w:proofErr w:type="spellStart"/>
-      <w:r>
-        <w:rPr>
-          <w:rFonts w:ascii="Calibri" w:eastAsia="Calibri" w:hAnsi="Calibri"/>
-          <w:sz w:val="22"/>
-          <w:szCs w:val="22"/>
-          <w:lang w:val="en-US" w:eastAsia="en-US"/>
-        </w:rPr>
-        <w:t>PremH</w:t>
-      </w:r>
-      <w:proofErr w:type="spellEnd"/>
-      <w:r>
-        <w:rPr>
-          <w:rFonts w:ascii="Calibri" w:eastAsia="Calibri" w:hAnsi="Calibri"/>
-          <w:sz w:val="22"/>
-          <w:szCs w:val="22"/>
-          <w:lang w:val="en-US" w:eastAsia="en-US"/>
-        </w:rPr>
-        <w:t>ousehold", "</w:t>
-      </w:r>
-      <w:proofErr w:type="spellStart"/>
-      <w:r>
-        <w:rPr>
-          <w:rFonts w:ascii="Calibri" w:eastAsia="Calibri" w:hAnsi="Calibri"/>
-          <w:sz w:val="22"/>
-          <w:szCs w:val="22"/>
-          <w:lang w:val="en-US" w:eastAsia="en-US"/>
-        </w:rPr>
-        <w:t>PremH</w:t>
-      </w:r>
-      <w:proofErr w:type="spellEnd"/>
-      <w:r>
-        <w:rPr>
-          <w:rFonts w:ascii="Calibri" w:eastAsia="Calibri" w:hAnsi="Calibri"/>
-          <w:sz w:val="22"/>
-          <w:szCs w:val="22"/>
-          <w:lang w:val="en-US" w:eastAsia="en-US"/>
-        </w:rPr>
-        <w:t>ealth", "</w:t>
-      </w:r>
-      <w:proofErr w:type="spellStart"/>
-      <w:r>
-        <w:rPr>
-          <w:rFonts w:ascii="Calibri" w:eastAsia="Calibri" w:hAnsi="Calibri"/>
-          <w:sz w:val="22"/>
-          <w:szCs w:val="22"/>
-          <w:lang w:val="en-US" w:eastAsia="en-US"/>
-        </w:rPr>
-        <w:t>PremL</w:t>
-      </w:r>
-      <w:proofErr w:type="spellEnd"/>
-      <w:r>
-        <w:rPr>
-          <w:rFonts w:ascii="Calibri" w:eastAsia="Calibri" w:hAnsi="Calibri"/>
-          <w:sz w:val="22"/>
-          <w:szCs w:val="22"/>
-          <w:lang w:val="en-US" w:eastAsia="en-US"/>
-        </w:rPr>
-        <w:t>ife" and "</w:t>
-      </w:r>
-      <w:proofErr w:type="spellStart"/>
-      <w:r>
-        <w:rPr>
-          <w:rFonts w:ascii="Calibri" w:eastAsia="Calibri" w:hAnsi="Calibri"/>
-          <w:sz w:val="22"/>
-          <w:szCs w:val="22"/>
-          <w:lang w:val="en-US" w:eastAsia="en-US"/>
-        </w:rPr>
-        <w:t>PremW</w:t>
-      </w:r>
-      <w:proofErr w:type="spellEnd"/>
-      <w:r>
-        <w:rPr>
-          <w:rFonts w:ascii="Calibri" w:eastAsia="Calibri" w:hAnsi="Calibri"/>
-          <w:sz w:val="22"/>
-          <w:szCs w:val="22"/>
-          <w:lang w:val="en-US" w:eastAsia="en-US"/>
-        </w:rPr>
-        <w:t>ork", and variables that refer to specific characteristics of each customer, such as "</w:t>
-      </w:r>
-      <w:r>
-        <w:rPr>
-          <w:rFonts w:ascii="Calibri" w:eastAsia="Calibri" w:hAnsi="Calibri"/>
-          <w:sz w:val="22"/>
-          <w:szCs w:val="22"/>
-          <w:lang w:val="en-US" w:eastAsia="en-US"/>
-        </w:rPr>
-        <w:t>F</w:t>
-      </w:r>
-      <w:r>
-        <w:rPr>
-          <w:rFonts w:ascii="Calibri" w:eastAsia="Calibri" w:hAnsi="Calibri"/>
-          <w:sz w:val="22"/>
-          <w:szCs w:val="22"/>
-          <w:lang w:val="en-US" w:eastAsia="en-US"/>
-        </w:rPr>
-        <w:t>irst</w:t>
-      </w:r>
-      <w:proofErr w:type="spellStart"/>
-      <w:r>
-        <w:rPr>
-          <w:rFonts w:ascii="Calibri" w:eastAsia="Calibri" w:hAnsi="Calibri"/>
-          <w:sz w:val="22"/>
-          <w:szCs w:val="22"/>
-          <w:lang w:val="en-US" w:eastAsia="en-US"/>
-        </w:rPr>
-        <w:t>PolYear</w:t>
-      </w:r>
-      <w:proofErr w:type="spellEnd"/>
-      <w:r>
-        <w:rPr>
-          <w:rFonts w:ascii="Calibri" w:eastAsia="Calibri" w:hAnsi="Calibri"/>
-          <w:sz w:val="22"/>
-          <w:szCs w:val="22"/>
-          <w:lang w:val="en-US" w:eastAsia="en-US"/>
-        </w:rPr>
-        <w:t>", "</w:t>
-      </w:r>
-      <w:r>
-        <w:rPr>
-          <w:rFonts w:ascii="Calibri" w:eastAsia="Calibri" w:hAnsi="Calibri"/>
-          <w:sz w:val="22"/>
-          <w:szCs w:val="22"/>
-          <w:lang w:val="en-US" w:eastAsia="en-US"/>
-        </w:rPr>
-        <w:t>B</w:t>
-      </w:r>
-      <w:r>
-        <w:rPr>
-          <w:rFonts w:ascii="Calibri" w:eastAsia="Calibri" w:hAnsi="Calibri"/>
-          <w:sz w:val="22"/>
-          <w:szCs w:val="22"/>
-          <w:lang w:val="en-US" w:eastAsia="en-US"/>
-        </w:rPr>
-        <w:t>irth</w:t>
-      </w:r>
-      <w:r>
-        <w:rPr>
-          <w:rFonts w:ascii="Calibri" w:eastAsia="Calibri" w:hAnsi="Calibri"/>
-          <w:sz w:val="22"/>
-          <w:szCs w:val="22"/>
-          <w:lang w:val="en-US" w:eastAsia="en-US"/>
-        </w:rPr>
-        <w:t>Year</w:t>
-      </w:r>
-      <w:r>
-        <w:rPr>
-          <w:rFonts w:ascii="Calibri" w:eastAsia="Calibri" w:hAnsi="Calibri"/>
-          <w:sz w:val="22"/>
-          <w:szCs w:val="22"/>
-          <w:lang w:val="en-US" w:eastAsia="en-US"/>
-        </w:rPr>
-        <w:t>", "</w:t>
-      </w:r>
-      <w:r>
-        <w:rPr>
-          <w:rFonts w:ascii="Calibri" w:eastAsia="Calibri" w:hAnsi="Calibri"/>
-          <w:sz w:val="22"/>
-          <w:szCs w:val="22"/>
-          <w:lang w:val="en-US" w:eastAsia="en-US"/>
-        </w:rPr>
-        <w:t>E</w:t>
-      </w:r>
-      <w:r>
-        <w:rPr>
-          <w:rFonts w:ascii="Calibri" w:eastAsia="Calibri" w:hAnsi="Calibri"/>
-          <w:sz w:val="22"/>
-          <w:szCs w:val="22"/>
-          <w:lang w:val="en-US" w:eastAsia="en-US"/>
-        </w:rPr>
-        <w:t>duc</w:t>
-      </w:r>
-      <w:r>
-        <w:rPr>
-          <w:rFonts w:ascii="Calibri" w:eastAsia="Calibri" w:hAnsi="Calibri"/>
-          <w:sz w:val="22"/>
-          <w:szCs w:val="22"/>
-          <w:lang w:val="en-US" w:eastAsia="en-US"/>
-        </w:rPr>
-        <w:t>Deg</w:t>
-      </w:r>
-      <w:r>
-        <w:rPr>
-          <w:rFonts w:ascii="Calibri" w:eastAsia="Calibri" w:hAnsi="Calibri"/>
-          <w:sz w:val="22"/>
-          <w:szCs w:val="22"/>
-          <w:lang w:val="en-US" w:eastAsia="en-US"/>
-        </w:rPr>
-        <w:t>", "</w:t>
-      </w:r>
-      <w:proofErr w:type="spellStart"/>
-      <w:r>
-        <w:rPr>
-          <w:rFonts w:ascii="Calibri" w:eastAsia="Calibri" w:hAnsi="Calibri"/>
-          <w:sz w:val="22"/>
-          <w:szCs w:val="22"/>
-          <w:lang w:val="en-US" w:eastAsia="en-US"/>
-        </w:rPr>
-        <w:t>MonthS</w:t>
-      </w:r>
-      <w:proofErr w:type="spellEnd"/>
-      <w:r>
-        <w:rPr>
-          <w:rFonts w:ascii="Calibri" w:eastAsia="Calibri" w:hAnsi="Calibri"/>
-          <w:sz w:val="22"/>
-          <w:szCs w:val="22"/>
-          <w:lang w:val="en-US" w:eastAsia="en-US"/>
-        </w:rPr>
-        <w:t>al", "</w:t>
-      </w:r>
-      <w:proofErr w:type="spellStart"/>
-      <w:r>
-        <w:rPr>
-          <w:rFonts w:ascii="Calibri" w:eastAsia="Calibri" w:hAnsi="Calibri"/>
-          <w:sz w:val="22"/>
-          <w:szCs w:val="22"/>
-          <w:lang w:val="en-US" w:eastAsia="en-US"/>
-        </w:rPr>
-        <w:t>GeoLivA</w:t>
-      </w:r>
-      <w:proofErr w:type="spellEnd"/>
-      <w:r>
-        <w:rPr>
-          <w:rFonts w:ascii="Calibri" w:eastAsia="Calibri" w:hAnsi="Calibri"/>
-          <w:sz w:val="22"/>
-          <w:szCs w:val="22"/>
-          <w:lang w:val="en-US" w:eastAsia="en-US"/>
-        </w:rPr>
-        <w:t>rea", "</w:t>
-      </w:r>
-      <w:r>
-        <w:rPr>
-          <w:rFonts w:ascii="Calibri" w:eastAsia="Calibri" w:hAnsi="Calibri"/>
-          <w:sz w:val="22"/>
-          <w:szCs w:val="22"/>
-          <w:lang w:val="en-US" w:eastAsia="en-US"/>
-        </w:rPr>
-        <w:t>C</w:t>
-      </w:r>
-      <w:r>
-        <w:rPr>
-          <w:rFonts w:ascii="Calibri" w:eastAsia="Calibri" w:hAnsi="Calibri"/>
-          <w:sz w:val="22"/>
-          <w:szCs w:val="22"/>
-          <w:lang w:val="en-US" w:eastAsia="en-US"/>
-        </w:rPr>
-        <w:t>hildren" and "C</w:t>
-      </w:r>
-      <w:proofErr w:type="spellStart"/>
-      <w:r>
-        <w:rPr>
-          <w:rFonts w:ascii="Calibri" w:eastAsia="Calibri" w:hAnsi="Calibri"/>
-          <w:sz w:val="22"/>
-          <w:szCs w:val="22"/>
-          <w:lang w:val="en-US" w:eastAsia="en-US"/>
-        </w:rPr>
-        <w:t>ust</w:t>
-      </w:r>
-      <w:proofErr w:type="spellEnd"/>
-      <w:r>
-        <w:rPr>
-          <w:rFonts w:ascii="Calibri" w:eastAsia="Calibri" w:hAnsi="Calibri"/>
-          <w:sz w:val="22"/>
-          <w:szCs w:val="22"/>
-          <w:lang w:val="en-US" w:eastAsia="en-US"/>
-        </w:rPr>
-        <w:t>M</w:t>
-      </w:r>
-      <w:r>
-        <w:rPr>
-          <w:rFonts w:ascii="Calibri" w:eastAsia="Calibri" w:hAnsi="Calibri"/>
-          <w:sz w:val="22"/>
-          <w:szCs w:val="22"/>
-          <w:lang w:val="en-US" w:eastAsia="en-US"/>
-        </w:rPr>
-        <w:t>on</w:t>
-      </w:r>
-      <w:r>
-        <w:rPr>
-          <w:rFonts w:ascii="Calibri" w:eastAsia="Calibri" w:hAnsi="Calibri"/>
-          <w:sz w:val="22"/>
-          <w:szCs w:val="22"/>
-          <w:lang w:val="en-US" w:eastAsia="en-US"/>
-        </w:rPr>
-        <w:t>V</w:t>
-      </w:r>
-      <w:r>
-        <w:rPr>
-          <w:rFonts w:ascii="Calibri" w:eastAsia="Calibri" w:hAnsi="Calibri"/>
-          <w:sz w:val="22"/>
-          <w:szCs w:val="22"/>
-          <w:lang w:val="en-US" w:eastAsia="en-US"/>
-        </w:rPr>
-        <w:t>al</w:t>
-      </w:r>
       <w:r>
         <w:rPr>
           <w:rFonts w:ascii="Calibri" w:eastAsia="Calibri" w:hAnsi="Calibri"/>
@@ -2707,6 +2835,7 @@
       </w:pPr>
       <w:r>
         <w:rPr>
+          <w:noProof/>
           <w:lang w:val="en-US"/>
         </w:rPr>
         <w:lastRenderedPageBreak/>
@@ -2778,67 +2907,56 @@
         <w:rPr>
           <w:lang w:val="en-US"/>
         </w:rPr>
-        <w:t xml:space="preserve">Figure </w:t>
+        <w:t xml:space="preserve">Figure 2 – </w:t>
       </w:r>
       <w:r>
         <w:rPr>
           <w:lang w:val="en-US"/>
         </w:rPr>
-        <w:t>2</w:t>
+        <w:t xml:space="preserve">Metric Variables’ </w:t>
       </w:r>
       <w:r>
         <w:rPr>
           <w:lang w:val="en-US"/>
         </w:rPr>
-        <w:t xml:space="preserve"> – </w:t>
+        <w:t>B</w:t>
       </w:r>
       <w:r>
         <w:rPr>
           <w:lang w:val="en-US"/>
         </w:rPr>
-        <w:t xml:space="preserve">Metric Variables’ </w:t>
+        <w:t xml:space="preserve">ox </w:t>
       </w:r>
       <w:r>
         <w:rPr>
           <w:lang w:val="en-US"/>
         </w:rPr>
-        <w:t>B</w:t>
+        <w:t>P</w:t>
       </w:r>
       <w:r>
         <w:rPr>
           <w:lang w:val="en-US"/>
         </w:rPr>
-        <w:t xml:space="preserve">ox </w:t>
-      </w:r>
-      <w:r>
+        <w:t>lot</w:t>
+      </w:r>
+    </w:p>
+    <w:p>
+      <w:pPr>
         <w:rPr>
           <w:lang w:val="en-US"/>
         </w:rPr>
-        <w:t>P</w:t>
-      </w:r>
-      <w:r>
+      </w:pPr>
+    </w:p>
+    <w:p>
+      <w:pPr>
+        <w:jc w:val="both"/>
         <w:rPr>
           <w:lang w:val="en-US"/>
         </w:rPr>
-        <w:t>lot</w:t>
-      </w:r>
-    </w:p>
-    <w:p>
-      <w:pPr>
-        <w:rPr>
-          <w:lang w:val="en-US"/>
-        </w:rPr>
-      </w:pPr>
-    </w:p>
-    <w:p>
-      <w:pPr>
-        <w:jc w:val="both"/>
-        <w:rPr>
-          <w:lang w:val="en-US"/>
-        </w:rPr>
-      </w:pPr>
-      <w:r>
-        <w:rPr>
+      </w:pPr>
+      <w:r>
+        <w:rPr>
+          <w:noProof/>
           <w:lang w:val="en-US"/>
         </w:rPr>
         <w:drawing>
@@ -2916,26 +3034,29 @@
         <w:rPr>
           <w:lang w:val="en-US"/>
         </w:rPr>
-        <w:t>S</w:t>
-      </w:r>
-      <w:r>
+        <w:t>Sample text with the inclusion of figures and tables Sample text with the inclusion of figures and tables Sample text with the inclusion of figures and tables Sample text with the inclusion of figures and tables Sample text with the inclusion of figures and tables Sample text with the inclusion of figures and tables.</w:t>
+      </w:r>
+    </w:p>
+    <w:p>
+      <w:pPr>
         <w:rPr>
           <w:lang w:val="en-US"/>
         </w:rPr>
-        <w:t xml:space="preserve">ample text with the </w:t>
-      </w:r>
-      <w:r>
+      </w:pPr>
+    </w:p>
+    <w:p>
+      <w:pPr>
         <w:rPr>
           <w:lang w:val="en-US"/>
         </w:rPr>
-        <w:t xml:space="preserve">inclusion of figures and tables Sample text with the inclusion of figures and tables Sample text with the inclusion of figures and tables Sample text with the inclusion of figures and tables Sample text with the inclusion of figures and tables Sample text </w:t>
-      </w:r>
-      <w:r>
+      </w:pPr>
+    </w:p>
+    <w:p>
+      <w:pPr>
         <w:rPr>
           <w:lang w:val="en-US"/>
         </w:rPr>
-        <w:t>with the inclusion of figures and tables.</w:t>
-      </w:r>
+      </w:pPr>
     </w:p>
     <w:p>
       <w:pPr>
@@ -3009,91 +3130,245 @@
     </w:p>
     <w:p>
       <w:pPr>
-        <w:rPr>
+        <w:jc w:val="center"/>
+        <w:rPr>
+          <w:lang w:val="fr-FR"/>
+        </w:rPr>
+      </w:pPr>
+      <w:r>
+        <w:rPr>
+          <w:lang w:val="en-GB"/>
+        </w:rPr>
+        <w:t>Figure</w:t>
+      </w:r>
+      <w:r>
+        <w:rPr>
+          <w:lang w:val="fr-FR"/>
+        </w:rPr>
+        <w:t xml:space="preserve"> 3 – </w:t>
+      </w:r>
+      <w:proofErr w:type="spellStart"/>
+      <w:r>
+        <w:rPr>
+          <w:lang w:val="fr-FR"/>
+        </w:rPr>
+        <w:t>Metric</w:t>
+      </w:r>
+      <w:proofErr w:type="spellEnd"/>
+      <w:r>
+        <w:rPr>
+          <w:lang w:val="fr-FR"/>
+        </w:rPr>
+        <w:t xml:space="preserve"> </w:t>
+      </w:r>
+      <w:proofErr w:type="spellStart"/>
+      <w:r>
+        <w:rPr>
+          <w:lang w:val="fr-FR"/>
+        </w:rPr>
+        <w:t>Correlations</w:t>
+      </w:r>
+      <w:proofErr w:type="spellEnd"/>
+      <w:r>
+        <w:rPr>
+          <w:lang w:val="fr-FR"/>
+        </w:rPr>
+        <w:t xml:space="preserve"> </w:t>
+      </w:r>
+      <w:r>
+        <w:rPr>
+          <w:lang w:val="fr-FR"/>
+        </w:rPr>
+        <w:t>Matrix</w:t>
+      </w:r>
+    </w:p>
+    <w:p>
+      <w:pPr>
+        <w:pStyle w:val="Heading1"/>
+      </w:pPr>
+      <w:r>
+        <w:lastRenderedPageBreak/>
+        <w:t xml:space="preserve">Data </w:t>
+      </w:r>
+      <w:r>
+        <w:t>Preparation</w:t>
+      </w:r>
+    </w:p>
+    <w:p>
+      <w:pPr>
+        <w:pStyle w:val="NormalWeb"/>
+        <w:jc w:val="both"/>
+        <w:rPr>
+          <w:rFonts w:ascii="TimesNewRomanPSMT" w:hAnsi="TimesNewRomanPSMT"/>
+        </w:rPr>
+      </w:pPr>
+      <w:r>
+        <w:rPr>
+          <w:rFonts w:ascii="TimesNewRomanPSMT" w:hAnsi="TimesNewRomanPSMT"/>
           <w:lang w:val="en-US"/>
         </w:rPr>
-      </w:pPr>
-    </w:p>
-    <w:p>
-      <w:pPr>
-        <w:rPr>
+        <w:t>Data pre</w:t>
+      </w:r>
+      <w:r>
+        <w:rPr>
+          <w:rFonts w:ascii="TimesNewRomanPSMT" w:hAnsi="TimesNewRomanPSMT"/>
           <w:lang w:val="en-US"/>
         </w:rPr>
-      </w:pPr>
-    </w:p>
-    <w:p>
-      <w:pPr>
-        <w:rPr>
+        <w:t>paration is a crucial first task i</w:t>
+      </w:r>
+      <w:r>
+        <w:rPr>
+          <w:rFonts w:ascii="TimesNewRomanPSMT" w:hAnsi="TimesNewRomanPSMT"/>
+        </w:rPr>
+        <w:t>n this Project</w:t>
+      </w:r>
+      <w:r>
+        <w:rPr>
+          <w:rFonts w:ascii="TimesNewRomanPSMT" w:hAnsi="TimesNewRomanPSMT"/>
           <w:lang w:val="en-US"/>
         </w:rPr>
+        <w:t>.</w:t>
+      </w:r>
+      <w:r>
+        <w:rPr>
+          <w:rFonts w:ascii="TimesNewRomanPSMT" w:hAnsi="TimesNewRomanPSMT"/>
+          <w:lang w:val="en-US"/>
+        </w:rPr>
+        <w:t xml:space="preserve"> Since</w:t>
+      </w:r>
+      <w:r>
+        <w:rPr>
+          <w:rFonts w:ascii="TimesNewRomanPSMT" w:hAnsi="TimesNewRomanPSMT"/>
+        </w:rPr>
+        <w:t xml:space="preserve"> the team has come across with various issues with the variables in the dataset, such as missing values to different scales among the variables </w:t>
+      </w:r>
+      <w:r>
+        <w:rPr>
+          <w:rFonts w:ascii="TimesNewRomanPSMT" w:hAnsi="TimesNewRomanPSMT"/>
+          <w:lang w:val="en-US"/>
+        </w:rPr>
+        <w:t xml:space="preserve">and </w:t>
+      </w:r>
+      <w:r>
+        <w:rPr>
+          <w:rFonts w:ascii="TimesNewRomanPSMT" w:hAnsi="TimesNewRomanPSMT"/>
+        </w:rPr>
+        <w:t>outliers. As a consequence, these can have negative impact in the latter analysis of the clusters, therefore they needed to be rectified.</w:t>
+      </w:r>
+    </w:p>
+    <w:p>
+      <w:pPr>
+        <w:pStyle w:val="NormalWeb"/>
+        <w:jc w:val="both"/>
+      </w:pPr>
+    </w:p>
+    <w:p>
+      <w:pPr>
+        <w:jc w:val="both"/>
+        <w:rPr>
+          <w:lang w:val="en-PT"/>
+        </w:rPr>
+      </w:pPr>
+    </w:p>
+    <w:p>
+      <w:pPr>
+        <w:jc w:val="both"/>
+        <w:rPr>
+          <w:lang w:val="en-PT"/>
+        </w:rPr>
+      </w:pPr>
+    </w:p>
+    <w:p>
+      <w:pPr>
+        <w:jc w:val="both"/>
+        <w:rPr>
+          <w:lang w:val="en-PT"/>
+        </w:rPr>
+      </w:pPr>
+    </w:p>
+    <w:p>
+      <w:pPr>
+        <w:jc w:val="both"/>
+        <w:rPr>
+          <w:lang w:val="en-PT"/>
+        </w:rPr>
+      </w:pPr>
+    </w:p>
+    <w:p>
+      <w:pPr>
+        <w:jc w:val="both"/>
+        <w:rPr>
+          <w:lang w:val="en-PT"/>
+        </w:rPr>
+      </w:pPr>
+    </w:p>
+    <w:p>
+      <w:pPr>
+        <w:jc w:val="both"/>
+        <w:rPr>
+          <w:lang w:val="en-PT"/>
+        </w:rPr>
+      </w:pPr>
+    </w:p>
+    <w:p>
+      <w:pPr>
+        <w:jc w:val="both"/>
+        <w:rPr>
+          <w:lang w:val="en-PT"/>
+        </w:rPr>
+      </w:pPr>
+    </w:p>
+    <w:p>
+      <w:pPr>
+        <w:jc w:val="both"/>
+        <w:rPr>
+          <w:lang w:val="en-PT"/>
+        </w:rPr>
+      </w:pPr>
+    </w:p>
+    <w:p>
+      <w:pPr>
+        <w:jc w:val="both"/>
+        <w:rPr>
+          <w:lang w:val="en-PT"/>
+        </w:rPr>
+      </w:pPr>
+    </w:p>
+    <w:p>
+      <w:pPr>
+        <w:jc w:val="both"/>
+        <w:rPr>
+          <w:lang w:val="en-PT"/>
+        </w:rPr>
+      </w:pPr>
+    </w:p>
+    <w:p>
+      <w:pPr>
+        <w:jc w:val="both"/>
+        <w:rPr>
+          <w:lang w:val="en-PT"/>
+        </w:rPr>
       </w:pPr>
     </w:p>
     <w:p>
       <w:pPr>
         <w:jc w:val="center"/>
         <w:rPr>
-          <w:lang w:val="fr-FR"/>
-        </w:rPr>
-      </w:pPr>
-      <w:r>
-        <w:rPr>
-          <w:lang w:val="en-GB"/>
-        </w:rPr>
-        <w:t>Figure</w:t>
-      </w:r>
-      <w:r>
-        <w:rPr>
-          <w:lang w:val="fr-FR"/>
-        </w:rPr>
-        <w:t xml:space="preserve"> 3 – </w:t>
-      </w:r>
-      <w:proofErr w:type="spellStart"/>
-      <w:r>
-        <w:rPr>
-          <w:lang w:val="fr-FR"/>
-        </w:rPr>
-        <w:t>Metric</w:t>
-      </w:r>
-      <w:proofErr w:type="spellEnd"/>
-      <w:r>
-        <w:rPr>
-          <w:lang w:val="fr-FR"/>
-        </w:rPr>
-        <w:t xml:space="preserve"> </w:t>
-      </w:r>
-      <w:proofErr w:type="spellStart"/>
-      <w:r>
-        <w:rPr>
-          <w:lang w:val="fr-FR"/>
-        </w:rPr>
-        <w:t>Correlations</w:t>
-      </w:r>
-      <w:proofErr w:type="spellEnd"/>
-      <w:r>
-        <w:rPr>
-          <w:lang w:val="fr-FR"/>
-        </w:rPr>
-        <w:t xml:space="preserve"> </w:t>
-      </w:r>
-      <w:r>
-        <w:rPr>
-          <w:lang w:val="fr-FR"/>
-        </w:rPr>
-        <w:t>Matrix</w:t>
-      </w:r>
+          <w:lang w:val="en-US"/>
+        </w:rPr>
+      </w:pPr>
     </w:p>
     <w:p>
       <w:pPr>
         <w:pStyle w:val="Heading1"/>
         <w:numPr>
           <w:ilvl w:val="0"/>
-          <w:numId w:val="5"/>
+          <w:numId w:val="9"/>
         </w:numPr>
       </w:pPr>
       <w:bookmarkStart w:id="3" w:name="_Toc22752396"/>
       <w:bookmarkStart w:id="4" w:name="_Toc90566667"/>
       <w:r>
-        <w:lastRenderedPageBreak/>
         <w:t>R</w:t>
       </w:r>
       <w:bookmarkEnd w:id="3"/>
@@ -3187,7 +3462,7 @@
         <w:pStyle w:val="Heading1"/>
         <w:numPr>
           <w:ilvl w:val="0"/>
-          <w:numId w:val="5"/>
+          <w:numId w:val="9"/>
         </w:numPr>
       </w:pPr>
       <w:bookmarkStart w:id="5" w:name="_Toc90566668"/>
@@ -3302,15 +3577,129 @@
 <file path=word/numbering.xml><?xml version="1.0" encoding="utf-8"?>
 <w:numbering xmlns:wpc="http://schemas.microsoft.com/office/word/2010/wordprocessingCanvas" xmlns:cx="http://schemas.microsoft.com/office/drawing/2014/chartex" xmlns:cx1="http://schemas.microsoft.com/office/drawing/2015/9/8/chartex" xmlns:cx2="http://schemas.microsoft.com/office/drawing/2015/10/21/chartex" xmlns:cx3="http://schemas.microsoft.com/office/drawing/2016/5/9/chartex" xmlns:cx4="http://schemas.microsoft.com/office/drawing/2016/5/10/chartex" xmlns:cx5="http://schemas.microsoft.com/office/drawing/2016/5/11/chartex" xmlns:cx6="http://schemas.microsoft.com/office/drawing/2016/5/12/chartex" xmlns:cx7="http://schemas.microsoft.com/office/drawing/2016/5/13/chartex" xmlns:cx8="http://schemas.microsoft.com/office/drawing/2016/5/14/chartex" xmlns:mc="http://schemas.openxmlformats.org/markup-compatibility/2006" xmlns:aink="http://schemas.microsoft.com/office/drawing/2016/ink" xmlns:am3d="http://schemas.microsoft.com/office/drawing/2017/model3d" xmlns:o="urn:schemas-microsoft-com:office:office" xmlns:r="http://schemas.openxmlformats.org/officeDocument/2006/relationships" xmlns:m="http://schemas.openxmlformats.org/officeDocument/2006/math" xmlns:v="urn:schemas-microsoft-com:vml" xmlns:wp14="http://schemas.microsoft.com/office/word/2010/wordprocessingDrawing" xmlns:wp="http://schemas.openxmlformats.org/drawingml/2006/wordprocessingDrawing" xmlns:w10="urn:schemas-microsoft-com:office:word" xmlns:w="http://schemas.openxmlformats.org/wordprocessingml/2006/main" xmlns:w14="http://schemas.microsoft.com/office/word/2010/wordml" xmlns:w15="http://schemas.microsoft.com/office/word/2012/wordml" xmlns:w16cex="http://schemas.microsoft.com/office/word/2018/wordml/cex" xmlns:w16cid="http://schemas.microsoft.com/office/word/2016/wordml/cid" xmlns:w16="http://schemas.microsoft.com/office/word/2018/wordml" xmlns:w16sdtdh="http://schemas.microsoft.com/office/word/2020/wordml/sdtdatahash" xmlns:w16se="http://schemas.microsoft.com/office/word/2015/wordml/symex" xmlns:wpg="http://schemas.microsoft.com/office/word/2010/wordprocessingGroup" xmlns:wpi="http://schemas.microsoft.com/office/word/2010/wordprocessingInk" xmlns:wne="http://schemas.microsoft.com/office/word/2006/wordml" xmlns:wps="http://schemas.microsoft.com/office/word/2010/wordprocessingShape" mc:Ignorable="w14 w15 w16se w16cid w16 w16cex w16sdtdh wp14">
   <w:abstractNum w:abstractNumId="0" w15:restartNumberingAfterBreak="0">
-    <w:nsid w:val="11187A22"/>
-    <w:multiLevelType w:val="hybridMultilevel"/>
-    <w:tmpl w:val="A0CEA76E"/>
-    <w:lvl w:ilvl="0" w:tplc="0809000F">
+    <w:nsid w:val="087D635E"/>
+    <w:multiLevelType w:val="multilevel"/>
+    <w:tmpl w:val="BC9AE0D6"/>
+    <w:lvl w:ilvl="0">
       <w:start w:val="1"/>
       <w:numFmt w:val="decimal"/>
       <w:lvlText w:val="%1."/>
       <w:lvlJc w:val="left"/>
       <w:pPr>
+        <w:tabs>
+          <w:tab w:val="num" w:pos="720"/>
+        </w:tabs>
+        <w:ind w:left="720" w:hanging="360"/>
+      </w:pPr>
+    </w:lvl>
+    <w:lvl w:ilvl="1" w:tentative="1">
+      <w:start w:val="1"/>
+      <w:numFmt w:val="decimal"/>
+      <w:lvlText w:val="%2."/>
+      <w:lvlJc w:val="left"/>
+      <w:pPr>
+        <w:tabs>
+          <w:tab w:val="num" w:pos="1440"/>
+        </w:tabs>
+        <w:ind w:left="1440" w:hanging="360"/>
+      </w:pPr>
+    </w:lvl>
+    <w:lvl w:ilvl="2" w:tentative="1">
+      <w:start w:val="1"/>
+      <w:numFmt w:val="decimal"/>
+      <w:lvlText w:val="%3."/>
+      <w:lvlJc w:val="left"/>
+      <w:pPr>
+        <w:tabs>
+          <w:tab w:val="num" w:pos="2160"/>
+        </w:tabs>
+        <w:ind w:left="2160" w:hanging="360"/>
+      </w:pPr>
+    </w:lvl>
+    <w:lvl w:ilvl="3" w:tentative="1">
+      <w:start w:val="1"/>
+      <w:numFmt w:val="decimal"/>
+      <w:lvlText w:val="%4."/>
+      <w:lvlJc w:val="left"/>
+      <w:pPr>
+        <w:tabs>
+          <w:tab w:val="num" w:pos="2880"/>
+        </w:tabs>
+        <w:ind w:left="2880" w:hanging="360"/>
+      </w:pPr>
+    </w:lvl>
+    <w:lvl w:ilvl="4" w:tentative="1">
+      <w:start w:val="1"/>
+      <w:numFmt w:val="decimal"/>
+      <w:lvlText w:val="%5."/>
+      <w:lvlJc w:val="left"/>
+      <w:pPr>
+        <w:tabs>
+          <w:tab w:val="num" w:pos="3600"/>
+        </w:tabs>
+        <w:ind w:left="3600" w:hanging="360"/>
+      </w:pPr>
+    </w:lvl>
+    <w:lvl w:ilvl="5" w:tentative="1">
+      <w:start w:val="1"/>
+      <w:numFmt w:val="decimal"/>
+      <w:lvlText w:val="%6."/>
+      <w:lvlJc w:val="left"/>
+      <w:pPr>
+        <w:tabs>
+          <w:tab w:val="num" w:pos="4320"/>
+        </w:tabs>
+        <w:ind w:left="4320" w:hanging="360"/>
+      </w:pPr>
+    </w:lvl>
+    <w:lvl w:ilvl="6" w:tentative="1">
+      <w:start w:val="1"/>
+      <w:numFmt w:val="decimal"/>
+      <w:lvlText w:val="%7."/>
+      <w:lvlJc w:val="left"/>
+      <w:pPr>
+        <w:tabs>
+          <w:tab w:val="num" w:pos="5040"/>
+        </w:tabs>
+        <w:ind w:left="5040" w:hanging="360"/>
+      </w:pPr>
+    </w:lvl>
+    <w:lvl w:ilvl="7" w:tentative="1">
+      <w:start w:val="1"/>
+      <w:numFmt w:val="decimal"/>
+      <w:lvlText w:val="%8."/>
+      <w:lvlJc w:val="left"/>
+      <w:pPr>
+        <w:tabs>
+          <w:tab w:val="num" w:pos="5760"/>
+        </w:tabs>
+        <w:ind w:left="5760" w:hanging="360"/>
+      </w:pPr>
+    </w:lvl>
+    <w:lvl w:ilvl="8" w:tentative="1">
+      <w:start w:val="1"/>
+      <w:numFmt w:val="decimal"/>
+      <w:lvlText w:val="%9."/>
+      <w:lvlJc w:val="left"/>
+      <w:pPr>
+        <w:tabs>
+          <w:tab w:val="num" w:pos="6480"/>
+        </w:tabs>
+        <w:ind w:left="6480" w:hanging="360"/>
+      </w:pPr>
+    </w:lvl>
+  </w:abstractNum>
+  <w:abstractNum w:abstractNumId="1" w15:restartNumberingAfterBreak="0">
+    <w:nsid w:val="11187A22"/>
+    <w:multiLevelType w:val="hybridMultilevel"/>
+    <w:tmpl w:val="ED1276A6"/>
+    <w:lvl w:ilvl="0" w:tplc="199858DA">
+      <w:start w:val="1"/>
+      <w:numFmt w:val="decimal"/>
+      <w:pStyle w:val="Heading1"/>
+      <w:lvlText w:val="%1."/>
+      <w:lvlJc w:val="left"/>
+      <w:pPr>
         <w:ind w:left="720" w:hanging="360"/>
       </w:pPr>
       <w:rPr>
@@ -3390,7 +3779,7 @@
       </w:pPr>
     </w:lvl>
   </w:abstractNum>
-  <w:abstractNum w:abstractNumId="1" w15:restartNumberingAfterBreak="0">
+  <w:abstractNum w:abstractNumId="2" w15:restartNumberingAfterBreak="0">
     <w:nsid w:val="22554B4E"/>
     <w:multiLevelType w:val="multilevel"/>
     <w:tmpl w:val="60EA671E"/>
@@ -3504,7 +3893,7 @@
       </w:pPr>
     </w:lvl>
   </w:abstractNum>
-  <w:abstractNum w:abstractNumId="2" w15:restartNumberingAfterBreak="0">
+  <w:abstractNum w:abstractNumId="3" w15:restartNumberingAfterBreak="0">
     <w:nsid w:val="294D1C40"/>
     <w:multiLevelType w:val="multilevel"/>
     <w:tmpl w:val="D3B09AF6"/>
@@ -3617,7 +4006,7 @@
       </w:pPr>
     </w:lvl>
   </w:abstractNum>
-  <w:abstractNum w:abstractNumId="3" w15:restartNumberingAfterBreak="0">
+  <w:abstractNum w:abstractNumId="4" w15:restartNumberingAfterBreak="0">
     <w:nsid w:val="2F714271"/>
     <w:multiLevelType w:val="multilevel"/>
     <w:tmpl w:val="3402B0B6"/>
@@ -3730,7 +4119,7 @@
       </w:pPr>
     </w:lvl>
   </w:abstractNum>
-  <w:abstractNum w:abstractNumId="4" w15:restartNumberingAfterBreak="0">
+  <w:abstractNum w:abstractNumId="5" w15:restartNumberingAfterBreak="0">
     <w:nsid w:val="352177DE"/>
     <w:multiLevelType w:val="multilevel"/>
     <w:tmpl w:val="81FC35EA"/>
@@ -3855,7 +4244,7 @@
       </w:pPr>
     </w:lvl>
   </w:abstractNum>
-  <w:abstractNum w:abstractNumId="5" w15:restartNumberingAfterBreak="0">
+  <w:abstractNum w:abstractNumId="6" w15:restartNumberingAfterBreak="0">
     <w:nsid w:val="3FDA5499"/>
     <w:multiLevelType w:val="multilevel"/>
     <w:tmpl w:val="939A1214"/>
@@ -3973,26 +4362,130 @@
       </w:pPr>
     </w:lvl>
   </w:abstractNum>
+  <w:abstractNum w:abstractNumId="7" w15:restartNumberingAfterBreak="0">
+    <w:nsid w:val="55654E6D"/>
+    <w:multiLevelType w:val="hybridMultilevel"/>
+    <w:tmpl w:val="E3864AF4"/>
+    <w:lvl w:ilvl="0" w:tplc="0809000F">
+      <w:start w:val="1"/>
+      <w:numFmt w:val="decimal"/>
+      <w:lvlText w:val="%1."/>
+      <w:lvlJc w:val="left"/>
+      <w:pPr>
+        <w:ind w:left="720" w:hanging="360"/>
+      </w:pPr>
+      <w:rPr>
+        <w:rFonts w:hint="default"/>
+      </w:rPr>
+    </w:lvl>
+    <w:lvl w:ilvl="1" w:tplc="FFFFFFFF" w:tentative="1">
+      <w:start w:val="1"/>
+      <w:numFmt w:val="lowerLetter"/>
+      <w:lvlText w:val="%2."/>
+      <w:lvlJc w:val="left"/>
+      <w:pPr>
+        <w:ind w:left="1440" w:hanging="360"/>
+      </w:pPr>
+    </w:lvl>
+    <w:lvl w:ilvl="2" w:tplc="FFFFFFFF" w:tentative="1">
+      <w:start w:val="1"/>
+      <w:numFmt w:val="lowerRoman"/>
+      <w:lvlText w:val="%3."/>
+      <w:lvlJc w:val="right"/>
+      <w:pPr>
+        <w:ind w:left="2160" w:hanging="180"/>
+      </w:pPr>
+    </w:lvl>
+    <w:lvl w:ilvl="3" w:tplc="FFFFFFFF" w:tentative="1">
+      <w:start w:val="1"/>
+      <w:numFmt w:val="decimal"/>
+      <w:lvlText w:val="%4."/>
+      <w:lvlJc w:val="left"/>
+      <w:pPr>
+        <w:ind w:left="2880" w:hanging="360"/>
+      </w:pPr>
+    </w:lvl>
+    <w:lvl w:ilvl="4" w:tplc="FFFFFFFF" w:tentative="1">
+      <w:start w:val="1"/>
+      <w:numFmt w:val="lowerLetter"/>
+      <w:lvlText w:val="%5."/>
+      <w:lvlJc w:val="left"/>
+      <w:pPr>
+        <w:ind w:left="3600" w:hanging="360"/>
+      </w:pPr>
+    </w:lvl>
+    <w:lvl w:ilvl="5" w:tplc="FFFFFFFF" w:tentative="1">
+      <w:start w:val="1"/>
+      <w:numFmt w:val="lowerRoman"/>
+      <w:lvlText w:val="%6."/>
+      <w:lvlJc w:val="right"/>
+      <w:pPr>
+        <w:ind w:left="4320" w:hanging="180"/>
+      </w:pPr>
+    </w:lvl>
+    <w:lvl w:ilvl="6" w:tplc="FFFFFFFF" w:tentative="1">
+      <w:start w:val="1"/>
+      <w:numFmt w:val="decimal"/>
+      <w:lvlText w:val="%7."/>
+      <w:lvlJc w:val="left"/>
+      <w:pPr>
+        <w:ind w:left="5040" w:hanging="360"/>
+      </w:pPr>
+    </w:lvl>
+    <w:lvl w:ilvl="7" w:tplc="FFFFFFFF" w:tentative="1">
+      <w:start w:val="1"/>
+      <w:numFmt w:val="lowerLetter"/>
+      <w:lvlText w:val="%8."/>
+      <w:lvlJc w:val="left"/>
+      <w:pPr>
+        <w:ind w:left="5760" w:hanging="360"/>
+      </w:pPr>
+    </w:lvl>
+    <w:lvl w:ilvl="8" w:tplc="FFFFFFFF" w:tentative="1">
+      <w:start w:val="1"/>
+      <w:numFmt w:val="lowerRoman"/>
+      <w:lvlText w:val="%9."/>
+      <w:lvlJc w:val="right"/>
+      <w:pPr>
+        <w:ind w:left="6480" w:hanging="180"/>
+      </w:pPr>
+    </w:lvl>
+  </w:abstractNum>
   <w:num w:numId="1">
+    <w:abstractNumId w:val="5"/>
+  </w:num>
+  <w:num w:numId="2">
+    <w:abstractNumId w:val="2"/>
+  </w:num>
+  <w:num w:numId="3">
+    <w:abstractNumId w:val="6"/>
+  </w:num>
+  <w:num w:numId="4">
+    <w:abstractNumId w:val="5"/>
+  </w:num>
+  <w:num w:numId="5">
+    <w:abstractNumId w:val="1"/>
+  </w:num>
+  <w:num w:numId="6">
     <w:abstractNumId w:val="4"/>
   </w:num>
-  <w:num w:numId="2">
+  <w:num w:numId="7">
+    <w:abstractNumId w:val="3"/>
+  </w:num>
+  <w:num w:numId="8">
+    <w:abstractNumId w:val="0"/>
+  </w:num>
+  <w:num w:numId="9">
+    <w:abstractNumId w:val="7"/>
+  </w:num>
+  <w:num w:numId="10">
     <w:abstractNumId w:val="1"/>
   </w:num>
-  <w:num w:numId="3">
-    <w:abstractNumId w:val="5"/>
-  </w:num>
-  <w:num w:numId="4">
-    <w:abstractNumId w:val="4"/>
-  </w:num>
-  <w:num w:numId="5">
-    <w:abstractNumId w:val="0"/>
-  </w:num>
-  <w:num w:numId="6">
-    <w:abstractNumId w:val="3"/>
-  </w:num>
-  <w:num w:numId="7">
-    <w:abstractNumId w:val="2"/>
+  <w:num w:numId="11">
+    <w:abstractNumId w:val="1"/>
+    <w:lvlOverride w:ilvl="0">
+      <w:startOverride w:val="1"/>
+    </w:lvlOverride>
   </w:num>
 </w:numbering>
 </file>
@@ -4411,10 +4904,13 @@
     <w:autoRedefine/>
     <w:uiPriority w:val="9"/>
     <w:qFormat/>
-    <w:rsid w:val="00B55BA2"/>
+    <w:rsid w:val="0006475F"/>
     <w:pPr>
       <w:keepNext/>
       <w:keepLines/>
+      <w:numPr>
+        <w:numId w:val="5"/>
+      </w:numPr>
       <w:spacing w:before="120" w:after="240"/>
       <w:jc w:val="both"/>
       <w:outlineLvl w:val="0"/>
@@ -4635,7 +5131,7 @@
     <w:link w:val="Heading1"/>
     <w:uiPriority w:val="9"/>
     <w:qFormat/>
-    <w:rsid w:val="00B55BA2"/>
+    <w:rsid w:val="0006475F"/>
     <w:rPr>
       <w:b/>
       <w:bCs/>

--- a/Report_project.docx
+++ b/Report_project.docx
@@ -2014,9 +2014,1629 @@
     </w:p>
     <w:p>
       <w:pPr>
+        <w:pStyle w:val="Heading1"/>
+      </w:pPr>
+      <w:bookmarkStart w:id="1" w:name="_Toc90566666"/>
+      <w:r>
+        <w:t>Data Understanding</w:t>
+      </w:r>
+      <w:bookmarkEnd w:id="1"/>
+    </w:p>
+    <w:p>
+      <w:pPr>
+        <w:suppressAutoHyphens w:val="0"/>
+        <w:spacing w:before="100" w:beforeAutospacing="1" w:after="100" w:afterAutospacing="1" w:line="240" w:lineRule="auto"/>
+        <w:jc w:val="both"/>
+        <w:rPr>
+          <w:rFonts w:ascii="Times New Roman" w:eastAsia="Times New Roman" w:hAnsi="Times New Roman"/>
+          <w:sz w:val="24"/>
+          <w:szCs w:val="24"/>
+          <w:lang w:val="en-PT" w:eastAsia="zh-CN"/>
+        </w:rPr>
+      </w:pPr>
+      <w:r>
+        <w:rPr>
+          <w:rFonts w:eastAsia="Times New Roman" w:cs="Calibri"/>
+          <w:lang w:val="en-PT" w:eastAsia="zh-CN"/>
+        </w:rPr>
+        <w:t>The company’s ABT from 2016 has 10 296 observations and 14 variables</w:t>
+      </w:r>
+      <w:r>
+        <w:rPr>
+          <w:rFonts w:eastAsia="Times New Roman" w:cs="Calibri"/>
+          <w:b/>
+          <w:bCs/>
+          <w:lang w:val="en-PT" w:eastAsia="zh-CN"/>
+        </w:rPr>
+        <w:t xml:space="preserve"> </w:t>
+      </w:r>
+      <w:r>
+        <w:rPr>
+          <w:rFonts w:eastAsia="Times New Roman" w:cs="Calibri"/>
+          <w:lang w:val="en-PT" w:eastAsia="zh-CN"/>
+        </w:rPr>
+        <w:t>that are described in the following table (</w:t>
+      </w:r>
+      <w:r>
+        <w:rPr>
+          <w:rFonts w:eastAsia="Times New Roman" w:cs="Calibri"/>
+          <w:lang w:val="en-US" w:eastAsia="zh-CN"/>
+        </w:rPr>
+        <w:t>T</w:t>
+      </w:r>
+      <w:r>
+        <w:rPr>
+          <w:rFonts w:eastAsia="Times New Roman" w:cs="Calibri"/>
+          <w:lang w:val="en-PT" w:eastAsia="zh-CN"/>
+        </w:rPr>
+        <w:t>able 1).</w:t>
+      </w:r>
+    </w:p>
+    <w:tbl>
+      <w:tblPr>
+        <w:tblStyle w:val="PlainTable1"/>
+        <w:tblW w:w="9068" w:type="dxa"/>
+        <w:tblInd w:w="137" w:type="dxa"/>
+        <w:tblLook w:val="04A0" w:firstRow="1" w:lastRow="0" w:firstColumn="1" w:lastColumn="0" w:noHBand="0" w:noVBand="1"/>
+      </w:tblPr>
+      <w:tblGrid>
+        <w:gridCol w:w="2410"/>
+        <w:gridCol w:w="2126"/>
+        <w:gridCol w:w="4532"/>
+      </w:tblGrid>
+      <w:tr>
+        <w:trPr>
+          <w:cnfStyle w:val="100000000000" w:firstRow="1" w:lastRow="0" w:firstColumn="0" w:lastColumn="0" w:oddVBand="0" w:evenVBand="0" w:oddHBand="0" w:evenHBand="0" w:firstRowFirstColumn="0" w:firstRowLastColumn="0" w:lastRowFirstColumn="0" w:lastRowLastColumn="0"/>
+          <w:trHeight w:val="170"/>
+        </w:trPr>
+        <w:tc>
+          <w:tcPr>
+            <w:cnfStyle w:val="001000000000" w:firstRow="0" w:lastRow="0" w:firstColumn="1" w:lastColumn="0" w:oddVBand="0" w:evenVBand="0" w:oddHBand="0" w:evenHBand="0" w:firstRowFirstColumn="0" w:firstRowLastColumn="0" w:lastRowFirstColumn="0" w:lastRowLastColumn="0"/>
+            <w:tcW w:w="2410" w:type="dxa"/>
+            <w:shd w:val="clear" w:color="auto" w:fill="A8D08D" w:themeFill="accent6" w:themeFillTint="99"/>
+            <w:vAlign w:val="center"/>
+            <w:hideMark/>
+          </w:tcPr>
+          <w:p>
+            <w:pPr>
+              <w:suppressAutoHyphens w:val="0"/>
+              <w:spacing w:before="100" w:beforeAutospacing="1" w:after="100" w:afterAutospacing="1" w:line="240" w:lineRule="auto"/>
+              <w:jc w:val="center"/>
+              <w:divId w:val="749232362"/>
+              <w:rPr>
+                <w:rFonts w:eastAsia="Times New Roman" w:cs="Calibri"/>
+                <w:sz w:val="20"/>
+                <w:szCs w:val="20"/>
+                <w:lang w:val="en-PT" w:eastAsia="zh-CN"/>
+              </w:rPr>
+            </w:pPr>
+            <w:r>
+              <w:rPr>
+                <w:rFonts w:eastAsia="Times New Roman" w:cs="Calibri"/>
+                <w:sz w:val="20"/>
+                <w:szCs w:val="20"/>
+                <w:lang w:val="en-PT" w:eastAsia="zh-CN"/>
+              </w:rPr>
+              <w:t>Variable</w:t>
+            </w:r>
+          </w:p>
+        </w:tc>
+        <w:tc>
+          <w:tcPr>
+            <w:tcW w:w="2126" w:type="dxa"/>
+            <w:shd w:val="clear" w:color="auto" w:fill="A8D08D" w:themeFill="accent6" w:themeFillTint="99"/>
+            <w:vAlign w:val="center"/>
+          </w:tcPr>
+          <w:p>
+            <w:pPr>
+              <w:spacing w:after="0" w:line="240" w:lineRule="auto"/>
+              <w:jc w:val="center"/>
+              <w:cnfStyle w:val="100000000000" w:firstRow="1" w:lastRow="0" w:firstColumn="0" w:lastColumn="0" w:oddVBand="0" w:evenVBand="0" w:oddHBand="0" w:evenHBand="0" w:firstRowFirstColumn="0" w:firstRowLastColumn="0" w:lastRowFirstColumn="0" w:lastRowLastColumn="0"/>
+              <w:rPr>
+                <w:rFonts w:eastAsia="Times New Roman" w:cs="Calibri"/>
+                <w:sz w:val="20"/>
+                <w:szCs w:val="20"/>
+                <w:lang w:val="en-PT" w:eastAsia="zh-CN"/>
+              </w:rPr>
+            </w:pPr>
+            <w:r>
+              <w:rPr>
+                <w:rFonts w:eastAsia="Times New Roman" w:cs="Calibri"/>
+                <w:sz w:val="20"/>
+                <w:szCs w:val="20"/>
+                <w:lang w:val="en-PT" w:eastAsia="zh-CN"/>
+              </w:rPr>
+              <w:t>Type</w:t>
+            </w:r>
+          </w:p>
+        </w:tc>
+        <w:tc>
+          <w:tcPr>
+            <w:tcW w:w="4532" w:type="dxa"/>
+            <w:shd w:val="clear" w:color="auto" w:fill="A8D08D" w:themeFill="accent6" w:themeFillTint="99"/>
+            <w:vAlign w:val="center"/>
+          </w:tcPr>
+          <w:p>
+            <w:pPr>
+              <w:spacing w:after="0" w:line="240" w:lineRule="auto"/>
+              <w:jc w:val="center"/>
+              <w:cnfStyle w:val="100000000000" w:firstRow="1" w:lastRow="0" w:firstColumn="0" w:lastColumn="0" w:oddVBand="0" w:evenVBand="0" w:oddHBand="0" w:evenHBand="0" w:firstRowFirstColumn="0" w:firstRowLastColumn="0" w:lastRowFirstColumn="0" w:lastRowLastColumn="0"/>
+              <w:rPr>
+                <w:rFonts w:asciiTheme="minorHAnsi" w:eastAsia="Times New Roman" w:hAnsiTheme="minorHAnsi" w:cstheme="minorHAnsi"/>
+                <w:sz w:val="20"/>
+                <w:szCs w:val="20"/>
+                <w:lang w:val="en-PT" w:eastAsia="zh-CN"/>
+              </w:rPr>
+            </w:pPr>
+            <w:r>
+              <w:rPr>
+                <w:rFonts w:asciiTheme="minorHAnsi" w:eastAsia="Times New Roman" w:hAnsiTheme="minorHAnsi" w:cstheme="minorHAnsi"/>
+                <w:sz w:val="20"/>
+                <w:szCs w:val="20"/>
+                <w:lang w:val="en-PT" w:eastAsia="zh-CN"/>
+              </w:rPr>
+              <w:t>Description</w:t>
+            </w:r>
+          </w:p>
+        </w:tc>
+      </w:tr>
+      <w:tr>
+        <w:trPr>
+          <w:cnfStyle w:val="000000100000" w:firstRow="0" w:lastRow="0" w:firstColumn="0" w:lastColumn="0" w:oddVBand="0" w:evenVBand="0" w:oddHBand="1" w:evenHBand="0" w:firstRowFirstColumn="0" w:firstRowLastColumn="0" w:lastRowFirstColumn="0" w:lastRowLastColumn="0"/>
+          <w:trHeight w:val="170"/>
+        </w:trPr>
+        <w:tc>
+          <w:tcPr>
+            <w:cnfStyle w:val="001000000000" w:firstRow="0" w:lastRow="0" w:firstColumn="1" w:lastColumn="0" w:oddVBand="0" w:evenVBand="0" w:oddHBand="0" w:evenHBand="0" w:firstRowFirstColumn="0" w:firstRowLastColumn="0" w:lastRowFirstColumn="0" w:lastRowLastColumn="0"/>
+            <w:tcW w:w="2410" w:type="dxa"/>
+            <w:shd w:val="clear" w:color="auto" w:fill="auto"/>
+            <w:vAlign w:val="center"/>
+          </w:tcPr>
+          <w:p>
+            <w:pPr>
+              <w:pStyle w:val="NormalWeb"/>
+              <w:jc w:val="center"/>
+              <w:rPr>
+                <w:rFonts w:ascii="Calibri" w:hAnsi="Calibri" w:cs="Calibri"/>
+                <w:b w:val="0"/>
+                <w:bCs w:val="0"/>
+                <w:sz w:val="20"/>
+                <w:szCs w:val="20"/>
+              </w:rPr>
+            </w:pPr>
+            <w:proofErr w:type="spellStart"/>
+            <w:r>
+              <w:rPr>
+                <w:rFonts w:ascii="Calibri" w:hAnsi="Calibri" w:cs="Calibri"/>
+                <w:b w:val="0"/>
+                <w:bCs w:val="0"/>
+                <w:sz w:val="20"/>
+                <w:szCs w:val="20"/>
+                <w:lang w:val="pt-PT"/>
+              </w:rPr>
+              <w:t>Cust</w:t>
+            </w:r>
+            <w:proofErr w:type="spellEnd"/>
+            <w:r>
+              <w:rPr>
+                <w:rFonts w:ascii="Calibri" w:hAnsi="Calibri" w:cs="Calibri"/>
+                <w:b w:val="0"/>
+                <w:bCs w:val="0"/>
+                <w:sz w:val="20"/>
+                <w:szCs w:val="20"/>
+              </w:rPr>
+              <w:t>ID</w:t>
+            </w:r>
+          </w:p>
+        </w:tc>
+        <w:tc>
+          <w:tcPr>
+            <w:tcW w:w="2126" w:type="dxa"/>
+            <w:shd w:val="clear" w:color="auto" w:fill="auto"/>
+            <w:vAlign w:val="center"/>
+          </w:tcPr>
+          <w:p>
+            <w:pPr>
+              <w:pStyle w:val="HTMLPreformatted"/>
+              <w:shd w:val="clear" w:color="auto" w:fill="FFFFFF"/>
+              <w:wordWrap w:val="0"/>
+              <w:jc w:val="center"/>
+              <w:textAlignment w:val="baseline"/>
+              <w:cnfStyle w:val="000000100000" w:firstRow="0" w:lastRow="0" w:firstColumn="0" w:lastColumn="0" w:oddVBand="0" w:evenVBand="0" w:oddHBand="1" w:evenHBand="0" w:firstRowFirstColumn="0" w:firstRowLastColumn="0" w:lastRowFirstColumn="0" w:lastRowLastColumn="0"/>
+              <w:rPr>
+                <w:rFonts w:ascii="Calibri" w:hAnsi="Calibri" w:cs="Calibri"/>
+              </w:rPr>
+            </w:pPr>
+            <w:r>
+              <w:rPr>
+                <w:rFonts w:ascii="Calibri" w:hAnsi="Calibri" w:cs="Calibri"/>
+              </w:rPr>
+              <w:t>float64</w:t>
+            </w:r>
+          </w:p>
+        </w:tc>
+        <w:tc>
+          <w:tcPr>
+            <w:tcW w:w="4532" w:type="dxa"/>
+            <w:shd w:val="clear" w:color="auto" w:fill="auto"/>
+            <w:vAlign w:val="center"/>
+          </w:tcPr>
+          <w:p>
+            <w:pPr>
+              <w:spacing w:after="0" w:line="240" w:lineRule="auto"/>
+              <w:jc w:val="center"/>
+              <w:cnfStyle w:val="000000100000" w:firstRow="0" w:lastRow="0" w:firstColumn="0" w:lastColumn="0" w:oddVBand="0" w:evenVBand="0" w:oddHBand="1" w:evenHBand="0" w:firstRowFirstColumn="0" w:firstRowLastColumn="0" w:lastRowFirstColumn="0" w:lastRowLastColumn="0"/>
+              <w:rPr>
+                <w:rFonts w:asciiTheme="minorHAnsi" w:eastAsia="Times New Roman" w:hAnsiTheme="minorHAnsi" w:cstheme="minorHAnsi"/>
+                <w:sz w:val="20"/>
+                <w:szCs w:val="20"/>
+                <w:lang w:eastAsia="zh-CN"/>
+              </w:rPr>
+            </w:pPr>
+            <w:r>
+              <w:rPr>
+                <w:rFonts w:asciiTheme="minorHAnsi" w:eastAsia="Times New Roman" w:hAnsiTheme="minorHAnsi" w:cstheme="minorHAnsi"/>
+                <w:sz w:val="20"/>
+                <w:szCs w:val="20"/>
+                <w:lang w:val="en-GB" w:eastAsia="zh-CN"/>
+              </w:rPr>
+              <w:t>Customer</w:t>
+            </w:r>
+            <w:r>
+              <w:rPr>
+                <w:rFonts w:asciiTheme="minorHAnsi" w:eastAsia="Times New Roman" w:hAnsiTheme="minorHAnsi" w:cstheme="minorHAnsi"/>
+                <w:sz w:val="20"/>
+                <w:szCs w:val="20"/>
+                <w:lang w:eastAsia="zh-CN"/>
+              </w:rPr>
+              <w:t xml:space="preserve"> ID</w:t>
+            </w:r>
+          </w:p>
+        </w:tc>
+      </w:tr>
+      <w:tr>
+        <w:trPr>
+          <w:trHeight w:val="170"/>
+        </w:trPr>
+        <w:tc>
+          <w:tcPr>
+            <w:cnfStyle w:val="001000000000" w:firstRow="0" w:lastRow="0" w:firstColumn="1" w:lastColumn="0" w:oddVBand="0" w:evenVBand="0" w:oddHBand="0" w:evenHBand="0" w:firstRowFirstColumn="0" w:firstRowLastColumn="0" w:lastRowFirstColumn="0" w:lastRowLastColumn="0"/>
+            <w:tcW w:w="2410" w:type="dxa"/>
+            <w:shd w:val="clear" w:color="auto" w:fill="auto"/>
+            <w:vAlign w:val="center"/>
+          </w:tcPr>
+          <w:p>
+            <w:pPr>
+              <w:suppressAutoHyphens w:val="0"/>
+              <w:spacing w:before="100" w:beforeAutospacing="1" w:after="100" w:afterAutospacing="1" w:line="240" w:lineRule="auto"/>
+              <w:jc w:val="center"/>
+              <w:rPr>
+                <w:rFonts w:eastAsia="Times New Roman" w:cs="Calibri"/>
+                <w:b w:val="0"/>
+                <w:bCs w:val="0"/>
+                <w:sz w:val="20"/>
+                <w:szCs w:val="20"/>
+                <w:lang w:eastAsia="zh-CN"/>
+              </w:rPr>
+            </w:pPr>
+            <w:proofErr w:type="spellStart"/>
+            <w:r>
+              <w:rPr>
+                <w:rFonts w:eastAsia="Times New Roman" w:cs="Calibri"/>
+                <w:b w:val="0"/>
+                <w:bCs w:val="0"/>
+                <w:sz w:val="20"/>
+                <w:szCs w:val="20"/>
+                <w:lang w:eastAsia="zh-CN"/>
+              </w:rPr>
+              <w:t>FirstPolYear</w:t>
+            </w:r>
+            <w:proofErr w:type="spellEnd"/>
+          </w:p>
+        </w:tc>
+        <w:tc>
+          <w:tcPr>
+            <w:tcW w:w="2126" w:type="dxa"/>
+            <w:shd w:val="clear" w:color="auto" w:fill="auto"/>
+            <w:vAlign w:val="center"/>
+          </w:tcPr>
+          <w:p>
+            <w:pPr>
+              <w:spacing w:after="0" w:line="240" w:lineRule="auto"/>
+              <w:jc w:val="center"/>
+              <w:cnfStyle w:val="000000000000" w:firstRow="0" w:lastRow="0" w:firstColumn="0" w:lastColumn="0" w:oddVBand="0" w:evenVBand="0" w:oddHBand="0" w:evenHBand="0" w:firstRowFirstColumn="0" w:firstRowLastColumn="0" w:lastRowFirstColumn="0" w:lastRowLastColumn="0"/>
+              <w:rPr>
+                <w:rFonts w:eastAsia="Times New Roman" w:cs="Calibri"/>
+                <w:sz w:val="20"/>
+                <w:szCs w:val="20"/>
+                <w:lang w:val="en-PT" w:eastAsia="zh-CN"/>
+              </w:rPr>
+            </w:pPr>
+            <w:r>
+              <w:rPr>
+                <w:rFonts w:cs="Calibri"/>
+                <w:sz w:val="20"/>
+                <w:szCs w:val="20"/>
+              </w:rPr>
+              <w:t>float64</w:t>
+            </w:r>
+          </w:p>
+        </w:tc>
+        <w:tc>
+          <w:tcPr>
+            <w:tcW w:w="4532" w:type="dxa"/>
+            <w:shd w:val="clear" w:color="auto" w:fill="auto"/>
+            <w:vAlign w:val="center"/>
+          </w:tcPr>
+          <w:p>
+            <w:pPr>
+              <w:pStyle w:val="NormalWeb"/>
+              <w:shd w:val="clear" w:color="auto" w:fill="FFFFFF"/>
+              <w:jc w:val="center"/>
+              <w:cnfStyle w:val="000000000000" w:firstRow="0" w:lastRow="0" w:firstColumn="0" w:lastColumn="0" w:oddVBand="0" w:evenVBand="0" w:oddHBand="0" w:evenHBand="0" w:firstRowFirstColumn="0" w:firstRowLastColumn="0" w:lastRowFirstColumn="0" w:lastRowLastColumn="0"/>
+              <w:rPr>
+                <w:rFonts w:asciiTheme="minorHAnsi" w:hAnsiTheme="minorHAnsi" w:cstheme="minorHAnsi"/>
+                <w:sz w:val="20"/>
+                <w:szCs w:val="20"/>
+              </w:rPr>
+            </w:pPr>
+            <w:r>
+              <w:rPr>
+                <w:rFonts w:asciiTheme="minorHAnsi" w:hAnsiTheme="minorHAnsi" w:cstheme="minorHAnsi"/>
+                <w:sz w:val="20"/>
+                <w:szCs w:val="20"/>
+              </w:rPr>
+              <w:t>First year as a customer</w:t>
+            </w:r>
+          </w:p>
+        </w:tc>
+      </w:tr>
+      <w:tr>
+        <w:trPr>
+          <w:cnfStyle w:val="000000100000" w:firstRow="0" w:lastRow="0" w:firstColumn="0" w:lastColumn="0" w:oddVBand="0" w:evenVBand="0" w:oddHBand="1" w:evenHBand="0" w:firstRowFirstColumn="0" w:firstRowLastColumn="0" w:lastRowFirstColumn="0" w:lastRowLastColumn="0"/>
+          <w:trHeight w:val="170"/>
+        </w:trPr>
+        <w:tc>
+          <w:tcPr>
+            <w:cnfStyle w:val="001000000000" w:firstRow="0" w:lastRow="0" w:firstColumn="1" w:lastColumn="0" w:oddVBand="0" w:evenVBand="0" w:oddHBand="0" w:evenHBand="0" w:firstRowFirstColumn="0" w:firstRowLastColumn="0" w:lastRowFirstColumn="0" w:lastRowLastColumn="0"/>
+            <w:tcW w:w="2410" w:type="dxa"/>
+            <w:shd w:val="clear" w:color="auto" w:fill="auto"/>
+            <w:vAlign w:val="center"/>
+          </w:tcPr>
+          <w:p>
+            <w:pPr>
+              <w:suppressAutoHyphens w:val="0"/>
+              <w:spacing w:before="100" w:beforeAutospacing="1" w:after="100" w:afterAutospacing="1" w:line="240" w:lineRule="auto"/>
+              <w:jc w:val="center"/>
+              <w:rPr>
+                <w:rFonts w:eastAsia="Times New Roman" w:cs="Calibri"/>
+                <w:b w:val="0"/>
+                <w:bCs w:val="0"/>
+                <w:sz w:val="20"/>
+                <w:szCs w:val="20"/>
+                <w:lang w:eastAsia="zh-CN"/>
+              </w:rPr>
+            </w:pPr>
+            <w:proofErr w:type="spellStart"/>
+            <w:r>
+              <w:rPr>
+                <w:rFonts w:eastAsia="Times New Roman" w:cs="Calibri"/>
+                <w:b w:val="0"/>
+                <w:bCs w:val="0"/>
+                <w:sz w:val="20"/>
+                <w:szCs w:val="20"/>
+                <w:lang w:eastAsia="zh-CN"/>
+              </w:rPr>
+              <w:t>BirthYear</w:t>
+            </w:r>
+            <w:proofErr w:type="spellEnd"/>
+          </w:p>
+        </w:tc>
+        <w:tc>
+          <w:tcPr>
+            <w:tcW w:w="2126" w:type="dxa"/>
+            <w:shd w:val="clear" w:color="auto" w:fill="auto"/>
+            <w:vAlign w:val="center"/>
+          </w:tcPr>
+          <w:p>
+            <w:pPr>
+              <w:spacing w:after="0" w:line="240" w:lineRule="auto"/>
+              <w:jc w:val="center"/>
+              <w:cnfStyle w:val="000000100000" w:firstRow="0" w:lastRow="0" w:firstColumn="0" w:lastColumn="0" w:oddVBand="0" w:evenVBand="0" w:oddHBand="1" w:evenHBand="0" w:firstRowFirstColumn="0" w:firstRowLastColumn="0" w:lastRowFirstColumn="0" w:lastRowLastColumn="0"/>
+              <w:rPr>
+                <w:rFonts w:eastAsia="Times New Roman" w:cs="Calibri"/>
+                <w:sz w:val="20"/>
+                <w:szCs w:val="20"/>
+                <w:lang w:val="en-PT" w:eastAsia="zh-CN"/>
+              </w:rPr>
+            </w:pPr>
+            <w:r>
+              <w:rPr>
+                <w:rFonts w:cs="Calibri"/>
+                <w:sz w:val="20"/>
+                <w:szCs w:val="20"/>
+              </w:rPr>
+              <w:t>float64</w:t>
+            </w:r>
+          </w:p>
+        </w:tc>
+        <w:tc>
+          <w:tcPr>
+            <w:tcW w:w="4532" w:type="dxa"/>
+            <w:shd w:val="clear" w:color="auto" w:fill="auto"/>
+            <w:vAlign w:val="center"/>
+          </w:tcPr>
+          <w:p>
+            <w:pPr>
+              <w:pStyle w:val="NormalWeb"/>
+              <w:shd w:val="clear" w:color="auto" w:fill="FFFFFF"/>
+              <w:jc w:val="center"/>
+              <w:cnfStyle w:val="000000100000" w:firstRow="0" w:lastRow="0" w:firstColumn="0" w:lastColumn="0" w:oddVBand="0" w:evenVBand="0" w:oddHBand="1" w:evenHBand="0" w:firstRowFirstColumn="0" w:firstRowLastColumn="0" w:lastRowFirstColumn="0" w:lastRowLastColumn="0"/>
+              <w:rPr>
+                <w:rFonts w:asciiTheme="minorHAnsi" w:hAnsiTheme="minorHAnsi" w:cstheme="minorHAnsi"/>
+                <w:sz w:val="20"/>
+                <w:szCs w:val="20"/>
+              </w:rPr>
+            </w:pPr>
+            <w:r>
+              <w:rPr>
+                <w:rFonts w:asciiTheme="minorHAnsi" w:hAnsiTheme="minorHAnsi" w:cstheme="minorHAnsi"/>
+                <w:sz w:val="20"/>
+                <w:szCs w:val="20"/>
+              </w:rPr>
+              <w:t>C</w:t>
+            </w:r>
+            <w:r>
+              <w:rPr>
+                <w:rFonts w:asciiTheme="minorHAnsi" w:hAnsiTheme="minorHAnsi" w:cstheme="minorHAnsi"/>
+                <w:sz w:val="20"/>
+                <w:szCs w:val="20"/>
+              </w:rPr>
+              <w:t>ustomer's Birthday Year</w:t>
+            </w:r>
+          </w:p>
+        </w:tc>
+      </w:tr>
+      <w:tr>
+        <w:trPr>
+          <w:trHeight w:val="170"/>
+        </w:trPr>
+        <w:tc>
+          <w:tcPr>
+            <w:cnfStyle w:val="001000000000" w:firstRow="0" w:lastRow="0" w:firstColumn="1" w:lastColumn="0" w:oddVBand="0" w:evenVBand="0" w:oddHBand="0" w:evenHBand="0" w:firstRowFirstColumn="0" w:firstRowLastColumn="0" w:lastRowFirstColumn="0" w:lastRowLastColumn="0"/>
+            <w:tcW w:w="2410" w:type="dxa"/>
+            <w:shd w:val="clear" w:color="auto" w:fill="auto"/>
+            <w:vAlign w:val="center"/>
+          </w:tcPr>
+          <w:p>
+            <w:pPr>
+              <w:pStyle w:val="HTMLPreformatted"/>
+              <w:shd w:val="clear" w:color="auto" w:fill="FFFFFF"/>
+              <w:wordWrap w:val="0"/>
+              <w:jc w:val="center"/>
+              <w:textAlignment w:val="baseline"/>
+              <w:rPr>
+                <w:rFonts w:ascii="Calibri" w:hAnsi="Calibri" w:cs="Calibri"/>
+                <w:b w:val="0"/>
+                <w:bCs w:val="0"/>
+              </w:rPr>
+            </w:pPr>
+            <w:r>
+              <w:rPr>
+                <w:rFonts w:ascii="Calibri" w:hAnsi="Calibri" w:cs="Calibri"/>
+                <w:b w:val="0"/>
+                <w:bCs w:val="0"/>
+              </w:rPr>
+              <w:t>EducDeg</w:t>
+            </w:r>
+          </w:p>
+        </w:tc>
+        <w:tc>
+          <w:tcPr>
+            <w:tcW w:w="2126" w:type="dxa"/>
+            <w:shd w:val="clear" w:color="auto" w:fill="auto"/>
+            <w:vAlign w:val="center"/>
+          </w:tcPr>
+          <w:p>
+            <w:pPr>
+              <w:spacing w:after="0" w:line="240" w:lineRule="auto"/>
+              <w:jc w:val="center"/>
+              <w:cnfStyle w:val="000000000000" w:firstRow="0" w:lastRow="0" w:firstColumn="0" w:lastColumn="0" w:oddVBand="0" w:evenVBand="0" w:oddHBand="0" w:evenHBand="0" w:firstRowFirstColumn="0" w:firstRowLastColumn="0" w:lastRowFirstColumn="0" w:lastRowLastColumn="0"/>
+              <w:rPr>
+                <w:rFonts w:eastAsia="Times New Roman" w:cs="Calibri"/>
+                <w:sz w:val="20"/>
+                <w:szCs w:val="20"/>
+                <w:lang w:val="en-PT" w:eastAsia="zh-CN"/>
+              </w:rPr>
+            </w:pPr>
+            <w:proofErr w:type="spellStart"/>
+            <w:r>
+              <w:rPr>
+                <w:rFonts w:cs="Calibri"/>
+                <w:sz w:val="20"/>
+                <w:szCs w:val="20"/>
+              </w:rPr>
+              <w:t>object</w:t>
+            </w:r>
+            <w:proofErr w:type="spellEnd"/>
+          </w:p>
+        </w:tc>
+        <w:tc>
+          <w:tcPr>
+            <w:tcW w:w="4532" w:type="dxa"/>
+            <w:shd w:val="clear" w:color="auto" w:fill="auto"/>
+            <w:vAlign w:val="center"/>
+          </w:tcPr>
+          <w:p>
+            <w:pPr>
+              <w:pStyle w:val="NormalWeb"/>
+              <w:shd w:val="clear" w:color="auto" w:fill="FFFFFF"/>
+              <w:jc w:val="center"/>
+              <w:cnfStyle w:val="000000000000" w:firstRow="0" w:lastRow="0" w:firstColumn="0" w:lastColumn="0" w:oddVBand="0" w:evenVBand="0" w:oddHBand="0" w:evenHBand="0" w:firstRowFirstColumn="0" w:firstRowLastColumn="0" w:lastRowFirstColumn="0" w:lastRowLastColumn="0"/>
+              <w:rPr>
+                <w:rFonts w:asciiTheme="minorHAnsi" w:hAnsiTheme="minorHAnsi" w:cstheme="minorHAnsi"/>
+                <w:sz w:val="20"/>
+                <w:szCs w:val="20"/>
+              </w:rPr>
+            </w:pPr>
+            <w:r>
+              <w:rPr>
+                <w:rFonts w:asciiTheme="minorHAnsi" w:hAnsiTheme="minorHAnsi" w:cstheme="minorHAnsi"/>
+                <w:sz w:val="20"/>
+                <w:szCs w:val="20"/>
+              </w:rPr>
+              <w:t>Customer's Education Level (1-Basic, 2-High school, 3-BSc/Msc, 4-PhD)</w:t>
+            </w:r>
+          </w:p>
+        </w:tc>
+      </w:tr>
+      <w:tr>
+        <w:trPr>
+          <w:cnfStyle w:val="000000100000" w:firstRow="0" w:lastRow="0" w:firstColumn="0" w:lastColumn="0" w:oddVBand="0" w:evenVBand="0" w:oddHBand="1" w:evenHBand="0" w:firstRowFirstColumn="0" w:firstRowLastColumn="0" w:lastRowFirstColumn="0" w:lastRowLastColumn="0"/>
+          <w:trHeight w:val="170"/>
+        </w:trPr>
+        <w:tc>
+          <w:tcPr>
+            <w:cnfStyle w:val="001000000000" w:firstRow="0" w:lastRow="0" w:firstColumn="1" w:lastColumn="0" w:oddVBand="0" w:evenVBand="0" w:oddHBand="0" w:evenHBand="0" w:firstRowFirstColumn="0" w:firstRowLastColumn="0" w:lastRowFirstColumn="0" w:lastRowLastColumn="0"/>
+            <w:tcW w:w="2410" w:type="dxa"/>
+            <w:shd w:val="clear" w:color="auto" w:fill="auto"/>
+            <w:vAlign w:val="center"/>
+          </w:tcPr>
+          <w:p>
+            <w:pPr>
+              <w:pStyle w:val="HTMLPreformatted"/>
+              <w:shd w:val="clear" w:color="auto" w:fill="FFFFFF"/>
+              <w:wordWrap w:val="0"/>
+              <w:jc w:val="center"/>
+              <w:textAlignment w:val="baseline"/>
+              <w:rPr>
+                <w:rFonts w:ascii="Calibri" w:hAnsi="Calibri" w:cs="Calibri"/>
+                <w:b w:val="0"/>
+                <w:bCs w:val="0"/>
+              </w:rPr>
+            </w:pPr>
+            <w:r>
+              <w:rPr>
+                <w:rFonts w:ascii="Calibri" w:hAnsi="Calibri" w:cs="Calibri"/>
+                <w:b w:val="0"/>
+                <w:bCs w:val="0"/>
+              </w:rPr>
+              <w:t>MonthSal</w:t>
+            </w:r>
+          </w:p>
+        </w:tc>
+        <w:tc>
+          <w:tcPr>
+            <w:tcW w:w="2126" w:type="dxa"/>
+            <w:shd w:val="clear" w:color="auto" w:fill="auto"/>
+            <w:vAlign w:val="center"/>
+          </w:tcPr>
+          <w:p>
+            <w:pPr>
+              <w:pStyle w:val="HTMLPreformatted"/>
+              <w:shd w:val="clear" w:color="auto" w:fill="FFFFFF"/>
+              <w:wordWrap w:val="0"/>
+              <w:jc w:val="center"/>
+              <w:textAlignment w:val="baseline"/>
+              <w:cnfStyle w:val="000000100000" w:firstRow="0" w:lastRow="0" w:firstColumn="0" w:lastColumn="0" w:oddVBand="0" w:evenVBand="0" w:oddHBand="1" w:evenHBand="0" w:firstRowFirstColumn="0" w:firstRowLastColumn="0" w:lastRowFirstColumn="0" w:lastRowLastColumn="0"/>
+              <w:rPr>
+                <w:rFonts w:ascii="Calibri" w:hAnsi="Calibri" w:cs="Calibri"/>
+              </w:rPr>
+            </w:pPr>
+            <w:r>
+              <w:rPr>
+                <w:rFonts w:ascii="Calibri" w:hAnsi="Calibri" w:cs="Calibri"/>
+              </w:rPr>
+              <w:t>float64</w:t>
+            </w:r>
+          </w:p>
+        </w:tc>
+        <w:tc>
+          <w:tcPr>
+            <w:tcW w:w="4532" w:type="dxa"/>
+            <w:shd w:val="clear" w:color="auto" w:fill="auto"/>
+            <w:vAlign w:val="center"/>
+          </w:tcPr>
+          <w:p>
+            <w:pPr>
+              <w:pStyle w:val="NormalWeb"/>
+              <w:shd w:val="clear" w:color="auto" w:fill="FFFFFF"/>
+              <w:jc w:val="center"/>
+              <w:cnfStyle w:val="000000100000" w:firstRow="0" w:lastRow="0" w:firstColumn="0" w:lastColumn="0" w:oddVBand="0" w:evenVBand="0" w:oddHBand="1" w:evenHBand="0" w:firstRowFirstColumn="0" w:firstRowLastColumn="0" w:lastRowFirstColumn="0" w:lastRowLastColumn="0"/>
+              <w:rPr>
+                <w:rFonts w:asciiTheme="minorHAnsi" w:hAnsiTheme="minorHAnsi" w:cstheme="minorHAnsi"/>
+                <w:sz w:val="20"/>
+                <w:szCs w:val="20"/>
+              </w:rPr>
+            </w:pPr>
+            <w:r>
+              <w:rPr>
+                <w:rFonts w:asciiTheme="minorHAnsi" w:hAnsiTheme="minorHAnsi" w:cstheme="minorHAnsi"/>
+                <w:sz w:val="20"/>
+                <w:szCs w:val="20"/>
+              </w:rPr>
+              <w:t>Gross Monthly Salary (€)</w:t>
+            </w:r>
+          </w:p>
+        </w:tc>
+      </w:tr>
+      <w:tr>
+        <w:trPr>
+          <w:trHeight w:val="170"/>
+        </w:trPr>
+        <w:tc>
+          <w:tcPr>
+            <w:cnfStyle w:val="001000000000" w:firstRow="0" w:lastRow="0" w:firstColumn="1" w:lastColumn="0" w:oddVBand="0" w:evenVBand="0" w:oddHBand="0" w:evenHBand="0" w:firstRowFirstColumn="0" w:firstRowLastColumn="0" w:lastRowFirstColumn="0" w:lastRowLastColumn="0"/>
+            <w:tcW w:w="2410" w:type="dxa"/>
+            <w:shd w:val="clear" w:color="auto" w:fill="auto"/>
+            <w:vAlign w:val="center"/>
+          </w:tcPr>
+          <w:p>
+            <w:pPr>
+              <w:pStyle w:val="HTMLPreformatted"/>
+              <w:shd w:val="clear" w:color="auto" w:fill="FFFFFF"/>
+              <w:wordWrap w:val="0"/>
+              <w:jc w:val="center"/>
+              <w:textAlignment w:val="baseline"/>
+              <w:rPr>
+                <w:rFonts w:ascii="Calibri" w:hAnsi="Calibri" w:cs="Calibri"/>
+                <w:b w:val="0"/>
+                <w:bCs w:val="0"/>
+              </w:rPr>
+            </w:pPr>
+            <w:r>
+              <w:rPr>
+                <w:rFonts w:ascii="Calibri" w:hAnsi="Calibri" w:cs="Calibri"/>
+                <w:b w:val="0"/>
+                <w:bCs w:val="0"/>
+              </w:rPr>
+              <w:t>GeoLivArea</w:t>
+            </w:r>
+          </w:p>
+        </w:tc>
+        <w:tc>
+          <w:tcPr>
+            <w:tcW w:w="2126" w:type="dxa"/>
+            <w:shd w:val="clear" w:color="auto" w:fill="auto"/>
+            <w:vAlign w:val="center"/>
+          </w:tcPr>
+          <w:p>
+            <w:pPr>
+              <w:pStyle w:val="HTMLPreformatted"/>
+              <w:shd w:val="clear" w:color="auto" w:fill="FFFFFF"/>
+              <w:wordWrap w:val="0"/>
+              <w:jc w:val="center"/>
+              <w:textAlignment w:val="baseline"/>
+              <w:cnfStyle w:val="000000000000" w:firstRow="0" w:lastRow="0" w:firstColumn="0" w:lastColumn="0" w:oddVBand="0" w:evenVBand="0" w:oddHBand="0" w:evenHBand="0" w:firstRowFirstColumn="0" w:firstRowLastColumn="0" w:lastRowFirstColumn="0" w:lastRowLastColumn="0"/>
+              <w:rPr>
+                <w:rFonts w:ascii="Calibri" w:hAnsi="Calibri" w:cs="Calibri"/>
+              </w:rPr>
+            </w:pPr>
+            <w:r>
+              <w:rPr>
+                <w:rFonts w:ascii="Calibri" w:hAnsi="Calibri" w:cs="Calibri"/>
+              </w:rPr>
+              <w:t>float64</w:t>
+            </w:r>
+          </w:p>
+        </w:tc>
+        <w:tc>
+          <w:tcPr>
+            <w:tcW w:w="4532" w:type="dxa"/>
+            <w:shd w:val="clear" w:color="auto" w:fill="auto"/>
+            <w:vAlign w:val="center"/>
+          </w:tcPr>
+          <w:p>
+            <w:pPr>
+              <w:pStyle w:val="NormalWeb"/>
+              <w:shd w:val="clear" w:color="auto" w:fill="FFFFFF"/>
+              <w:jc w:val="center"/>
+              <w:cnfStyle w:val="000000000000" w:firstRow="0" w:lastRow="0" w:firstColumn="0" w:lastColumn="0" w:oddVBand="0" w:evenVBand="0" w:oddHBand="0" w:evenHBand="0" w:firstRowFirstColumn="0" w:firstRowLastColumn="0" w:lastRowFirstColumn="0" w:lastRowLastColumn="0"/>
+              <w:rPr>
+                <w:rFonts w:asciiTheme="minorHAnsi" w:hAnsiTheme="minorHAnsi" w:cstheme="minorHAnsi"/>
+                <w:sz w:val="20"/>
+                <w:szCs w:val="20"/>
+              </w:rPr>
+            </w:pPr>
+            <w:r>
+              <w:rPr>
+                <w:rFonts w:asciiTheme="minorHAnsi" w:hAnsiTheme="minorHAnsi" w:cstheme="minorHAnsi"/>
+                <w:sz w:val="20"/>
+                <w:szCs w:val="20"/>
+              </w:rPr>
+              <w:t>Categorical variable from 1 to 4 that identifies the living area (there is no information about the meaning of the area codes)</w:t>
+            </w:r>
+          </w:p>
+        </w:tc>
+      </w:tr>
+      <w:tr>
+        <w:trPr>
+          <w:cnfStyle w:val="000000100000" w:firstRow="0" w:lastRow="0" w:firstColumn="0" w:lastColumn="0" w:oddVBand="0" w:evenVBand="0" w:oddHBand="1" w:evenHBand="0" w:firstRowFirstColumn="0" w:firstRowLastColumn="0" w:lastRowFirstColumn="0" w:lastRowLastColumn="0"/>
+          <w:trHeight w:val="170"/>
+        </w:trPr>
+        <w:tc>
+          <w:tcPr>
+            <w:cnfStyle w:val="001000000000" w:firstRow="0" w:lastRow="0" w:firstColumn="1" w:lastColumn="0" w:oddVBand="0" w:evenVBand="0" w:oddHBand="0" w:evenHBand="0" w:firstRowFirstColumn="0" w:firstRowLastColumn="0" w:lastRowFirstColumn="0" w:lastRowLastColumn="0"/>
+            <w:tcW w:w="2410" w:type="dxa"/>
+            <w:shd w:val="clear" w:color="auto" w:fill="auto"/>
+            <w:vAlign w:val="center"/>
+          </w:tcPr>
+          <w:p>
+            <w:pPr>
+              <w:pStyle w:val="HTMLPreformatted"/>
+              <w:shd w:val="clear" w:color="auto" w:fill="FFFFFF"/>
+              <w:wordWrap w:val="0"/>
+              <w:jc w:val="center"/>
+              <w:textAlignment w:val="baseline"/>
+              <w:rPr>
+                <w:rFonts w:ascii="Calibri" w:hAnsi="Calibri" w:cs="Calibri"/>
+                <w:b w:val="0"/>
+                <w:bCs w:val="0"/>
+              </w:rPr>
+            </w:pPr>
+            <w:r>
+              <w:rPr>
+                <w:rFonts w:ascii="Calibri" w:hAnsi="Calibri" w:cs="Calibri"/>
+                <w:b w:val="0"/>
+                <w:bCs w:val="0"/>
+              </w:rPr>
+              <w:t>Children</w:t>
+            </w:r>
+          </w:p>
+        </w:tc>
+        <w:tc>
+          <w:tcPr>
+            <w:tcW w:w="2126" w:type="dxa"/>
+            <w:shd w:val="clear" w:color="auto" w:fill="auto"/>
+            <w:vAlign w:val="center"/>
+          </w:tcPr>
+          <w:p>
+            <w:pPr>
+              <w:spacing w:after="0" w:line="240" w:lineRule="auto"/>
+              <w:jc w:val="center"/>
+              <w:cnfStyle w:val="000000100000" w:firstRow="0" w:lastRow="0" w:firstColumn="0" w:lastColumn="0" w:oddVBand="0" w:evenVBand="0" w:oddHBand="1" w:evenHBand="0" w:firstRowFirstColumn="0" w:firstRowLastColumn="0" w:lastRowFirstColumn="0" w:lastRowLastColumn="0"/>
+              <w:rPr>
+                <w:rFonts w:eastAsia="Times New Roman" w:cs="Calibri"/>
+                <w:sz w:val="20"/>
+                <w:szCs w:val="20"/>
+                <w:lang w:val="en-PT" w:eastAsia="zh-CN"/>
+              </w:rPr>
+            </w:pPr>
+            <w:r>
+              <w:rPr>
+                <w:rFonts w:cs="Calibri"/>
+                <w:sz w:val="20"/>
+                <w:szCs w:val="20"/>
+              </w:rPr>
+              <w:t>float64</w:t>
+            </w:r>
+          </w:p>
+        </w:tc>
+        <w:tc>
+          <w:tcPr>
+            <w:tcW w:w="4532" w:type="dxa"/>
+            <w:shd w:val="clear" w:color="auto" w:fill="auto"/>
+            <w:vAlign w:val="center"/>
+          </w:tcPr>
+          <w:p>
+            <w:pPr>
+              <w:pStyle w:val="NormalWeb"/>
+              <w:shd w:val="clear" w:color="auto" w:fill="FFFFFF"/>
+              <w:jc w:val="center"/>
+              <w:cnfStyle w:val="000000100000" w:firstRow="0" w:lastRow="0" w:firstColumn="0" w:lastColumn="0" w:oddVBand="0" w:evenVBand="0" w:oddHBand="1" w:evenHBand="0" w:firstRowFirstColumn="0" w:firstRowLastColumn="0" w:lastRowFirstColumn="0" w:lastRowLastColumn="0"/>
+              <w:rPr>
+                <w:rFonts w:asciiTheme="minorHAnsi" w:hAnsiTheme="minorHAnsi" w:cstheme="minorHAnsi"/>
+                <w:sz w:val="20"/>
+                <w:szCs w:val="20"/>
+              </w:rPr>
+            </w:pPr>
+            <w:r>
+              <w:rPr>
+                <w:rFonts w:asciiTheme="minorHAnsi" w:hAnsiTheme="minorHAnsi" w:cstheme="minorHAnsi"/>
+                <w:sz w:val="20"/>
+                <w:szCs w:val="20"/>
+              </w:rPr>
+              <w:t>Binary variable that tells if the customer has children (1) or not (0)</w:t>
+            </w:r>
+          </w:p>
+        </w:tc>
+      </w:tr>
+      <w:tr>
+        <w:trPr>
+          <w:trHeight w:val="170"/>
+        </w:trPr>
+        <w:tc>
+          <w:tcPr>
+            <w:cnfStyle w:val="001000000000" w:firstRow="0" w:lastRow="0" w:firstColumn="1" w:lastColumn="0" w:oddVBand="0" w:evenVBand="0" w:oddHBand="0" w:evenHBand="0" w:firstRowFirstColumn="0" w:firstRowLastColumn="0" w:lastRowFirstColumn="0" w:lastRowLastColumn="0"/>
+            <w:tcW w:w="2410" w:type="dxa"/>
+            <w:shd w:val="clear" w:color="auto" w:fill="auto"/>
+            <w:vAlign w:val="center"/>
+          </w:tcPr>
+          <w:p>
+            <w:pPr>
+              <w:pStyle w:val="HTMLPreformatted"/>
+              <w:shd w:val="clear" w:color="auto" w:fill="FFFFFF"/>
+              <w:wordWrap w:val="0"/>
+              <w:jc w:val="center"/>
+              <w:textAlignment w:val="baseline"/>
+              <w:rPr>
+                <w:rFonts w:ascii="Calibri" w:hAnsi="Calibri" w:cs="Calibri"/>
+                <w:b w:val="0"/>
+                <w:bCs w:val="0"/>
+                <w:lang w:val="pt-PT"/>
+              </w:rPr>
+            </w:pPr>
+            <w:r>
+              <w:rPr>
+                <w:rFonts w:ascii="Calibri" w:hAnsi="Calibri" w:cs="Calibri"/>
+                <w:b w:val="0"/>
+                <w:bCs w:val="0"/>
+              </w:rPr>
+              <w:t>CustMonVa</w:t>
+            </w:r>
+            <w:r>
+              <w:rPr>
+                <w:rFonts w:ascii="Calibri" w:hAnsi="Calibri" w:cs="Calibri"/>
+                <w:b w:val="0"/>
+                <w:bCs w:val="0"/>
+                <w:lang w:val="pt-PT"/>
+              </w:rPr>
+              <w:t>l</w:t>
+            </w:r>
+          </w:p>
+        </w:tc>
+        <w:tc>
+          <w:tcPr>
+            <w:tcW w:w="2126" w:type="dxa"/>
+            <w:shd w:val="clear" w:color="auto" w:fill="auto"/>
+            <w:vAlign w:val="center"/>
+          </w:tcPr>
+          <w:p>
+            <w:pPr>
+              <w:spacing w:after="0" w:line="240" w:lineRule="auto"/>
+              <w:jc w:val="center"/>
+              <w:cnfStyle w:val="000000000000" w:firstRow="0" w:lastRow="0" w:firstColumn="0" w:lastColumn="0" w:oddVBand="0" w:evenVBand="0" w:oddHBand="0" w:evenHBand="0" w:firstRowFirstColumn="0" w:firstRowLastColumn="0" w:lastRowFirstColumn="0" w:lastRowLastColumn="0"/>
+              <w:rPr>
+                <w:rFonts w:eastAsia="Times New Roman" w:cs="Calibri"/>
+                <w:sz w:val="20"/>
+                <w:szCs w:val="20"/>
+                <w:lang w:val="en-PT" w:eastAsia="zh-CN"/>
+              </w:rPr>
+            </w:pPr>
+            <w:r>
+              <w:rPr>
+                <w:rFonts w:cs="Calibri"/>
+                <w:sz w:val="20"/>
+                <w:szCs w:val="20"/>
+              </w:rPr>
+              <w:t>float64</w:t>
+            </w:r>
+          </w:p>
+        </w:tc>
+        <w:tc>
+          <w:tcPr>
+            <w:tcW w:w="4532" w:type="dxa"/>
+            <w:shd w:val="clear" w:color="auto" w:fill="auto"/>
+            <w:vAlign w:val="center"/>
+          </w:tcPr>
+          <w:p>
+            <w:pPr>
+              <w:pStyle w:val="NormalWeb"/>
+              <w:shd w:val="clear" w:color="auto" w:fill="FFFFFF"/>
+              <w:jc w:val="center"/>
+              <w:cnfStyle w:val="000000000000" w:firstRow="0" w:lastRow="0" w:firstColumn="0" w:lastColumn="0" w:oddVBand="0" w:evenVBand="0" w:oddHBand="0" w:evenHBand="0" w:firstRowFirstColumn="0" w:firstRowLastColumn="0" w:lastRowFirstColumn="0" w:lastRowLastColumn="0"/>
+              <w:rPr>
+                <w:rFonts w:asciiTheme="minorHAnsi" w:hAnsiTheme="minorHAnsi" w:cstheme="minorHAnsi"/>
+                <w:sz w:val="20"/>
+                <w:szCs w:val="20"/>
+              </w:rPr>
+            </w:pPr>
+            <w:r>
+              <w:rPr>
+                <w:rFonts w:asciiTheme="minorHAnsi" w:hAnsiTheme="minorHAnsi" w:cstheme="minorHAnsi"/>
+                <w:sz w:val="20"/>
+                <w:szCs w:val="20"/>
+              </w:rPr>
+              <w:t>Customer Monetary Value/Lifetime value = (annual profit from the customer) x (number of years that they are a customer) - (acquisition cost)</w:t>
+            </w:r>
+          </w:p>
+        </w:tc>
+      </w:tr>
+      <w:tr>
+        <w:trPr>
+          <w:cnfStyle w:val="000000100000" w:firstRow="0" w:lastRow="0" w:firstColumn="0" w:lastColumn="0" w:oddVBand="0" w:evenVBand="0" w:oddHBand="1" w:evenHBand="0" w:firstRowFirstColumn="0" w:firstRowLastColumn="0" w:lastRowFirstColumn="0" w:lastRowLastColumn="0"/>
+          <w:trHeight w:val="170"/>
+        </w:trPr>
+        <w:tc>
+          <w:tcPr>
+            <w:cnfStyle w:val="001000000000" w:firstRow="0" w:lastRow="0" w:firstColumn="1" w:lastColumn="0" w:oddVBand="0" w:evenVBand="0" w:oddHBand="0" w:evenHBand="0" w:firstRowFirstColumn="0" w:firstRowLastColumn="0" w:lastRowFirstColumn="0" w:lastRowLastColumn="0"/>
+            <w:tcW w:w="2410" w:type="dxa"/>
+            <w:shd w:val="clear" w:color="auto" w:fill="auto"/>
+            <w:vAlign w:val="center"/>
+          </w:tcPr>
+          <w:p>
+            <w:pPr>
+              <w:pStyle w:val="HTMLPreformatted"/>
+              <w:shd w:val="clear" w:color="auto" w:fill="FFFFFF"/>
+              <w:wordWrap w:val="0"/>
+              <w:jc w:val="center"/>
+              <w:textAlignment w:val="baseline"/>
+              <w:rPr>
+                <w:rFonts w:ascii="Calibri" w:hAnsi="Calibri" w:cs="Calibri"/>
+                <w:b w:val="0"/>
+                <w:bCs w:val="0"/>
+              </w:rPr>
+            </w:pPr>
+            <w:r>
+              <w:rPr>
+                <w:rFonts w:ascii="Calibri" w:hAnsi="Calibri" w:cs="Calibri"/>
+                <w:b w:val="0"/>
+                <w:bCs w:val="0"/>
+              </w:rPr>
+              <w:t>ClaimsRate</w:t>
+            </w:r>
+          </w:p>
+        </w:tc>
+        <w:tc>
+          <w:tcPr>
+            <w:tcW w:w="2126" w:type="dxa"/>
+            <w:shd w:val="clear" w:color="auto" w:fill="auto"/>
+            <w:vAlign w:val="center"/>
+          </w:tcPr>
+          <w:p>
+            <w:pPr>
+              <w:spacing w:after="0" w:line="240" w:lineRule="auto"/>
+              <w:jc w:val="center"/>
+              <w:cnfStyle w:val="000000100000" w:firstRow="0" w:lastRow="0" w:firstColumn="0" w:lastColumn="0" w:oddVBand="0" w:evenVBand="0" w:oddHBand="1" w:evenHBand="0" w:firstRowFirstColumn="0" w:firstRowLastColumn="0" w:lastRowFirstColumn="0" w:lastRowLastColumn="0"/>
+              <w:rPr>
+                <w:rFonts w:eastAsia="Times New Roman" w:cs="Calibri"/>
+                <w:sz w:val="20"/>
+                <w:szCs w:val="20"/>
+                <w:lang w:val="en-PT" w:eastAsia="zh-CN"/>
+              </w:rPr>
+            </w:pPr>
+            <w:r>
+              <w:rPr>
+                <w:rFonts w:cs="Calibri"/>
+                <w:sz w:val="20"/>
+                <w:szCs w:val="20"/>
+              </w:rPr>
+              <w:t>float64</w:t>
+            </w:r>
+          </w:p>
+        </w:tc>
+        <w:tc>
+          <w:tcPr>
+            <w:tcW w:w="4532" w:type="dxa"/>
+            <w:shd w:val="clear" w:color="auto" w:fill="auto"/>
+            <w:vAlign w:val="center"/>
+          </w:tcPr>
+          <w:p>
+            <w:pPr>
+              <w:pStyle w:val="NormalWeb"/>
+              <w:shd w:val="clear" w:color="auto" w:fill="FFFFFF"/>
+              <w:jc w:val="center"/>
+              <w:cnfStyle w:val="000000100000" w:firstRow="0" w:lastRow="0" w:firstColumn="0" w:lastColumn="0" w:oddVBand="0" w:evenVBand="0" w:oddHBand="1" w:evenHBand="0" w:firstRowFirstColumn="0" w:firstRowLastColumn="0" w:lastRowFirstColumn="0" w:lastRowLastColumn="0"/>
+              <w:rPr>
+                <w:rFonts w:asciiTheme="minorHAnsi" w:hAnsiTheme="minorHAnsi" w:cstheme="minorHAnsi"/>
+                <w:sz w:val="20"/>
+                <w:szCs w:val="20"/>
+              </w:rPr>
+            </w:pPr>
+            <w:r>
+              <w:rPr>
+                <w:rFonts w:asciiTheme="minorHAnsi" w:hAnsiTheme="minorHAnsi" w:cstheme="minorHAnsi"/>
+                <w:sz w:val="20"/>
+                <w:szCs w:val="20"/>
+              </w:rPr>
+              <w:t>Amount paid by the insurance company (€)/ Premiums (€) (Note: in the last 2 years)</w:t>
+            </w:r>
+          </w:p>
+          <w:p>
+            <w:pPr>
+              <w:spacing w:after="0" w:line="240" w:lineRule="auto"/>
+              <w:jc w:val="center"/>
+              <w:cnfStyle w:val="000000100000" w:firstRow="0" w:lastRow="0" w:firstColumn="0" w:lastColumn="0" w:oddVBand="0" w:evenVBand="0" w:oddHBand="1" w:evenHBand="0" w:firstRowFirstColumn="0" w:firstRowLastColumn="0" w:lastRowFirstColumn="0" w:lastRowLastColumn="0"/>
+              <w:rPr>
+                <w:rFonts w:asciiTheme="minorHAnsi" w:eastAsia="Times New Roman" w:hAnsiTheme="minorHAnsi" w:cstheme="minorHAnsi"/>
+                <w:sz w:val="20"/>
+                <w:szCs w:val="20"/>
+                <w:lang w:val="en-PT" w:eastAsia="zh-CN"/>
+              </w:rPr>
+            </w:pPr>
+          </w:p>
+        </w:tc>
+      </w:tr>
+      <w:tr>
+        <w:trPr>
+          <w:trHeight w:val="170"/>
+        </w:trPr>
+        <w:tc>
+          <w:tcPr>
+            <w:cnfStyle w:val="001000000000" w:firstRow="0" w:lastRow="0" w:firstColumn="1" w:lastColumn="0" w:oddVBand="0" w:evenVBand="0" w:oddHBand="0" w:evenHBand="0" w:firstRowFirstColumn="0" w:firstRowLastColumn="0" w:lastRowFirstColumn="0" w:lastRowLastColumn="0"/>
+            <w:tcW w:w="2410" w:type="dxa"/>
+            <w:shd w:val="clear" w:color="auto" w:fill="auto"/>
+            <w:vAlign w:val="center"/>
+          </w:tcPr>
+          <w:p>
+            <w:pPr>
+              <w:pStyle w:val="HTMLPreformatted"/>
+              <w:shd w:val="clear" w:color="auto" w:fill="FFFFFF"/>
+              <w:wordWrap w:val="0"/>
+              <w:jc w:val="center"/>
+              <w:textAlignment w:val="baseline"/>
+              <w:rPr>
+                <w:rFonts w:ascii="Calibri" w:hAnsi="Calibri" w:cs="Calibri"/>
+                <w:b w:val="0"/>
+                <w:bCs w:val="0"/>
+              </w:rPr>
+            </w:pPr>
+            <w:r>
+              <w:rPr>
+                <w:rFonts w:ascii="Calibri" w:hAnsi="Calibri" w:cs="Calibri"/>
+                <w:b w:val="0"/>
+                <w:bCs w:val="0"/>
+              </w:rPr>
+              <w:t>PremMotor</w:t>
+            </w:r>
+          </w:p>
+        </w:tc>
+        <w:tc>
+          <w:tcPr>
+            <w:tcW w:w="2126" w:type="dxa"/>
+            <w:shd w:val="clear" w:color="auto" w:fill="auto"/>
+            <w:vAlign w:val="center"/>
+          </w:tcPr>
+          <w:p>
+            <w:pPr>
+              <w:spacing w:after="0" w:line="240" w:lineRule="auto"/>
+              <w:jc w:val="center"/>
+              <w:cnfStyle w:val="000000000000" w:firstRow="0" w:lastRow="0" w:firstColumn="0" w:lastColumn="0" w:oddVBand="0" w:evenVBand="0" w:oddHBand="0" w:evenHBand="0" w:firstRowFirstColumn="0" w:firstRowLastColumn="0" w:lastRowFirstColumn="0" w:lastRowLastColumn="0"/>
+              <w:rPr>
+                <w:rFonts w:eastAsia="Times New Roman" w:cs="Calibri"/>
+                <w:sz w:val="20"/>
+                <w:szCs w:val="20"/>
+                <w:lang w:val="en-PT" w:eastAsia="zh-CN"/>
+              </w:rPr>
+            </w:pPr>
+            <w:r>
+              <w:rPr>
+                <w:rFonts w:cs="Calibri"/>
+                <w:sz w:val="20"/>
+                <w:szCs w:val="20"/>
+              </w:rPr>
+              <w:t>float64</w:t>
+            </w:r>
+          </w:p>
+        </w:tc>
+        <w:tc>
+          <w:tcPr>
+            <w:tcW w:w="4532" w:type="dxa"/>
+            <w:shd w:val="clear" w:color="auto" w:fill="auto"/>
+            <w:vAlign w:val="center"/>
+          </w:tcPr>
+          <w:p>
+            <w:pPr>
+              <w:spacing w:after="0" w:line="240" w:lineRule="auto"/>
+              <w:jc w:val="center"/>
+              <w:cnfStyle w:val="000000000000" w:firstRow="0" w:lastRow="0" w:firstColumn="0" w:lastColumn="0" w:oddVBand="0" w:evenVBand="0" w:oddHBand="0" w:evenHBand="0" w:firstRowFirstColumn="0" w:firstRowLastColumn="0" w:lastRowFirstColumn="0" w:lastRowLastColumn="0"/>
+              <w:rPr>
+                <w:rFonts w:asciiTheme="minorHAnsi" w:eastAsia="Times New Roman" w:hAnsiTheme="minorHAnsi" w:cstheme="minorHAnsi"/>
+                <w:sz w:val="20"/>
+                <w:szCs w:val="20"/>
+                <w:lang w:val="en-PT" w:eastAsia="zh-CN"/>
+              </w:rPr>
+            </w:pPr>
+            <w:proofErr w:type="spellStart"/>
+            <w:r>
+              <w:rPr>
+                <w:rFonts w:asciiTheme="minorHAnsi" w:hAnsiTheme="minorHAnsi" w:cstheme="minorHAnsi"/>
+                <w:sz w:val="20"/>
+                <w:szCs w:val="20"/>
+              </w:rPr>
+              <w:t>Annual</w:t>
+            </w:r>
+            <w:proofErr w:type="spellEnd"/>
+            <w:r>
+              <w:rPr>
+                <w:rFonts w:asciiTheme="minorHAnsi" w:hAnsiTheme="minorHAnsi" w:cstheme="minorHAnsi"/>
+                <w:sz w:val="20"/>
+                <w:szCs w:val="20"/>
+              </w:rPr>
+              <w:t xml:space="preserve"> </w:t>
+            </w:r>
+            <w:proofErr w:type="spellStart"/>
+            <w:r>
+              <w:rPr>
+                <w:rFonts w:asciiTheme="minorHAnsi" w:hAnsiTheme="minorHAnsi" w:cstheme="minorHAnsi"/>
+                <w:sz w:val="20"/>
+                <w:szCs w:val="20"/>
+              </w:rPr>
+              <w:t>premiums</w:t>
+            </w:r>
+            <w:proofErr w:type="spellEnd"/>
+            <w:r>
+              <w:rPr>
+                <w:rFonts w:asciiTheme="minorHAnsi" w:hAnsiTheme="minorHAnsi" w:cstheme="minorHAnsi"/>
+                <w:sz w:val="20"/>
+                <w:szCs w:val="20"/>
+              </w:rPr>
+              <w:t xml:space="preserve"> </w:t>
+            </w:r>
+            <w:proofErr w:type="gramStart"/>
+            <w:r>
+              <w:rPr>
+                <w:rFonts w:asciiTheme="minorHAnsi" w:hAnsiTheme="minorHAnsi" w:cstheme="minorHAnsi"/>
+                <w:sz w:val="20"/>
+                <w:szCs w:val="20"/>
+              </w:rPr>
+              <w:t>in Motor</w:t>
+            </w:r>
+            <w:proofErr w:type="gramEnd"/>
+            <w:r>
+              <w:rPr>
+                <w:rFonts w:asciiTheme="minorHAnsi" w:hAnsiTheme="minorHAnsi" w:cstheme="minorHAnsi"/>
+                <w:sz w:val="20"/>
+                <w:szCs w:val="20"/>
+              </w:rPr>
+              <w:t xml:space="preserve"> (€)</w:t>
+            </w:r>
+          </w:p>
+        </w:tc>
+      </w:tr>
+      <w:tr>
+        <w:trPr>
+          <w:cnfStyle w:val="000000100000" w:firstRow="0" w:lastRow="0" w:firstColumn="0" w:lastColumn="0" w:oddVBand="0" w:evenVBand="0" w:oddHBand="1" w:evenHBand="0" w:firstRowFirstColumn="0" w:firstRowLastColumn="0" w:lastRowFirstColumn="0" w:lastRowLastColumn="0"/>
+          <w:trHeight w:val="170"/>
+        </w:trPr>
+        <w:tc>
+          <w:tcPr>
+            <w:cnfStyle w:val="001000000000" w:firstRow="0" w:lastRow="0" w:firstColumn="1" w:lastColumn="0" w:oddVBand="0" w:evenVBand="0" w:oddHBand="0" w:evenHBand="0" w:firstRowFirstColumn="0" w:firstRowLastColumn="0" w:lastRowFirstColumn="0" w:lastRowLastColumn="0"/>
+            <w:tcW w:w="2410" w:type="dxa"/>
+            <w:shd w:val="clear" w:color="auto" w:fill="auto"/>
+            <w:vAlign w:val="center"/>
+          </w:tcPr>
+          <w:p>
+            <w:pPr>
+              <w:pStyle w:val="HTMLPreformatted"/>
+              <w:shd w:val="clear" w:color="auto" w:fill="FFFFFF"/>
+              <w:wordWrap w:val="0"/>
+              <w:jc w:val="center"/>
+              <w:textAlignment w:val="baseline"/>
+              <w:rPr>
+                <w:rFonts w:ascii="Calibri" w:hAnsi="Calibri" w:cs="Calibri"/>
+                <w:b w:val="0"/>
+                <w:bCs w:val="0"/>
+              </w:rPr>
+            </w:pPr>
+            <w:r>
+              <w:rPr>
+                <w:rFonts w:ascii="Calibri" w:hAnsi="Calibri" w:cs="Calibri"/>
+                <w:b w:val="0"/>
+                <w:bCs w:val="0"/>
+              </w:rPr>
+              <w:t>PremHousehold</w:t>
+            </w:r>
+          </w:p>
+        </w:tc>
+        <w:tc>
+          <w:tcPr>
+            <w:tcW w:w="2126" w:type="dxa"/>
+            <w:shd w:val="clear" w:color="auto" w:fill="auto"/>
+            <w:vAlign w:val="center"/>
+          </w:tcPr>
+          <w:p>
+            <w:pPr>
+              <w:spacing w:after="0" w:line="240" w:lineRule="auto"/>
+              <w:jc w:val="center"/>
+              <w:cnfStyle w:val="000000100000" w:firstRow="0" w:lastRow="0" w:firstColumn="0" w:lastColumn="0" w:oddVBand="0" w:evenVBand="0" w:oddHBand="1" w:evenHBand="0" w:firstRowFirstColumn="0" w:firstRowLastColumn="0" w:lastRowFirstColumn="0" w:lastRowLastColumn="0"/>
+              <w:rPr>
+                <w:rFonts w:eastAsia="Times New Roman" w:cs="Calibri"/>
+                <w:sz w:val="20"/>
+                <w:szCs w:val="20"/>
+                <w:lang w:val="en-PT" w:eastAsia="zh-CN"/>
+              </w:rPr>
+            </w:pPr>
+            <w:r>
+              <w:rPr>
+                <w:rFonts w:cs="Calibri"/>
+                <w:sz w:val="20"/>
+                <w:szCs w:val="20"/>
+              </w:rPr>
+              <w:t>float64</w:t>
+            </w:r>
+          </w:p>
+        </w:tc>
+        <w:tc>
+          <w:tcPr>
+            <w:tcW w:w="4532" w:type="dxa"/>
+            <w:shd w:val="clear" w:color="auto" w:fill="auto"/>
+            <w:vAlign w:val="center"/>
+          </w:tcPr>
+          <w:p>
+            <w:pPr>
+              <w:spacing w:after="0" w:line="240" w:lineRule="auto"/>
+              <w:jc w:val="center"/>
+              <w:cnfStyle w:val="000000100000" w:firstRow="0" w:lastRow="0" w:firstColumn="0" w:lastColumn="0" w:oddVBand="0" w:evenVBand="0" w:oddHBand="1" w:evenHBand="0" w:firstRowFirstColumn="0" w:firstRowLastColumn="0" w:lastRowFirstColumn="0" w:lastRowLastColumn="0"/>
+              <w:rPr>
+                <w:rFonts w:asciiTheme="minorHAnsi" w:eastAsia="Times New Roman" w:hAnsiTheme="minorHAnsi" w:cstheme="minorHAnsi"/>
+                <w:sz w:val="20"/>
+                <w:szCs w:val="20"/>
+                <w:lang w:val="en-PT" w:eastAsia="zh-CN"/>
+              </w:rPr>
+            </w:pPr>
+            <w:r>
+              <w:rPr>
+                <w:rFonts w:asciiTheme="minorHAnsi" w:hAnsiTheme="minorHAnsi" w:cstheme="minorHAnsi"/>
+                <w:sz w:val="20"/>
+                <w:szCs w:val="20"/>
+                <w:lang w:val="en-US"/>
+              </w:rPr>
+              <w:t>Annual premiums in Household (€)</w:t>
+            </w:r>
+          </w:p>
+        </w:tc>
+      </w:tr>
+      <w:tr>
+        <w:trPr>
+          <w:trHeight w:val="170"/>
+        </w:trPr>
+        <w:tc>
+          <w:tcPr>
+            <w:cnfStyle w:val="001000000000" w:firstRow="0" w:lastRow="0" w:firstColumn="1" w:lastColumn="0" w:oddVBand="0" w:evenVBand="0" w:oddHBand="0" w:evenHBand="0" w:firstRowFirstColumn="0" w:firstRowLastColumn="0" w:lastRowFirstColumn="0" w:lastRowLastColumn="0"/>
+            <w:tcW w:w="2410" w:type="dxa"/>
+            <w:shd w:val="clear" w:color="auto" w:fill="auto"/>
+            <w:vAlign w:val="center"/>
+          </w:tcPr>
+          <w:p>
+            <w:pPr>
+              <w:pStyle w:val="HTMLPreformatted"/>
+              <w:shd w:val="clear" w:color="auto" w:fill="FFFFFF"/>
+              <w:wordWrap w:val="0"/>
+              <w:jc w:val="center"/>
+              <w:textAlignment w:val="baseline"/>
+              <w:rPr>
+                <w:rFonts w:ascii="Calibri" w:hAnsi="Calibri" w:cs="Calibri"/>
+                <w:b w:val="0"/>
+                <w:bCs w:val="0"/>
+              </w:rPr>
+            </w:pPr>
+            <w:r>
+              <w:rPr>
+                <w:rFonts w:ascii="Calibri" w:hAnsi="Calibri" w:cs="Calibri"/>
+                <w:b w:val="0"/>
+                <w:bCs w:val="0"/>
+              </w:rPr>
+              <w:t>PremHealth</w:t>
+            </w:r>
+          </w:p>
+        </w:tc>
+        <w:tc>
+          <w:tcPr>
+            <w:tcW w:w="2126" w:type="dxa"/>
+            <w:shd w:val="clear" w:color="auto" w:fill="auto"/>
+            <w:vAlign w:val="center"/>
+          </w:tcPr>
+          <w:p>
+            <w:pPr>
+              <w:spacing w:after="0" w:line="240" w:lineRule="auto"/>
+              <w:jc w:val="center"/>
+              <w:cnfStyle w:val="000000000000" w:firstRow="0" w:lastRow="0" w:firstColumn="0" w:lastColumn="0" w:oddVBand="0" w:evenVBand="0" w:oddHBand="0" w:evenHBand="0" w:firstRowFirstColumn="0" w:firstRowLastColumn="0" w:lastRowFirstColumn="0" w:lastRowLastColumn="0"/>
+              <w:rPr>
+                <w:rFonts w:eastAsia="Times New Roman" w:cs="Calibri"/>
+                <w:sz w:val="20"/>
+                <w:szCs w:val="20"/>
+                <w:lang w:val="en-PT" w:eastAsia="zh-CN"/>
+              </w:rPr>
+            </w:pPr>
+            <w:r>
+              <w:rPr>
+                <w:rFonts w:cs="Calibri"/>
+                <w:sz w:val="20"/>
+                <w:szCs w:val="20"/>
+              </w:rPr>
+              <w:t>float64</w:t>
+            </w:r>
+          </w:p>
+        </w:tc>
+        <w:tc>
+          <w:tcPr>
+            <w:tcW w:w="4532" w:type="dxa"/>
+            <w:shd w:val="clear" w:color="auto" w:fill="auto"/>
+            <w:vAlign w:val="center"/>
+          </w:tcPr>
+          <w:p>
+            <w:pPr>
+              <w:spacing w:after="0" w:line="240" w:lineRule="auto"/>
+              <w:jc w:val="center"/>
+              <w:cnfStyle w:val="000000000000" w:firstRow="0" w:lastRow="0" w:firstColumn="0" w:lastColumn="0" w:oddVBand="0" w:evenVBand="0" w:oddHBand="0" w:evenHBand="0" w:firstRowFirstColumn="0" w:firstRowLastColumn="0" w:lastRowFirstColumn="0" w:lastRowLastColumn="0"/>
+              <w:rPr>
+                <w:rFonts w:asciiTheme="minorHAnsi" w:eastAsia="Times New Roman" w:hAnsiTheme="minorHAnsi" w:cstheme="minorHAnsi"/>
+                <w:sz w:val="20"/>
+                <w:szCs w:val="20"/>
+                <w:lang w:val="en-PT" w:eastAsia="zh-CN"/>
+              </w:rPr>
+            </w:pPr>
+            <w:r>
+              <w:rPr>
+                <w:rFonts w:asciiTheme="minorHAnsi" w:hAnsiTheme="minorHAnsi" w:cstheme="minorHAnsi"/>
+                <w:sz w:val="20"/>
+                <w:szCs w:val="20"/>
+                <w:lang w:val="en-US"/>
+              </w:rPr>
+              <w:t>Annual premiums in Health (€)</w:t>
+            </w:r>
+          </w:p>
+        </w:tc>
+      </w:tr>
+      <w:tr>
+        <w:trPr>
+          <w:cnfStyle w:val="000000100000" w:firstRow="0" w:lastRow="0" w:firstColumn="0" w:lastColumn="0" w:oddVBand="0" w:evenVBand="0" w:oddHBand="1" w:evenHBand="0" w:firstRowFirstColumn="0" w:firstRowLastColumn="0" w:lastRowFirstColumn="0" w:lastRowLastColumn="0"/>
+          <w:trHeight w:val="170"/>
+        </w:trPr>
+        <w:tc>
+          <w:tcPr>
+            <w:cnfStyle w:val="001000000000" w:firstRow="0" w:lastRow="0" w:firstColumn="1" w:lastColumn="0" w:oddVBand="0" w:evenVBand="0" w:oddHBand="0" w:evenHBand="0" w:firstRowFirstColumn="0" w:firstRowLastColumn="0" w:lastRowFirstColumn="0" w:lastRowLastColumn="0"/>
+            <w:tcW w:w="2410" w:type="dxa"/>
+            <w:shd w:val="clear" w:color="auto" w:fill="auto"/>
+            <w:vAlign w:val="center"/>
+          </w:tcPr>
+          <w:p>
+            <w:pPr>
+              <w:pStyle w:val="HTMLPreformatted"/>
+              <w:shd w:val="clear" w:color="auto" w:fill="FFFFFF"/>
+              <w:wordWrap w:val="0"/>
+              <w:jc w:val="center"/>
+              <w:textAlignment w:val="baseline"/>
+              <w:rPr>
+                <w:rFonts w:ascii="Calibri" w:hAnsi="Calibri" w:cs="Calibri"/>
+                <w:b w:val="0"/>
+                <w:bCs w:val="0"/>
+              </w:rPr>
+            </w:pPr>
+            <w:r>
+              <w:rPr>
+                <w:rFonts w:ascii="Calibri" w:hAnsi="Calibri" w:cs="Calibri"/>
+                <w:b w:val="0"/>
+                <w:bCs w:val="0"/>
+              </w:rPr>
+              <w:t>PremLife</w:t>
+            </w:r>
+          </w:p>
+        </w:tc>
+        <w:tc>
+          <w:tcPr>
+            <w:tcW w:w="2126" w:type="dxa"/>
+            <w:shd w:val="clear" w:color="auto" w:fill="auto"/>
+            <w:vAlign w:val="center"/>
+          </w:tcPr>
+          <w:p>
+            <w:pPr>
+              <w:spacing w:after="0" w:line="240" w:lineRule="auto"/>
+              <w:jc w:val="center"/>
+              <w:cnfStyle w:val="000000100000" w:firstRow="0" w:lastRow="0" w:firstColumn="0" w:lastColumn="0" w:oddVBand="0" w:evenVBand="0" w:oddHBand="1" w:evenHBand="0" w:firstRowFirstColumn="0" w:firstRowLastColumn="0" w:lastRowFirstColumn="0" w:lastRowLastColumn="0"/>
+              <w:rPr>
+                <w:rFonts w:eastAsia="Times New Roman" w:cs="Calibri"/>
+                <w:sz w:val="20"/>
+                <w:szCs w:val="20"/>
+                <w:lang w:val="en-PT" w:eastAsia="zh-CN"/>
+              </w:rPr>
+            </w:pPr>
+            <w:r>
+              <w:rPr>
+                <w:rFonts w:cs="Calibri"/>
+                <w:sz w:val="20"/>
+                <w:szCs w:val="20"/>
+              </w:rPr>
+              <w:t>float64</w:t>
+            </w:r>
+          </w:p>
+        </w:tc>
+        <w:tc>
+          <w:tcPr>
+            <w:tcW w:w="4532" w:type="dxa"/>
+            <w:shd w:val="clear" w:color="auto" w:fill="auto"/>
+            <w:vAlign w:val="center"/>
+          </w:tcPr>
+          <w:p>
+            <w:pPr>
+              <w:spacing w:after="0" w:line="240" w:lineRule="auto"/>
+              <w:jc w:val="center"/>
+              <w:cnfStyle w:val="000000100000" w:firstRow="0" w:lastRow="0" w:firstColumn="0" w:lastColumn="0" w:oddVBand="0" w:evenVBand="0" w:oddHBand="1" w:evenHBand="0" w:firstRowFirstColumn="0" w:firstRowLastColumn="0" w:lastRowFirstColumn="0" w:lastRowLastColumn="0"/>
+              <w:rPr>
+                <w:rFonts w:asciiTheme="minorHAnsi" w:eastAsia="Times New Roman" w:hAnsiTheme="minorHAnsi" w:cstheme="minorHAnsi"/>
+                <w:sz w:val="20"/>
+                <w:szCs w:val="20"/>
+                <w:lang w:val="en-PT" w:eastAsia="zh-CN"/>
+              </w:rPr>
+            </w:pPr>
+            <w:r>
+              <w:rPr>
+                <w:rFonts w:asciiTheme="minorHAnsi" w:hAnsiTheme="minorHAnsi" w:cstheme="minorHAnsi"/>
+                <w:sz w:val="20"/>
+                <w:szCs w:val="20"/>
+                <w:lang w:val="en-US"/>
+              </w:rPr>
+              <w:t>Annual premiums in Life (€)</w:t>
+            </w:r>
+          </w:p>
+        </w:tc>
+      </w:tr>
+      <w:tr>
+        <w:trPr>
+          <w:trHeight w:val="170"/>
+        </w:trPr>
+        <w:tc>
+          <w:tcPr>
+            <w:cnfStyle w:val="001000000000" w:firstRow="0" w:lastRow="0" w:firstColumn="1" w:lastColumn="0" w:oddVBand="0" w:evenVBand="0" w:oddHBand="0" w:evenHBand="0" w:firstRowFirstColumn="0" w:firstRowLastColumn="0" w:lastRowFirstColumn="0" w:lastRowLastColumn="0"/>
+            <w:tcW w:w="2410" w:type="dxa"/>
+            <w:shd w:val="clear" w:color="auto" w:fill="auto"/>
+            <w:vAlign w:val="center"/>
+          </w:tcPr>
+          <w:p>
+            <w:pPr>
+              <w:pStyle w:val="HTMLPreformatted"/>
+              <w:shd w:val="clear" w:color="auto" w:fill="FFFFFF"/>
+              <w:wordWrap w:val="0"/>
+              <w:jc w:val="center"/>
+              <w:textAlignment w:val="baseline"/>
+              <w:rPr>
+                <w:rFonts w:ascii="Calibri" w:hAnsi="Calibri" w:cs="Calibri"/>
+                <w:b w:val="0"/>
+                <w:bCs w:val="0"/>
+                <w:lang w:val="pt-PT"/>
+              </w:rPr>
+            </w:pPr>
+            <w:r>
+              <w:rPr>
+                <w:rFonts w:ascii="Calibri" w:hAnsi="Calibri" w:cs="Calibri"/>
+                <w:b w:val="0"/>
+                <w:bCs w:val="0"/>
+              </w:rPr>
+              <w:t>Prem</w:t>
+            </w:r>
+            <w:proofErr w:type="spellStart"/>
+            <w:r>
+              <w:rPr>
+                <w:rFonts w:ascii="Calibri" w:hAnsi="Calibri" w:cs="Calibri"/>
+                <w:b w:val="0"/>
+                <w:bCs w:val="0"/>
+                <w:lang w:val="pt-PT"/>
+              </w:rPr>
+              <w:t>Work</w:t>
+            </w:r>
+            <w:proofErr w:type="spellEnd"/>
+          </w:p>
+        </w:tc>
+        <w:tc>
+          <w:tcPr>
+            <w:tcW w:w="2126" w:type="dxa"/>
+            <w:shd w:val="clear" w:color="auto" w:fill="auto"/>
+            <w:vAlign w:val="center"/>
+          </w:tcPr>
+          <w:p>
+            <w:pPr>
+              <w:spacing w:after="0" w:line="240" w:lineRule="auto"/>
+              <w:jc w:val="center"/>
+              <w:cnfStyle w:val="000000000000" w:firstRow="0" w:lastRow="0" w:firstColumn="0" w:lastColumn="0" w:oddVBand="0" w:evenVBand="0" w:oddHBand="0" w:evenHBand="0" w:firstRowFirstColumn="0" w:firstRowLastColumn="0" w:lastRowFirstColumn="0" w:lastRowLastColumn="0"/>
+              <w:rPr>
+                <w:rFonts w:eastAsia="Times New Roman" w:cs="Calibri"/>
+                <w:sz w:val="20"/>
+                <w:szCs w:val="20"/>
+                <w:lang w:val="en-PT" w:eastAsia="zh-CN"/>
+              </w:rPr>
+            </w:pPr>
+            <w:r>
+              <w:rPr>
+                <w:rFonts w:cs="Calibri"/>
+                <w:sz w:val="20"/>
+                <w:szCs w:val="20"/>
+              </w:rPr>
+              <w:t>float64</w:t>
+            </w:r>
+          </w:p>
+        </w:tc>
+        <w:tc>
+          <w:tcPr>
+            <w:tcW w:w="4532" w:type="dxa"/>
+            <w:shd w:val="clear" w:color="auto" w:fill="auto"/>
+            <w:vAlign w:val="center"/>
+          </w:tcPr>
+          <w:p>
+            <w:pPr>
+              <w:spacing w:after="0" w:line="240" w:lineRule="auto"/>
+              <w:jc w:val="center"/>
+              <w:cnfStyle w:val="000000000000" w:firstRow="0" w:lastRow="0" w:firstColumn="0" w:lastColumn="0" w:oddVBand="0" w:evenVBand="0" w:oddHBand="0" w:evenHBand="0" w:firstRowFirstColumn="0" w:firstRowLastColumn="0" w:lastRowFirstColumn="0" w:lastRowLastColumn="0"/>
+              <w:rPr>
+                <w:rFonts w:asciiTheme="minorHAnsi" w:eastAsia="Times New Roman" w:hAnsiTheme="minorHAnsi" w:cstheme="minorHAnsi"/>
+                <w:sz w:val="20"/>
+                <w:szCs w:val="20"/>
+                <w:lang w:val="en-PT" w:eastAsia="zh-CN"/>
+              </w:rPr>
+            </w:pPr>
+            <w:r>
+              <w:rPr>
+                <w:rFonts w:asciiTheme="minorHAnsi" w:hAnsiTheme="minorHAnsi" w:cstheme="minorHAnsi"/>
+                <w:sz w:val="20"/>
+                <w:szCs w:val="20"/>
+                <w:lang w:val="en-US"/>
+              </w:rPr>
+              <w:t>Annual premiums in Work Compensations (€)</w:t>
+            </w:r>
+          </w:p>
+        </w:tc>
+      </w:tr>
+    </w:tbl>
+    <w:p>
+      <w:pPr>
+        <w:pStyle w:val="Caption"/>
+        <w:rPr>
+          <w:color w:val="auto"/>
+          <w:sz w:val="4"/>
+          <w:szCs w:val="4"/>
+          <w:lang w:val="en-US"/>
+        </w:rPr>
+      </w:pPr>
+    </w:p>
+    <w:p>
+      <w:pPr>
+        <w:pStyle w:val="Caption"/>
+        <w:rPr>
+          <w:color w:val="auto"/>
+          <w:lang w:val="en-US"/>
+        </w:rPr>
+      </w:pPr>
+      <w:r>
+        <w:rPr>
+          <w:color w:val="auto"/>
+          <w:lang w:val="en-US"/>
+        </w:rPr>
+        <w:t>Table 1 - Variable Description</w:t>
+      </w:r>
+    </w:p>
+    <w:p>
+      <w:pPr>
+        <w:suppressAutoHyphens w:val="0"/>
+        <w:spacing w:before="100" w:beforeAutospacing="1" w:after="100" w:afterAutospacing="1" w:line="240" w:lineRule="auto"/>
+        <w:rPr>
+          <w:rFonts w:ascii="Times New Roman" w:eastAsia="Times New Roman" w:hAnsi="Times New Roman"/>
+          <w:sz w:val="24"/>
+          <w:szCs w:val="24"/>
+          <w:lang w:val="en-PT" w:eastAsia="zh-CN"/>
+        </w:rPr>
+      </w:pPr>
+      <w:r>
+        <w:rPr>
+          <w:rFonts w:eastAsia="Times New Roman" w:cs="Calibri"/>
+          <w:lang w:val="en-PT" w:eastAsia="zh-CN"/>
+        </w:rPr>
+        <w:t xml:space="preserve">We should note that in the premium variables we can have negative values that manifest reversals occurred in the current year (2016), paid in the previous one(s). This means that the clients with negative values cancelled the respective insurance. </w:t>
+      </w:r>
+    </w:p>
+    <w:p>
+      <w:pPr>
         <w:pStyle w:val="NormalWeb"/>
-        <w:spacing w:line="276" w:lineRule="auto"/>
-        <w:jc w:val="lowKashida"/>
+        <w:jc w:val="both"/>
         <w:rPr>
           <w:rFonts w:ascii="Calibri" w:eastAsia="Calibri" w:hAnsi="Calibri"/>
           <w:sz w:val="22"/>
@@ -2027,16 +3647,6 @@
     </w:p>
     <w:p>
       <w:pPr>
-        <w:pStyle w:val="Heading1"/>
-      </w:pPr>
-      <w:bookmarkStart w:id="1" w:name="_Toc90566666"/>
-      <w:r>
-        <w:t>Data Understanding</w:t>
-      </w:r>
-      <w:bookmarkEnd w:id="1"/>
-    </w:p>
-    <w:p>
-      <w:pPr>
         <w:pStyle w:val="NormalWeb"/>
         <w:jc w:val="both"/>
         <w:rPr>
@@ -2053,9 +3663,9 @@
           <w:szCs w:val="22"/>
           <w:lang w:val="en-US" w:eastAsia="en-US"/>
         </w:rPr>
-        <w:t>Initially, we extracted the dataset content from the a2z_</w:t>
-      </w:r>
-      <w:proofErr w:type="gramStart"/>
+        <w:lastRenderedPageBreak/>
+        <w:t xml:space="preserve">Initially, </w:t>
+      </w:r>
       <w:r>
         <w:rPr>
           <w:rFonts w:ascii="Calibri" w:eastAsia="Calibri" w:hAnsi="Calibri"/>
@@ -2063,9 +3673,8 @@
           <w:szCs w:val="22"/>
           <w:lang w:val="en-US" w:eastAsia="en-US"/>
         </w:rPr>
-        <w:t>insurance.sas</w:t>
-      </w:r>
-      <w:proofErr w:type="gramEnd"/>
+        <w:t>we</w:t>
+      </w:r>
       <w:r>
         <w:rPr>
           <w:rFonts w:ascii="Calibri" w:eastAsia="Calibri" w:hAnsi="Calibri"/>
@@ -2073,106 +3682,17 @@
           <w:szCs w:val="22"/>
           <w:lang w:val="en-US" w:eastAsia="en-US"/>
         </w:rPr>
-        <w:t>7bdat file into the notebook, obtaining a dataset of 10290 customers with 14 variables, as can be observed in Figure 1.</w:t>
-      </w:r>
-    </w:p>
-    <w:p>
-      <w:pPr>
-        <w:jc w:val="center"/>
-        <w:rPr>
-          <w:lang w:val="en-US"/>
-        </w:rPr>
-      </w:pPr>
-      <w:r>
-        <w:rPr>
-          <w:noProof/>
-        </w:rPr>
-        <w:drawing>
-          <wp:inline distT="0" distB="0" distL="0" distR="0" wp14:anchorId="5176C097" wp14:editId="7D9F525D">
-            <wp:extent cx="5759450" cy="690880"/>
-            <wp:effectExtent l="0" t="0" r="6350" b="0"/>
-            <wp:docPr id="2" name="Picture 2"/>
-            <wp:cNvGraphicFramePr>
-              <a:graphicFrameLocks xmlns:a="http://schemas.openxmlformats.org/drawingml/2006/main" noChangeAspect="1"/>
-            </wp:cNvGraphicFramePr>
-            <a:graphic xmlns:a="http://schemas.openxmlformats.org/drawingml/2006/main">
-              <a:graphicData uri="http://schemas.openxmlformats.org/drawingml/2006/picture">
-                <pic:pic xmlns:pic="http://schemas.openxmlformats.org/drawingml/2006/picture">
-                  <pic:nvPicPr>
-                    <pic:cNvPr id="1" name=""/>
-                    <pic:cNvPicPr/>
-                  </pic:nvPicPr>
-                  <pic:blipFill>
-                    <a:blip r:embed="rId10"/>
-                    <a:stretch>
-                      <a:fillRect/>
-                    </a:stretch>
-                  </pic:blipFill>
-                  <pic:spPr>
-                    <a:xfrm>
-                      <a:off x="0" y="0"/>
-                      <a:ext cx="5759450" cy="690880"/>
-                    </a:xfrm>
-                    <a:prstGeom prst="rect">
-                      <a:avLst/>
-                    </a:prstGeom>
-                  </pic:spPr>
-                </pic:pic>
-              </a:graphicData>
-            </a:graphic>
-          </wp:inline>
-        </w:drawing>
-      </w:r>
-    </w:p>
-    <w:p>
-      <w:pPr>
-        <w:pStyle w:val="Caption"/>
-        <w:rPr>
-          <w:color w:val="auto"/>
-          <w:lang w:val="en-US"/>
-        </w:rPr>
-      </w:pPr>
-      <w:bookmarkStart w:id="2" w:name="_Toc195246886"/>
-      <w:r>
-        <w:rPr>
-          <w:color w:val="auto"/>
-          <w:lang w:val="en-US"/>
-        </w:rPr>
-        <w:t xml:space="preserve">Figure </w:t>
-      </w:r>
-      <w:bookmarkEnd w:id="2"/>
-      <w:r>
-        <w:rPr>
-          <w:lang w:val="en-US"/>
-        </w:rPr>
-        <w:t>1</w:t>
-      </w:r>
-      <w:r>
-        <w:rPr>
-          <w:color w:val="auto"/>
-          <w:lang w:val="en-US"/>
-        </w:rPr>
-        <w:t xml:space="preserve"> – </w:t>
-      </w:r>
-      <w:r>
-        <w:rPr>
-          <w:color w:val="auto"/>
-          <w:lang w:val="en-US"/>
-        </w:rPr>
-        <w:t>Dataset head</w:t>
-      </w:r>
-    </w:p>
-    <w:p>
-      <w:pPr>
-        <w:pStyle w:val="NormalWeb"/>
-        <w:jc w:val="both"/>
+        <w:t xml:space="preserve"> found that there are non-metric and metric variables, which requires that </w:t>
+      </w:r>
+      <w:r>
         <w:rPr>
           <w:rFonts w:ascii="Calibri" w:eastAsia="Calibri" w:hAnsi="Calibri"/>
           <w:sz w:val="22"/>
           <w:szCs w:val="22"/>
           <w:lang w:val="en-US" w:eastAsia="en-US"/>
         </w:rPr>
-      </w:pPr>
+        <w:t>these variables</w:t>
+      </w:r>
       <w:r>
         <w:rPr>
           <w:rFonts w:ascii="Calibri" w:eastAsia="Calibri" w:hAnsi="Calibri"/>
@@ -2180,8 +3700,9 @@
           <w:szCs w:val="22"/>
           <w:lang w:val="en-US" w:eastAsia="en-US"/>
         </w:rPr>
-        <w:t xml:space="preserve">Then, it was found that there are non-metric and metric variables, which requires that </w:t>
-      </w:r>
+        <w:t xml:space="preserve"> be treated separately. The non-metric variables are "</w:t>
+      </w:r>
+      <w:proofErr w:type="spellStart"/>
       <w:r>
         <w:rPr>
           <w:rFonts w:ascii="Calibri" w:eastAsia="Calibri" w:hAnsi="Calibri"/>
@@ -2189,8 +3710,9 @@
           <w:szCs w:val="22"/>
           <w:lang w:val="en-US" w:eastAsia="en-US"/>
         </w:rPr>
-        <w:t>these variables</w:t>
-      </w:r>
+        <w:t>EducDeg</w:t>
+      </w:r>
+      <w:proofErr w:type="spellEnd"/>
       <w:r>
         <w:rPr>
           <w:rFonts w:ascii="Calibri" w:eastAsia="Calibri" w:hAnsi="Calibri"/>
@@ -2198,7 +3720,7 @@
           <w:szCs w:val="22"/>
           <w:lang w:val="en-US" w:eastAsia="en-US"/>
         </w:rPr>
-        <w:t xml:space="preserve"> be treated separately. The non-metric variables are "</w:t>
+        <w:t>", "</w:t>
       </w:r>
       <w:proofErr w:type="spellStart"/>
       <w:r>
@@ -2208,7 +3730,7 @@
           <w:szCs w:val="22"/>
           <w:lang w:val="en-US" w:eastAsia="en-US"/>
         </w:rPr>
-        <w:t>EducDeg</w:t>
+        <w:t>GeoLivArea</w:t>
       </w:r>
       <w:proofErr w:type="spellEnd"/>
       <w:r>
@@ -2218,19 +3740,20 @@
           <w:szCs w:val="22"/>
           <w:lang w:val="en-US" w:eastAsia="en-US"/>
         </w:rPr>
-        <w:t>", "</w:t>
-      </w:r>
-      <w:proofErr w:type="spellStart"/>
-      <w:r>
+        <w:t>" and "Children", and the remaining variables are metrics.</w:t>
+      </w:r>
+    </w:p>
+    <w:p>
+      <w:pPr>
+        <w:pStyle w:val="NormalWeb"/>
+        <w:jc w:val="both"/>
         <w:rPr>
           <w:rFonts w:ascii="Calibri" w:eastAsia="Calibri" w:hAnsi="Calibri"/>
           <w:sz w:val="22"/>
           <w:szCs w:val="22"/>
           <w:lang w:val="en-US" w:eastAsia="en-US"/>
         </w:rPr>
-        <w:t>GeoLivArea</w:t>
-      </w:r>
-      <w:proofErr w:type="spellEnd"/>
+      </w:pPr>
       <w:r>
         <w:rPr>
           <w:rFonts w:ascii="Calibri" w:eastAsia="Calibri" w:hAnsi="Calibri"/>
@@ -2238,20 +3761,17 @@
           <w:szCs w:val="22"/>
           <w:lang w:val="en-US" w:eastAsia="en-US"/>
         </w:rPr>
-        <w:t>" and "Children", and the remaining variables are metrics.</w:t>
-      </w:r>
-    </w:p>
-    <w:p>
-      <w:pPr>
-        <w:pStyle w:val="NormalWeb"/>
-        <w:jc w:val="both"/>
+        <w:t xml:space="preserve">The next step was to assess the quality of the dataset therefore boxplots were produced. As can be seen in Figure </w:t>
+      </w:r>
+      <w:r>
         <w:rPr>
           <w:rFonts w:ascii="Calibri" w:eastAsia="Calibri" w:hAnsi="Calibri"/>
           <w:sz w:val="22"/>
           <w:szCs w:val="22"/>
           <w:lang w:val="en-US" w:eastAsia="en-US"/>
         </w:rPr>
-      </w:pPr>
+        <w:t>1</w:t>
+      </w:r>
       <w:r>
         <w:rPr>
           <w:rFonts w:ascii="Calibri" w:eastAsia="Calibri" w:hAnsi="Calibri"/>
@@ -2259,7 +3779,7 @@
           <w:szCs w:val="22"/>
           <w:lang w:val="en-US" w:eastAsia="en-US"/>
         </w:rPr>
-        <w:t>In fact, t</w:t>
+        <w:t>, the dataset is highly influenced by outliers, especially in the product variables, which affect the quality of the results obtained and hence needs to be addressed</w:t>
       </w:r>
       <w:r>
         <w:rPr>
@@ -2268,560 +3788,8 @@
           <w:szCs w:val="22"/>
           <w:lang w:val="en-US" w:eastAsia="en-US"/>
         </w:rPr>
-        <w:t>here are also variables that refer to the service provided by the company, such as "</w:t>
-      </w:r>
-      <w:proofErr w:type="spellStart"/>
-      <w:r>
-        <w:rPr>
-          <w:rFonts w:ascii="Calibri" w:eastAsia="Calibri" w:hAnsi="Calibri"/>
-          <w:sz w:val="22"/>
-          <w:szCs w:val="22"/>
-          <w:lang w:val="en-US" w:eastAsia="en-US"/>
-        </w:rPr>
-        <w:t>C</w:t>
-      </w:r>
-      <w:r>
-        <w:rPr>
-          <w:rFonts w:ascii="Calibri" w:eastAsia="Calibri" w:hAnsi="Calibri"/>
-          <w:sz w:val="22"/>
-          <w:szCs w:val="22"/>
-          <w:lang w:val="en-US" w:eastAsia="en-US"/>
-        </w:rPr>
-        <w:t>laims</w:t>
-      </w:r>
-      <w:r>
-        <w:rPr>
-          <w:rFonts w:ascii="Calibri" w:eastAsia="Calibri" w:hAnsi="Calibri"/>
-          <w:sz w:val="22"/>
-          <w:szCs w:val="22"/>
-          <w:lang w:val="en-US" w:eastAsia="en-US"/>
-        </w:rPr>
-        <w:t>Rate</w:t>
-      </w:r>
-      <w:proofErr w:type="spellEnd"/>
-      <w:r>
-        <w:rPr>
-          <w:rFonts w:ascii="Calibri" w:eastAsia="Calibri" w:hAnsi="Calibri"/>
-          <w:sz w:val="22"/>
-          <w:szCs w:val="22"/>
-          <w:lang w:val="en-US" w:eastAsia="en-US"/>
-        </w:rPr>
-        <w:t>", "</w:t>
-      </w:r>
-      <w:proofErr w:type="spellStart"/>
-      <w:r>
-        <w:rPr>
-          <w:rFonts w:ascii="Calibri" w:eastAsia="Calibri" w:hAnsi="Calibri"/>
-          <w:sz w:val="22"/>
-          <w:szCs w:val="22"/>
-          <w:lang w:val="en-US" w:eastAsia="en-US"/>
-        </w:rPr>
-        <w:t>PremM</w:t>
-      </w:r>
-      <w:r>
-        <w:rPr>
-          <w:rFonts w:ascii="Calibri" w:eastAsia="Calibri" w:hAnsi="Calibri"/>
-          <w:sz w:val="22"/>
-          <w:szCs w:val="22"/>
-          <w:lang w:val="en-US" w:eastAsia="en-US"/>
-        </w:rPr>
-        <w:t>otor</w:t>
-      </w:r>
-      <w:proofErr w:type="spellEnd"/>
-      <w:r>
-        <w:rPr>
-          <w:rFonts w:ascii="Calibri" w:eastAsia="Calibri" w:hAnsi="Calibri"/>
-          <w:sz w:val="22"/>
-          <w:szCs w:val="22"/>
-          <w:lang w:val="en-US" w:eastAsia="en-US"/>
-        </w:rPr>
-        <w:t>", "</w:t>
-      </w:r>
-      <w:proofErr w:type="spellStart"/>
-      <w:r>
-        <w:rPr>
-          <w:rFonts w:ascii="Calibri" w:eastAsia="Calibri" w:hAnsi="Calibri"/>
-          <w:sz w:val="22"/>
-          <w:szCs w:val="22"/>
-          <w:lang w:val="en-US" w:eastAsia="en-US"/>
-        </w:rPr>
-        <w:t>PremH</w:t>
-      </w:r>
-      <w:r>
-        <w:rPr>
-          <w:rFonts w:ascii="Calibri" w:eastAsia="Calibri" w:hAnsi="Calibri"/>
-          <w:sz w:val="22"/>
-          <w:szCs w:val="22"/>
-          <w:lang w:val="en-US" w:eastAsia="en-US"/>
-        </w:rPr>
-        <w:t>ousehold</w:t>
-      </w:r>
-      <w:proofErr w:type="spellEnd"/>
-      <w:r>
-        <w:rPr>
-          <w:rFonts w:ascii="Calibri" w:eastAsia="Calibri" w:hAnsi="Calibri"/>
-          <w:sz w:val="22"/>
-          <w:szCs w:val="22"/>
-          <w:lang w:val="en-US" w:eastAsia="en-US"/>
-        </w:rPr>
-        <w:t>", "</w:t>
-      </w:r>
-      <w:proofErr w:type="spellStart"/>
-      <w:r>
-        <w:rPr>
-          <w:rFonts w:ascii="Calibri" w:eastAsia="Calibri" w:hAnsi="Calibri"/>
-          <w:sz w:val="22"/>
-          <w:szCs w:val="22"/>
-          <w:lang w:val="en-US" w:eastAsia="en-US"/>
-        </w:rPr>
-        <w:t>PremH</w:t>
-      </w:r>
-      <w:r>
-        <w:rPr>
-          <w:rFonts w:ascii="Calibri" w:eastAsia="Calibri" w:hAnsi="Calibri"/>
-          <w:sz w:val="22"/>
-          <w:szCs w:val="22"/>
-          <w:lang w:val="en-US" w:eastAsia="en-US"/>
-        </w:rPr>
-        <w:t>ealth</w:t>
-      </w:r>
-      <w:proofErr w:type="spellEnd"/>
-      <w:r>
-        <w:rPr>
-          <w:rFonts w:ascii="Calibri" w:eastAsia="Calibri" w:hAnsi="Calibri"/>
-          <w:sz w:val="22"/>
-          <w:szCs w:val="22"/>
-          <w:lang w:val="en-US" w:eastAsia="en-US"/>
-        </w:rPr>
-        <w:t>", "</w:t>
-      </w:r>
-      <w:proofErr w:type="spellStart"/>
-      <w:r>
-        <w:rPr>
-          <w:rFonts w:ascii="Calibri" w:eastAsia="Calibri" w:hAnsi="Calibri"/>
-          <w:sz w:val="22"/>
-          <w:szCs w:val="22"/>
-          <w:lang w:val="en-US" w:eastAsia="en-US"/>
-        </w:rPr>
-        <w:t>PremL</w:t>
-      </w:r>
-      <w:r>
-        <w:rPr>
-          <w:rFonts w:ascii="Calibri" w:eastAsia="Calibri" w:hAnsi="Calibri"/>
-          <w:sz w:val="22"/>
-          <w:szCs w:val="22"/>
-          <w:lang w:val="en-US" w:eastAsia="en-US"/>
-        </w:rPr>
-        <w:t>ife</w:t>
-      </w:r>
-      <w:proofErr w:type="spellEnd"/>
-      <w:r>
-        <w:rPr>
-          <w:rFonts w:ascii="Calibri" w:eastAsia="Calibri" w:hAnsi="Calibri"/>
-          <w:sz w:val="22"/>
-          <w:szCs w:val="22"/>
-          <w:lang w:val="en-US" w:eastAsia="en-US"/>
-        </w:rPr>
-        <w:t>" and "</w:t>
-      </w:r>
-      <w:proofErr w:type="spellStart"/>
-      <w:r>
-        <w:rPr>
-          <w:rFonts w:ascii="Calibri" w:eastAsia="Calibri" w:hAnsi="Calibri"/>
-          <w:sz w:val="22"/>
-          <w:szCs w:val="22"/>
-          <w:lang w:val="en-US" w:eastAsia="en-US"/>
-        </w:rPr>
-        <w:t>PremW</w:t>
-      </w:r>
-      <w:r>
-        <w:rPr>
-          <w:rFonts w:ascii="Calibri" w:eastAsia="Calibri" w:hAnsi="Calibri"/>
-          <w:sz w:val="22"/>
-          <w:szCs w:val="22"/>
-          <w:lang w:val="en-US" w:eastAsia="en-US"/>
-        </w:rPr>
-        <w:t>ork</w:t>
-      </w:r>
-      <w:proofErr w:type="spellEnd"/>
-      <w:r>
-        <w:rPr>
-          <w:rFonts w:ascii="Calibri" w:eastAsia="Calibri" w:hAnsi="Calibri"/>
-          <w:sz w:val="22"/>
-          <w:szCs w:val="22"/>
-          <w:lang w:val="en-US" w:eastAsia="en-US"/>
-        </w:rPr>
-        <w:t>", and variables that refer to specific characteristics of each customer, such as "</w:t>
-      </w:r>
-      <w:proofErr w:type="spellStart"/>
-      <w:r>
-        <w:rPr>
-          <w:rFonts w:ascii="Calibri" w:eastAsia="Calibri" w:hAnsi="Calibri"/>
-          <w:sz w:val="22"/>
-          <w:szCs w:val="22"/>
-          <w:lang w:val="en-US" w:eastAsia="en-US"/>
-        </w:rPr>
-        <w:t>F</w:t>
-      </w:r>
-      <w:r>
-        <w:rPr>
-          <w:rFonts w:ascii="Calibri" w:eastAsia="Calibri" w:hAnsi="Calibri"/>
-          <w:sz w:val="22"/>
-          <w:szCs w:val="22"/>
-          <w:lang w:val="en-US" w:eastAsia="en-US"/>
-        </w:rPr>
-        <w:t>irst</w:t>
-      </w:r>
-      <w:r>
-        <w:rPr>
-          <w:rFonts w:ascii="Calibri" w:eastAsia="Calibri" w:hAnsi="Calibri"/>
-          <w:sz w:val="22"/>
-          <w:szCs w:val="22"/>
-          <w:lang w:val="en-US" w:eastAsia="en-US"/>
-        </w:rPr>
-        <w:t>PolYear</w:t>
-      </w:r>
-      <w:proofErr w:type="spellEnd"/>
-      <w:r>
-        <w:rPr>
-          <w:rFonts w:ascii="Calibri" w:eastAsia="Calibri" w:hAnsi="Calibri"/>
-          <w:sz w:val="22"/>
-          <w:szCs w:val="22"/>
-          <w:lang w:val="en-US" w:eastAsia="en-US"/>
-        </w:rPr>
-        <w:t>", "</w:t>
-      </w:r>
-      <w:proofErr w:type="spellStart"/>
-      <w:r>
-        <w:rPr>
-          <w:rFonts w:ascii="Calibri" w:eastAsia="Calibri" w:hAnsi="Calibri"/>
-          <w:sz w:val="22"/>
-          <w:szCs w:val="22"/>
-          <w:lang w:val="en-US" w:eastAsia="en-US"/>
-        </w:rPr>
-        <w:t>B</w:t>
-      </w:r>
-      <w:r>
-        <w:rPr>
-          <w:rFonts w:ascii="Calibri" w:eastAsia="Calibri" w:hAnsi="Calibri"/>
-          <w:sz w:val="22"/>
-          <w:szCs w:val="22"/>
-          <w:lang w:val="en-US" w:eastAsia="en-US"/>
-        </w:rPr>
-        <w:t>irth</w:t>
-      </w:r>
-      <w:r>
-        <w:rPr>
-          <w:rFonts w:ascii="Calibri" w:eastAsia="Calibri" w:hAnsi="Calibri"/>
-          <w:sz w:val="22"/>
-          <w:szCs w:val="22"/>
-          <w:lang w:val="en-US" w:eastAsia="en-US"/>
-        </w:rPr>
-        <w:t>Year</w:t>
-      </w:r>
-      <w:proofErr w:type="spellEnd"/>
-      <w:r>
-        <w:rPr>
-          <w:rFonts w:ascii="Calibri" w:eastAsia="Calibri" w:hAnsi="Calibri"/>
-          <w:sz w:val="22"/>
-          <w:szCs w:val="22"/>
-          <w:lang w:val="en-US" w:eastAsia="en-US"/>
-        </w:rPr>
-        <w:t>", "</w:t>
-      </w:r>
-      <w:proofErr w:type="spellStart"/>
-      <w:r>
-        <w:rPr>
-          <w:rFonts w:ascii="Calibri" w:eastAsia="Calibri" w:hAnsi="Calibri"/>
-          <w:sz w:val="22"/>
-          <w:szCs w:val="22"/>
-          <w:lang w:val="en-US" w:eastAsia="en-US"/>
-        </w:rPr>
-        <w:t>E</w:t>
-      </w:r>
-      <w:r>
-        <w:rPr>
-          <w:rFonts w:ascii="Calibri" w:eastAsia="Calibri" w:hAnsi="Calibri"/>
-          <w:sz w:val="22"/>
-          <w:szCs w:val="22"/>
-          <w:lang w:val="en-US" w:eastAsia="en-US"/>
-        </w:rPr>
-        <w:t>duc</w:t>
-      </w:r>
-      <w:r>
-        <w:rPr>
-          <w:rFonts w:ascii="Calibri" w:eastAsia="Calibri" w:hAnsi="Calibri"/>
-          <w:sz w:val="22"/>
-          <w:szCs w:val="22"/>
-          <w:lang w:val="en-US" w:eastAsia="en-US"/>
-        </w:rPr>
-        <w:t>Deg</w:t>
-      </w:r>
-      <w:proofErr w:type="spellEnd"/>
-      <w:r>
-        <w:rPr>
-          <w:rFonts w:ascii="Calibri" w:eastAsia="Calibri" w:hAnsi="Calibri"/>
-          <w:sz w:val="22"/>
-          <w:szCs w:val="22"/>
-          <w:lang w:val="en-US" w:eastAsia="en-US"/>
-        </w:rPr>
-        <w:t>", "</w:t>
-      </w:r>
-      <w:proofErr w:type="spellStart"/>
-      <w:r>
-        <w:rPr>
-          <w:rFonts w:ascii="Calibri" w:eastAsia="Calibri" w:hAnsi="Calibri"/>
-          <w:sz w:val="22"/>
-          <w:szCs w:val="22"/>
-          <w:lang w:val="en-US" w:eastAsia="en-US"/>
-        </w:rPr>
-        <w:t>MonthS</w:t>
-      </w:r>
-      <w:r>
-        <w:rPr>
-          <w:rFonts w:ascii="Calibri" w:eastAsia="Calibri" w:hAnsi="Calibri"/>
-          <w:sz w:val="22"/>
-          <w:szCs w:val="22"/>
-          <w:lang w:val="en-US" w:eastAsia="en-US"/>
-        </w:rPr>
-        <w:t>al</w:t>
-      </w:r>
-      <w:proofErr w:type="spellEnd"/>
-      <w:r>
-        <w:rPr>
-          <w:rFonts w:ascii="Calibri" w:eastAsia="Calibri" w:hAnsi="Calibri"/>
-          <w:sz w:val="22"/>
-          <w:szCs w:val="22"/>
-          <w:lang w:val="en-US" w:eastAsia="en-US"/>
-        </w:rPr>
-        <w:t>", "</w:t>
-      </w:r>
-      <w:proofErr w:type="spellStart"/>
-      <w:r>
-        <w:rPr>
-          <w:rFonts w:ascii="Calibri" w:eastAsia="Calibri" w:hAnsi="Calibri"/>
-          <w:sz w:val="22"/>
-          <w:szCs w:val="22"/>
-          <w:lang w:val="en-US" w:eastAsia="en-US"/>
-        </w:rPr>
-        <w:t>GeoLivA</w:t>
-      </w:r>
-      <w:r>
-        <w:rPr>
-          <w:rFonts w:ascii="Calibri" w:eastAsia="Calibri" w:hAnsi="Calibri"/>
-          <w:sz w:val="22"/>
-          <w:szCs w:val="22"/>
-          <w:lang w:val="en-US" w:eastAsia="en-US"/>
-        </w:rPr>
-        <w:t>rea</w:t>
-      </w:r>
-      <w:proofErr w:type="spellEnd"/>
-      <w:r>
-        <w:rPr>
-          <w:rFonts w:ascii="Calibri" w:eastAsia="Calibri" w:hAnsi="Calibri"/>
-          <w:sz w:val="22"/>
-          <w:szCs w:val="22"/>
-          <w:lang w:val="en-US" w:eastAsia="en-US"/>
-        </w:rPr>
-        <w:t>", "</w:t>
-      </w:r>
-      <w:r>
-        <w:rPr>
-          <w:rFonts w:ascii="Calibri" w:eastAsia="Calibri" w:hAnsi="Calibri"/>
-          <w:sz w:val="22"/>
-          <w:szCs w:val="22"/>
-          <w:lang w:val="en-US" w:eastAsia="en-US"/>
-        </w:rPr>
-        <w:t>C</w:t>
-      </w:r>
-      <w:r>
-        <w:rPr>
-          <w:rFonts w:ascii="Calibri" w:eastAsia="Calibri" w:hAnsi="Calibri"/>
-          <w:sz w:val="22"/>
-          <w:szCs w:val="22"/>
-          <w:lang w:val="en-US" w:eastAsia="en-US"/>
-        </w:rPr>
-        <w:t>hildren" and "</w:t>
-      </w:r>
-      <w:proofErr w:type="spellStart"/>
-      <w:r>
-        <w:rPr>
-          <w:rFonts w:ascii="Calibri" w:eastAsia="Calibri" w:hAnsi="Calibri"/>
-          <w:sz w:val="22"/>
-          <w:szCs w:val="22"/>
-          <w:lang w:val="en-US" w:eastAsia="en-US"/>
-        </w:rPr>
-        <w:t>C</w:t>
-      </w:r>
-      <w:r>
-        <w:rPr>
-          <w:rFonts w:ascii="Calibri" w:eastAsia="Calibri" w:hAnsi="Calibri"/>
-          <w:sz w:val="22"/>
-          <w:szCs w:val="22"/>
-          <w:lang w:val="en-US" w:eastAsia="en-US"/>
-        </w:rPr>
-        <w:t>ust</w:t>
-      </w:r>
-      <w:r>
-        <w:rPr>
-          <w:rFonts w:ascii="Calibri" w:eastAsia="Calibri" w:hAnsi="Calibri"/>
-          <w:sz w:val="22"/>
-          <w:szCs w:val="22"/>
-          <w:lang w:val="en-US" w:eastAsia="en-US"/>
-        </w:rPr>
-        <w:t>M</w:t>
-      </w:r>
-      <w:r>
-        <w:rPr>
-          <w:rFonts w:ascii="Calibri" w:eastAsia="Calibri" w:hAnsi="Calibri"/>
-          <w:sz w:val="22"/>
-          <w:szCs w:val="22"/>
-          <w:lang w:val="en-US" w:eastAsia="en-US"/>
-        </w:rPr>
-        <w:t>on</w:t>
-      </w:r>
-      <w:r>
-        <w:rPr>
-          <w:rFonts w:ascii="Calibri" w:eastAsia="Calibri" w:hAnsi="Calibri"/>
-          <w:sz w:val="22"/>
-          <w:szCs w:val="22"/>
-          <w:lang w:val="en-US" w:eastAsia="en-US"/>
-        </w:rPr>
-        <w:t>V</w:t>
-      </w:r>
-      <w:r>
-        <w:rPr>
-          <w:rFonts w:ascii="Calibri" w:eastAsia="Calibri" w:hAnsi="Calibri"/>
-          <w:sz w:val="22"/>
-          <w:szCs w:val="22"/>
-          <w:lang w:val="en-US" w:eastAsia="en-US"/>
-        </w:rPr>
-        <w:t>al</w:t>
-      </w:r>
-      <w:proofErr w:type="spellEnd"/>
-      <w:r>
-        <w:rPr>
-          <w:rFonts w:ascii="Calibri" w:eastAsia="Calibri" w:hAnsi="Calibri"/>
-          <w:sz w:val="22"/>
-          <w:szCs w:val="22"/>
-          <w:lang w:val="en-US" w:eastAsia="en-US"/>
-        </w:rPr>
-        <w:t xml:space="preserve">". </w:t>
-      </w:r>
-      <w:r>
-        <w:rPr>
-          <w:rFonts w:ascii="Calibri" w:eastAsia="Calibri" w:hAnsi="Calibri"/>
-          <w:sz w:val="22"/>
-          <w:szCs w:val="22"/>
-          <w:lang w:val="en-US" w:eastAsia="en-US"/>
-        </w:rPr>
-        <w:t>Therefore, in the future</w:t>
-      </w:r>
-      <w:r>
-        <w:rPr>
-          <w:rFonts w:ascii="Calibri" w:eastAsia="Calibri" w:hAnsi="Calibri"/>
-          <w:sz w:val="22"/>
-          <w:szCs w:val="22"/>
-          <w:lang w:val="en-US" w:eastAsia="en-US"/>
-        </w:rPr>
-        <w:t xml:space="preserve"> doing a separate analysis of customer vs products could be a useful </w:t>
-      </w:r>
-      <w:r>
-        <w:rPr>
-          <w:rFonts w:ascii="Calibri" w:eastAsia="Calibri" w:hAnsi="Calibri"/>
-          <w:sz w:val="22"/>
-          <w:szCs w:val="22"/>
-          <w:lang w:val="en-US" w:eastAsia="en-US"/>
-        </w:rPr>
-        <w:t>process</w:t>
-      </w:r>
-      <w:r>
-        <w:rPr>
-          <w:rFonts w:ascii="Calibri" w:eastAsia="Calibri" w:hAnsi="Calibri"/>
-          <w:sz w:val="22"/>
-          <w:szCs w:val="22"/>
-          <w:lang w:val="en-US" w:eastAsia="en-US"/>
-        </w:rPr>
         <w:t>.</w:t>
       </w:r>
-    </w:p>
-    <w:p>
-      <w:pPr>
-        <w:pStyle w:val="NormalWeb"/>
-        <w:jc w:val="both"/>
-        <w:rPr>
-          <w:rFonts w:ascii="Calibri" w:eastAsia="Calibri" w:hAnsi="Calibri"/>
-          <w:sz w:val="22"/>
-          <w:szCs w:val="22"/>
-          <w:lang w:val="en-US" w:eastAsia="en-US"/>
-        </w:rPr>
-      </w:pPr>
-      <w:r>
-        <w:rPr>
-          <w:rFonts w:ascii="Calibri" w:eastAsia="Calibri" w:hAnsi="Calibri"/>
-          <w:sz w:val="22"/>
-          <w:szCs w:val="22"/>
-          <w:lang w:val="en-US" w:eastAsia="en-US"/>
-        </w:rPr>
-        <w:t>The next step was to assess the quality of the dataset therefore boxplots were produced. As can be seen in Figure 2, the dataset is highly influenced by outliers, especially in the product variables, which affect the quality of the results obtained and hence needs to be addressed</w:t>
-      </w:r>
-      <w:r>
-        <w:rPr>
-          <w:rFonts w:ascii="Calibri" w:eastAsia="Calibri" w:hAnsi="Calibri"/>
-          <w:sz w:val="22"/>
-          <w:szCs w:val="22"/>
-          <w:lang w:val="en-US" w:eastAsia="en-US"/>
-        </w:rPr>
-        <w:t>.</w:t>
-      </w:r>
-    </w:p>
-    <w:p>
-      <w:pPr>
-        <w:suppressAutoHyphens w:val="0"/>
-        <w:spacing w:before="100" w:beforeAutospacing="1" w:after="100" w:afterAutospacing="1" w:line="240" w:lineRule="auto"/>
-        <w:rPr>
-          <w:rFonts w:ascii="ArialMT" w:eastAsia="Times New Roman" w:hAnsi="ArialMT"/>
-          <w:sz w:val="20"/>
-          <w:szCs w:val="20"/>
-          <w:lang w:val="en-PT" w:eastAsia="zh-CN"/>
-        </w:rPr>
-      </w:pPr>
-    </w:p>
-    <w:p>
-      <w:pPr>
-        <w:suppressAutoHyphens w:val="0"/>
-        <w:spacing w:before="100" w:beforeAutospacing="1" w:after="100" w:afterAutospacing="1" w:line="240" w:lineRule="auto"/>
-        <w:rPr>
-          <w:rFonts w:ascii="ArialMT" w:eastAsia="Times New Roman" w:hAnsi="ArialMT"/>
-          <w:sz w:val="20"/>
-          <w:szCs w:val="20"/>
-          <w:lang w:val="en-PT" w:eastAsia="zh-CN"/>
-        </w:rPr>
-      </w:pPr>
-    </w:p>
-    <w:p>
-      <w:pPr>
-        <w:suppressAutoHyphens w:val="0"/>
-        <w:spacing w:before="100" w:beforeAutospacing="1" w:after="100" w:afterAutospacing="1" w:line="240" w:lineRule="auto"/>
-        <w:rPr>
-          <w:rFonts w:ascii="ArialMT" w:eastAsia="Times New Roman" w:hAnsi="ArialMT"/>
-          <w:sz w:val="20"/>
-          <w:szCs w:val="20"/>
-          <w:lang w:val="en-PT" w:eastAsia="zh-CN"/>
-        </w:rPr>
-      </w:pPr>
-    </w:p>
-    <w:p>
-      <w:pPr>
-        <w:suppressAutoHyphens w:val="0"/>
-        <w:spacing w:before="100" w:beforeAutospacing="1" w:after="100" w:afterAutospacing="1" w:line="240" w:lineRule="auto"/>
-        <w:rPr>
-          <w:rFonts w:ascii="ArialMT" w:eastAsia="Times New Roman" w:hAnsi="ArialMT"/>
-          <w:sz w:val="20"/>
-          <w:szCs w:val="20"/>
-          <w:lang w:val="en-PT" w:eastAsia="zh-CN"/>
-        </w:rPr>
-      </w:pPr>
     </w:p>
     <w:p>
       <w:pPr>
@@ -2838,7 +3806,6 @@
           <w:noProof/>
           <w:lang w:val="en-US"/>
         </w:rPr>
-        <w:lastRenderedPageBreak/>
         <w:drawing>
           <wp:anchor distT="0" distB="0" distL="114300" distR="114300" simplePos="0" relativeHeight="251658240" behindDoc="1" locked="0" layoutInCell="1" allowOverlap="1" wp14:anchorId="30DFF723" wp14:editId="3BC4B2B7">
             <wp:simplePos x="0" y="0"/>
@@ -2871,7 +3838,7 @@
                     <pic:cNvPicPr/>
                   </pic:nvPicPr>
                   <pic:blipFill>
-                    <a:blip r:embed="rId11" cstate="print">
+                    <a:blip r:embed="rId10" cstate="print">
                       <a:extLst>
                         <a:ext uri="{28A0092B-C50C-407E-A947-70E740481C1C}">
                           <a14:useLocalDpi xmlns:a14="http://schemas.microsoft.com/office/drawing/2010/main" val="0"/>
@@ -2907,12 +3874,24 @@
         <w:rPr>
           <w:lang w:val="en-US"/>
         </w:rPr>
-        <w:t xml:space="preserve">Figure 2 – </w:t>
+        <w:t xml:space="preserve">Figure </w:t>
       </w:r>
       <w:r>
         <w:rPr>
           <w:lang w:val="en-US"/>
         </w:rPr>
+        <w:t>1</w:t>
+      </w:r>
+      <w:r>
+        <w:rPr>
+          <w:lang w:val="en-US"/>
+        </w:rPr>
+        <w:t xml:space="preserve"> – </w:t>
+      </w:r>
+      <w:r>
+        <w:rPr>
+          <w:lang w:val="en-US"/>
+        </w:rPr>
         <w:t xml:space="preserve">Metric Variables’ </w:t>
       </w:r>
       <w:r>
@@ -2942,14 +3921,170 @@
     </w:p>
     <w:p>
       <w:pPr>
+        <w:tabs>
+          <w:tab w:val="left" w:pos="3769"/>
+        </w:tabs>
+        <w:jc w:val="both"/>
         <w:rPr>
           <w:lang w:val="en-US"/>
         </w:rPr>
       </w:pPr>
-    </w:p>
-    <w:p>
-      <w:pPr>
+      <w:r>
+        <w:rPr>
+          <w:lang w:val="en-US"/>
+        </w:rPr>
+        <w:t>Sample text with the inclusion of figures and tables Sample text with the inclusion of figures and tables Sample text with the inclusion of figures and tables Sample text with the inclusion of figures and tables</w:t>
+      </w:r>
+    </w:p>
+    <w:p>
+      <w:pPr>
+        <w:tabs>
+          <w:tab w:val="left" w:pos="3769"/>
+        </w:tabs>
         <w:jc w:val="both"/>
+        <w:rPr>
+          <w:lang w:val="en-US"/>
+        </w:rPr>
+      </w:pPr>
+    </w:p>
+    <w:p>
+      <w:pPr>
+        <w:tabs>
+          <w:tab w:val="left" w:pos="3769"/>
+        </w:tabs>
+        <w:jc w:val="both"/>
+        <w:rPr>
+          <w:lang w:val="en-US"/>
+        </w:rPr>
+      </w:pPr>
+    </w:p>
+    <w:p>
+      <w:pPr>
+        <w:tabs>
+          <w:tab w:val="left" w:pos="3769"/>
+        </w:tabs>
+        <w:jc w:val="both"/>
+        <w:rPr>
+          <w:lang w:val="en-US"/>
+        </w:rPr>
+      </w:pPr>
+    </w:p>
+    <w:p>
+      <w:pPr>
+        <w:tabs>
+          <w:tab w:val="left" w:pos="3769"/>
+        </w:tabs>
+        <w:jc w:val="both"/>
+        <w:rPr>
+          <w:lang w:val="en-US"/>
+        </w:rPr>
+      </w:pPr>
+    </w:p>
+    <w:p>
+      <w:pPr>
+        <w:tabs>
+          <w:tab w:val="left" w:pos="3769"/>
+        </w:tabs>
+        <w:jc w:val="both"/>
+        <w:rPr>
+          <w:lang w:val="en-US"/>
+        </w:rPr>
+      </w:pPr>
+    </w:p>
+    <w:p>
+      <w:pPr>
+        <w:tabs>
+          <w:tab w:val="left" w:pos="3769"/>
+        </w:tabs>
+        <w:jc w:val="both"/>
+        <w:rPr>
+          <w:lang w:val="en-US"/>
+        </w:rPr>
+      </w:pPr>
+    </w:p>
+    <w:p>
+      <w:pPr>
+        <w:tabs>
+          <w:tab w:val="left" w:pos="3769"/>
+        </w:tabs>
+        <w:jc w:val="both"/>
+        <w:rPr>
+          <w:lang w:val="en-US"/>
+        </w:rPr>
+      </w:pPr>
+    </w:p>
+    <w:p>
+      <w:pPr>
+        <w:tabs>
+          <w:tab w:val="left" w:pos="3769"/>
+        </w:tabs>
+        <w:jc w:val="both"/>
+        <w:rPr>
+          <w:lang w:val="en-US"/>
+        </w:rPr>
+      </w:pPr>
+    </w:p>
+    <w:p>
+      <w:pPr>
+        <w:tabs>
+          <w:tab w:val="left" w:pos="3769"/>
+        </w:tabs>
+        <w:jc w:val="both"/>
+        <w:rPr>
+          <w:lang w:val="en-US"/>
+        </w:rPr>
+      </w:pPr>
+    </w:p>
+    <w:p>
+      <w:pPr>
+        <w:tabs>
+          <w:tab w:val="left" w:pos="3769"/>
+        </w:tabs>
+        <w:jc w:val="both"/>
+        <w:rPr>
+          <w:lang w:val="en-US"/>
+        </w:rPr>
+      </w:pPr>
+    </w:p>
+    <w:p>
+      <w:pPr>
+        <w:tabs>
+          <w:tab w:val="left" w:pos="3769"/>
+        </w:tabs>
+        <w:jc w:val="both"/>
+        <w:rPr>
+          <w:lang w:val="en-US"/>
+        </w:rPr>
+      </w:pPr>
+    </w:p>
+    <w:p>
+      <w:pPr>
+        <w:tabs>
+          <w:tab w:val="left" w:pos="3769"/>
+        </w:tabs>
+        <w:jc w:val="both"/>
+        <w:rPr>
+          <w:lang w:val="en-US"/>
+        </w:rPr>
+      </w:pPr>
+    </w:p>
+    <w:p>
+      <w:pPr>
+        <w:jc w:val="both"/>
+        <w:rPr>
+          <w:lang w:val="en-US"/>
+        </w:rPr>
+      </w:pPr>
+      <w:r>
+        <w:rPr>
+          <w:lang w:val="en-US"/>
+        </w:rPr>
+        <w:lastRenderedPageBreak/>
+        <w:t>Sample text with the inclusion of figures and tables Sample text with the inclusion of figures and tables.</w:t>
+      </w:r>
+    </w:p>
+    <w:p>
+      <w:pPr>
         <w:rPr>
           <w:lang w:val="en-US"/>
         </w:rPr>
@@ -2960,13 +4095,13 @@
           <w:lang w:val="en-US"/>
         </w:rPr>
         <w:drawing>
-          <wp:anchor distT="0" distB="0" distL="114300" distR="114300" simplePos="0" relativeHeight="251659264" behindDoc="1" locked="0" layoutInCell="1" allowOverlap="1" wp14:anchorId="35339971" wp14:editId="3F35D710">
+          <wp:anchor distT="0" distB="0" distL="114300" distR="114300" simplePos="0" relativeHeight="251659264" behindDoc="1" locked="0" layoutInCell="1" allowOverlap="1" wp14:anchorId="35339971" wp14:editId="4C0EE807">
             <wp:simplePos x="0" y="0"/>
             <wp:positionH relativeFrom="column">
-              <wp:posOffset>597951</wp:posOffset>
+              <wp:posOffset>597535</wp:posOffset>
             </wp:positionH>
             <wp:positionV relativeFrom="paragraph">
-              <wp:posOffset>687705</wp:posOffset>
+              <wp:posOffset>27211</wp:posOffset>
             </wp:positionV>
             <wp:extent cx="4526915" cy="4116070"/>
             <wp:effectExtent l="0" t="0" r="0" b="0"/>
@@ -2991,7 +4126,7 @@
                     <pic:cNvPicPr/>
                   </pic:nvPicPr>
                   <pic:blipFill rotWithShape="1">
-                    <a:blip r:embed="rId12" cstate="print">
+                    <a:blip r:embed="rId11" cstate="print">
                       <a:extLst>
                         <a:ext uri="{28A0092B-C50C-407E-A947-70E740481C1C}">
                           <a14:useLocalDpi xmlns:a14="http://schemas.microsoft.com/office/drawing/2010/main" val="0"/>
@@ -3030,12 +4165,13 @@
           </wp:anchor>
         </w:drawing>
       </w:r>
-      <w:r>
+    </w:p>
+    <w:p>
+      <w:pPr>
         <w:rPr>
           <w:lang w:val="en-US"/>
         </w:rPr>
-        <w:t>Sample text with the inclusion of figures and tables Sample text with the inclusion of figures and tables Sample text with the inclusion of figures and tables Sample text with the inclusion of figures and tables Sample text with the inclusion of figures and tables Sample text with the inclusion of figures and tables.</w:t>
-      </w:r>
+      </w:pPr>
     </w:p>
     <w:p>
       <w:pPr>
@@ -3116,82 +4252,817 @@
     </w:p>
     <w:p>
       <w:pPr>
-        <w:rPr>
+        <w:jc w:val="center"/>
+        <w:rPr>
+          <w:lang w:val="fr-FR"/>
+        </w:rPr>
+      </w:pPr>
+      <w:r>
+        <w:rPr>
+          <w:lang w:val="en-GB"/>
+        </w:rPr>
+        <w:t>Figure</w:t>
+      </w:r>
+      <w:r>
+        <w:rPr>
+          <w:lang w:val="fr-FR"/>
+        </w:rPr>
+        <w:t xml:space="preserve"> 3 – </w:t>
+      </w:r>
+      <w:proofErr w:type="spellStart"/>
+      <w:r>
+        <w:rPr>
+          <w:lang w:val="fr-FR"/>
+        </w:rPr>
+        <w:t>Metric</w:t>
+      </w:r>
+      <w:proofErr w:type="spellEnd"/>
+      <w:r>
+        <w:rPr>
+          <w:lang w:val="fr-FR"/>
+        </w:rPr>
+        <w:t xml:space="preserve"> </w:t>
+      </w:r>
+      <w:proofErr w:type="spellStart"/>
+      <w:r>
+        <w:rPr>
+          <w:lang w:val="fr-FR"/>
+        </w:rPr>
+        <w:t>Correlations</w:t>
+      </w:r>
+      <w:proofErr w:type="spellEnd"/>
+      <w:r>
+        <w:rPr>
+          <w:lang w:val="fr-FR"/>
+        </w:rPr>
+        <w:t xml:space="preserve"> </w:t>
+      </w:r>
+      <w:r>
+        <w:rPr>
+          <w:lang w:val="fr-FR"/>
+        </w:rPr>
+        <w:t>Matrix</w:t>
+      </w:r>
+    </w:p>
+    <w:p>
+      <w:pPr>
+        <w:pStyle w:val="Heading1"/>
+      </w:pPr>
+      <w:r>
+        <w:t xml:space="preserve">Data </w:t>
+      </w:r>
+      <w:r>
+        <w:t>Preparation</w:t>
+      </w:r>
+    </w:p>
+    <w:p>
+      <w:pPr>
+        <w:pStyle w:val="NormalWeb"/>
+        <w:spacing w:line="276" w:lineRule="auto"/>
+        <w:jc w:val="both"/>
+        <w:rPr>
+          <w:rFonts w:ascii="Calibri" w:hAnsi="Calibri" w:cs="Calibri"/>
+          <w:sz w:val="22"/>
+          <w:szCs w:val="22"/>
+        </w:rPr>
+      </w:pPr>
+      <w:r>
+        <w:rPr>
+          <w:rFonts w:ascii="Calibri" w:hAnsi="Calibri" w:cs="Calibri"/>
+          <w:sz w:val="22"/>
+          <w:szCs w:val="22"/>
           <w:lang w:val="en-US"/>
         </w:rPr>
-      </w:pPr>
-    </w:p>
-    <w:p>
-      <w:pPr>
-        <w:rPr>
+        <w:t xml:space="preserve">Data preparation is a crucial first task in this project since the team has come across various issues with the variables in the dataset, such as missing values to different scales among the variables and outliers. </w:t>
+      </w:r>
+      <w:proofErr w:type="gramStart"/>
+      <w:r>
+        <w:rPr>
+          <w:rFonts w:ascii="Calibri" w:hAnsi="Calibri" w:cs="Calibri"/>
+          <w:sz w:val="22"/>
+          <w:szCs w:val="22"/>
           <w:lang w:val="en-US"/>
         </w:rPr>
-      </w:pPr>
-    </w:p>
-    <w:p>
-      <w:pPr>
-        <w:jc w:val="center"/>
-        <w:rPr>
-          <w:lang w:val="fr-FR"/>
-        </w:rPr>
-      </w:pPr>
-      <w:r>
-        <w:rPr>
+        <w:t>As a consequence</w:t>
+      </w:r>
+      <w:proofErr w:type="gramEnd"/>
+      <w:r>
+        <w:rPr>
+          <w:rFonts w:ascii="Calibri" w:hAnsi="Calibri" w:cs="Calibri"/>
+          <w:sz w:val="22"/>
+          <w:szCs w:val="22"/>
+          <w:lang w:val="en-US"/>
+        </w:rPr>
+        <w:t>, these can have a negative impact on the latter analysis of the clusters, therefore they needed to be rectified. First, we’ll begin by checking the coherence of our dataset, then identifying and removing outliers, and the last filling in the missing values</w:t>
+      </w:r>
+      <w:r>
+        <w:rPr>
+          <w:rFonts w:ascii="Calibri" w:hAnsi="Calibri" w:cs="Calibri"/>
+          <w:sz w:val="22"/>
+          <w:szCs w:val="22"/>
+        </w:rPr>
+        <w:t>.</w:t>
+      </w:r>
+    </w:p>
+    <w:p>
+      <w:pPr>
+        <w:pStyle w:val="Heading2"/>
+      </w:pPr>
+      <w:r>
+        <w:t>Coherence Checking</w:t>
+      </w:r>
+    </w:p>
+    <w:p>
+      <w:pPr>
+        <w:jc w:val="both"/>
+        <w:rPr>
+          <w:rFonts w:eastAsia="Times New Roman" w:cs="Calibri"/>
+          <w:lang w:val="en-PT" w:eastAsia="zh-CN"/>
+        </w:rPr>
+      </w:pPr>
+      <w:r>
+        <w:rPr>
+          <w:rFonts w:eastAsia="Times New Roman" w:cs="Calibri"/>
+          <w:lang w:val="en-PT" w:eastAsia="zh-CN"/>
+        </w:rPr>
+        <w:t xml:space="preserve">As this dataset supposedly comes from a real-life situation, a first check should be to verify that the data is coherent with reality. For this, a few sanity checks were performed in accordance to standard </w:t>
+      </w:r>
+      <w:r>
+        <w:rPr>
+          <w:rFonts w:eastAsia="Times New Roman" w:cs="Calibri"/>
+          <w:lang w:val="en-PT" w:eastAsia="zh-CN"/>
+        </w:rPr>
+        <w:t>questions of the area.</w:t>
+      </w:r>
+    </w:p>
+    <w:p>
+      <w:pPr>
+        <w:jc w:val="both"/>
+        <w:rPr>
+          <w:rFonts w:eastAsia="Times New Roman" w:cs="Calibri"/>
+          <w:lang w:val="en-PT" w:eastAsia="zh-CN"/>
+        </w:rPr>
+      </w:pPr>
+      <w:r>
+        <w:rPr>
+          <w:rFonts w:cs="Calibri"/>
+        </w:rPr>
+        <w:t xml:space="preserve">The second rule is about the </w:t>
+      </w:r>
+      <w:r>
+        <w:rPr>
+          <w:rFonts w:cs="Calibri"/>
+          <w:i/>
+          <w:iCs/>
+        </w:rPr>
+        <w:t>First</w:t>
+      </w:r>
+      <w:r>
+        <w:rPr>
+          <w:rFonts w:cs="Calibri"/>
+          <w:i/>
+          <w:iCs/>
+          <w:lang w:val="en-US"/>
+        </w:rPr>
+        <w:t>Pol</w:t>
+      </w:r>
+      <w:r>
+        <w:rPr>
+          <w:rFonts w:cs="Calibri"/>
+          <w:i/>
+          <w:iCs/>
+        </w:rPr>
+        <w:t>Year</w:t>
+      </w:r>
+      <w:r>
+        <w:rPr>
+          <w:rFonts w:cs="Calibri"/>
+        </w:rPr>
+        <w:t xml:space="preserve">. </w:t>
+      </w:r>
+      <w:r>
+        <w:rPr>
+          <w:rFonts w:cs="Calibri"/>
+          <w:lang w:val="en-US"/>
+        </w:rPr>
+        <w:t xml:space="preserve">It does not make sense for the </w:t>
+      </w:r>
+      <w:proofErr w:type="spellStart"/>
+      <w:r>
+        <w:rPr>
+          <w:rFonts w:cs="Calibri"/>
+          <w:i/>
+          <w:iCs/>
+          <w:lang w:val="en-US"/>
+        </w:rPr>
+        <w:t>First</w:t>
+      </w:r>
+      <w:r>
+        <w:rPr>
+          <w:rFonts w:cs="Calibri"/>
+          <w:i/>
+          <w:iCs/>
+          <w:lang w:val="en-US"/>
+        </w:rPr>
+        <w:t>Pol</w:t>
+      </w:r>
+      <w:r>
+        <w:rPr>
+          <w:rFonts w:cs="Calibri"/>
+          <w:i/>
+          <w:iCs/>
+          <w:lang w:val="en-US"/>
+        </w:rPr>
+        <w:t>Year</w:t>
+      </w:r>
+      <w:proofErr w:type="spellEnd"/>
+      <w:r>
+        <w:rPr>
+          <w:rFonts w:cs="Calibri"/>
+          <w:i/>
+          <w:iCs/>
+          <w:lang w:val="en-US"/>
+        </w:rPr>
+        <w:t xml:space="preserve"> </w:t>
+      </w:r>
+      <w:r>
+        <w:rPr>
+          <w:rFonts w:cs="Calibri"/>
+          <w:lang w:val="en-US"/>
+        </w:rPr>
+        <w:t>to be smaller than 1</w:t>
+      </w:r>
+      <w:r>
+        <w:rPr>
+          <w:rFonts w:cs="Calibri"/>
+          <w:lang w:val="en-US"/>
+        </w:rPr>
+        <w:t xml:space="preserve">143, since it is the </w:t>
+      </w:r>
+      <w:r>
+        <w:rPr>
+          <w:rFonts w:cs="Calibri"/>
+          <w:lang w:val="en-US"/>
+        </w:rPr>
+        <w:t xml:space="preserve">year that </w:t>
+      </w:r>
+      <w:r>
+        <w:rPr>
+          <w:rFonts w:eastAsia="Times New Roman" w:cs="Calibri"/>
+          <w:color w:val="000000"/>
+          <w:shd w:val="clear" w:color="auto" w:fill="FFFFFF"/>
+          <w:lang w:val="en-US" w:eastAsia="zh-CN"/>
+        </w:rPr>
+        <w:t>Portugal</w:t>
+      </w:r>
+      <w:r>
+        <w:rPr>
+          <w:rFonts w:eastAsia="Times New Roman" w:cs="Calibri"/>
+          <w:color w:val="000000"/>
+          <w:shd w:val="clear" w:color="auto" w:fill="FFFFFF"/>
+          <w:lang w:val="en-PT" w:eastAsia="zh-CN"/>
+        </w:rPr>
+        <w:t xml:space="preserve"> was founded</w:t>
+      </w:r>
+      <w:r>
+        <w:rPr>
+          <w:rFonts w:eastAsia="Times New Roman" w:cs="Calibri"/>
+          <w:color w:val="000000"/>
+          <w:shd w:val="clear" w:color="auto" w:fill="FFFFFF"/>
+          <w:lang w:val="en-US" w:eastAsia="zh-CN"/>
+        </w:rPr>
+        <w:t xml:space="preserve"> </w:t>
+      </w:r>
+      <w:r>
+        <w:rPr>
+          <w:rFonts w:cs="Calibri"/>
+          <w:lang w:val="en-US"/>
+        </w:rPr>
+        <w:t xml:space="preserve">and we cannot have a record of something that did not happen yet, so it cannot be bigger than 2016. </w:t>
+      </w:r>
+      <w:proofErr w:type="spellStart"/>
+      <w:r>
+        <w:rPr>
+          <w:rFonts w:cs="Calibri"/>
+        </w:rPr>
+        <w:t>After</w:t>
+      </w:r>
+      <w:proofErr w:type="spellEnd"/>
+      <w:r>
+        <w:rPr>
+          <w:rFonts w:cs="Calibri"/>
+        </w:rPr>
+        <w:t xml:space="preserve"> </w:t>
+      </w:r>
+      <w:proofErr w:type="spellStart"/>
+      <w:r>
+        <w:rPr>
+          <w:rFonts w:cs="Calibri"/>
+        </w:rPr>
+        <w:t>applying</w:t>
+      </w:r>
+      <w:proofErr w:type="spellEnd"/>
+      <w:r>
+        <w:rPr>
+          <w:rFonts w:cs="Calibri"/>
+        </w:rPr>
+        <w:t xml:space="preserve"> </w:t>
+      </w:r>
+      <w:proofErr w:type="spellStart"/>
+      <w:r>
+        <w:rPr>
+          <w:rFonts w:cs="Calibri"/>
+        </w:rPr>
+        <w:t>this</w:t>
+      </w:r>
+      <w:proofErr w:type="spellEnd"/>
+      <w:r>
+        <w:rPr>
+          <w:rFonts w:cs="Calibri"/>
+        </w:rPr>
+        <w:t xml:space="preserve"> rule, we found out that </w:t>
+      </w:r>
+      <w:r>
+        <w:rPr>
+          <w:rFonts w:eastAsia="Times New Roman" w:cs="Calibri"/>
+          <w:lang w:val="en-PT" w:eastAsia="zh-CN"/>
+        </w:rPr>
+        <w:t>there is also only one observation that does not obey it. This is clearly not right so we decided to delete this row.</w:t>
+      </w:r>
+    </w:p>
+    <w:p>
+      <w:pPr>
+        <w:jc w:val="both"/>
+        <w:rPr>
+          <w:rFonts w:eastAsia="Times New Roman" w:cs="Calibri"/>
+          <w:lang w:val="en-PT" w:eastAsia="zh-CN"/>
+        </w:rPr>
+      </w:pPr>
+      <w:r>
+        <w:rPr>
+          <w:rFonts w:eastAsia="Times New Roman" w:cs="Calibri"/>
+          <w:lang w:val="en-PT" w:eastAsia="zh-CN"/>
+        </w:rPr>
+        <w:lastRenderedPageBreak/>
+        <w:t>The third rule is also about First_Year. Since this variable represents the first contact of the client with the insurance firm, it does not make sense that this contact happened before the person was born - First</w:t>
+      </w:r>
+      <w:r>
+        <w:rPr>
+          <w:rFonts w:eastAsia="Times New Roman" w:cs="Calibri"/>
+          <w:lang w:val="en-PT" w:eastAsia="zh-CN"/>
+        </w:rPr>
+        <w:t>Pol</w:t>
+      </w:r>
+      <w:r>
+        <w:rPr>
+          <w:rFonts w:eastAsia="Times New Roman" w:cs="Calibri"/>
+          <w:lang w:val="en-PT" w:eastAsia="zh-CN"/>
+        </w:rPr>
+        <w:t>Year cannot be smaller than Birth</w:t>
+      </w:r>
+      <w:r>
+        <w:rPr>
+          <w:rFonts w:eastAsia="Times New Roman" w:cs="Calibri"/>
+          <w:lang w:val="en-PT" w:eastAsia="zh-CN"/>
+        </w:rPr>
+        <w:t>Year</w:t>
+      </w:r>
+      <w:r>
+        <w:rPr>
+          <w:rFonts w:eastAsia="Times New Roman" w:cs="Calibri"/>
+          <w:lang w:val="en-PT" w:eastAsia="zh-CN"/>
+        </w:rPr>
+        <w:t xml:space="preserve">. After applying this rule, we </w:t>
+      </w:r>
+      <w:r>
+        <w:rPr>
+          <w:rFonts w:eastAsia="Times New Roman" w:cs="Calibri"/>
+          <w:lang w:val="en-PT" w:eastAsia="zh-CN"/>
+        </w:rPr>
+        <w:t>found</w:t>
+      </w:r>
+      <w:r>
+        <w:rPr>
+          <w:rFonts w:eastAsia="Times New Roman" w:cs="Calibri"/>
+          <w:lang w:val="en-PT" w:eastAsia="zh-CN"/>
+        </w:rPr>
+        <w:t xml:space="preserve"> that 1997</w:t>
+      </w:r>
+      <w:r>
+        <w:rPr>
+          <w:rFonts w:cs="Calibri"/>
+        </w:rPr>
+        <w:t xml:space="preserve"> observations did not comply with it. Since this is a huge number, we could not delete all the incoherent rows. So, as </w:t>
+      </w:r>
+      <w:r>
+        <w:rPr>
+          <w:rFonts w:cs="Calibri"/>
+          <w:i/>
+          <w:iCs/>
+        </w:rPr>
+        <w:t>First</w:t>
+      </w:r>
+      <w:r>
+        <w:rPr>
+          <w:rFonts w:cs="Calibri"/>
+          <w:i/>
+          <w:iCs/>
+          <w:lang w:val="en-US"/>
+        </w:rPr>
+        <w:t>Pol</w:t>
+      </w:r>
+      <w:r>
+        <w:rPr>
+          <w:rFonts w:cs="Calibri"/>
+          <w:i/>
+          <w:iCs/>
+        </w:rPr>
+        <w:t xml:space="preserve">Year </w:t>
+      </w:r>
+      <w:r>
+        <w:rPr>
+          <w:rFonts w:cs="Calibri"/>
+        </w:rPr>
+        <w:t xml:space="preserve">was calculated by the company and </w:t>
+      </w:r>
+      <w:r>
+        <w:rPr>
+          <w:rFonts w:cs="Calibri"/>
+          <w:i/>
+          <w:iCs/>
+        </w:rPr>
+        <w:t>Birth</w:t>
+      </w:r>
+      <w:r>
+        <w:rPr>
+          <w:rFonts w:cs="Calibri"/>
+          <w:i/>
+          <w:iCs/>
+          <w:lang w:val="en-US"/>
+        </w:rPr>
+        <w:t>Year</w:t>
+      </w:r>
+      <w:r>
+        <w:rPr>
+          <w:rFonts w:cs="Calibri"/>
+          <w:i/>
+          <w:iCs/>
+        </w:rPr>
+        <w:t xml:space="preserve"> </w:t>
+      </w:r>
+      <w:r>
+        <w:rPr>
+          <w:rFonts w:cs="Calibri"/>
+        </w:rPr>
+        <w:t xml:space="preserve">was probably submitted by the customers, we decided that it is more likely that the customers gave wrong </w:t>
+      </w:r>
+      <w:r>
+        <w:rPr>
+          <w:rFonts w:cs="Calibri"/>
           <w:lang w:val="en-GB"/>
         </w:rPr>
+        <w:t>information. Assuming this, it would mean that 1997 customers filled the forms wrongly</w:t>
+      </w:r>
+      <w:r>
+        <w:rPr>
+          <w:rFonts w:cs="Calibri"/>
+          <w:lang w:val="en-GB"/>
+        </w:rPr>
+        <w:t xml:space="preserve"> or that these customers </w:t>
+      </w:r>
+      <w:r>
+        <w:rPr>
+          <w:rFonts w:eastAsia="Times New Roman" w:cs="Calibri"/>
+          <w:color w:val="000000"/>
+          <w:shd w:val="clear" w:color="auto" w:fill="FFFFFF"/>
+          <w:lang w:val="en-GB" w:eastAsia="zh-CN"/>
+        </w:rPr>
+        <w:t>inherited</w:t>
+      </w:r>
+      <w:r>
+        <w:rPr>
+          <w:rFonts w:eastAsia="Times New Roman" w:cs="Calibri"/>
+          <w:color w:val="000000"/>
+          <w:shd w:val="clear" w:color="auto" w:fill="FFFFFF"/>
+          <w:lang w:val="en-PT" w:eastAsia="zh-CN"/>
+        </w:rPr>
+        <w:t xml:space="preserve"> all this data from their parents</w:t>
+      </w:r>
+      <w:r>
+        <w:rPr>
+          <w:rFonts w:cs="Calibri"/>
+          <w:lang w:val="en-GB"/>
+        </w:rPr>
+        <w:t>. However, as we cannot be sure about that</w:t>
+      </w:r>
+      <w:r>
+        <w:rPr>
+          <w:rFonts w:cs="Calibri"/>
+          <w:lang w:val="en-GB"/>
+        </w:rPr>
+        <w:t xml:space="preserve">, we decided to delete the </w:t>
+      </w:r>
+      <w:proofErr w:type="spellStart"/>
+      <w:r>
+        <w:rPr>
+          <w:rFonts w:cs="Calibri"/>
+          <w:i/>
+          <w:iCs/>
+          <w:lang w:val="en-GB"/>
+        </w:rPr>
+        <w:t>Birth</w:t>
+      </w:r>
+      <w:r>
+        <w:rPr>
+          <w:rFonts w:cs="Calibri"/>
+          <w:i/>
+          <w:iCs/>
+          <w:lang w:val="en-GB"/>
+        </w:rPr>
+        <w:t>Year</w:t>
+      </w:r>
+      <w:proofErr w:type="spellEnd"/>
+      <w:r>
+        <w:rPr>
+          <w:rFonts w:cs="Calibri"/>
+          <w:i/>
+          <w:iCs/>
+          <w:lang w:val="en-GB"/>
+        </w:rPr>
+        <w:t xml:space="preserve"> </w:t>
+      </w:r>
+      <w:r>
+        <w:rPr>
+          <w:rFonts w:cs="Calibri"/>
+          <w:lang w:val="en-GB"/>
+        </w:rPr>
+        <w:t>column.</w:t>
+      </w:r>
+    </w:p>
+    <w:p>
+      <w:pPr>
+        <w:pStyle w:val="Heading2"/>
+        <w:spacing w:line="276" w:lineRule="auto"/>
+      </w:pPr>
+      <w:r>
+        <w:t>Identifying and Removing Outliers</w:t>
+      </w:r>
+    </w:p>
+    <w:p>
+      <w:pPr>
+        <w:pStyle w:val="NormalWeb"/>
+        <w:spacing w:line="276" w:lineRule="auto"/>
+        <w:jc w:val="both"/>
+        <w:rPr>
+          <w:rFonts w:ascii="Calibri" w:hAnsi="Calibri" w:cs="Calibri"/>
+          <w:sz w:val="22"/>
+          <w:szCs w:val="22"/>
+        </w:rPr>
+      </w:pPr>
+      <w:r>
+        <w:rPr>
+          <w:rFonts w:ascii="Calibri" w:eastAsia="Calibri" w:hAnsi="Calibri" w:cs="Calibri"/>
+          <w:sz w:val="22"/>
+          <w:szCs w:val="22"/>
+          <w:lang w:val="en-GB" w:eastAsia="en-US"/>
+        </w:rPr>
+        <w:t>The outlier removal process</w:t>
+      </w:r>
+      <w:r>
+        <w:rPr>
+          <w:rFonts w:ascii="Calibri" w:eastAsia="Calibri" w:hAnsi="Calibri" w:cs="Calibri"/>
+          <w:sz w:val="22"/>
+          <w:szCs w:val="22"/>
+          <w:lang w:val="en-GB" w:eastAsia="en-US"/>
+        </w:rPr>
+        <w:t xml:space="preserve"> was done in a several step protocol</w:t>
+      </w:r>
+      <w:r>
+        <w:rPr>
+          <w:rFonts w:ascii="Calibri" w:eastAsia="Calibri" w:hAnsi="Calibri" w:cs="Calibri"/>
+          <w:sz w:val="22"/>
+          <w:szCs w:val="22"/>
+          <w:lang w:val="en-GB" w:eastAsia="en-US"/>
+        </w:rPr>
+        <w:t xml:space="preserve"> because </w:t>
+      </w:r>
+      <w:r>
+        <w:rPr>
+          <w:rFonts w:ascii="Calibri" w:eastAsia="Calibri" w:hAnsi="Calibri" w:cs="Calibri"/>
+          <w:sz w:val="22"/>
+          <w:szCs w:val="22"/>
+          <w:lang w:val="en-GB" w:eastAsia="en-US"/>
+        </w:rPr>
+        <w:t>the dataset presents some serious challenges</w:t>
+      </w:r>
+      <w:r>
+        <w:rPr>
+          <w:rFonts w:ascii="Calibri" w:eastAsia="Calibri" w:hAnsi="Calibri" w:cs="Calibri"/>
+          <w:sz w:val="22"/>
+          <w:szCs w:val="22"/>
+          <w:lang w:val="en-GB" w:eastAsia="en-US"/>
+        </w:rPr>
+        <w:t>.</w:t>
+      </w:r>
+    </w:p>
+    <w:p>
+      <w:pPr>
+        <w:pStyle w:val="NormalWeb"/>
+        <w:spacing w:line="276" w:lineRule="auto"/>
+        <w:jc w:val="both"/>
+        <w:rPr>
+          <w:rFonts w:ascii="Calibri" w:hAnsi="Calibri" w:cs="Calibri"/>
+          <w:sz w:val="22"/>
+          <w:szCs w:val="22"/>
+        </w:rPr>
+      </w:pPr>
+      <w:r>
+        <w:rPr>
+          <w:rFonts w:ascii="Calibri" w:hAnsi="Calibri" w:cs="Calibri"/>
+          <w:sz w:val="22"/>
+          <w:szCs w:val="22"/>
+          <w:lang w:val="en-US"/>
+        </w:rPr>
+        <w:t>Fir</w:t>
+      </w:r>
+      <w:r>
+        <w:rPr>
+          <w:rFonts w:ascii="Calibri" w:hAnsi="Calibri" w:cs="Calibri"/>
+          <w:sz w:val="22"/>
+          <w:szCs w:val="22"/>
+          <w:lang w:val="en-US"/>
+        </w:rPr>
+        <w:t>stly, t</w:t>
+      </w:r>
+      <w:r>
+        <w:rPr>
+          <w:rFonts w:ascii="Calibri" w:hAnsi="Calibri" w:cs="Calibri"/>
+          <w:sz w:val="22"/>
+          <w:szCs w:val="22"/>
+        </w:rPr>
+        <w:t xml:space="preserve">aking into consideration the </w:t>
+      </w:r>
+      <w:r>
+        <w:rPr>
+          <w:rFonts w:ascii="Calibri" w:hAnsi="Calibri" w:cs="Calibri"/>
+          <w:sz w:val="22"/>
+          <w:szCs w:val="22"/>
+          <w:lang w:val="en-US"/>
+        </w:rPr>
+        <w:t>Metr</w:t>
+      </w:r>
+      <w:r>
+        <w:rPr>
+          <w:rFonts w:ascii="Calibri" w:hAnsi="Calibri" w:cs="Calibri"/>
+          <w:sz w:val="22"/>
+          <w:szCs w:val="22"/>
+          <w:lang w:val="en-US"/>
+        </w:rPr>
+        <w:t>ic Variable’s Box Plot</w:t>
+      </w:r>
+      <w:r>
+        <w:rPr>
+          <w:rFonts w:ascii="Calibri" w:hAnsi="Calibri" w:cs="Calibri"/>
+          <w:sz w:val="22"/>
+          <w:szCs w:val="22"/>
+        </w:rPr>
+        <w:t xml:space="preserve"> on </w:t>
+      </w:r>
+      <w:r>
+        <w:rPr>
+          <w:rFonts w:ascii="Calibri" w:hAnsi="Calibri" w:cs="Calibri"/>
+          <w:sz w:val="22"/>
+          <w:szCs w:val="22"/>
+          <w:lang w:val="en-US"/>
+        </w:rPr>
         <w:t>Figure</w:t>
       </w:r>
       <w:r>
         <w:rPr>
-          <w:lang w:val="fr-FR"/>
-        </w:rPr>
-        <w:t xml:space="preserve"> 3 – </w:t>
-      </w:r>
-      <w:proofErr w:type="spellStart"/>
-      <w:r>
-        <w:rPr>
-          <w:lang w:val="fr-FR"/>
-        </w:rPr>
-        <w:t>Metric</w:t>
-      </w:r>
-      <w:proofErr w:type="spellEnd"/>
-      <w:r>
-        <w:rPr>
-          <w:lang w:val="fr-FR"/>
+          <w:rFonts w:ascii="Calibri" w:hAnsi="Calibri" w:cs="Calibri"/>
+          <w:sz w:val="22"/>
+          <w:szCs w:val="22"/>
         </w:rPr>
         <w:t xml:space="preserve"> </w:t>
       </w:r>
-      <w:proofErr w:type="spellStart"/>
-      <w:r>
-        <w:rPr>
-          <w:lang w:val="fr-FR"/>
-        </w:rPr>
-        <w:t>Correlations</w:t>
-      </w:r>
-      <w:proofErr w:type="spellEnd"/>
-      <w:r>
-        <w:rPr>
-          <w:lang w:val="fr-FR"/>
+      <w:r>
+        <w:rPr>
+          <w:rFonts w:ascii="Calibri" w:hAnsi="Calibri" w:cs="Calibri"/>
+          <w:sz w:val="22"/>
+          <w:szCs w:val="22"/>
+          <w:lang w:val="en-US"/>
+        </w:rPr>
+        <w:t>1</w:t>
+      </w:r>
+      <w:r>
+        <w:rPr>
+          <w:rFonts w:ascii="Calibri" w:hAnsi="Calibri" w:cs="Calibri"/>
+          <w:sz w:val="22"/>
+          <w:szCs w:val="22"/>
+          <w:lang w:val="en-US"/>
+        </w:rPr>
+        <w:t xml:space="preserve"> and as </w:t>
+      </w:r>
+      <w:r>
+        <w:rPr>
+          <w:rFonts w:ascii="Calibri" w:hAnsi="Calibri" w:cs="Calibri"/>
+          <w:sz w:val="22"/>
+          <w:szCs w:val="22"/>
+        </w:rPr>
+        <w:t xml:space="preserve">we already said, most of the variables have outliers. Therefore, we will go step by step throughout the variables, analyzing the </w:t>
+      </w:r>
+      <w:r>
+        <w:rPr>
+          <w:rFonts w:ascii="Calibri" w:hAnsi="Calibri" w:cs="Calibri"/>
+          <w:sz w:val="22"/>
+          <w:szCs w:val="22"/>
+        </w:rPr>
+        <w:t>histograms and boxplots</w:t>
+      </w:r>
+      <w:r>
+        <w:rPr>
+          <w:rFonts w:ascii="Calibri" w:hAnsi="Calibri" w:cs="Calibri"/>
+          <w:b/>
+          <w:bCs/>
+          <w:sz w:val="22"/>
+          <w:szCs w:val="22"/>
         </w:rPr>
         <w:t xml:space="preserve"> </w:t>
       </w:r>
       <w:r>
         <w:rPr>
-          <w:lang w:val="fr-FR"/>
-        </w:rPr>
-        <w:t>Matrix</w:t>
-      </w:r>
-    </w:p>
-    <w:p>
-      <w:pPr>
-        <w:pStyle w:val="Heading1"/>
-      </w:pPr>
-      <w:r>
-        <w:lastRenderedPageBreak/>
-        <w:t xml:space="preserve">Data </w:t>
-      </w:r>
-      <w:r>
-        <w:t>Preparation</w:t>
+          <w:rFonts w:ascii="Calibri" w:hAnsi="Calibri" w:cs="Calibri"/>
+          <w:sz w:val="22"/>
+          <w:szCs w:val="22"/>
+        </w:rPr>
+        <w:t>for each one that raises a red flag.</w:t>
+      </w:r>
+    </w:p>
+    <w:p>
+      <w:pPr>
+        <w:pStyle w:val="NormalWeb"/>
+        <w:spacing w:line="276" w:lineRule="auto"/>
+        <w:jc w:val="both"/>
+      </w:pPr>
+    </w:p>
+    <w:p>
+      <w:pPr>
+        <w:pStyle w:val="Heading2"/>
+        <w:spacing w:line="276" w:lineRule="auto"/>
+      </w:pPr>
+      <w:r>
+        <w:t>Filling</w:t>
+      </w:r>
+      <w:r>
+        <w:t xml:space="preserve"> in</w:t>
+      </w:r>
+      <w:r>
+        <w:t xml:space="preserve"> the Miss</w:t>
+      </w:r>
+      <w:r>
+        <w:t>ing</w:t>
+      </w:r>
+      <w:r>
+        <w:t xml:space="preserve"> Values</w:t>
+      </w:r>
+    </w:p>
+    <w:p>
+      <w:pPr>
+        <w:rPr>
+          <w:lang w:val="en-US" w:eastAsia="pt-PT"/>
+        </w:rPr>
+      </w:pPr>
+    </w:p>
+    <w:p>
+      <w:pPr>
+        <w:spacing w:after="0"/>
+        <w:jc w:val="both"/>
+        <w:rPr>
+          <w:rFonts w:eastAsia="Times New Roman" w:cs="Calibri"/>
+          <w:lang w:val="en-GB" w:eastAsia="zh-CN"/>
+        </w:rPr>
+      </w:pPr>
+    </w:p>
+    <w:p>
+      <w:pPr>
+        <w:pStyle w:val="NormalWeb"/>
+        <w:spacing w:line="276" w:lineRule="auto"/>
+        <w:jc w:val="both"/>
+        <w:rPr>
+          <w:rFonts w:ascii="Calibri" w:hAnsi="Calibri" w:cs="Calibri"/>
+          <w:sz w:val="22"/>
+          <w:szCs w:val="22"/>
+          <w:lang w:val="en-GB"/>
+        </w:rPr>
+      </w:pPr>
+      <w:r>
+        <w:rPr>
+          <w:rFonts w:ascii="Calibri" w:hAnsi="Calibri" w:cs="Calibri"/>
+          <w:sz w:val="22"/>
+          <w:szCs w:val="22"/>
+          <w:lang w:val="en-GB"/>
+        </w:rPr>
+        <w:t xml:space="preserve"> </w:t>
       </w:r>
     </w:p>
     <w:p>
@@ -3202,59 +5073,6 @@
           <w:rFonts w:ascii="TimesNewRomanPSMT" w:hAnsi="TimesNewRomanPSMT"/>
         </w:rPr>
       </w:pPr>
-      <w:r>
-        <w:rPr>
-          <w:rFonts w:ascii="TimesNewRomanPSMT" w:hAnsi="TimesNewRomanPSMT"/>
-          <w:lang w:val="en-US"/>
-        </w:rPr>
-        <w:t>Data pre</w:t>
-      </w:r>
-      <w:r>
-        <w:rPr>
-          <w:rFonts w:ascii="TimesNewRomanPSMT" w:hAnsi="TimesNewRomanPSMT"/>
-          <w:lang w:val="en-US"/>
-        </w:rPr>
-        <w:t>paration is a crucial first task i</w:t>
-      </w:r>
-      <w:r>
-        <w:rPr>
-          <w:rFonts w:ascii="TimesNewRomanPSMT" w:hAnsi="TimesNewRomanPSMT"/>
-        </w:rPr>
-        <w:t>n this Project</w:t>
-      </w:r>
-      <w:r>
-        <w:rPr>
-          <w:rFonts w:ascii="TimesNewRomanPSMT" w:hAnsi="TimesNewRomanPSMT"/>
-          <w:lang w:val="en-US"/>
-        </w:rPr>
-        <w:t>.</w:t>
-      </w:r>
-      <w:r>
-        <w:rPr>
-          <w:rFonts w:ascii="TimesNewRomanPSMT" w:hAnsi="TimesNewRomanPSMT"/>
-          <w:lang w:val="en-US"/>
-        </w:rPr>
-        <w:t xml:space="preserve"> Since</w:t>
-      </w:r>
-      <w:r>
-        <w:rPr>
-          <w:rFonts w:ascii="TimesNewRomanPSMT" w:hAnsi="TimesNewRomanPSMT"/>
-        </w:rPr>
-        <w:t xml:space="preserve"> the team has come across with various issues with the variables in the dataset, such as missing values to different scales among the variables </w:t>
-      </w:r>
-      <w:r>
-        <w:rPr>
-          <w:rFonts w:ascii="TimesNewRomanPSMT" w:hAnsi="TimesNewRomanPSMT"/>
-          <w:lang w:val="en-US"/>
-        </w:rPr>
-        <w:t xml:space="preserve">and </w:t>
-      </w:r>
-      <w:r>
-        <w:rPr>
-          <w:rFonts w:ascii="TimesNewRomanPSMT" w:hAnsi="TimesNewRomanPSMT"/>
-        </w:rPr>
-        <w:t>outliers. As a consequence, these can have negative impact in the latter analysis of the clusters, therefore they needed to be rectified.</w:t>
-      </w:r>
     </w:p>
     <w:p>
       <w:pPr>
@@ -3366,16 +5184,16 @@
           <w:numId w:val="9"/>
         </w:numPr>
       </w:pPr>
-      <w:bookmarkStart w:id="3" w:name="_Toc22752396"/>
-      <w:bookmarkStart w:id="4" w:name="_Toc90566667"/>
+      <w:bookmarkStart w:id="2" w:name="_Toc22752396"/>
+      <w:bookmarkStart w:id="3" w:name="_Toc90566667"/>
       <w:r>
         <w:t>R</w:t>
       </w:r>
+      <w:bookmarkEnd w:id="2"/>
+      <w:r>
+        <w:t>eferences</w:t>
+      </w:r>
       <w:bookmarkEnd w:id="3"/>
-      <w:r>
-        <w:t>eferences</w:t>
-      </w:r>
-      <w:bookmarkEnd w:id="4"/>
     </w:p>
     <w:p>
       <w:pPr>
@@ -3394,7 +5212,7 @@
         </w:rPr>
         <w:t xml:space="preserve">scikit-learn.org (n.d.). YelowBrick: Machine Learning Visualization Retrieved from: </w:t>
       </w:r>
-      <w:hyperlink r:id="rId13" w:history="1">
+      <w:hyperlink r:id="rId12" w:history="1">
         <w:r>
           <w:rPr>
             <w:rStyle w:val="Hyperlink"/>
@@ -3430,7 +5248,7 @@
         </w:rPr>
         <w:t xml:space="preserve">What Are the Advantages of Decision Trees?. Retrieved from: </w:t>
       </w:r>
-      <w:hyperlink r:id="rId14" w:history="1">
+      <w:hyperlink r:id="rId13" w:history="1">
         <w:r>
           <w:rPr>
             <w:rStyle w:val="Hyperlink"/>
@@ -3465,14 +5283,14 @@
           <w:numId w:val="9"/>
         </w:numPr>
       </w:pPr>
-      <w:bookmarkStart w:id="5" w:name="_Toc90566668"/>
+      <w:bookmarkStart w:id="4" w:name="_Toc90566668"/>
       <w:r>
         <w:t>Appendix</w:t>
       </w:r>
-      <w:bookmarkEnd w:id="5"/>
+      <w:bookmarkEnd w:id="4"/>
     </w:p>
     <w:sectPr>
-      <w:footerReference w:type="default" r:id="rId15"/>
+      <w:footerReference w:type="default" r:id="rId14"/>
       <w:pgSz w:w="11906" w:h="16838"/>
       <w:pgMar w:top="1418" w:right="1418" w:bottom="1418" w:left="1418" w:header="0" w:footer="709" w:gutter="0"/>
       <w:pgNumType w:fmt="lowerRoman" w:start="1"/>
@@ -3691,95 +5509,241 @@
   </w:abstractNum>
   <w:abstractNum w:abstractNumId="1" w15:restartNumberingAfterBreak="0">
     <w:nsid w:val="11187A22"/>
-    <w:multiLevelType w:val="hybridMultilevel"/>
-    <w:tmpl w:val="ED1276A6"/>
-    <w:lvl w:ilvl="0" w:tplc="199858DA">
+    <w:multiLevelType w:val="multilevel"/>
+    <w:tmpl w:val="8488E79A"/>
+    <w:lvl w:ilvl="0">
       <w:start w:val="1"/>
       <w:numFmt w:val="decimal"/>
       <w:pStyle w:val="Heading1"/>
       <w:lvlText w:val="%1."/>
       <w:lvlJc w:val="left"/>
       <w:pPr>
-        <w:ind w:left="720" w:hanging="360"/>
+        <w:ind w:left="360" w:hanging="360"/>
       </w:pPr>
       <w:rPr>
         <w:rFonts w:hint="default"/>
       </w:rPr>
     </w:lvl>
-    <w:lvl w:ilvl="1" w:tplc="08090019" w:tentative="1">
-      <w:start w:val="1"/>
-      <w:numFmt w:val="lowerLetter"/>
-      <w:lvlText w:val="%2."/>
-      <w:lvlJc w:val="left"/>
-      <w:pPr>
-        <w:ind w:left="1440" w:hanging="360"/>
-      </w:pPr>
-    </w:lvl>
-    <w:lvl w:ilvl="2" w:tplc="0809001B" w:tentative="1">
-      <w:start w:val="1"/>
-      <w:numFmt w:val="lowerRoman"/>
-      <w:lvlText w:val="%3."/>
-      <w:lvlJc w:val="right"/>
-      <w:pPr>
-        <w:ind w:left="2160" w:hanging="180"/>
-      </w:pPr>
-    </w:lvl>
-    <w:lvl w:ilvl="3" w:tplc="0809000F" w:tentative="1">
+    <w:lvl w:ilvl="1">
       <w:start w:val="1"/>
       <w:numFmt w:val="decimal"/>
-      <w:lvlText w:val="%4."/>
+      <w:isLgl/>
+      <w:lvlText w:val="%1.%2"/>
       <w:lvlJc w:val="left"/>
       <w:pPr>
-        <w:ind w:left="2880" w:hanging="360"/>
-      </w:pPr>
+        <w:ind w:left="360" w:hanging="360"/>
+      </w:pPr>
+      <w:rPr>
+        <w:rFonts w:hint="default"/>
+      </w:rPr>
     </w:lvl>
-    <w:lvl w:ilvl="4" w:tplc="08090019" w:tentative="1">
-      <w:start w:val="1"/>
-      <w:numFmt w:val="lowerLetter"/>
-      <w:lvlText w:val="%5."/>
-      <w:lvlJc w:val="left"/>
-      <w:pPr>
-        <w:ind w:left="3600" w:hanging="360"/>
-      </w:pPr>
-    </w:lvl>
-    <w:lvl w:ilvl="5" w:tplc="0809001B" w:tentative="1">
-      <w:start w:val="1"/>
-      <w:numFmt w:val="lowerRoman"/>
-      <w:lvlText w:val="%6."/>
-      <w:lvlJc w:val="right"/>
-      <w:pPr>
-        <w:ind w:left="4320" w:hanging="180"/>
-      </w:pPr>
-    </w:lvl>
-    <w:lvl w:ilvl="6" w:tplc="0809000F" w:tentative="1">
+    <w:lvl w:ilvl="2">
       <w:start w:val="1"/>
       <w:numFmt w:val="decimal"/>
-      <w:lvlText w:val="%7."/>
+      <w:isLgl/>
+      <w:lvlText w:val="%1.%2.%3"/>
       <w:lvlJc w:val="left"/>
       <w:pPr>
-        <w:ind w:left="5040" w:hanging="360"/>
-      </w:pPr>
+        <w:ind w:left="720" w:hanging="720"/>
+      </w:pPr>
+      <w:rPr>
+        <w:rFonts w:hint="default"/>
+      </w:rPr>
     </w:lvl>
-    <w:lvl w:ilvl="7" w:tplc="08090019" w:tentative="1">
+    <w:lvl w:ilvl="3">
       <w:start w:val="1"/>
-      <w:numFmt w:val="lowerLetter"/>
-      <w:lvlText w:val="%8."/>
+      <w:numFmt w:val="decimal"/>
+      <w:isLgl/>
+      <w:lvlText w:val="%1.%2.%3.%4"/>
       <w:lvlJc w:val="left"/>
       <w:pPr>
-        <w:ind w:left="5760" w:hanging="360"/>
-      </w:pPr>
+        <w:ind w:left="1080" w:hanging="1080"/>
+      </w:pPr>
+      <w:rPr>
+        <w:rFonts w:hint="default"/>
+      </w:rPr>
     </w:lvl>
-    <w:lvl w:ilvl="8" w:tplc="0809001B" w:tentative="1">
+    <w:lvl w:ilvl="4">
       <w:start w:val="1"/>
-      <w:numFmt w:val="lowerRoman"/>
-      <w:lvlText w:val="%9."/>
-      <w:lvlJc w:val="right"/>
-      <w:pPr>
-        <w:ind w:left="6480" w:hanging="180"/>
-      </w:pPr>
+      <w:numFmt w:val="decimal"/>
+      <w:isLgl/>
+      <w:lvlText w:val="%1.%2.%3.%4.%5"/>
+      <w:lvlJc w:val="left"/>
+      <w:pPr>
+        <w:ind w:left="1080" w:hanging="1080"/>
+      </w:pPr>
+      <w:rPr>
+        <w:rFonts w:hint="default"/>
+      </w:rPr>
+    </w:lvl>
+    <w:lvl w:ilvl="5">
+      <w:start w:val="1"/>
+      <w:numFmt w:val="decimal"/>
+      <w:isLgl/>
+      <w:lvlText w:val="%1.%2.%3.%4.%5.%6"/>
+      <w:lvlJc w:val="left"/>
+      <w:pPr>
+        <w:ind w:left="1440" w:hanging="1440"/>
+      </w:pPr>
+      <w:rPr>
+        <w:rFonts w:hint="default"/>
+      </w:rPr>
+    </w:lvl>
+    <w:lvl w:ilvl="6">
+      <w:start w:val="1"/>
+      <w:numFmt w:val="decimal"/>
+      <w:isLgl/>
+      <w:lvlText w:val="%1.%2.%3.%4.%5.%6.%7"/>
+      <w:lvlJc w:val="left"/>
+      <w:pPr>
+        <w:ind w:left="1440" w:hanging="1440"/>
+      </w:pPr>
+      <w:rPr>
+        <w:rFonts w:hint="default"/>
+      </w:rPr>
+    </w:lvl>
+    <w:lvl w:ilvl="7">
+      <w:start w:val="1"/>
+      <w:numFmt w:val="decimal"/>
+      <w:isLgl/>
+      <w:lvlText w:val="%1.%2.%3.%4.%5.%6.%7.%8"/>
+      <w:lvlJc w:val="left"/>
+      <w:pPr>
+        <w:ind w:left="1800" w:hanging="1800"/>
+      </w:pPr>
+      <w:rPr>
+        <w:rFonts w:hint="default"/>
+      </w:rPr>
+    </w:lvl>
+    <w:lvl w:ilvl="8">
+      <w:start w:val="1"/>
+      <w:numFmt w:val="decimal"/>
+      <w:isLgl/>
+      <w:lvlText w:val="%1.%2.%3.%4.%5.%6.%7.%8.%9"/>
+      <w:lvlJc w:val="left"/>
+      <w:pPr>
+        <w:ind w:left="1800" w:hanging="1800"/>
+      </w:pPr>
+      <w:rPr>
+        <w:rFonts w:hint="default"/>
+      </w:rPr>
     </w:lvl>
   </w:abstractNum>
   <w:abstractNum w:abstractNumId="2" w15:restartNumberingAfterBreak="0">
+    <w:nsid w:val="15B44915"/>
+    <w:multiLevelType w:val="multilevel"/>
+    <w:tmpl w:val="05AA8694"/>
+    <w:lvl w:ilvl="0">
+      <w:start w:val="3"/>
+      <w:numFmt w:val="decimal"/>
+      <w:lvlText w:val="%1."/>
+      <w:lvlJc w:val="left"/>
+      <w:pPr>
+        <w:ind w:left="400" w:hanging="400"/>
+      </w:pPr>
+      <w:rPr>
+        <w:rFonts w:hint="default"/>
+      </w:rPr>
+    </w:lvl>
+    <w:lvl w:ilvl="1">
+      <w:start w:val="1"/>
+      <w:numFmt w:val="decimal"/>
+      <w:pStyle w:val="Heading2"/>
+      <w:lvlText w:val="%1.%2."/>
+      <w:lvlJc w:val="left"/>
+      <w:pPr>
+        <w:ind w:left="720" w:hanging="720"/>
+      </w:pPr>
+      <w:rPr>
+        <w:rFonts w:hint="default"/>
+      </w:rPr>
+    </w:lvl>
+    <w:lvl w:ilvl="2">
+      <w:start w:val="1"/>
+      <w:numFmt w:val="decimal"/>
+      <w:lvlText w:val="%1.%2.%3."/>
+      <w:lvlJc w:val="left"/>
+      <w:pPr>
+        <w:ind w:left="720" w:hanging="720"/>
+      </w:pPr>
+      <w:rPr>
+        <w:rFonts w:hint="default"/>
+      </w:rPr>
+    </w:lvl>
+    <w:lvl w:ilvl="3">
+      <w:start w:val="1"/>
+      <w:numFmt w:val="decimal"/>
+      <w:lvlText w:val="%1.%2.%3.%4."/>
+      <w:lvlJc w:val="left"/>
+      <w:pPr>
+        <w:ind w:left="1080" w:hanging="1080"/>
+      </w:pPr>
+      <w:rPr>
+        <w:rFonts w:hint="default"/>
+      </w:rPr>
+    </w:lvl>
+    <w:lvl w:ilvl="4">
+      <w:start w:val="1"/>
+      <w:numFmt w:val="decimal"/>
+      <w:lvlText w:val="%1.%2.%3.%4.%5."/>
+      <w:lvlJc w:val="left"/>
+      <w:pPr>
+        <w:ind w:left="1080" w:hanging="1080"/>
+      </w:pPr>
+      <w:rPr>
+        <w:rFonts w:hint="default"/>
+      </w:rPr>
+    </w:lvl>
+    <w:lvl w:ilvl="5">
+      <w:start w:val="1"/>
+      <w:numFmt w:val="decimal"/>
+      <w:lvlText w:val="%1.%2.%3.%4.%5.%6."/>
+      <w:lvlJc w:val="left"/>
+      <w:pPr>
+        <w:ind w:left="1440" w:hanging="1440"/>
+      </w:pPr>
+      <w:rPr>
+        <w:rFonts w:hint="default"/>
+      </w:rPr>
+    </w:lvl>
+    <w:lvl w:ilvl="6">
+      <w:start w:val="1"/>
+      <w:numFmt w:val="decimal"/>
+      <w:lvlText w:val="%1.%2.%3.%4.%5.%6.%7."/>
+      <w:lvlJc w:val="left"/>
+      <w:pPr>
+        <w:ind w:left="1440" w:hanging="1440"/>
+      </w:pPr>
+      <w:rPr>
+        <w:rFonts w:hint="default"/>
+      </w:rPr>
+    </w:lvl>
+    <w:lvl w:ilvl="7">
+      <w:start w:val="1"/>
+      <w:numFmt w:val="decimal"/>
+      <w:lvlText w:val="%1.%2.%3.%4.%5.%6.%7.%8."/>
+      <w:lvlJc w:val="left"/>
+      <w:pPr>
+        <w:ind w:left="1800" w:hanging="1800"/>
+      </w:pPr>
+      <w:rPr>
+        <w:rFonts w:hint="default"/>
+      </w:rPr>
+    </w:lvl>
+    <w:lvl w:ilvl="8">
+      <w:start w:val="1"/>
+      <w:numFmt w:val="decimal"/>
+      <w:lvlText w:val="%1.%2.%3.%4.%5.%6.%7.%8.%9."/>
+      <w:lvlJc w:val="left"/>
+      <w:pPr>
+        <w:ind w:left="1800" w:hanging="1800"/>
+      </w:pPr>
+      <w:rPr>
+        <w:rFonts w:hint="default"/>
+      </w:rPr>
+    </w:lvl>
+  </w:abstractNum>
+  <w:abstractNum w:abstractNumId="3" w15:restartNumberingAfterBreak="0">
     <w:nsid w:val="22554B4E"/>
     <w:multiLevelType w:val="multilevel"/>
     <w:tmpl w:val="60EA671E"/>
@@ -3893,7 +5857,7 @@
       </w:pPr>
     </w:lvl>
   </w:abstractNum>
-  <w:abstractNum w:abstractNumId="3" w15:restartNumberingAfterBreak="0">
+  <w:abstractNum w:abstractNumId="4" w15:restartNumberingAfterBreak="0">
     <w:nsid w:val="294D1C40"/>
     <w:multiLevelType w:val="multilevel"/>
     <w:tmpl w:val="D3B09AF6"/>
@@ -4006,7 +5970,7 @@
       </w:pPr>
     </w:lvl>
   </w:abstractNum>
-  <w:abstractNum w:abstractNumId="4" w15:restartNumberingAfterBreak="0">
+  <w:abstractNum w:abstractNumId="5" w15:restartNumberingAfterBreak="0">
     <w:nsid w:val="2F714271"/>
     <w:multiLevelType w:val="multilevel"/>
     <w:tmpl w:val="3402B0B6"/>
@@ -4119,10 +6083,10 @@
       </w:pPr>
     </w:lvl>
   </w:abstractNum>
-  <w:abstractNum w:abstractNumId="5" w15:restartNumberingAfterBreak="0">
+  <w:abstractNum w:abstractNumId="6" w15:restartNumberingAfterBreak="0">
     <w:nsid w:val="352177DE"/>
     <w:multiLevelType w:val="multilevel"/>
-    <w:tmpl w:val="81FC35EA"/>
+    <w:tmpl w:val="0C4C2F98"/>
     <w:lvl w:ilvl="0">
       <w:start w:val="1"/>
       <w:numFmt w:val="decimal"/>
@@ -4136,17 +6100,16 @@
       </w:pPr>
     </w:lvl>
     <w:lvl w:ilvl="1">
-      <w:start w:val="1"/>
+      <w:start w:val="3"/>
       <w:numFmt w:val="decimal"/>
-      <w:pStyle w:val="Heading2"/>
-      <w:lvlText w:val="%1.%2."/>
+      <w:lvlText w:val="%2."/>
       <w:lvlJc w:val="left"/>
       <w:pPr>
-        <w:tabs>
-          <w:tab w:val="num" w:pos="0"/>
-        </w:tabs>
-        <w:ind w:left="792" w:hanging="432"/>
-      </w:pPr>
+        <w:ind w:left="720" w:hanging="360"/>
+      </w:pPr>
+      <w:rPr>
+        <w:rFonts w:hint="default"/>
+      </w:rPr>
     </w:lvl>
     <w:lvl w:ilvl="2">
       <w:start w:val="1"/>
@@ -4244,7 +6207,7 @@
       </w:pPr>
     </w:lvl>
   </w:abstractNum>
-  <w:abstractNum w:abstractNumId="6" w15:restartNumberingAfterBreak="0">
+  <w:abstractNum w:abstractNumId="7" w15:restartNumberingAfterBreak="0">
     <w:nsid w:val="3FDA5499"/>
     <w:multiLevelType w:val="multilevel"/>
     <w:tmpl w:val="939A1214"/>
@@ -4362,7 +6325,7 @@
       </w:pPr>
     </w:lvl>
   </w:abstractNum>
-  <w:abstractNum w:abstractNumId="7" w15:restartNumberingAfterBreak="0">
+  <w:abstractNum w:abstractNumId="8" w15:restartNumberingAfterBreak="0">
     <w:nsid w:val="55654E6D"/>
     <w:multiLevelType w:val="hybridMultilevel"/>
     <w:tmpl w:val="E3864AF4"/>
@@ -4452,31 +6415,31 @@
     </w:lvl>
   </w:abstractNum>
   <w:num w:numId="1">
-    <w:abstractNumId w:val="5"/>
+    <w:abstractNumId w:val="6"/>
   </w:num>
   <w:num w:numId="2">
-    <w:abstractNumId w:val="2"/>
+    <w:abstractNumId w:val="3"/>
   </w:num>
   <w:num w:numId="3">
-    <w:abstractNumId w:val="6"/>
+    <w:abstractNumId w:val="7"/>
   </w:num>
   <w:num w:numId="4">
-    <w:abstractNumId w:val="5"/>
+    <w:abstractNumId w:val="6"/>
   </w:num>
   <w:num w:numId="5">
     <w:abstractNumId w:val="1"/>
   </w:num>
   <w:num w:numId="6">
-    <w:abstractNumId w:val="4"/>
+    <w:abstractNumId w:val="5"/>
   </w:num>
   <w:num w:numId="7">
-    <w:abstractNumId w:val="3"/>
+    <w:abstractNumId w:val="4"/>
   </w:num>
   <w:num w:numId="8">
     <w:abstractNumId w:val="0"/>
   </w:num>
   <w:num w:numId="9">
-    <w:abstractNumId w:val="7"/>
+    <w:abstractNumId w:val="8"/>
   </w:num>
   <w:num w:numId="10">
     <w:abstractNumId w:val="1"/>
@@ -4486,6 +6449,9 @@
     <w:lvlOverride w:ilvl="0">
       <w:startOverride w:val="1"/>
     </w:lvlOverride>
+  </w:num>
+  <w:num w:numId="12">
+    <w:abstractNumId w:val="2"/>
   </w:num>
 </w:numbering>
 </file>
@@ -4904,7 +6870,7 @@
     <w:autoRedefine/>
     <w:uiPriority w:val="9"/>
     <w:qFormat/>
-    <w:rsid w:val="0006475F"/>
+    <w:rsid w:val="002F747B"/>
     <w:pPr>
       <w:keepNext/>
       <w:keepLines/>
@@ -4932,16 +6898,15 @@
     <w:uiPriority w:val="9"/>
     <w:unhideWhenUsed/>
     <w:qFormat/>
-    <w:rsid w:val="0096712F"/>
+    <w:rsid w:val="00DB2498"/>
     <w:pPr>
       <w:keepNext/>
       <w:keepLines/>
       <w:numPr>
         <w:ilvl w:val="1"/>
-        <w:numId w:val="1"/>
+        <w:numId w:val="12"/>
       </w:numPr>
       <w:spacing w:before="200" w:after="120" w:line="312" w:lineRule="auto"/>
-      <w:ind w:left="0" w:firstLine="0"/>
       <w:jc w:val="both"/>
       <w:outlineLvl w:val="1"/>
     </w:pPr>
@@ -4949,8 +6914,8 @@
       <w:rFonts w:eastAsia="Times New Roman"/>
       <w:b/>
       <w:bCs/>
-      <w:sz w:val="26"/>
-      <w:szCs w:val="26"/>
+      <w:sz w:val="24"/>
+      <w:szCs w:val="24"/>
       <w:lang w:val="en-US" w:eastAsia="pt-PT"/>
     </w:rPr>
   </w:style>
@@ -5131,7 +7096,7 @@
     <w:link w:val="Heading1"/>
     <w:uiPriority w:val="9"/>
     <w:qFormat/>
-    <w:rsid w:val="0006475F"/>
+    <w:rsid w:val="002F747B"/>
     <w:rPr>
       <w:b/>
       <w:bCs/>
@@ -5145,15 +7110,13 @@
     <w:link w:val="Heading2"/>
     <w:uiPriority w:val="9"/>
     <w:qFormat/>
-    <w:rsid w:val="0096712F"/>
+    <w:rsid w:val="00DB2498"/>
     <w:rPr>
       <w:rFonts w:eastAsia="Times New Roman"/>
       <w:b/>
       <w:bCs/>
-      <w:smallCaps/>
-      <w:color w:val="5C666C"/>
-      <w:sz w:val="26"/>
-      <w:szCs w:val="26"/>
+      <w:sz w:val="24"/>
+      <w:szCs w:val="24"/>
       <w:lang w:val="en-US"/>
     </w:rPr>
   </w:style>
@@ -5669,6 +7632,203 @@
       <w:u w:val="single"/>
     </w:rPr>
   </w:style>
+  <w:style w:type="paragraph" w:styleId="HTMLPreformatted">
+    <w:name w:val="HTML Preformatted"/>
+    <w:basedOn w:val="Normal"/>
+    <w:link w:val="HTMLPreformattedChar"/>
+    <w:uiPriority w:val="99"/>
+    <w:unhideWhenUsed/>
+    <w:rsid w:val="00D63839"/>
+    <w:pPr>
+      <w:tabs>
+        <w:tab w:val="left" w:pos="916"/>
+        <w:tab w:val="left" w:pos="1832"/>
+        <w:tab w:val="left" w:pos="2748"/>
+        <w:tab w:val="left" w:pos="3664"/>
+        <w:tab w:val="left" w:pos="4580"/>
+        <w:tab w:val="left" w:pos="5496"/>
+        <w:tab w:val="left" w:pos="6412"/>
+        <w:tab w:val="left" w:pos="7328"/>
+        <w:tab w:val="left" w:pos="8244"/>
+        <w:tab w:val="left" w:pos="9160"/>
+        <w:tab w:val="left" w:pos="10076"/>
+        <w:tab w:val="left" w:pos="10992"/>
+        <w:tab w:val="left" w:pos="11908"/>
+        <w:tab w:val="left" w:pos="12824"/>
+        <w:tab w:val="left" w:pos="13740"/>
+        <w:tab w:val="left" w:pos="14656"/>
+      </w:tabs>
+      <w:suppressAutoHyphens w:val="0"/>
+      <w:spacing w:after="0" w:line="240" w:lineRule="auto"/>
+    </w:pPr>
+    <w:rPr>
+      <w:rFonts w:ascii="Courier New" w:eastAsia="Times New Roman" w:hAnsi="Courier New" w:cs="Courier New"/>
+      <w:sz w:val="20"/>
+      <w:szCs w:val="20"/>
+      <w:lang w:val="en-PT" w:eastAsia="zh-CN"/>
+    </w:rPr>
+  </w:style>
+  <w:style w:type="character" w:customStyle="1" w:styleId="HTMLPreformattedChar">
+    <w:name w:val="HTML Preformatted Char"/>
+    <w:basedOn w:val="DefaultParagraphFont"/>
+    <w:link w:val="HTMLPreformatted"/>
+    <w:uiPriority w:val="99"/>
+    <w:rsid w:val="00D63839"/>
+    <w:rPr>
+      <w:rFonts w:ascii="Courier New" w:eastAsia="Times New Roman" w:hAnsi="Courier New" w:cs="Courier New"/>
+      <w:lang w:val="en-PT" w:eastAsia="zh-CN"/>
+    </w:rPr>
+  </w:style>
+  <w:style w:type="table" w:styleId="PlainTable3">
+    <w:name w:val="Plain Table 3"/>
+    <w:basedOn w:val="TableNormal"/>
+    <w:uiPriority w:val="43"/>
+    <w:rsid w:val="00B23F86"/>
+    <w:tblPr>
+      <w:tblStyleRowBandSize w:val="1"/>
+      <w:tblStyleColBandSize w:val="1"/>
+    </w:tblPr>
+    <w:tblStylePr w:type="firstRow">
+      <w:rPr>
+        <w:b/>
+        <w:bCs/>
+        <w:caps/>
+      </w:rPr>
+      <w:tblPr/>
+      <w:tcPr>
+        <w:tcBorders>
+          <w:bottom w:val="single" w:sz="4" w:space="0" w:color="7F7F7F" w:themeColor="text1" w:themeTint="80"/>
+        </w:tcBorders>
+      </w:tcPr>
+    </w:tblStylePr>
+    <w:tblStylePr w:type="lastRow">
+      <w:rPr>
+        <w:b/>
+        <w:bCs/>
+        <w:caps/>
+      </w:rPr>
+      <w:tblPr/>
+      <w:tcPr>
+        <w:tcBorders>
+          <w:top w:val="nil"/>
+        </w:tcBorders>
+      </w:tcPr>
+    </w:tblStylePr>
+    <w:tblStylePr w:type="firstCol">
+      <w:rPr>
+        <w:b/>
+        <w:bCs/>
+        <w:caps/>
+      </w:rPr>
+      <w:tblPr/>
+      <w:tcPr>
+        <w:tcBorders>
+          <w:right w:val="single" w:sz="4" w:space="0" w:color="7F7F7F" w:themeColor="text1" w:themeTint="80"/>
+        </w:tcBorders>
+      </w:tcPr>
+    </w:tblStylePr>
+    <w:tblStylePr w:type="lastCol">
+      <w:rPr>
+        <w:b/>
+        <w:bCs/>
+        <w:caps/>
+      </w:rPr>
+      <w:tblPr/>
+      <w:tcPr>
+        <w:tcBorders>
+          <w:left w:val="nil"/>
+        </w:tcBorders>
+      </w:tcPr>
+    </w:tblStylePr>
+    <w:tblStylePr w:type="band1Vert">
+      <w:tblPr/>
+      <w:tcPr>
+        <w:shd w:val="clear" w:color="auto" w:fill="F2F2F2" w:themeFill="background1" w:themeFillShade="F2"/>
+      </w:tcPr>
+    </w:tblStylePr>
+    <w:tblStylePr w:type="band1Horz">
+      <w:tblPr/>
+      <w:tcPr>
+        <w:shd w:val="clear" w:color="auto" w:fill="F2F2F2" w:themeFill="background1" w:themeFillShade="F2"/>
+      </w:tcPr>
+    </w:tblStylePr>
+    <w:tblStylePr w:type="neCell">
+      <w:tblPr/>
+      <w:tcPr>
+        <w:tcBorders>
+          <w:left w:val="nil"/>
+        </w:tcBorders>
+      </w:tcPr>
+    </w:tblStylePr>
+    <w:tblStylePr w:type="nwCell">
+      <w:tblPr/>
+      <w:tcPr>
+        <w:tcBorders>
+          <w:right w:val="nil"/>
+        </w:tcBorders>
+      </w:tcPr>
+    </w:tblStylePr>
+  </w:style>
+  <w:style w:type="table" w:styleId="PlainTable1">
+    <w:name w:val="Plain Table 1"/>
+    <w:basedOn w:val="TableNormal"/>
+    <w:uiPriority w:val="41"/>
+    <w:rsid w:val="00B23F86"/>
+    <w:tblPr>
+      <w:tblStyleRowBandSize w:val="1"/>
+      <w:tblStyleColBandSize w:val="1"/>
+      <w:tblBorders>
+        <w:top w:val="single" w:sz="4" w:space="0" w:color="BFBFBF" w:themeColor="background1" w:themeShade="BF"/>
+        <w:left w:val="single" w:sz="4" w:space="0" w:color="BFBFBF" w:themeColor="background1" w:themeShade="BF"/>
+        <w:bottom w:val="single" w:sz="4" w:space="0" w:color="BFBFBF" w:themeColor="background1" w:themeShade="BF"/>
+        <w:right w:val="single" w:sz="4" w:space="0" w:color="BFBFBF" w:themeColor="background1" w:themeShade="BF"/>
+        <w:insideH w:val="single" w:sz="4" w:space="0" w:color="BFBFBF" w:themeColor="background1" w:themeShade="BF"/>
+        <w:insideV w:val="single" w:sz="4" w:space="0" w:color="BFBFBF" w:themeColor="background1" w:themeShade="BF"/>
+      </w:tblBorders>
+    </w:tblPr>
+    <w:tblStylePr w:type="firstRow">
+      <w:rPr>
+        <w:b/>
+        <w:bCs/>
+      </w:rPr>
+    </w:tblStylePr>
+    <w:tblStylePr w:type="lastRow">
+      <w:rPr>
+        <w:b/>
+        <w:bCs/>
+      </w:rPr>
+      <w:tblPr/>
+      <w:tcPr>
+        <w:tcBorders>
+          <w:top w:val="double" w:sz="4" w:space="0" w:color="BFBFBF" w:themeColor="background1" w:themeShade="BF"/>
+        </w:tcBorders>
+      </w:tcPr>
+    </w:tblStylePr>
+    <w:tblStylePr w:type="firstCol">
+      <w:rPr>
+        <w:b/>
+        <w:bCs/>
+      </w:rPr>
+    </w:tblStylePr>
+    <w:tblStylePr w:type="lastCol">
+      <w:rPr>
+        <w:b/>
+        <w:bCs/>
+      </w:rPr>
+    </w:tblStylePr>
+    <w:tblStylePr w:type="band1Vert">
+      <w:tblPr/>
+      <w:tcPr>
+        <w:shd w:val="clear" w:color="auto" w:fill="F2F2F2" w:themeFill="background1" w:themeFillShade="F2"/>
+      </w:tcPr>
+    </w:tblStylePr>
+    <w:tblStylePr w:type="band1Horz">
+      <w:tblPr/>
+      <w:tcPr>
+        <w:shd w:val="clear" w:color="auto" w:fill="F2F2F2" w:themeFill="background1" w:themeFillShade="F2"/>
+      </w:tcPr>
+    </w:tblStylePr>
+  </w:style>
 </w:styles>
 </file>
 

--- a/Report_project.docx
+++ b/Report_project.docx
@@ -2014,6 +2014,19 @@
     </w:p>
     <w:p>
       <w:pPr>
+        <w:pStyle w:val="NormalWeb"/>
+        <w:spacing w:line="276" w:lineRule="auto"/>
+        <w:jc w:val="lowKashida"/>
+        <w:rPr>
+          <w:rFonts w:ascii="Calibri" w:eastAsia="Calibri" w:hAnsi="Calibri"/>
+          <w:sz w:val="22"/>
+          <w:szCs w:val="22"/>
+          <w:lang w:val="en-US" w:eastAsia="en-US"/>
+        </w:rPr>
+      </w:pPr>
+    </w:p>
+    <w:p>
+      <w:pPr>
         <w:pStyle w:val="Heading1"/>
       </w:pPr>
       <w:bookmarkStart w:id="1" w:name="_Toc90566666"/>
@@ -2021,1775 +2034,794 @@
         <w:t>Data Understanding</w:t>
       </w:r>
       <w:bookmarkEnd w:id="1"/>
+    </w:p>
+    <w:p>
+      <w:pPr>
+        <w:pStyle w:val="NormalWeb"/>
+        <w:jc w:val="both"/>
+        <w:rPr>
+          <w:rFonts w:ascii="Calibri" w:eastAsia="Calibri" w:hAnsi="Calibri"/>
+          <w:sz w:val="22"/>
+          <w:szCs w:val="22"/>
+          <w:lang w:val="en-US" w:eastAsia="en-US"/>
+        </w:rPr>
+      </w:pPr>
+      <w:r>
+        <w:rPr>
+          <w:rFonts w:ascii="Calibri" w:eastAsia="Calibri" w:hAnsi="Calibri"/>
+          <w:sz w:val="22"/>
+          <w:szCs w:val="22"/>
+          <w:lang w:val="en-US" w:eastAsia="en-US"/>
+        </w:rPr>
+        <w:t>Initially, we extracted the dataset content from the a2z_</w:t>
+      </w:r>
+      <w:proofErr w:type="gramStart"/>
+      <w:r>
+        <w:rPr>
+          <w:rFonts w:ascii="Calibri" w:eastAsia="Calibri" w:hAnsi="Calibri"/>
+          <w:sz w:val="22"/>
+          <w:szCs w:val="22"/>
+          <w:lang w:val="en-US" w:eastAsia="en-US"/>
+        </w:rPr>
+        <w:t>insurance.sas</w:t>
+      </w:r>
+      <w:proofErr w:type="gramEnd"/>
+      <w:r>
+        <w:rPr>
+          <w:rFonts w:ascii="Calibri" w:eastAsia="Calibri" w:hAnsi="Calibri"/>
+          <w:sz w:val="22"/>
+          <w:szCs w:val="22"/>
+          <w:lang w:val="en-US" w:eastAsia="en-US"/>
+        </w:rPr>
+        <w:t>7bdat file into the notebook, obtaining a dataset of 10290 customers with 14 variables, as can be observed in Figure 1.</w:t>
+      </w:r>
+    </w:p>
+    <w:p>
+      <w:pPr>
+        <w:jc w:val="center"/>
+        <w:rPr>
+          <w:lang w:val="en-US"/>
+        </w:rPr>
+      </w:pPr>
+      <w:r>
+        <w:rPr>
+          <w:noProof/>
+        </w:rPr>
+        <w:drawing>
+          <wp:inline distT="0" distB="0" distL="0" distR="0" wp14:anchorId="5176C097" wp14:editId="7D9F525D">
+            <wp:extent cx="5759450" cy="690880"/>
+            <wp:effectExtent l="0" t="0" r="6350" b="0"/>
+            <wp:docPr id="2" name="Picture 2"/>
+            <wp:cNvGraphicFramePr>
+              <a:graphicFrameLocks xmlns:a="http://schemas.openxmlformats.org/drawingml/2006/main" noChangeAspect="1"/>
+            </wp:cNvGraphicFramePr>
+            <a:graphic xmlns:a="http://schemas.openxmlformats.org/drawingml/2006/main">
+              <a:graphicData uri="http://schemas.openxmlformats.org/drawingml/2006/picture">
+                <pic:pic xmlns:pic="http://schemas.openxmlformats.org/drawingml/2006/picture">
+                  <pic:nvPicPr>
+                    <pic:cNvPr id="1" name=""/>
+                    <pic:cNvPicPr/>
+                  </pic:nvPicPr>
+                  <pic:blipFill>
+                    <a:blip r:embed="rId10"/>
+                    <a:stretch>
+                      <a:fillRect/>
+                    </a:stretch>
+                  </pic:blipFill>
+                  <pic:spPr>
+                    <a:xfrm>
+                      <a:off x="0" y="0"/>
+                      <a:ext cx="5759450" cy="690880"/>
+                    </a:xfrm>
+                    <a:prstGeom prst="rect">
+                      <a:avLst/>
+                    </a:prstGeom>
+                  </pic:spPr>
+                </pic:pic>
+              </a:graphicData>
+            </a:graphic>
+          </wp:inline>
+        </w:drawing>
+      </w:r>
+    </w:p>
+    <w:p>
+      <w:pPr>
+        <w:pStyle w:val="Caption"/>
+        <w:rPr>
+          <w:color w:val="auto"/>
+          <w:lang w:val="en-US"/>
+        </w:rPr>
+      </w:pPr>
+      <w:bookmarkStart w:id="2" w:name="_Toc195246886"/>
+      <w:r>
+        <w:rPr>
+          <w:color w:val="auto"/>
+          <w:lang w:val="en-US"/>
+        </w:rPr>
+        <w:t xml:space="preserve">Figure </w:t>
+      </w:r>
+      <w:bookmarkEnd w:id="2"/>
+      <w:r>
+        <w:rPr>
+          <w:lang w:val="en-US"/>
+        </w:rPr>
+        <w:t>1</w:t>
+      </w:r>
+      <w:r>
+        <w:rPr>
+          <w:color w:val="auto"/>
+          <w:lang w:val="en-US"/>
+        </w:rPr>
+        <w:t xml:space="preserve"> – </w:t>
+      </w:r>
+      <w:r>
+        <w:rPr>
+          <w:color w:val="auto"/>
+          <w:lang w:val="en-US"/>
+        </w:rPr>
+        <w:t>Dataset head</w:t>
+      </w:r>
+    </w:p>
+    <w:p>
+      <w:pPr>
+        <w:pStyle w:val="NormalWeb"/>
+        <w:jc w:val="both"/>
+        <w:rPr>
+          <w:rFonts w:ascii="Calibri" w:eastAsia="Calibri" w:hAnsi="Calibri"/>
+          <w:sz w:val="22"/>
+          <w:szCs w:val="22"/>
+          <w:lang w:val="en-US" w:eastAsia="en-US"/>
+        </w:rPr>
+      </w:pPr>
+      <w:r>
+        <w:rPr>
+          <w:rFonts w:ascii="Calibri" w:eastAsia="Calibri" w:hAnsi="Calibri"/>
+          <w:sz w:val="22"/>
+          <w:szCs w:val="22"/>
+          <w:lang w:val="en-US" w:eastAsia="en-US"/>
+        </w:rPr>
+        <w:t xml:space="preserve">Then, it was found that there are non-metric and metric variables, which requires that </w:t>
+      </w:r>
+      <w:r>
+        <w:rPr>
+          <w:rFonts w:ascii="Calibri" w:eastAsia="Calibri" w:hAnsi="Calibri"/>
+          <w:sz w:val="22"/>
+          <w:szCs w:val="22"/>
+          <w:lang w:val="en-US" w:eastAsia="en-US"/>
+        </w:rPr>
+        <w:t>these variables</w:t>
+      </w:r>
+      <w:r>
+        <w:rPr>
+          <w:rFonts w:ascii="Calibri" w:eastAsia="Calibri" w:hAnsi="Calibri"/>
+          <w:sz w:val="22"/>
+          <w:szCs w:val="22"/>
+          <w:lang w:val="en-US" w:eastAsia="en-US"/>
+        </w:rPr>
+        <w:t xml:space="preserve"> be treated separately. The non-metric variables are "</w:t>
+      </w:r>
+      <w:proofErr w:type="spellStart"/>
+      <w:r>
+        <w:rPr>
+          <w:rFonts w:ascii="Calibri" w:eastAsia="Calibri" w:hAnsi="Calibri"/>
+          <w:sz w:val="22"/>
+          <w:szCs w:val="22"/>
+          <w:lang w:val="en-US" w:eastAsia="en-US"/>
+        </w:rPr>
+        <w:t>EducDeg</w:t>
+      </w:r>
+      <w:proofErr w:type="spellEnd"/>
+      <w:r>
+        <w:rPr>
+          <w:rFonts w:ascii="Calibri" w:eastAsia="Calibri" w:hAnsi="Calibri"/>
+          <w:sz w:val="22"/>
+          <w:szCs w:val="22"/>
+          <w:lang w:val="en-US" w:eastAsia="en-US"/>
+        </w:rPr>
+        <w:t>", "</w:t>
+      </w:r>
+      <w:proofErr w:type="spellStart"/>
+      <w:r>
+        <w:rPr>
+          <w:rFonts w:ascii="Calibri" w:eastAsia="Calibri" w:hAnsi="Calibri"/>
+          <w:sz w:val="22"/>
+          <w:szCs w:val="22"/>
+          <w:lang w:val="en-US" w:eastAsia="en-US"/>
+        </w:rPr>
+        <w:t>GeoLivArea</w:t>
+      </w:r>
+      <w:proofErr w:type="spellEnd"/>
+      <w:r>
+        <w:rPr>
+          <w:rFonts w:ascii="Calibri" w:eastAsia="Calibri" w:hAnsi="Calibri"/>
+          <w:sz w:val="22"/>
+          <w:szCs w:val="22"/>
+          <w:lang w:val="en-US" w:eastAsia="en-US"/>
+        </w:rPr>
+        <w:t>" and "Children", and the remaining variables are metrics.</w:t>
+      </w:r>
+    </w:p>
+    <w:p>
+      <w:pPr>
+        <w:pStyle w:val="NormalWeb"/>
+        <w:jc w:val="both"/>
+        <w:rPr>
+          <w:rFonts w:ascii="Calibri" w:eastAsia="Calibri" w:hAnsi="Calibri"/>
+          <w:sz w:val="22"/>
+          <w:szCs w:val="22"/>
+          <w:lang w:val="en-US" w:eastAsia="en-US"/>
+        </w:rPr>
+      </w:pPr>
+      <w:r>
+        <w:rPr>
+          <w:rFonts w:ascii="Calibri" w:eastAsia="Calibri" w:hAnsi="Calibri"/>
+          <w:sz w:val="22"/>
+          <w:szCs w:val="22"/>
+          <w:lang w:val="en-US" w:eastAsia="en-US"/>
+        </w:rPr>
+        <w:t>In fact, t</w:t>
+      </w:r>
+      <w:r>
+        <w:rPr>
+          <w:rFonts w:ascii="Calibri" w:eastAsia="Calibri" w:hAnsi="Calibri"/>
+          <w:sz w:val="22"/>
+          <w:szCs w:val="22"/>
+          <w:lang w:val="en-US" w:eastAsia="en-US"/>
+        </w:rPr>
+        <w:t>here are also variables that refer to the service provided by the company, such as "</w:t>
+      </w:r>
+      <w:proofErr w:type="spellStart"/>
+      <w:r>
+        <w:rPr>
+          <w:rFonts w:ascii="Calibri" w:eastAsia="Calibri" w:hAnsi="Calibri"/>
+          <w:sz w:val="22"/>
+          <w:szCs w:val="22"/>
+          <w:lang w:val="en-US" w:eastAsia="en-US"/>
+        </w:rPr>
+        <w:t>C</w:t>
+      </w:r>
+      <w:r>
+        <w:rPr>
+          <w:rFonts w:ascii="Calibri" w:eastAsia="Calibri" w:hAnsi="Calibri"/>
+          <w:sz w:val="22"/>
+          <w:szCs w:val="22"/>
+          <w:lang w:val="en-US" w:eastAsia="en-US"/>
+        </w:rPr>
+        <w:t>laims</w:t>
+      </w:r>
+      <w:r>
+        <w:rPr>
+          <w:rFonts w:ascii="Calibri" w:eastAsia="Calibri" w:hAnsi="Calibri"/>
+          <w:sz w:val="22"/>
+          <w:szCs w:val="22"/>
+          <w:lang w:val="en-US" w:eastAsia="en-US"/>
+        </w:rPr>
+        <w:t>Rate</w:t>
+      </w:r>
+      <w:proofErr w:type="spellEnd"/>
+      <w:r>
+        <w:rPr>
+          <w:rFonts w:ascii="Calibri" w:eastAsia="Calibri" w:hAnsi="Calibri"/>
+          <w:sz w:val="22"/>
+          <w:szCs w:val="22"/>
+          <w:lang w:val="en-US" w:eastAsia="en-US"/>
+        </w:rPr>
+        <w:t>", "</w:t>
+      </w:r>
+      <w:proofErr w:type="spellStart"/>
+      <w:r>
+        <w:rPr>
+          <w:rFonts w:ascii="Calibri" w:eastAsia="Calibri" w:hAnsi="Calibri"/>
+          <w:sz w:val="22"/>
+          <w:szCs w:val="22"/>
+          <w:lang w:val="en-US" w:eastAsia="en-US"/>
+        </w:rPr>
+        <w:t>PremM</w:t>
+      </w:r>
+      <w:r>
+        <w:rPr>
+          <w:rFonts w:ascii="Calibri" w:eastAsia="Calibri" w:hAnsi="Calibri"/>
+          <w:sz w:val="22"/>
+          <w:szCs w:val="22"/>
+          <w:lang w:val="en-US" w:eastAsia="en-US"/>
+        </w:rPr>
+        <w:t>otor</w:t>
+      </w:r>
+      <w:proofErr w:type="spellEnd"/>
+      <w:r>
+        <w:rPr>
+          <w:rFonts w:ascii="Calibri" w:eastAsia="Calibri" w:hAnsi="Calibri"/>
+          <w:sz w:val="22"/>
+          <w:szCs w:val="22"/>
+          <w:lang w:val="en-US" w:eastAsia="en-US"/>
+        </w:rPr>
+        <w:t>", "</w:t>
+      </w:r>
+      <w:proofErr w:type="spellStart"/>
+      <w:r>
+        <w:rPr>
+          <w:rFonts w:ascii="Calibri" w:eastAsia="Calibri" w:hAnsi="Calibri"/>
+          <w:sz w:val="22"/>
+          <w:szCs w:val="22"/>
+          <w:lang w:val="en-US" w:eastAsia="en-US"/>
+        </w:rPr>
+        <w:t>PremH</w:t>
+      </w:r>
+      <w:r>
+        <w:rPr>
+          <w:rFonts w:ascii="Calibri" w:eastAsia="Calibri" w:hAnsi="Calibri"/>
+          <w:sz w:val="22"/>
+          <w:szCs w:val="22"/>
+          <w:lang w:val="en-US" w:eastAsia="en-US"/>
+        </w:rPr>
+        <w:t>ousehold</w:t>
+      </w:r>
+      <w:proofErr w:type="spellEnd"/>
+      <w:r>
+        <w:rPr>
+          <w:rFonts w:ascii="Calibri" w:eastAsia="Calibri" w:hAnsi="Calibri"/>
+          <w:sz w:val="22"/>
+          <w:szCs w:val="22"/>
+          <w:lang w:val="en-US" w:eastAsia="en-US"/>
+        </w:rPr>
+        <w:t>", "</w:t>
+      </w:r>
+      <w:proofErr w:type="spellStart"/>
+      <w:r>
+        <w:rPr>
+          <w:rFonts w:ascii="Calibri" w:eastAsia="Calibri" w:hAnsi="Calibri"/>
+          <w:sz w:val="22"/>
+          <w:szCs w:val="22"/>
+          <w:lang w:val="en-US" w:eastAsia="en-US"/>
+        </w:rPr>
+        <w:t>PremH</w:t>
+      </w:r>
+      <w:r>
+        <w:rPr>
+          <w:rFonts w:ascii="Calibri" w:eastAsia="Calibri" w:hAnsi="Calibri"/>
+          <w:sz w:val="22"/>
+          <w:szCs w:val="22"/>
+          <w:lang w:val="en-US" w:eastAsia="en-US"/>
+        </w:rPr>
+        <w:t>ealth</w:t>
+      </w:r>
+      <w:proofErr w:type="spellEnd"/>
+      <w:r>
+        <w:rPr>
+          <w:rFonts w:ascii="Calibri" w:eastAsia="Calibri" w:hAnsi="Calibri"/>
+          <w:sz w:val="22"/>
+          <w:szCs w:val="22"/>
+          <w:lang w:val="en-US" w:eastAsia="en-US"/>
+        </w:rPr>
+        <w:t>", "</w:t>
+      </w:r>
+      <w:proofErr w:type="spellStart"/>
+      <w:r>
+        <w:rPr>
+          <w:rFonts w:ascii="Calibri" w:eastAsia="Calibri" w:hAnsi="Calibri"/>
+          <w:sz w:val="22"/>
+          <w:szCs w:val="22"/>
+          <w:lang w:val="en-US" w:eastAsia="en-US"/>
+        </w:rPr>
+        <w:t>PremL</w:t>
+      </w:r>
+      <w:r>
+        <w:rPr>
+          <w:rFonts w:ascii="Calibri" w:eastAsia="Calibri" w:hAnsi="Calibri"/>
+          <w:sz w:val="22"/>
+          <w:szCs w:val="22"/>
+          <w:lang w:val="en-US" w:eastAsia="en-US"/>
+        </w:rPr>
+        <w:t>ife</w:t>
+      </w:r>
+      <w:proofErr w:type="spellEnd"/>
+      <w:r>
+        <w:rPr>
+          <w:rFonts w:ascii="Calibri" w:eastAsia="Calibri" w:hAnsi="Calibri"/>
+          <w:sz w:val="22"/>
+          <w:szCs w:val="22"/>
+          <w:lang w:val="en-US" w:eastAsia="en-US"/>
+        </w:rPr>
+        <w:t>" and "</w:t>
+      </w:r>
+      <w:proofErr w:type="spellStart"/>
+      <w:r>
+        <w:rPr>
+          <w:rFonts w:ascii="Calibri" w:eastAsia="Calibri" w:hAnsi="Calibri"/>
+          <w:sz w:val="22"/>
+          <w:szCs w:val="22"/>
+          <w:lang w:val="en-US" w:eastAsia="en-US"/>
+        </w:rPr>
+        <w:t>PremW</w:t>
+      </w:r>
+      <w:r>
+        <w:rPr>
+          <w:rFonts w:ascii="Calibri" w:eastAsia="Calibri" w:hAnsi="Calibri"/>
+          <w:sz w:val="22"/>
+          <w:szCs w:val="22"/>
+          <w:lang w:val="en-US" w:eastAsia="en-US"/>
+        </w:rPr>
+        <w:t>ork</w:t>
+      </w:r>
+      <w:proofErr w:type="spellEnd"/>
+      <w:r>
+        <w:rPr>
+          <w:rFonts w:ascii="Calibri" w:eastAsia="Calibri" w:hAnsi="Calibri"/>
+          <w:sz w:val="22"/>
+          <w:szCs w:val="22"/>
+          <w:lang w:val="en-US" w:eastAsia="en-US"/>
+        </w:rPr>
+        <w:t>", and variables that refer to specific characteristics of each customer, such as "</w:t>
+      </w:r>
+      <w:proofErr w:type="spellStart"/>
+      <w:r>
+        <w:rPr>
+          <w:rFonts w:ascii="Calibri" w:eastAsia="Calibri" w:hAnsi="Calibri"/>
+          <w:sz w:val="22"/>
+          <w:szCs w:val="22"/>
+          <w:lang w:val="en-US" w:eastAsia="en-US"/>
+        </w:rPr>
+        <w:t>F</w:t>
+      </w:r>
+      <w:r>
+        <w:rPr>
+          <w:rFonts w:ascii="Calibri" w:eastAsia="Calibri" w:hAnsi="Calibri"/>
+          <w:sz w:val="22"/>
+          <w:szCs w:val="22"/>
+          <w:lang w:val="en-US" w:eastAsia="en-US"/>
+        </w:rPr>
+        <w:t>irst</w:t>
+      </w:r>
+      <w:r>
+        <w:rPr>
+          <w:rFonts w:ascii="Calibri" w:eastAsia="Calibri" w:hAnsi="Calibri"/>
+          <w:sz w:val="22"/>
+          <w:szCs w:val="22"/>
+          <w:lang w:val="en-US" w:eastAsia="en-US"/>
+        </w:rPr>
+        <w:t>PolYear</w:t>
+      </w:r>
+      <w:proofErr w:type="spellEnd"/>
+      <w:r>
+        <w:rPr>
+          <w:rFonts w:ascii="Calibri" w:eastAsia="Calibri" w:hAnsi="Calibri"/>
+          <w:sz w:val="22"/>
+          <w:szCs w:val="22"/>
+          <w:lang w:val="en-US" w:eastAsia="en-US"/>
+        </w:rPr>
+        <w:t>", "</w:t>
+      </w:r>
+      <w:proofErr w:type="spellStart"/>
+      <w:r>
+        <w:rPr>
+          <w:rFonts w:ascii="Calibri" w:eastAsia="Calibri" w:hAnsi="Calibri"/>
+          <w:sz w:val="22"/>
+          <w:szCs w:val="22"/>
+          <w:lang w:val="en-US" w:eastAsia="en-US"/>
+        </w:rPr>
+        <w:t>B</w:t>
+      </w:r>
+      <w:r>
+        <w:rPr>
+          <w:rFonts w:ascii="Calibri" w:eastAsia="Calibri" w:hAnsi="Calibri"/>
+          <w:sz w:val="22"/>
+          <w:szCs w:val="22"/>
+          <w:lang w:val="en-US" w:eastAsia="en-US"/>
+        </w:rPr>
+        <w:t>irth</w:t>
+      </w:r>
+      <w:r>
+        <w:rPr>
+          <w:rFonts w:ascii="Calibri" w:eastAsia="Calibri" w:hAnsi="Calibri"/>
+          <w:sz w:val="22"/>
+          <w:szCs w:val="22"/>
+          <w:lang w:val="en-US" w:eastAsia="en-US"/>
+        </w:rPr>
+        <w:t>Year</w:t>
+      </w:r>
+      <w:proofErr w:type="spellEnd"/>
+      <w:r>
+        <w:rPr>
+          <w:rFonts w:ascii="Calibri" w:eastAsia="Calibri" w:hAnsi="Calibri"/>
+          <w:sz w:val="22"/>
+          <w:szCs w:val="22"/>
+          <w:lang w:val="en-US" w:eastAsia="en-US"/>
+        </w:rPr>
+        <w:t>", "</w:t>
+      </w:r>
+      <w:proofErr w:type="spellStart"/>
+      <w:r>
+        <w:rPr>
+          <w:rFonts w:ascii="Calibri" w:eastAsia="Calibri" w:hAnsi="Calibri"/>
+          <w:sz w:val="22"/>
+          <w:szCs w:val="22"/>
+          <w:lang w:val="en-US" w:eastAsia="en-US"/>
+        </w:rPr>
+        <w:t>E</w:t>
+      </w:r>
+      <w:r>
+        <w:rPr>
+          <w:rFonts w:ascii="Calibri" w:eastAsia="Calibri" w:hAnsi="Calibri"/>
+          <w:sz w:val="22"/>
+          <w:szCs w:val="22"/>
+          <w:lang w:val="en-US" w:eastAsia="en-US"/>
+        </w:rPr>
+        <w:t>duc</w:t>
+      </w:r>
+      <w:r>
+        <w:rPr>
+          <w:rFonts w:ascii="Calibri" w:eastAsia="Calibri" w:hAnsi="Calibri"/>
+          <w:sz w:val="22"/>
+          <w:szCs w:val="22"/>
+          <w:lang w:val="en-US" w:eastAsia="en-US"/>
+        </w:rPr>
+        <w:t>Deg</w:t>
+      </w:r>
+      <w:proofErr w:type="spellEnd"/>
+      <w:r>
+        <w:rPr>
+          <w:rFonts w:ascii="Calibri" w:eastAsia="Calibri" w:hAnsi="Calibri"/>
+          <w:sz w:val="22"/>
+          <w:szCs w:val="22"/>
+          <w:lang w:val="en-US" w:eastAsia="en-US"/>
+        </w:rPr>
+        <w:t>", "</w:t>
+      </w:r>
+      <w:proofErr w:type="spellStart"/>
+      <w:r>
+        <w:rPr>
+          <w:rFonts w:ascii="Calibri" w:eastAsia="Calibri" w:hAnsi="Calibri"/>
+          <w:sz w:val="22"/>
+          <w:szCs w:val="22"/>
+          <w:lang w:val="en-US" w:eastAsia="en-US"/>
+        </w:rPr>
+        <w:t>MonthS</w:t>
+      </w:r>
+      <w:r>
+        <w:rPr>
+          <w:rFonts w:ascii="Calibri" w:eastAsia="Calibri" w:hAnsi="Calibri"/>
+          <w:sz w:val="22"/>
+          <w:szCs w:val="22"/>
+          <w:lang w:val="en-US" w:eastAsia="en-US"/>
+        </w:rPr>
+        <w:t>al</w:t>
+      </w:r>
+      <w:proofErr w:type="spellEnd"/>
+      <w:r>
+        <w:rPr>
+          <w:rFonts w:ascii="Calibri" w:eastAsia="Calibri" w:hAnsi="Calibri"/>
+          <w:sz w:val="22"/>
+          <w:szCs w:val="22"/>
+          <w:lang w:val="en-US" w:eastAsia="en-US"/>
+        </w:rPr>
+        <w:t>", "</w:t>
+      </w:r>
+      <w:proofErr w:type="spellStart"/>
+      <w:r>
+        <w:rPr>
+          <w:rFonts w:ascii="Calibri" w:eastAsia="Calibri" w:hAnsi="Calibri"/>
+          <w:sz w:val="22"/>
+          <w:szCs w:val="22"/>
+          <w:lang w:val="en-US" w:eastAsia="en-US"/>
+        </w:rPr>
+        <w:t>GeoLivA</w:t>
+      </w:r>
+      <w:r>
+        <w:rPr>
+          <w:rFonts w:ascii="Calibri" w:eastAsia="Calibri" w:hAnsi="Calibri"/>
+          <w:sz w:val="22"/>
+          <w:szCs w:val="22"/>
+          <w:lang w:val="en-US" w:eastAsia="en-US"/>
+        </w:rPr>
+        <w:t>rea</w:t>
+      </w:r>
+      <w:proofErr w:type="spellEnd"/>
+      <w:r>
+        <w:rPr>
+          <w:rFonts w:ascii="Calibri" w:eastAsia="Calibri" w:hAnsi="Calibri"/>
+          <w:sz w:val="22"/>
+          <w:szCs w:val="22"/>
+          <w:lang w:val="en-US" w:eastAsia="en-US"/>
+        </w:rPr>
+        <w:t>", "</w:t>
+      </w:r>
+      <w:r>
+        <w:rPr>
+          <w:rFonts w:ascii="Calibri" w:eastAsia="Calibri" w:hAnsi="Calibri"/>
+          <w:sz w:val="22"/>
+          <w:szCs w:val="22"/>
+          <w:lang w:val="en-US" w:eastAsia="en-US"/>
+        </w:rPr>
+        <w:t>C</w:t>
+      </w:r>
+      <w:r>
+        <w:rPr>
+          <w:rFonts w:ascii="Calibri" w:eastAsia="Calibri" w:hAnsi="Calibri"/>
+          <w:sz w:val="22"/>
+          <w:szCs w:val="22"/>
+          <w:lang w:val="en-US" w:eastAsia="en-US"/>
+        </w:rPr>
+        <w:t>hildren" and "</w:t>
+      </w:r>
+      <w:proofErr w:type="spellStart"/>
+      <w:r>
+        <w:rPr>
+          <w:rFonts w:ascii="Calibri" w:eastAsia="Calibri" w:hAnsi="Calibri"/>
+          <w:sz w:val="22"/>
+          <w:szCs w:val="22"/>
+          <w:lang w:val="en-US" w:eastAsia="en-US"/>
+        </w:rPr>
+        <w:t>C</w:t>
+      </w:r>
+      <w:r>
+        <w:rPr>
+          <w:rFonts w:ascii="Calibri" w:eastAsia="Calibri" w:hAnsi="Calibri"/>
+          <w:sz w:val="22"/>
+          <w:szCs w:val="22"/>
+          <w:lang w:val="en-US" w:eastAsia="en-US"/>
+        </w:rPr>
+        <w:t>ust</w:t>
+      </w:r>
+      <w:r>
+        <w:rPr>
+          <w:rFonts w:ascii="Calibri" w:eastAsia="Calibri" w:hAnsi="Calibri"/>
+          <w:sz w:val="22"/>
+          <w:szCs w:val="22"/>
+          <w:lang w:val="en-US" w:eastAsia="en-US"/>
+        </w:rPr>
+        <w:t>M</w:t>
+      </w:r>
+      <w:r>
+        <w:rPr>
+          <w:rFonts w:ascii="Calibri" w:eastAsia="Calibri" w:hAnsi="Calibri"/>
+          <w:sz w:val="22"/>
+          <w:szCs w:val="22"/>
+          <w:lang w:val="en-US" w:eastAsia="en-US"/>
+        </w:rPr>
+        <w:t>on</w:t>
+      </w:r>
+      <w:r>
+        <w:rPr>
+          <w:rFonts w:ascii="Calibri" w:eastAsia="Calibri" w:hAnsi="Calibri"/>
+          <w:sz w:val="22"/>
+          <w:szCs w:val="22"/>
+          <w:lang w:val="en-US" w:eastAsia="en-US"/>
+        </w:rPr>
+        <w:t>V</w:t>
+      </w:r>
+      <w:r>
+        <w:rPr>
+          <w:rFonts w:ascii="Calibri" w:eastAsia="Calibri" w:hAnsi="Calibri"/>
+          <w:sz w:val="22"/>
+          <w:szCs w:val="22"/>
+          <w:lang w:val="en-US" w:eastAsia="en-US"/>
+        </w:rPr>
+        <w:t>al</w:t>
+      </w:r>
+      <w:proofErr w:type="spellEnd"/>
+      <w:r>
+        <w:rPr>
+          <w:rFonts w:ascii="Calibri" w:eastAsia="Calibri" w:hAnsi="Calibri"/>
+          <w:sz w:val="22"/>
+          <w:szCs w:val="22"/>
+          <w:lang w:val="en-US" w:eastAsia="en-US"/>
+        </w:rPr>
+        <w:t xml:space="preserve">". </w:t>
+      </w:r>
+      <w:r>
+        <w:rPr>
+          <w:rFonts w:ascii="Calibri" w:eastAsia="Calibri" w:hAnsi="Calibri"/>
+          <w:sz w:val="22"/>
+          <w:szCs w:val="22"/>
+          <w:lang w:val="en-US" w:eastAsia="en-US"/>
+        </w:rPr>
+        <w:t>Therefore, in the future</w:t>
+      </w:r>
+      <w:r>
+        <w:rPr>
+          <w:rFonts w:ascii="Calibri" w:eastAsia="Calibri" w:hAnsi="Calibri"/>
+          <w:sz w:val="22"/>
+          <w:szCs w:val="22"/>
+          <w:lang w:val="en-US" w:eastAsia="en-US"/>
+        </w:rPr>
+        <w:t xml:space="preserve"> doing a separate analysis of customer vs products could be a useful </w:t>
+      </w:r>
+      <w:r>
+        <w:rPr>
+          <w:rFonts w:ascii="Calibri" w:eastAsia="Calibri" w:hAnsi="Calibri"/>
+          <w:sz w:val="22"/>
+          <w:szCs w:val="22"/>
+          <w:lang w:val="en-US" w:eastAsia="en-US"/>
+        </w:rPr>
+        <w:t>process</w:t>
+      </w:r>
+      <w:r>
+        <w:rPr>
+          <w:rFonts w:ascii="Calibri" w:eastAsia="Calibri" w:hAnsi="Calibri"/>
+          <w:sz w:val="22"/>
+          <w:szCs w:val="22"/>
+          <w:lang w:val="en-US" w:eastAsia="en-US"/>
+        </w:rPr>
+        <w:t>.</w:t>
+      </w:r>
+    </w:p>
+    <w:p>
+      <w:pPr>
+        <w:pStyle w:val="NormalWeb"/>
+        <w:jc w:val="both"/>
+        <w:rPr>
+          <w:rFonts w:ascii="Calibri" w:eastAsia="Calibri" w:hAnsi="Calibri"/>
+          <w:sz w:val="22"/>
+          <w:szCs w:val="22"/>
+          <w:lang w:val="en-US" w:eastAsia="en-US"/>
+        </w:rPr>
+      </w:pPr>
+      <w:r>
+        <w:rPr>
+          <w:rFonts w:ascii="Calibri" w:eastAsia="Calibri" w:hAnsi="Calibri"/>
+          <w:sz w:val="22"/>
+          <w:szCs w:val="22"/>
+          <w:lang w:val="en-US" w:eastAsia="en-US"/>
+        </w:rPr>
+        <w:t>The next step was to assess the quality of the dataset therefore boxplots were produced. As can be seen in Figure 2, the dataset is highly influenced by outliers, especially in the product variables, which affect the quality of the results obtained and hence needs to be addressed</w:t>
+      </w:r>
+      <w:r>
+        <w:rPr>
+          <w:rFonts w:ascii="Calibri" w:eastAsia="Calibri" w:hAnsi="Calibri"/>
+          <w:sz w:val="22"/>
+          <w:szCs w:val="22"/>
+          <w:lang w:val="en-US" w:eastAsia="en-US"/>
+        </w:rPr>
+        <w:t>.</w:t>
+      </w:r>
     </w:p>
     <w:p>
       <w:pPr>
         <w:suppressAutoHyphens w:val="0"/>
         <w:spacing w:before="100" w:beforeAutospacing="1" w:after="100" w:afterAutospacing="1" w:line="240" w:lineRule="auto"/>
-        <w:jc w:val="both"/>
-        <w:rPr>
-          <w:rFonts w:ascii="Times New Roman" w:eastAsia="Times New Roman" w:hAnsi="Times New Roman"/>
-          <w:sz w:val="24"/>
-          <w:szCs w:val="24"/>
+        <w:rPr>
+          <w:rFonts w:ascii="ArialMT" w:eastAsia="Times New Roman" w:hAnsi="ArialMT"/>
+          <w:sz w:val="20"/>
+          <w:szCs w:val="20"/>
           <w:lang w:val="en-PT" w:eastAsia="zh-CN"/>
         </w:rPr>
       </w:pPr>
-      <w:r>
-        <w:rPr>
-          <w:rFonts w:eastAsia="Times New Roman" w:cs="Calibri"/>
-          <w:lang w:val="en-PT" w:eastAsia="zh-CN"/>
-        </w:rPr>
-        <w:t>The company’s ABT from 2016 has 10 296 observations and 14 variables</w:t>
-      </w:r>
-      <w:r>
-        <w:rPr>
-          <w:rFonts w:eastAsia="Times New Roman" w:cs="Calibri"/>
-          <w:b/>
-          <w:bCs/>
-          <w:lang w:val="en-PT" w:eastAsia="zh-CN"/>
-        </w:rPr>
-        <w:t xml:space="preserve"> </w:t>
-      </w:r>
-      <w:r>
-        <w:rPr>
-          <w:rFonts w:eastAsia="Times New Roman" w:cs="Calibri"/>
-          <w:lang w:val="en-PT" w:eastAsia="zh-CN"/>
-        </w:rPr>
-        <w:t>that are described in the following table (</w:t>
-      </w:r>
-      <w:r>
-        <w:rPr>
-          <w:rFonts w:eastAsia="Times New Roman" w:cs="Calibri"/>
-          <w:lang w:val="en-US" w:eastAsia="zh-CN"/>
-        </w:rPr>
-        <w:t>T</w:t>
-      </w:r>
-      <w:r>
-        <w:rPr>
-          <w:rFonts w:eastAsia="Times New Roman" w:cs="Calibri"/>
-          <w:lang w:val="en-PT" w:eastAsia="zh-CN"/>
-        </w:rPr>
-        <w:t>able 1).</w:t>
-      </w:r>
-    </w:p>
-    <w:tbl>
-      <w:tblPr>
-        <w:tblStyle w:val="PlainTable1"/>
-        <w:tblW w:w="9068" w:type="dxa"/>
-        <w:tblInd w:w="137" w:type="dxa"/>
-        <w:tblLook w:val="04A0" w:firstRow="1" w:lastRow="0" w:firstColumn="1" w:lastColumn="0" w:noHBand="0" w:noVBand="1"/>
-      </w:tblPr>
-      <w:tblGrid>
-        <w:gridCol w:w="2410"/>
-        <w:gridCol w:w="2126"/>
-        <w:gridCol w:w="4532"/>
-      </w:tblGrid>
-      <w:tr>
-        <w:trPr>
-          <w:cnfStyle w:val="100000000000" w:firstRow="1" w:lastRow="0" w:firstColumn="0" w:lastColumn="0" w:oddVBand="0" w:evenVBand="0" w:oddHBand="0" w:evenHBand="0" w:firstRowFirstColumn="0" w:firstRowLastColumn="0" w:lastRowFirstColumn="0" w:lastRowLastColumn="0"/>
-          <w:trHeight w:val="170"/>
-        </w:trPr>
-        <w:tc>
-          <w:tcPr>
-            <w:cnfStyle w:val="001000000000" w:firstRow="0" w:lastRow="0" w:firstColumn="1" w:lastColumn="0" w:oddVBand="0" w:evenVBand="0" w:oddHBand="0" w:evenHBand="0" w:firstRowFirstColumn="0" w:firstRowLastColumn="0" w:lastRowFirstColumn="0" w:lastRowLastColumn="0"/>
-            <w:tcW w:w="2410" w:type="dxa"/>
-            <w:shd w:val="clear" w:color="auto" w:fill="A8D08D" w:themeFill="accent6" w:themeFillTint="99"/>
-            <w:vAlign w:val="center"/>
-            <w:hideMark/>
-          </w:tcPr>
-          <w:p>
-            <w:pPr>
-              <w:suppressAutoHyphens w:val="0"/>
-              <w:spacing w:before="100" w:beforeAutospacing="1" w:after="100" w:afterAutospacing="1" w:line="240" w:lineRule="auto"/>
-              <w:jc w:val="center"/>
-              <w:divId w:val="749232362"/>
-              <w:rPr>
-                <w:rFonts w:eastAsia="Times New Roman" w:cs="Calibri"/>
-                <w:sz w:val="20"/>
-                <w:szCs w:val="20"/>
-                <w:lang w:val="en-PT" w:eastAsia="zh-CN"/>
-              </w:rPr>
-            </w:pPr>
-            <w:r>
-              <w:rPr>
-                <w:rFonts w:eastAsia="Times New Roman" w:cs="Calibri"/>
-                <w:sz w:val="20"/>
-                <w:szCs w:val="20"/>
-                <w:lang w:val="en-PT" w:eastAsia="zh-CN"/>
-              </w:rPr>
-              <w:t>Variable</w:t>
-            </w:r>
-          </w:p>
-        </w:tc>
-        <w:tc>
-          <w:tcPr>
-            <w:tcW w:w="2126" w:type="dxa"/>
-            <w:shd w:val="clear" w:color="auto" w:fill="A8D08D" w:themeFill="accent6" w:themeFillTint="99"/>
-            <w:vAlign w:val="center"/>
-          </w:tcPr>
-          <w:p>
-            <w:pPr>
-              <w:spacing w:after="0" w:line="240" w:lineRule="auto"/>
-              <w:jc w:val="center"/>
-              <w:cnfStyle w:val="100000000000" w:firstRow="1" w:lastRow="0" w:firstColumn="0" w:lastColumn="0" w:oddVBand="0" w:evenVBand="0" w:oddHBand="0" w:evenHBand="0" w:firstRowFirstColumn="0" w:firstRowLastColumn="0" w:lastRowFirstColumn="0" w:lastRowLastColumn="0"/>
-              <w:rPr>
-                <w:rFonts w:eastAsia="Times New Roman" w:cs="Calibri"/>
-                <w:sz w:val="20"/>
-                <w:szCs w:val="20"/>
-                <w:lang w:val="en-PT" w:eastAsia="zh-CN"/>
-              </w:rPr>
-            </w:pPr>
-            <w:r>
-              <w:rPr>
-                <w:rFonts w:eastAsia="Times New Roman" w:cs="Calibri"/>
-                <w:sz w:val="20"/>
-                <w:szCs w:val="20"/>
-                <w:lang w:val="en-PT" w:eastAsia="zh-CN"/>
-              </w:rPr>
-              <w:t>Type</w:t>
-            </w:r>
-          </w:p>
-        </w:tc>
-        <w:tc>
-          <w:tcPr>
-            <w:tcW w:w="4532" w:type="dxa"/>
-            <w:shd w:val="clear" w:color="auto" w:fill="A8D08D" w:themeFill="accent6" w:themeFillTint="99"/>
-            <w:vAlign w:val="center"/>
-          </w:tcPr>
-          <w:p>
-            <w:pPr>
-              <w:spacing w:after="0" w:line="240" w:lineRule="auto"/>
-              <w:jc w:val="center"/>
-              <w:cnfStyle w:val="100000000000" w:firstRow="1" w:lastRow="0" w:firstColumn="0" w:lastColumn="0" w:oddVBand="0" w:evenVBand="0" w:oddHBand="0" w:evenHBand="0" w:firstRowFirstColumn="0" w:firstRowLastColumn="0" w:lastRowFirstColumn="0" w:lastRowLastColumn="0"/>
-              <w:rPr>
-                <w:rFonts w:asciiTheme="minorHAnsi" w:eastAsia="Times New Roman" w:hAnsiTheme="minorHAnsi" w:cstheme="minorHAnsi"/>
-                <w:sz w:val="20"/>
-                <w:szCs w:val="20"/>
-                <w:lang w:val="en-PT" w:eastAsia="zh-CN"/>
-              </w:rPr>
-            </w:pPr>
-            <w:r>
-              <w:rPr>
-                <w:rFonts w:asciiTheme="minorHAnsi" w:eastAsia="Times New Roman" w:hAnsiTheme="minorHAnsi" w:cstheme="minorHAnsi"/>
-                <w:sz w:val="20"/>
-                <w:szCs w:val="20"/>
-                <w:lang w:val="en-PT" w:eastAsia="zh-CN"/>
-              </w:rPr>
-              <w:t>Description</w:t>
-            </w:r>
-          </w:p>
-        </w:tc>
-      </w:tr>
-      <w:tr>
-        <w:trPr>
-          <w:cnfStyle w:val="000000100000" w:firstRow="0" w:lastRow="0" w:firstColumn="0" w:lastColumn="0" w:oddVBand="0" w:evenVBand="0" w:oddHBand="1" w:evenHBand="0" w:firstRowFirstColumn="0" w:firstRowLastColumn="0" w:lastRowFirstColumn="0" w:lastRowLastColumn="0"/>
-          <w:trHeight w:val="170"/>
-        </w:trPr>
-        <w:tc>
-          <w:tcPr>
-            <w:cnfStyle w:val="001000000000" w:firstRow="0" w:lastRow="0" w:firstColumn="1" w:lastColumn="0" w:oddVBand="0" w:evenVBand="0" w:oddHBand="0" w:evenHBand="0" w:firstRowFirstColumn="0" w:firstRowLastColumn="0" w:lastRowFirstColumn="0" w:lastRowLastColumn="0"/>
-            <w:tcW w:w="2410" w:type="dxa"/>
-            <w:shd w:val="clear" w:color="auto" w:fill="auto"/>
-            <w:vAlign w:val="center"/>
-          </w:tcPr>
-          <w:p>
-            <w:pPr>
-              <w:pStyle w:val="NormalWeb"/>
-              <w:jc w:val="center"/>
-              <w:rPr>
-                <w:rFonts w:ascii="Calibri" w:hAnsi="Calibri" w:cs="Calibri"/>
-                <w:b w:val="0"/>
-                <w:bCs w:val="0"/>
-                <w:sz w:val="20"/>
-                <w:szCs w:val="20"/>
-              </w:rPr>
-            </w:pPr>
-            <w:proofErr w:type="spellStart"/>
-            <w:r>
-              <w:rPr>
-                <w:rFonts w:ascii="Calibri" w:hAnsi="Calibri" w:cs="Calibri"/>
-                <w:b w:val="0"/>
-                <w:bCs w:val="0"/>
-                <w:sz w:val="20"/>
-                <w:szCs w:val="20"/>
-                <w:lang w:val="pt-PT"/>
-              </w:rPr>
-              <w:t>Cust</w:t>
-            </w:r>
-            <w:proofErr w:type="spellEnd"/>
-            <w:r>
-              <w:rPr>
-                <w:rFonts w:ascii="Calibri" w:hAnsi="Calibri" w:cs="Calibri"/>
-                <w:b w:val="0"/>
-                <w:bCs w:val="0"/>
-                <w:sz w:val="20"/>
-                <w:szCs w:val="20"/>
-              </w:rPr>
-              <w:t>ID</w:t>
-            </w:r>
-          </w:p>
-        </w:tc>
-        <w:tc>
-          <w:tcPr>
-            <w:tcW w:w="2126" w:type="dxa"/>
-            <w:shd w:val="clear" w:color="auto" w:fill="auto"/>
-            <w:vAlign w:val="center"/>
-          </w:tcPr>
-          <w:p>
-            <w:pPr>
-              <w:pStyle w:val="HTMLPreformatted"/>
-              <w:shd w:val="clear" w:color="auto" w:fill="FFFFFF"/>
-              <w:wordWrap w:val="0"/>
-              <w:jc w:val="center"/>
-              <w:textAlignment w:val="baseline"/>
-              <w:cnfStyle w:val="000000100000" w:firstRow="0" w:lastRow="0" w:firstColumn="0" w:lastColumn="0" w:oddVBand="0" w:evenVBand="0" w:oddHBand="1" w:evenHBand="0" w:firstRowFirstColumn="0" w:firstRowLastColumn="0" w:lastRowFirstColumn="0" w:lastRowLastColumn="0"/>
-              <w:rPr>
-                <w:rFonts w:ascii="Calibri" w:hAnsi="Calibri" w:cs="Calibri"/>
-              </w:rPr>
-            </w:pPr>
-            <w:r>
-              <w:rPr>
-                <w:rFonts w:ascii="Calibri" w:hAnsi="Calibri" w:cs="Calibri"/>
-              </w:rPr>
-              <w:t>float64</w:t>
-            </w:r>
-          </w:p>
-        </w:tc>
-        <w:tc>
-          <w:tcPr>
-            <w:tcW w:w="4532" w:type="dxa"/>
-            <w:shd w:val="clear" w:color="auto" w:fill="auto"/>
-            <w:vAlign w:val="center"/>
-          </w:tcPr>
-          <w:p>
-            <w:pPr>
-              <w:spacing w:after="0" w:line="240" w:lineRule="auto"/>
-              <w:jc w:val="center"/>
-              <w:cnfStyle w:val="000000100000" w:firstRow="0" w:lastRow="0" w:firstColumn="0" w:lastColumn="0" w:oddVBand="0" w:evenVBand="0" w:oddHBand="1" w:evenHBand="0" w:firstRowFirstColumn="0" w:firstRowLastColumn="0" w:lastRowFirstColumn="0" w:lastRowLastColumn="0"/>
-              <w:rPr>
-                <w:rFonts w:asciiTheme="minorHAnsi" w:eastAsia="Times New Roman" w:hAnsiTheme="minorHAnsi" w:cstheme="minorHAnsi"/>
-                <w:sz w:val="20"/>
-                <w:szCs w:val="20"/>
-                <w:lang w:eastAsia="zh-CN"/>
-              </w:rPr>
-            </w:pPr>
-            <w:r>
-              <w:rPr>
-                <w:rFonts w:asciiTheme="minorHAnsi" w:eastAsia="Times New Roman" w:hAnsiTheme="minorHAnsi" w:cstheme="minorHAnsi"/>
-                <w:sz w:val="20"/>
-                <w:szCs w:val="20"/>
-                <w:lang w:val="en-GB" w:eastAsia="zh-CN"/>
-              </w:rPr>
-              <w:t>Customer</w:t>
-            </w:r>
-            <w:r>
-              <w:rPr>
-                <w:rFonts w:asciiTheme="minorHAnsi" w:eastAsia="Times New Roman" w:hAnsiTheme="minorHAnsi" w:cstheme="minorHAnsi"/>
-                <w:sz w:val="20"/>
-                <w:szCs w:val="20"/>
-                <w:lang w:eastAsia="zh-CN"/>
-              </w:rPr>
-              <w:t xml:space="preserve"> ID</w:t>
-            </w:r>
-          </w:p>
-        </w:tc>
-      </w:tr>
-      <w:tr>
-        <w:trPr>
-          <w:trHeight w:val="170"/>
-        </w:trPr>
-        <w:tc>
-          <w:tcPr>
-            <w:cnfStyle w:val="001000000000" w:firstRow="0" w:lastRow="0" w:firstColumn="1" w:lastColumn="0" w:oddVBand="0" w:evenVBand="0" w:oddHBand="0" w:evenHBand="0" w:firstRowFirstColumn="0" w:firstRowLastColumn="0" w:lastRowFirstColumn="0" w:lastRowLastColumn="0"/>
-            <w:tcW w:w="2410" w:type="dxa"/>
-            <w:shd w:val="clear" w:color="auto" w:fill="auto"/>
-            <w:vAlign w:val="center"/>
-          </w:tcPr>
-          <w:p>
-            <w:pPr>
-              <w:suppressAutoHyphens w:val="0"/>
-              <w:spacing w:before="100" w:beforeAutospacing="1" w:after="100" w:afterAutospacing="1" w:line="240" w:lineRule="auto"/>
-              <w:jc w:val="center"/>
-              <w:rPr>
-                <w:rFonts w:eastAsia="Times New Roman" w:cs="Calibri"/>
-                <w:b w:val="0"/>
-                <w:bCs w:val="0"/>
-                <w:sz w:val="20"/>
-                <w:szCs w:val="20"/>
-                <w:lang w:eastAsia="zh-CN"/>
-              </w:rPr>
-            </w:pPr>
-            <w:proofErr w:type="spellStart"/>
-            <w:r>
-              <w:rPr>
-                <w:rFonts w:eastAsia="Times New Roman" w:cs="Calibri"/>
-                <w:b w:val="0"/>
-                <w:bCs w:val="0"/>
-                <w:sz w:val="20"/>
-                <w:szCs w:val="20"/>
-                <w:lang w:eastAsia="zh-CN"/>
-              </w:rPr>
-              <w:t>FirstPolYear</w:t>
-            </w:r>
-            <w:proofErr w:type="spellEnd"/>
-          </w:p>
-        </w:tc>
-        <w:tc>
-          <w:tcPr>
-            <w:tcW w:w="2126" w:type="dxa"/>
-            <w:shd w:val="clear" w:color="auto" w:fill="auto"/>
-            <w:vAlign w:val="center"/>
-          </w:tcPr>
-          <w:p>
-            <w:pPr>
-              <w:spacing w:after="0" w:line="240" w:lineRule="auto"/>
-              <w:jc w:val="center"/>
-              <w:cnfStyle w:val="000000000000" w:firstRow="0" w:lastRow="0" w:firstColumn="0" w:lastColumn="0" w:oddVBand="0" w:evenVBand="0" w:oddHBand="0" w:evenHBand="0" w:firstRowFirstColumn="0" w:firstRowLastColumn="0" w:lastRowFirstColumn="0" w:lastRowLastColumn="0"/>
-              <w:rPr>
-                <w:rFonts w:eastAsia="Times New Roman" w:cs="Calibri"/>
-                <w:sz w:val="20"/>
-                <w:szCs w:val="20"/>
-                <w:lang w:val="en-PT" w:eastAsia="zh-CN"/>
-              </w:rPr>
-            </w:pPr>
-            <w:r>
-              <w:rPr>
-                <w:rFonts w:cs="Calibri"/>
-                <w:sz w:val="20"/>
-                <w:szCs w:val="20"/>
-              </w:rPr>
-              <w:t>float64</w:t>
-            </w:r>
-          </w:p>
-        </w:tc>
-        <w:tc>
-          <w:tcPr>
-            <w:tcW w:w="4532" w:type="dxa"/>
-            <w:shd w:val="clear" w:color="auto" w:fill="auto"/>
-            <w:vAlign w:val="center"/>
-          </w:tcPr>
-          <w:p>
-            <w:pPr>
-              <w:pStyle w:val="NormalWeb"/>
-              <w:shd w:val="clear" w:color="auto" w:fill="FFFFFF"/>
-              <w:jc w:val="center"/>
-              <w:cnfStyle w:val="000000000000" w:firstRow="0" w:lastRow="0" w:firstColumn="0" w:lastColumn="0" w:oddVBand="0" w:evenVBand="0" w:oddHBand="0" w:evenHBand="0" w:firstRowFirstColumn="0" w:firstRowLastColumn="0" w:lastRowFirstColumn="0" w:lastRowLastColumn="0"/>
-              <w:rPr>
-                <w:rFonts w:asciiTheme="minorHAnsi" w:hAnsiTheme="minorHAnsi" w:cstheme="minorHAnsi"/>
-                <w:sz w:val="20"/>
-                <w:szCs w:val="20"/>
-              </w:rPr>
-            </w:pPr>
-            <w:r>
-              <w:rPr>
-                <w:rFonts w:asciiTheme="minorHAnsi" w:hAnsiTheme="minorHAnsi" w:cstheme="minorHAnsi"/>
-                <w:sz w:val="20"/>
-                <w:szCs w:val="20"/>
-              </w:rPr>
-              <w:t>First year as a customer</w:t>
-            </w:r>
-          </w:p>
-        </w:tc>
-      </w:tr>
-      <w:tr>
-        <w:trPr>
-          <w:cnfStyle w:val="000000100000" w:firstRow="0" w:lastRow="0" w:firstColumn="0" w:lastColumn="0" w:oddVBand="0" w:evenVBand="0" w:oddHBand="1" w:evenHBand="0" w:firstRowFirstColumn="0" w:firstRowLastColumn="0" w:lastRowFirstColumn="0" w:lastRowLastColumn="0"/>
-          <w:trHeight w:val="170"/>
-        </w:trPr>
-        <w:tc>
-          <w:tcPr>
-            <w:cnfStyle w:val="001000000000" w:firstRow="0" w:lastRow="0" w:firstColumn="1" w:lastColumn="0" w:oddVBand="0" w:evenVBand="0" w:oddHBand="0" w:evenHBand="0" w:firstRowFirstColumn="0" w:firstRowLastColumn="0" w:lastRowFirstColumn="0" w:lastRowLastColumn="0"/>
-            <w:tcW w:w="2410" w:type="dxa"/>
-            <w:shd w:val="clear" w:color="auto" w:fill="auto"/>
-            <w:vAlign w:val="center"/>
-          </w:tcPr>
-          <w:p>
-            <w:pPr>
-              <w:suppressAutoHyphens w:val="0"/>
-              <w:spacing w:before="100" w:beforeAutospacing="1" w:after="100" w:afterAutospacing="1" w:line="240" w:lineRule="auto"/>
-              <w:jc w:val="center"/>
-              <w:rPr>
-                <w:rFonts w:eastAsia="Times New Roman" w:cs="Calibri"/>
-                <w:b w:val="0"/>
-                <w:bCs w:val="0"/>
-                <w:sz w:val="20"/>
-                <w:szCs w:val="20"/>
-                <w:lang w:eastAsia="zh-CN"/>
-              </w:rPr>
-            </w:pPr>
-            <w:proofErr w:type="spellStart"/>
-            <w:r>
-              <w:rPr>
-                <w:rFonts w:eastAsia="Times New Roman" w:cs="Calibri"/>
-                <w:b w:val="0"/>
-                <w:bCs w:val="0"/>
-                <w:sz w:val="20"/>
-                <w:szCs w:val="20"/>
-                <w:lang w:eastAsia="zh-CN"/>
-              </w:rPr>
-              <w:t>BirthYear</w:t>
-            </w:r>
-            <w:proofErr w:type="spellEnd"/>
-          </w:p>
-        </w:tc>
-        <w:tc>
-          <w:tcPr>
-            <w:tcW w:w="2126" w:type="dxa"/>
-            <w:shd w:val="clear" w:color="auto" w:fill="auto"/>
-            <w:vAlign w:val="center"/>
-          </w:tcPr>
-          <w:p>
-            <w:pPr>
-              <w:spacing w:after="0" w:line="240" w:lineRule="auto"/>
-              <w:jc w:val="center"/>
-              <w:cnfStyle w:val="000000100000" w:firstRow="0" w:lastRow="0" w:firstColumn="0" w:lastColumn="0" w:oddVBand="0" w:evenVBand="0" w:oddHBand="1" w:evenHBand="0" w:firstRowFirstColumn="0" w:firstRowLastColumn="0" w:lastRowFirstColumn="0" w:lastRowLastColumn="0"/>
-              <w:rPr>
-                <w:rFonts w:eastAsia="Times New Roman" w:cs="Calibri"/>
-                <w:sz w:val="20"/>
-                <w:szCs w:val="20"/>
-                <w:lang w:val="en-PT" w:eastAsia="zh-CN"/>
-              </w:rPr>
-            </w:pPr>
-            <w:r>
-              <w:rPr>
-                <w:rFonts w:cs="Calibri"/>
-                <w:sz w:val="20"/>
-                <w:szCs w:val="20"/>
-              </w:rPr>
-              <w:t>float64</w:t>
-            </w:r>
-          </w:p>
-        </w:tc>
-        <w:tc>
-          <w:tcPr>
-            <w:tcW w:w="4532" w:type="dxa"/>
-            <w:shd w:val="clear" w:color="auto" w:fill="auto"/>
-            <w:vAlign w:val="center"/>
-          </w:tcPr>
-          <w:p>
-            <w:pPr>
-              <w:pStyle w:val="NormalWeb"/>
-              <w:shd w:val="clear" w:color="auto" w:fill="FFFFFF"/>
-              <w:jc w:val="center"/>
-              <w:cnfStyle w:val="000000100000" w:firstRow="0" w:lastRow="0" w:firstColumn="0" w:lastColumn="0" w:oddVBand="0" w:evenVBand="0" w:oddHBand="1" w:evenHBand="0" w:firstRowFirstColumn="0" w:firstRowLastColumn="0" w:lastRowFirstColumn="0" w:lastRowLastColumn="0"/>
-              <w:rPr>
-                <w:rFonts w:asciiTheme="minorHAnsi" w:hAnsiTheme="minorHAnsi" w:cstheme="minorHAnsi"/>
-                <w:sz w:val="20"/>
-                <w:szCs w:val="20"/>
-              </w:rPr>
-            </w:pPr>
-            <w:r>
-              <w:rPr>
-                <w:rFonts w:asciiTheme="minorHAnsi" w:hAnsiTheme="minorHAnsi" w:cstheme="minorHAnsi"/>
-                <w:sz w:val="20"/>
-                <w:szCs w:val="20"/>
-              </w:rPr>
-              <w:t>C</w:t>
-            </w:r>
-            <w:r>
-              <w:rPr>
-                <w:rFonts w:asciiTheme="minorHAnsi" w:hAnsiTheme="minorHAnsi" w:cstheme="minorHAnsi"/>
-                <w:sz w:val="20"/>
-                <w:szCs w:val="20"/>
-              </w:rPr>
-              <w:t>ustomer's Birthday Year</w:t>
-            </w:r>
-          </w:p>
-        </w:tc>
-      </w:tr>
-      <w:tr>
-        <w:trPr>
-          <w:trHeight w:val="170"/>
-        </w:trPr>
-        <w:tc>
-          <w:tcPr>
-            <w:cnfStyle w:val="001000000000" w:firstRow="0" w:lastRow="0" w:firstColumn="1" w:lastColumn="0" w:oddVBand="0" w:evenVBand="0" w:oddHBand="0" w:evenHBand="0" w:firstRowFirstColumn="0" w:firstRowLastColumn="0" w:lastRowFirstColumn="0" w:lastRowLastColumn="0"/>
-            <w:tcW w:w="2410" w:type="dxa"/>
-            <w:shd w:val="clear" w:color="auto" w:fill="auto"/>
-            <w:vAlign w:val="center"/>
-          </w:tcPr>
-          <w:p>
-            <w:pPr>
-              <w:pStyle w:val="HTMLPreformatted"/>
-              <w:shd w:val="clear" w:color="auto" w:fill="FFFFFF"/>
-              <w:wordWrap w:val="0"/>
-              <w:jc w:val="center"/>
-              <w:textAlignment w:val="baseline"/>
-              <w:rPr>
-                <w:rFonts w:ascii="Calibri" w:hAnsi="Calibri" w:cs="Calibri"/>
-                <w:b w:val="0"/>
-                <w:bCs w:val="0"/>
-              </w:rPr>
-            </w:pPr>
-            <w:r>
-              <w:rPr>
-                <w:rFonts w:ascii="Calibri" w:hAnsi="Calibri" w:cs="Calibri"/>
-                <w:b w:val="0"/>
-                <w:bCs w:val="0"/>
-              </w:rPr>
-              <w:t>EducDeg</w:t>
-            </w:r>
-          </w:p>
-        </w:tc>
-        <w:tc>
-          <w:tcPr>
-            <w:tcW w:w="2126" w:type="dxa"/>
-            <w:shd w:val="clear" w:color="auto" w:fill="auto"/>
-            <w:vAlign w:val="center"/>
-          </w:tcPr>
-          <w:p>
-            <w:pPr>
-              <w:spacing w:after="0" w:line="240" w:lineRule="auto"/>
-              <w:jc w:val="center"/>
-              <w:cnfStyle w:val="000000000000" w:firstRow="0" w:lastRow="0" w:firstColumn="0" w:lastColumn="0" w:oddVBand="0" w:evenVBand="0" w:oddHBand="0" w:evenHBand="0" w:firstRowFirstColumn="0" w:firstRowLastColumn="0" w:lastRowFirstColumn="0" w:lastRowLastColumn="0"/>
-              <w:rPr>
-                <w:rFonts w:eastAsia="Times New Roman" w:cs="Calibri"/>
-                <w:sz w:val="20"/>
-                <w:szCs w:val="20"/>
-                <w:lang w:val="en-PT" w:eastAsia="zh-CN"/>
-              </w:rPr>
-            </w:pPr>
-            <w:proofErr w:type="spellStart"/>
-            <w:r>
-              <w:rPr>
-                <w:rFonts w:cs="Calibri"/>
-                <w:sz w:val="20"/>
-                <w:szCs w:val="20"/>
-              </w:rPr>
-              <w:t>object</w:t>
-            </w:r>
-            <w:proofErr w:type="spellEnd"/>
-          </w:p>
-        </w:tc>
-        <w:tc>
-          <w:tcPr>
-            <w:tcW w:w="4532" w:type="dxa"/>
-            <w:shd w:val="clear" w:color="auto" w:fill="auto"/>
-            <w:vAlign w:val="center"/>
-          </w:tcPr>
-          <w:p>
-            <w:pPr>
-              <w:pStyle w:val="NormalWeb"/>
-              <w:shd w:val="clear" w:color="auto" w:fill="FFFFFF"/>
-              <w:jc w:val="center"/>
-              <w:cnfStyle w:val="000000000000" w:firstRow="0" w:lastRow="0" w:firstColumn="0" w:lastColumn="0" w:oddVBand="0" w:evenVBand="0" w:oddHBand="0" w:evenHBand="0" w:firstRowFirstColumn="0" w:firstRowLastColumn="0" w:lastRowFirstColumn="0" w:lastRowLastColumn="0"/>
-              <w:rPr>
-                <w:rFonts w:asciiTheme="minorHAnsi" w:hAnsiTheme="minorHAnsi" w:cstheme="minorHAnsi"/>
-                <w:sz w:val="20"/>
-                <w:szCs w:val="20"/>
-              </w:rPr>
-            </w:pPr>
-            <w:r>
-              <w:rPr>
-                <w:rFonts w:asciiTheme="minorHAnsi" w:hAnsiTheme="minorHAnsi" w:cstheme="minorHAnsi"/>
-                <w:sz w:val="20"/>
-                <w:szCs w:val="20"/>
-              </w:rPr>
-              <w:t>Customer's Education Level (1-Basic, 2-High school, 3-BSc/Msc, 4-PhD)</w:t>
-            </w:r>
-          </w:p>
-        </w:tc>
-      </w:tr>
-      <w:tr>
-        <w:trPr>
-          <w:cnfStyle w:val="000000100000" w:firstRow="0" w:lastRow="0" w:firstColumn="0" w:lastColumn="0" w:oddVBand="0" w:evenVBand="0" w:oddHBand="1" w:evenHBand="0" w:firstRowFirstColumn="0" w:firstRowLastColumn="0" w:lastRowFirstColumn="0" w:lastRowLastColumn="0"/>
-          <w:trHeight w:val="170"/>
-        </w:trPr>
-        <w:tc>
-          <w:tcPr>
-            <w:cnfStyle w:val="001000000000" w:firstRow="0" w:lastRow="0" w:firstColumn="1" w:lastColumn="0" w:oddVBand="0" w:evenVBand="0" w:oddHBand="0" w:evenHBand="0" w:firstRowFirstColumn="0" w:firstRowLastColumn="0" w:lastRowFirstColumn="0" w:lastRowLastColumn="0"/>
-            <w:tcW w:w="2410" w:type="dxa"/>
-            <w:shd w:val="clear" w:color="auto" w:fill="auto"/>
-            <w:vAlign w:val="center"/>
-          </w:tcPr>
-          <w:p>
-            <w:pPr>
-              <w:pStyle w:val="HTMLPreformatted"/>
-              <w:shd w:val="clear" w:color="auto" w:fill="FFFFFF"/>
-              <w:wordWrap w:val="0"/>
-              <w:jc w:val="center"/>
-              <w:textAlignment w:val="baseline"/>
-              <w:rPr>
-                <w:rFonts w:ascii="Calibri" w:hAnsi="Calibri" w:cs="Calibri"/>
-                <w:b w:val="0"/>
-                <w:bCs w:val="0"/>
-              </w:rPr>
-            </w:pPr>
-            <w:r>
-              <w:rPr>
-                <w:rFonts w:ascii="Calibri" w:hAnsi="Calibri" w:cs="Calibri"/>
-                <w:b w:val="0"/>
-                <w:bCs w:val="0"/>
-              </w:rPr>
-              <w:t>MonthSal</w:t>
-            </w:r>
-          </w:p>
-        </w:tc>
-        <w:tc>
-          <w:tcPr>
-            <w:tcW w:w="2126" w:type="dxa"/>
-            <w:shd w:val="clear" w:color="auto" w:fill="auto"/>
-            <w:vAlign w:val="center"/>
-          </w:tcPr>
-          <w:p>
-            <w:pPr>
-              <w:pStyle w:val="HTMLPreformatted"/>
-              <w:shd w:val="clear" w:color="auto" w:fill="FFFFFF"/>
-              <w:wordWrap w:val="0"/>
-              <w:jc w:val="center"/>
-              <w:textAlignment w:val="baseline"/>
-              <w:cnfStyle w:val="000000100000" w:firstRow="0" w:lastRow="0" w:firstColumn="0" w:lastColumn="0" w:oddVBand="0" w:evenVBand="0" w:oddHBand="1" w:evenHBand="0" w:firstRowFirstColumn="0" w:firstRowLastColumn="0" w:lastRowFirstColumn="0" w:lastRowLastColumn="0"/>
-              <w:rPr>
-                <w:rFonts w:ascii="Calibri" w:hAnsi="Calibri" w:cs="Calibri"/>
-              </w:rPr>
-            </w:pPr>
-            <w:r>
-              <w:rPr>
-                <w:rFonts w:ascii="Calibri" w:hAnsi="Calibri" w:cs="Calibri"/>
-              </w:rPr>
-              <w:t>float64</w:t>
-            </w:r>
-          </w:p>
-        </w:tc>
-        <w:tc>
-          <w:tcPr>
-            <w:tcW w:w="4532" w:type="dxa"/>
-            <w:shd w:val="clear" w:color="auto" w:fill="auto"/>
-            <w:vAlign w:val="center"/>
-          </w:tcPr>
-          <w:p>
-            <w:pPr>
-              <w:pStyle w:val="NormalWeb"/>
-              <w:shd w:val="clear" w:color="auto" w:fill="FFFFFF"/>
-              <w:jc w:val="center"/>
-              <w:cnfStyle w:val="000000100000" w:firstRow="0" w:lastRow="0" w:firstColumn="0" w:lastColumn="0" w:oddVBand="0" w:evenVBand="0" w:oddHBand="1" w:evenHBand="0" w:firstRowFirstColumn="0" w:firstRowLastColumn="0" w:lastRowFirstColumn="0" w:lastRowLastColumn="0"/>
-              <w:rPr>
-                <w:rFonts w:asciiTheme="minorHAnsi" w:hAnsiTheme="minorHAnsi" w:cstheme="minorHAnsi"/>
-                <w:sz w:val="20"/>
-                <w:szCs w:val="20"/>
-              </w:rPr>
-            </w:pPr>
-            <w:r>
-              <w:rPr>
-                <w:rFonts w:asciiTheme="minorHAnsi" w:hAnsiTheme="minorHAnsi" w:cstheme="minorHAnsi"/>
-                <w:sz w:val="20"/>
-                <w:szCs w:val="20"/>
-              </w:rPr>
-              <w:t>Gross Monthly Salary (€)</w:t>
-            </w:r>
-          </w:p>
-        </w:tc>
-      </w:tr>
-      <w:tr>
-        <w:trPr>
-          <w:trHeight w:val="170"/>
-        </w:trPr>
-        <w:tc>
-          <w:tcPr>
-            <w:cnfStyle w:val="001000000000" w:firstRow="0" w:lastRow="0" w:firstColumn="1" w:lastColumn="0" w:oddVBand="0" w:evenVBand="0" w:oddHBand="0" w:evenHBand="0" w:firstRowFirstColumn="0" w:firstRowLastColumn="0" w:lastRowFirstColumn="0" w:lastRowLastColumn="0"/>
-            <w:tcW w:w="2410" w:type="dxa"/>
-            <w:shd w:val="clear" w:color="auto" w:fill="auto"/>
-            <w:vAlign w:val="center"/>
-          </w:tcPr>
-          <w:p>
-            <w:pPr>
-              <w:pStyle w:val="HTMLPreformatted"/>
-              <w:shd w:val="clear" w:color="auto" w:fill="FFFFFF"/>
-              <w:wordWrap w:val="0"/>
-              <w:jc w:val="center"/>
-              <w:textAlignment w:val="baseline"/>
-              <w:rPr>
-                <w:rFonts w:ascii="Calibri" w:hAnsi="Calibri" w:cs="Calibri"/>
-                <w:b w:val="0"/>
-                <w:bCs w:val="0"/>
-              </w:rPr>
-            </w:pPr>
-            <w:r>
-              <w:rPr>
-                <w:rFonts w:ascii="Calibri" w:hAnsi="Calibri" w:cs="Calibri"/>
-                <w:b w:val="0"/>
-                <w:bCs w:val="0"/>
-              </w:rPr>
-              <w:t>GeoLivArea</w:t>
-            </w:r>
-          </w:p>
-        </w:tc>
-        <w:tc>
-          <w:tcPr>
-            <w:tcW w:w="2126" w:type="dxa"/>
-            <w:shd w:val="clear" w:color="auto" w:fill="auto"/>
-            <w:vAlign w:val="center"/>
-          </w:tcPr>
-          <w:p>
-            <w:pPr>
-              <w:pStyle w:val="HTMLPreformatted"/>
-              <w:shd w:val="clear" w:color="auto" w:fill="FFFFFF"/>
-              <w:wordWrap w:val="0"/>
-              <w:jc w:val="center"/>
-              <w:textAlignment w:val="baseline"/>
-              <w:cnfStyle w:val="000000000000" w:firstRow="0" w:lastRow="0" w:firstColumn="0" w:lastColumn="0" w:oddVBand="0" w:evenVBand="0" w:oddHBand="0" w:evenHBand="0" w:firstRowFirstColumn="0" w:firstRowLastColumn="0" w:lastRowFirstColumn="0" w:lastRowLastColumn="0"/>
-              <w:rPr>
-                <w:rFonts w:ascii="Calibri" w:hAnsi="Calibri" w:cs="Calibri"/>
-              </w:rPr>
-            </w:pPr>
-            <w:r>
-              <w:rPr>
-                <w:rFonts w:ascii="Calibri" w:hAnsi="Calibri" w:cs="Calibri"/>
-              </w:rPr>
-              <w:t>float64</w:t>
-            </w:r>
-          </w:p>
-        </w:tc>
-        <w:tc>
-          <w:tcPr>
-            <w:tcW w:w="4532" w:type="dxa"/>
-            <w:shd w:val="clear" w:color="auto" w:fill="auto"/>
-            <w:vAlign w:val="center"/>
-          </w:tcPr>
-          <w:p>
-            <w:pPr>
-              <w:pStyle w:val="NormalWeb"/>
-              <w:shd w:val="clear" w:color="auto" w:fill="FFFFFF"/>
-              <w:jc w:val="center"/>
-              <w:cnfStyle w:val="000000000000" w:firstRow="0" w:lastRow="0" w:firstColumn="0" w:lastColumn="0" w:oddVBand="0" w:evenVBand="0" w:oddHBand="0" w:evenHBand="0" w:firstRowFirstColumn="0" w:firstRowLastColumn="0" w:lastRowFirstColumn="0" w:lastRowLastColumn="0"/>
-              <w:rPr>
-                <w:rFonts w:asciiTheme="minorHAnsi" w:hAnsiTheme="minorHAnsi" w:cstheme="minorHAnsi"/>
-                <w:sz w:val="20"/>
-                <w:szCs w:val="20"/>
-              </w:rPr>
-            </w:pPr>
-            <w:r>
-              <w:rPr>
-                <w:rFonts w:asciiTheme="minorHAnsi" w:hAnsiTheme="minorHAnsi" w:cstheme="minorHAnsi"/>
-                <w:sz w:val="20"/>
-                <w:szCs w:val="20"/>
-              </w:rPr>
-              <w:t>Categorical variable from 1 to 4 that identifies the living area (there is no information about the meaning of the area codes)</w:t>
-            </w:r>
-          </w:p>
-        </w:tc>
-      </w:tr>
-      <w:tr>
-        <w:trPr>
-          <w:cnfStyle w:val="000000100000" w:firstRow="0" w:lastRow="0" w:firstColumn="0" w:lastColumn="0" w:oddVBand="0" w:evenVBand="0" w:oddHBand="1" w:evenHBand="0" w:firstRowFirstColumn="0" w:firstRowLastColumn="0" w:lastRowFirstColumn="0" w:lastRowLastColumn="0"/>
-          <w:trHeight w:val="170"/>
-        </w:trPr>
-        <w:tc>
-          <w:tcPr>
-            <w:cnfStyle w:val="001000000000" w:firstRow="0" w:lastRow="0" w:firstColumn="1" w:lastColumn="0" w:oddVBand="0" w:evenVBand="0" w:oddHBand="0" w:evenHBand="0" w:firstRowFirstColumn="0" w:firstRowLastColumn="0" w:lastRowFirstColumn="0" w:lastRowLastColumn="0"/>
-            <w:tcW w:w="2410" w:type="dxa"/>
-            <w:shd w:val="clear" w:color="auto" w:fill="auto"/>
-            <w:vAlign w:val="center"/>
-          </w:tcPr>
-          <w:p>
-            <w:pPr>
-              <w:pStyle w:val="HTMLPreformatted"/>
-              <w:shd w:val="clear" w:color="auto" w:fill="FFFFFF"/>
-              <w:wordWrap w:val="0"/>
-              <w:jc w:val="center"/>
-              <w:textAlignment w:val="baseline"/>
-              <w:rPr>
-                <w:rFonts w:ascii="Calibri" w:hAnsi="Calibri" w:cs="Calibri"/>
-                <w:b w:val="0"/>
-                <w:bCs w:val="0"/>
-              </w:rPr>
-            </w:pPr>
-            <w:r>
-              <w:rPr>
-                <w:rFonts w:ascii="Calibri" w:hAnsi="Calibri" w:cs="Calibri"/>
-                <w:b w:val="0"/>
-                <w:bCs w:val="0"/>
-              </w:rPr>
-              <w:t>Children</w:t>
-            </w:r>
-          </w:p>
-        </w:tc>
-        <w:tc>
-          <w:tcPr>
-            <w:tcW w:w="2126" w:type="dxa"/>
-            <w:shd w:val="clear" w:color="auto" w:fill="auto"/>
-            <w:vAlign w:val="center"/>
-          </w:tcPr>
-          <w:p>
-            <w:pPr>
-              <w:spacing w:after="0" w:line="240" w:lineRule="auto"/>
-              <w:jc w:val="center"/>
-              <w:cnfStyle w:val="000000100000" w:firstRow="0" w:lastRow="0" w:firstColumn="0" w:lastColumn="0" w:oddVBand="0" w:evenVBand="0" w:oddHBand="1" w:evenHBand="0" w:firstRowFirstColumn="0" w:firstRowLastColumn="0" w:lastRowFirstColumn="0" w:lastRowLastColumn="0"/>
-              <w:rPr>
-                <w:rFonts w:eastAsia="Times New Roman" w:cs="Calibri"/>
-                <w:sz w:val="20"/>
-                <w:szCs w:val="20"/>
-                <w:lang w:val="en-PT" w:eastAsia="zh-CN"/>
-              </w:rPr>
-            </w:pPr>
-            <w:r>
-              <w:rPr>
-                <w:rFonts w:cs="Calibri"/>
-                <w:sz w:val="20"/>
-                <w:szCs w:val="20"/>
-              </w:rPr>
-              <w:t>float64</w:t>
-            </w:r>
-          </w:p>
-        </w:tc>
-        <w:tc>
-          <w:tcPr>
-            <w:tcW w:w="4532" w:type="dxa"/>
-            <w:shd w:val="clear" w:color="auto" w:fill="auto"/>
-            <w:vAlign w:val="center"/>
-          </w:tcPr>
-          <w:p>
-            <w:pPr>
-              <w:pStyle w:val="NormalWeb"/>
-              <w:shd w:val="clear" w:color="auto" w:fill="FFFFFF"/>
-              <w:jc w:val="center"/>
-              <w:cnfStyle w:val="000000100000" w:firstRow="0" w:lastRow="0" w:firstColumn="0" w:lastColumn="0" w:oddVBand="0" w:evenVBand="0" w:oddHBand="1" w:evenHBand="0" w:firstRowFirstColumn="0" w:firstRowLastColumn="0" w:lastRowFirstColumn="0" w:lastRowLastColumn="0"/>
-              <w:rPr>
-                <w:rFonts w:asciiTheme="minorHAnsi" w:hAnsiTheme="minorHAnsi" w:cstheme="minorHAnsi"/>
-                <w:sz w:val="20"/>
-                <w:szCs w:val="20"/>
-              </w:rPr>
-            </w:pPr>
-            <w:r>
-              <w:rPr>
-                <w:rFonts w:asciiTheme="minorHAnsi" w:hAnsiTheme="minorHAnsi" w:cstheme="minorHAnsi"/>
-                <w:sz w:val="20"/>
-                <w:szCs w:val="20"/>
-              </w:rPr>
-              <w:t>Binary variable that tells if the customer has children (1) or not (0)</w:t>
-            </w:r>
-          </w:p>
-        </w:tc>
-      </w:tr>
-      <w:tr>
-        <w:trPr>
-          <w:trHeight w:val="170"/>
-        </w:trPr>
-        <w:tc>
-          <w:tcPr>
-            <w:cnfStyle w:val="001000000000" w:firstRow="0" w:lastRow="0" w:firstColumn="1" w:lastColumn="0" w:oddVBand="0" w:evenVBand="0" w:oddHBand="0" w:evenHBand="0" w:firstRowFirstColumn="0" w:firstRowLastColumn="0" w:lastRowFirstColumn="0" w:lastRowLastColumn="0"/>
-            <w:tcW w:w="2410" w:type="dxa"/>
-            <w:shd w:val="clear" w:color="auto" w:fill="auto"/>
-            <w:vAlign w:val="center"/>
-          </w:tcPr>
-          <w:p>
-            <w:pPr>
-              <w:pStyle w:val="HTMLPreformatted"/>
-              <w:shd w:val="clear" w:color="auto" w:fill="FFFFFF"/>
-              <w:wordWrap w:val="0"/>
-              <w:jc w:val="center"/>
-              <w:textAlignment w:val="baseline"/>
-              <w:rPr>
-                <w:rFonts w:ascii="Calibri" w:hAnsi="Calibri" w:cs="Calibri"/>
-                <w:b w:val="0"/>
-                <w:bCs w:val="0"/>
-                <w:lang w:val="pt-PT"/>
-              </w:rPr>
-            </w:pPr>
-            <w:r>
-              <w:rPr>
-                <w:rFonts w:ascii="Calibri" w:hAnsi="Calibri" w:cs="Calibri"/>
-                <w:b w:val="0"/>
-                <w:bCs w:val="0"/>
-              </w:rPr>
-              <w:t>CustMonVa</w:t>
-            </w:r>
-            <w:r>
-              <w:rPr>
-                <w:rFonts w:ascii="Calibri" w:hAnsi="Calibri" w:cs="Calibri"/>
-                <w:b w:val="0"/>
-                <w:bCs w:val="0"/>
-                <w:lang w:val="pt-PT"/>
-              </w:rPr>
-              <w:t>l</w:t>
-            </w:r>
-          </w:p>
-        </w:tc>
-        <w:tc>
-          <w:tcPr>
-            <w:tcW w:w="2126" w:type="dxa"/>
-            <w:shd w:val="clear" w:color="auto" w:fill="auto"/>
-            <w:vAlign w:val="center"/>
-          </w:tcPr>
-          <w:p>
-            <w:pPr>
-              <w:spacing w:after="0" w:line="240" w:lineRule="auto"/>
-              <w:jc w:val="center"/>
-              <w:cnfStyle w:val="000000000000" w:firstRow="0" w:lastRow="0" w:firstColumn="0" w:lastColumn="0" w:oddVBand="0" w:evenVBand="0" w:oddHBand="0" w:evenHBand="0" w:firstRowFirstColumn="0" w:firstRowLastColumn="0" w:lastRowFirstColumn="0" w:lastRowLastColumn="0"/>
-              <w:rPr>
-                <w:rFonts w:eastAsia="Times New Roman" w:cs="Calibri"/>
-                <w:sz w:val="20"/>
-                <w:szCs w:val="20"/>
-                <w:lang w:val="en-PT" w:eastAsia="zh-CN"/>
-              </w:rPr>
-            </w:pPr>
-            <w:r>
-              <w:rPr>
-                <w:rFonts w:cs="Calibri"/>
-                <w:sz w:val="20"/>
-                <w:szCs w:val="20"/>
-              </w:rPr>
-              <w:t>float64</w:t>
-            </w:r>
-          </w:p>
-        </w:tc>
-        <w:tc>
-          <w:tcPr>
-            <w:tcW w:w="4532" w:type="dxa"/>
-            <w:shd w:val="clear" w:color="auto" w:fill="auto"/>
-            <w:vAlign w:val="center"/>
-          </w:tcPr>
-          <w:p>
-            <w:pPr>
-              <w:pStyle w:val="NormalWeb"/>
-              <w:shd w:val="clear" w:color="auto" w:fill="FFFFFF"/>
-              <w:jc w:val="center"/>
-              <w:cnfStyle w:val="000000000000" w:firstRow="0" w:lastRow="0" w:firstColumn="0" w:lastColumn="0" w:oddVBand="0" w:evenVBand="0" w:oddHBand="0" w:evenHBand="0" w:firstRowFirstColumn="0" w:firstRowLastColumn="0" w:lastRowFirstColumn="0" w:lastRowLastColumn="0"/>
-              <w:rPr>
-                <w:rFonts w:asciiTheme="minorHAnsi" w:hAnsiTheme="minorHAnsi" w:cstheme="minorHAnsi"/>
-                <w:sz w:val="20"/>
-                <w:szCs w:val="20"/>
-              </w:rPr>
-            </w:pPr>
-            <w:r>
-              <w:rPr>
-                <w:rFonts w:asciiTheme="minorHAnsi" w:hAnsiTheme="minorHAnsi" w:cstheme="minorHAnsi"/>
-                <w:sz w:val="20"/>
-                <w:szCs w:val="20"/>
-              </w:rPr>
-              <w:t>Customer Monetary Value/Lifetime value = (annual profit from the customer) x (number of years that they are a customer) - (acquisition cost)</w:t>
-            </w:r>
-          </w:p>
-        </w:tc>
-      </w:tr>
-      <w:tr>
-        <w:trPr>
-          <w:cnfStyle w:val="000000100000" w:firstRow="0" w:lastRow="0" w:firstColumn="0" w:lastColumn="0" w:oddVBand="0" w:evenVBand="0" w:oddHBand="1" w:evenHBand="0" w:firstRowFirstColumn="0" w:firstRowLastColumn="0" w:lastRowFirstColumn="0" w:lastRowLastColumn="0"/>
-          <w:trHeight w:val="170"/>
-        </w:trPr>
-        <w:tc>
-          <w:tcPr>
-            <w:cnfStyle w:val="001000000000" w:firstRow="0" w:lastRow="0" w:firstColumn="1" w:lastColumn="0" w:oddVBand="0" w:evenVBand="0" w:oddHBand="0" w:evenHBand="0" w:firstRowFirstColumn="0" w:firstRowLastColumn="0" w:lastRowFirstColumn="0" w:lastRowLastColumn="0"/>
-            <w:tcW w:w="2410" w:type="dxa"/>
-            <w:shd w:val="clear" w:color="auto" w:fill="auto"/>
-            <w:vAlign w:val="center"/>
-          </w:tcPr>
-          <w:p>
-            <w:pPr>
-              <w:pStyle w:val="HTMLPreformatted"/>
-              <w:shd w:val="clear" w:color="auto" w:fill="FFFFFF"/>
-              <w:wordWrap w:val="0"/>
-              <w:jc w:val="center"/>
-              <w:textAlignment w:val="baseline"/>
-              <w:rPr>
-                <w:rFonts w:ascii="Calibri" w:hAnsi="Calibri" w:cs="Calibri"/>
-                <w:b w:val="0"/>
-                <w:bCs w:val="0"/>
-              </w:rPr>
-            </w:pPr>
-            <w:r>
-              <w:rPr>
-                <w:rFonts w:ascii="Calibri" w:hAnsi="Calibri" w:cs="Calibri"/>
-                <w:b w:val="0"/>
-                <w:bCs w:val="0"/>
-              </w:rPr>
-              <w:t>ClaimsRate</w:t>
-            </w:r>
-          </w:p>
-        </w:tc>
-        <w:tc>
-          <w:tcPr>
-            <w:tcW w:w="2126" w:type="dxa"/>
-            <w:shd w:val="clear" w:color="auto" w:fill="auto"/>
-            <w:vAlign w:val="center"/>
-          </w:tcPr>
-          <w:p>
-            <w:pPr>
-              <w:spacing w:after="0" w:line="240" w:lineRule="auto"/>
-              <w:jc w:val="center"/>
-              <w:cnfStyle w:val="000000100000" w:firstRow="0" w:lastRow="0" w:firstColumn="0" w:lastColumn="0" w:oddVBand="0" w:evenVBand="0" w:oddHBand="1" w:evenHBand="0" w:firstRowFirstColumn="0" w:firstRowLastColumn="0" w:lastRowFirstColumn="0" w:lastRowLastColumn="0"/>
-              <w:rPr>
-                <w:rFonts w:eastAsia="Times New Roman" w:cs="Calibri"/>
-                <w:sz w:val="20"/>
-                <w:szCs w:val="20"/>
-                <w:lang w:val="en-PT" w:eastAsia="zh-CN"/>
-              </w:rPr>
-            </w:pPr>
-            <w:r>
-              <w:rPr>
-                <w:rFonts w:cs="Calibri"/>
-                <w:sz w:val="20"/>
-                <w:szCs w:val="20"/>
-              </w:rPr>
-              <w:t>float64</w:t>
-            </w:r>
-          </w:p>
-        </w:tc>
-        <w:tc>
-          <w:tcPr>
-            <w:tcW w:w="4532" w:type="dxa"/>
-            <w:shd w:val="clear" w:color="auto" w:fill="auto"/>
-            <w:vAlign w:val="center"/>
-          </w:tcPr>
-          <w:p>
-            <w:pPr>
-              <w:pStyle w:val="NormalWeb"/>
-              <w:shd w:val="clear" w:color="auto" w:fill="FFFFFF"/>
-              <w:jc w:val="center"/>
-              <w:cnfStyle w:val="000000100000" w:firstRow="0" w:lastRow="0" w:firstColumn="0" w:lastColumn="0" w:oddVBand="0" w:evenVBand="0" w:oddHBand="1" w:evenHBand="0" w:firstRowFirstColumn="0" w:firstRowLastColumn="0" w:lastRowFirstColumn="0" w:lastRowLastColumn="0"/>
-              <w:rPr>
-                <w:rFonts w:asciiTheme="minorHAnsi" w:hAnsiTheme="minorHAnsi" w:cstheme="minorHAnsi"/>
-                <w:sz w:val="20"/>
-                <w:szCs w:val="20"/>
-              </w:rPr>
-            </w:pPr>
-            <w:r>
-              <w:rPr>
-                <w:rFonts w:asciiTheme="minorHAnsi" w:hAnsiTheme="minorHAnsi" w:cstheme="minorHAnsi"/>
-                <w:sz w:val="20"/>
-                <w:szCs w:val="20"/>
-              </w:rPr>
-              <w:t>Amount paid by the insurance company (€)/ Premiums (€) (Note: in the last 2 years)</w:t>
-            </w:r>
-          </w:p>
-          <w:p>
-            <w:pPr>
-              <w:spacing w:after="0" w:line="240" w:lineRule="auto"/>
-              <w:jc w:val="center"/>
-              <w:cnfStyle w:val="000000100000" w:firstRow="0" w:lastRow="0" w:firstColumn="0" w:lastColumn="0" w:oddVBand="0" w:evenVBand="0" w:oddHBand="1" w:evenHBand="0" w:firstRowFirstColumn="0" w:firstRowLastColumn="0" w:lastRowFirstColumn="0" w:lastRowLastColumn="0"/>
-              <w:rPr>
-                <w:rFonts w:asciiTheme="minorHAnsi" w:eastAsia="Times New Roman" w:hAnsiTheme="minorHAnsi" w:cstheme="minorHAnsi"/>
-                <w:sz w:val="20"/>
-                <w:szCs w:val="20"/>
-                <w:lang w:val="en-PT" w:eastAsia="zh-CN"/>
-              </w:rPr>
-            </w:pPr>
-          </w:p>
-        </w:tc>
-      </w:tr>
-      <w:tr>
-        <w:trPr>
-          <w:trHeight w:val="170"/>
-        </w:trPr>
-        <w:tc>
-          <w:tcPr>
-            <w:cnfStyle w:val="001000000000" w:firstRow="0" w:lastRow="0" w:firstColumn="1" w:lastColumn="0" w:oddVBand="0" w:evenVBand="0" w:oddHBand="0" w:evenHBand="0" w:firstRowFirstColumn="0" w:firstRowLastColumn="0" w:lastRowFirstColumn="0" w:lastRowLastColumn="0"/>
-            <w:tcW w:w="2410" w:type="dxa"/>
-            <w:shd w:val="clear" w:color="auto" w:fill="auto"/>
-            <w:vAlign w:val="center"/>
-          </w:tcPr>
-          <w:p>
-            <w:pPr>
-              <w:pStyle w:val="HTMLPreformatted"/>
-              <w:shd w:val="clear" w:color="auto" w:fill="FFFFFF"/>
-              <w:wordWrap w:val="0"/>
-              <w:jc w:val="center"/>
-              <w:textAlignment w:val="baseline"/>
-              <w:rPr>
-                <w:rFonts w:ascii="Calibri" w:hAnsi="Calibri" w:cs="Calibri"/>
-                <w:b w:val="0"/>
-                <w:bCs w:val="0"/>
-              </w:rPr>
-            </w:pPr>
-            <w:r>
-              <w:rPr>
-                <w:rFonts w:ascii="Calibri" w:hAnsi="Calibri" w:cs="Calibri"/>
-                <w:b w:val="0"/>
-                <w:bCs w:val="0"/>
-              </w:rPr>
-              <w:t>PremMotor</w:t>
-            </w:r>
-          </w:p>
-        </w:tc>
-        <w:tc>
-          <w:tcPr>
-            <w:tcW w:w="2126" w:type="dxa"/>
-            <w:shd w:val="clear" w:color="auto" w:fill="auto"/>
-            <w:vAlign w:val="center"/>
-          </w:tcPr>
-          <w:p>
-            <w:pPr>
-              <w:spacing w:after="0" w:line="240" w:lineRule="auto"/>
-              <w:jc w:val="center"/>
-              <w:cnfStyle w:val="000000000000" w:firstRow="0" w:lastRow="0" w:firstColumn="0" w:lastColumn="0" w:oddVBand="0" w:evenVBand="0" w:oddHBand="0" w:evenHBand="0" w:firstRowFirstColumn="0" w:firstRowLastColumn="0" w:lastRowFirstColumn="0" w:lastRowLastColumn="0"/>
-              <w:rPr>
-                <w:rFonts w:eastAsia="Times New Roman" w:cs="Calibri"/>
-                <w:sz w:val="20"/>
-                <w:szCs w:val="20"/>
-                <w:lang w:val="en-PT" w:eastAsia="zh-CN"/>
-              </w:rPr>
-            </w:pPr>
-            <w:r>
-              <w:rPr>
-                <w:rFonts w:cs="Calibri"/>
-                <w:sz w:val="20"/>
-                <w:szCs w:val="20"/>
-              </w:rPr>
-              <w:t>float64</w:t>
-            </w:r>
-          </w:p>
-        </w:tc>
-        <w:tc>
-          <w:tcPr>
-            <w:tcW w:w="4532" w:type="dxa"/>
-            <w:shd w:val="clear" w:color="auto" w:fill="auto"/>
-            <w:vAlign w:val="center"/>
-          </w:tcPr>
-          <w:p>
-            <w:pPr>
-              <w:spacing w:after="0" w:line="240" w:lineRule="auto"/>
-              <w:jc w:val="center"/>
-              <w:cnfStyle w:val="000000000000" w:firstRow="0" w:lastRow="0" w:firstColumn="0" w:lastColumn="0" w:oddVBand="0" w:evenVBand="0" w:oddHBand="0" w:evenHBand="0" w:firstRowFirstColumn="0" w:firstRowLastColumn="0" w:lastRowFirstColumn="0" w:lastRowLastColumn="0"/>
-              <w:rPr>
-                <w:rFonts w:asciiTheme="minorHAnsi" w:eastAsia="Times New Roman" w:hAnsiTheme="minorHAnsi" w:cstheme="minorHAnsi"/>
-                <w:sz w:val="20"/>
-                <w:szCs w:val="20"/>
-                <w:lang w:val="en-PT" w:eastAsia="zh-CN"/>
-              </w:rPr>
-            </w:pPr>
-            <w:proofErr w:type="spellStart"/>
-            <w:r>
-              <w:rPr>
-                <w:rFonts w:asciiTheme="minorHAnsi" w:hAnsiTheme="minorHAnsi" w:cstheme="minorHAnsi"/>
-                <w:sz w:val="20"/>
-                <w:szCs w:val="20"/>
-              </w:rPr>
-              <w:t>Annual</w:t>
-            </w:r>
-            <w:proofErr w:type="spellEnd"/>
-            <w:r>
-              <w:rPr>
-                <w:rFonts w:asciiTheme="minorHAnsi" w:hAnsiTheme="minorHAnsi" w:cstheme="minorHAnsi"/>
-                <w:sz w:val="20"/>
-                <w:szCs w:val="20"/>
-              </w:rPr>
-              <w:t xml:space="preserve"> </w:t>
-            </w:r>
-            <w:proofErr w:type="spellStart"/>
-            <w:r>
-              <w:rPr>
-                <w:rFonts w:asciiTheme="minorHAnsi" w:hAnsiTheme="minorHAnsi" w:cstheme="minorHAnsi"/>
-                <w:sz w:val="20"/>
-                <w:szCs w:val="20"/>
-              </w:rPr>
-              <w:t>premiums</w:t>
-            </w:r>
-            <w:proofErr w:type="spellEnd"/>
-            <w:r>
-              <w:rPr>
-                <w:rFonts w:asciiTheme="minorHAnsi" w:hAnsiTheme="minorHAnsi" w:cstheme="minorHAnsi"/>
-                <w:sz w:val="20"/>
-                <w:szCs w:val="20"/>
-              </w:rPr>
-              <w:t xml:space="preserve"> </w:t>
-            </w:r>
-            <w:proofErr w:type="gramStart"/>
-            <w:r>
-              <w:rPr>
-                <w:rFonts w:asciiTheme="minorHAnsi" w:hAnsiTheme="minorHAnsi" w:cstheme="minorHAnsi"/>
-                <w:sz w:val="20"/>
-                <w:szCs w:val="20"/>
-              </w:rPr>
-              <w:t>in Motor</w:t>
-            </w:r>
-            <w:proofErr w:type="gramEnd"/>
-            <w:r>
-              <w:rPr>
-                <w:rFonts w:asciiTheme="minorHAnsi" w:hAnsiTheme="minorHAnsi" w:cstheme="minorHAnsi"/>
-                <w:sz w:val="20"/>
-                <w:szCs w:val="20"/>
-              </w:rPr>
-              <w:t xml:space="preserve"> (€)</w:t>
-            </w:r>
-          </w:p>
-        </w:tc>
-      </w:tr>
-      <w:tr>
-        <w:trPr>
-          <w:cnfStyle w:val="000000100000" w:firstRow="0" w:lastRow="0" w:firstColumn="0" w:lastColumn="0" w:oddVBand="0" w:evenVBand="0" w:oddHBand="1" w:evenHBand="0" w:firstRowFirstColumn="0" w:firstRowLastColumn="0" w:lastRowFirstColumn="0" w:lastRowLastColumn="0"/>
-          <w:trHeight w:val="170"/>
-        </w:trPr>
-        <w:tc>
-          <w:tcPr>
-            <w:cnfStyle w:val="001000000000" w:firstRow="0" w:lastRow="0" w:firstColumn="1" w:lastColumn="0" w:oddVBand="0" w:evenVBand="0" w:oddHBand="0" w:evenHBand="0" w:firstRowFirstColumn="0" w:firstRowLastColumn="0" w:lastRowFirstColumn="0" w:lastRowLastColumn="0"/>
-            <w:tcW w:w="2410" w:type="dxa"/>
-            <w:shd w:val="clear" w:color="auto" w:fill="auto"/>
-            <w:vAlign w:val="center"/>
-          </w:tcPr>
-          <w:p>
-            <w:pPr>
-              <w:pStyle w:val="HTMLPreformatted"/>
-              <w:shd w:val="clear" w:color="auto" w:fill="FFFFFF"/>
-              <w:wordWrap w:val="0"/>
-              <w:jc w:val="center"/>
-              <w:textAlignment w:val="baseline"/>
-              <w:rPr>
-                <w:rFonts w:ascii="Calibri" w:hAnsi="Calibri" w:cs="Calibri"/>
-                <w:b w:val="0"/>
-                <w:bCs w:val="0"/>
-              </w:rPr>
-            </w:pPr>
-            <w:r>
-              <w:rPr>
-                <w:rFonts w:ascii="Calibri" w:hAnsi="Calibri" w:cs="Calibri"/>
-                <w:b w:val="0"/>
-                <w:bCs w:val="0"/>
-              </w:rPr>
-              <w:t>PremHousehold</w:t>
-            </w:r>
-          </w:p>
-        </w:tc>
-        <w:tc>
-          <w:tcPr>
-            <w:tcW w:w="2126" w:type="dxa"/>
-            <w:shd w:val="clear" w:color="auto" w:fill="auto"/>
-            <w:vAlign w:val="center"/>
-          </w:tcPr>
-          <w:p>
-            <w:pPr>
-              <w:spacing w:after="0" w:line="240" w:lineRule="auto"/>
-              <w:jc w:val="center"/>
-              <w:cnfStyle w:val="000000100000" w:firstRow="0" w:lastRow="0" w:firstColumn="0" w:lastColumn="0" w:oddVBand="0" w:evenVBand="0" w:oddHBand="1" w:evenHBand="0" w:firstRowFirstColumn="0" w:firstRowLastColumn="0" w:lastRowFirstColumn="0" w:lastRowLastColumn="0"/>
-              <w:rPr>
-                <w:rFonts w:eastAsia="Times New Roman" w:cs="Calibri"/>
-                <w:sz w:val="20"/>
-                <w:szCs w:val="20"/>
-                <w:lang w:val="en-PT" w:eastAsia="zh-CN"/>
-              </w:rPr>
-            </w:pPr>
-            <w:r>
-              <w:rPr>
-                <w:rFonts w:cs="Calibri"/>
-                <w:sz w:val="20"/>
-                <w:szCs w:val="20"/>
-              </w:rPr>
-              <w:t>float64</w:t>
-            </w:r>
-          </w:p>
-        </w:tc>
-        <w:tc>
-          <w:tcPr>
-            <w:tcW w:w="4532" w:type="dxa"/>
-            <w:shd w:val="clear" w:color="auto" w:fill="auto"/>
-            <w:vAlign w:val="center"/>
-          </w:tcPr>
-          <w:p>
-            <w:pPr>
-              <w:spacing w:after="0" w:line="240" w:lineRule="auto"/>
-              <w:jc w:val="center"/>
-              <w:cnfStyle w:val="000000100000" w:firstRow="0" w:lastRow="0" w:firstColumn="0" w:lastColumn="0" w:oddVBand="0" w:evenVBand="0" w:oddHBand="1" w:evenHBand="0" w:firstRowFirstColumn="0" w:firstRowLastColumn="0" w:lastRowFirstColumn="0" w:lastRowLastColumn="0"/>
-              <w:rPr>
-                <w:rFonts w:asciiTheme="minorHAnsi" w:eastAsia="Times New Roman" w:hAnsiTheme="minorHAnsi" w:cstheme="minorHAnsi"/>
-                <w:sz w:val="20"/>
-                <w:szCs w:val="20"/>
-                <w:lang w:val="en-PT" w:eastAsia="zh-CN"/>
-              </w:rPr>
-            </w:pPr>
-            <w:r>
-              <w:rPr>
-                <w:rFonts w:asciiTheme="minorHAnsi" w:hAnsiTheme="minorHAnsi" w:cstheme="minorHAnsi"/>
-                <w:sz w:val="20"/>
-                <w:szCs w:val="20"/>
-                <w:lang w:val="en-US"/>
-              </w:rPr>
-              <w:t>Annual premiums in Household (€)</w:t>
-            </w:r>
-          </w:p>
-        </w:tc>
-      </w:tr>
-      <w:tr>
-        <w:trPr>
-          <w:trHeight w:val="170"/>
-        </w:trPr>
-        <w:tc>
-          <w:tcPr>
-            <w:cnfStyle w:val="001000000000" w:firstRow="0" w:lastRow="0" w:firstColumn="1" w:lastColumn="0" w:oddVBand="0" w:evenVBand="0" w:oddHBand="0" w:evenHBand="0" w:firstRowFirstColumn="0" w:firstRowLastColumn="0" w:lastRowFirstColumn="0" w:lastRowLastColumn="0"/>
-            <w:tcW w:w="2410" w:type="dxa"/>
-            <w:shd w:val="clear" w:color="auto" w:fill="auto"/>
-            <w:vAlign w:val="center"/>
-          </w:tcPr>
-          <w:p>
-            <w:pPr>
-              <w:pStyle w:val="HTMLPreformatted"/>
-              <w:shd w:val="clear" w:color="auto" w:fill="FFFFFF"/>
-              <w:wordWrap w:val="0"/>
-              <w:jc w:val="center"/>
-              <w:textAlignment w:val="baseline"/>
-              <w:rPr>
-                <w:rFonts w:ascii="Calibri" w:hAnsi="Calibri" w:cs="Calibri"/>
-                <w:b w:val="0"/>
-                <w:bCs w:val="0"/>
-              </w:rPr>
-            </w:pPr>
-            <w:r>
-              <w:rPr>
-                <w:rFonts w:ascii="Calibri" w:hAnsi="Calibri" w:cs="Calibri"/>
-                <w:b w:val="0"/>
-                <w:bCs w:val="0"/>
-              </w:rPr>
-              <w:t>PremHealth</w:t>
-            </w:r>
-          </w:p>
-        </w:tc>
-        <w:tc>
-          <w:tcPr>
-            <w:tcW w:w="2126" w:type="dxa"/>
-            <w:shd w:val="clear" w:color="auto" w:fill="auto"/>
-            <w:vAlign w:val="center"/>
-          </w:tcPr>
-          <w:p>
-            <w:pPr>
-              <w:spacing w:after="0" w:line="240" w:lineRule="auto"/>
-              <w:jc w:val="center"/>
-              <w:cnfStyle w:val="000000000000" w:firstRow="0" w:lastRow="0" w:firstColumn="0" w:lastColumn="0" w:oddVBand="0" w:evenVBand="0" w:oddHBand="0" w:evenHBand="0" w:firstRowFirstColumn="0" w:firstRowLastColumn="0" w:lastRowFirstColumn="0" w:lastRowLastColumn="0"/>
-              <w:rPr>
-                <w:rFonts w:eastAsia="Times New Roman" w:cs="Calibri"/>
-                <w:sz w:val="20"/>
-                <w:szCs w:val="20"/>
-                <w:lang w:val="en-PT" w:eastAsia="zh-CN"/>
-              </w:rPr>
-            </w:pPr>
-            <w:r>
-              <w:rPr>
-                <w:rFonts w:cs="Calibri"/>
-                <w:sz w:val="20"/>
-                <w:szCs w:val="20"/>
-              </w:rPr>
-              <w:t>float64</w:t>
-            </w:r>
-          </w:p>
-        </w:tc>
-        <w:tc>
-          <w:tcPr>
-            <w:tcW w:w="4532" w:type="dxa"/>
-            <w:shd w:val="clear" w:color="auto" w:fill="auto"/>
-            <w:vAlign w:val="center"/>
-          </w:tcPr>
-          <w:p>
-            <w:pPr>
-              <w:spacing w:after="0" w:line="240" w:lineRule="auto"/>
-              <w:jc w:val="center"/>
-              <w:cnfStyle w:val="000000000000" w:firstRow="0" w:lastRow="0" w:firstColumn="0" w:lastColumn="0" w:oddVBand="0" w:evenVBand="0" w:oddHBand="0" w:evenHBand="0" w:firstRowFirstColumn="0" w:firstRowLastColumn="0" w:lastRowFirstColumn="0" w:lastRowLastColumn="0"/>
-              <w:rPr>
-                <w:rFonts w:asciiTheme="minorHAnsi" w:eastAsia="Times New Roman" w:hAnsiTheme="minorHAnsi" w:cstheme="minorHAnsi"/>
-                <w:sz w:val="20"/>
-                <w:szCs w:val="20"/>
-                <w:lang w:val="en-PT" w:eastAsia="zh-CN"/>
-              </w:rPr>
-            </w:pPr>
-            <w:r>
-              <w:rPr>
-                <w:rFonts w:asciiTheme="minorHAnsi" w:hAnsiTheme="minorHAnsi" w:cstheme="minorHAnsi"/>
-                <w:sz w:val="20"/>
-                <w:szCs w:val="20"/>
-                <w:lang w:val="en-US"/>
-              </w:rPr>
-              <w:t>Annual premiums in Health (€)</w:t>
-            </w:r>
-          </w:p>
-        </w:tc>
-      </w:tr>
-      <w:tr>
-        <w:trPr>
-          <w:cnfStyle w:val="000000100000" w:firstRow="0" w:lastRow="0" w:firstColumn="0" w:lastColumn="0" w:oddVBand="0" w:evenVBand="0" w:oddHBand="1" w:evenHBand="0" w:firstRowFirstColumn="0" w:firstRowLastColumn="0" w:lastRowFirstColumn="0" w:lastRowLastColumn="0"/>
-          <w:trHeight w:val="170"/>
-        </w:trPr>
-        <w:tc>
-          <w:tcPr>
-            <w:cnfStyle w:val="001000000000" w:firstRow="0" w:lastRow="0" w:firstColumn="1" w:lastColumn="0" w:oddVBand="0" w:evenVBand="0" w:oddHBand="0" w:evenHBand="0" w:firstRowFirstColumn="0" w:firstRowLastColumn="0" w:lastRowFirstColumn="0" w:lastRowLastColumn="0"/>
-            <w:tcW w:w="2410" w:type="dxa"/>
-            <w:shd w:val="clear" w:color="auto" w:fill="auto"/>
-            <w:vAlign w:val="center"/>
-          </w:tcPr>
-          <w:p>
-            <w:pPr>
-              <w:pStyle w:val="HTMLPreformatted"/>
-              <w:shd w:val="clear" w:color="auto" w:fill="FFFFFF"/>
-              <w:wordWrap w:val="0"/>
-              <w:jc w:val="center"/>
-              <w:textAlignment w:val="baseline"/>
-              <w:rPr>
-                <w:rFonts w:ascii="Calibri" w:hAnsi="Calibri" w:cs="Calibri"/>
-                <w:b w:val="0"/>
-                <w:bCs w:val="0"/>
-              </w:rPr>
-            </w:pPr>
-            <w:r>
-              <w:rPr>
-                <w:rFonts w:ascii="Calibri" w:hAnsi="Calibri" w:cs="Calibri"/>
-                <w:b w:val="0"/>
-                <w:bCs w:val="0"/>
-              </w:rPr>
-              <w:t>PremLife</w:t>
-            </w:r>
-          </w:p>
-        </w:tc>
-        <w:tc>
-          <w:tcPr>
-            <w:tcW w:w="2126" w:type="dxa"/>
-            <w:shd w:val="clear" w:color="auto" w:fill="auto"/>
-            <w:vAlign w:val="center"/>
-          </w:tcPr>
-          <w:p>
-            <w:pPr>
-              <w:spacing w:after="0" w:line="240" w:lineRule="auto"/>
-              <w:jc w:val="center"/>
-              <w:cnfStyle w:val="000000100000" w:firstRow="0" w:lastRow="0" w:firstColumn="0" w:lastColumn="0" w:oddVBand="0" w:evenVBand="0" w:oddHBand="1" w:evenHBand="0" w:firstRowFirstColumn="0" w:firstRowLastColumn="0" w:lastRowFirstColumn="0" w:lastRowLastColumn="0"/>
-              <w:rPr>
-                <w:rFonts w:eastAsia="Times New Roman" w:cs="Calibri"/>
-                <w:sz w:val="20"/>
-                <w:szCs w:val="20"/>
-                <w:lang w:val="en-PT" w:eastAsia="zh-CN"/>
-              </w:rPr>
-            </w:pPr>
-            <w:r>
-              <w:rPr>
-                <w:rFonts w:cs="Calibri"/>
-                <w:sz w:val="20"/>
-                <w:szCs w:val="20"/>
-              </w:rPr>
-              <w:t>float64</w:t>
-            </w:r>
-          </w:p>
-        </w:tc>
-        <w:tc>
-          <w:tcPr>
-            <w:tcW w:w="4532" w:type="dxa"/>
-            <w:shd w:val="clear" w:color="auto" w:fill="auto"/>
-            <w:vAlign w:val="center"/>
-          </w:tcPr>
-          <w:p>
-            <w:pPr>
-              <w:spacing w:after="0" w:line="240" w:lineRule="auto"/>
-              <w:jc w:val="center"/>
-              <w:cnfStyle w:val="000000100000" w:firstRow="0" w:lastRow="0" w:firstColumn="0" w:lastColumn="0" w:oddVBand="0" w:evenVBand="0" w:oddHBand="1" w:evenHBand="0" w:firstRowFirstColumn="0" w:firstRowLastColumn="0" w:lastRowFirstColumn="0" w:lastRowLastColumn="0"/>
-              <w:rPr>
-                <w:rFonts w:asciiTheme="minorHAnsi" w:eastAsia="Times New Roman" w:hAnsiTheme="minorHAnsi" w:cstheme="minorHAnsi"/>
-                <w:sz w:val="20"/>
-                <w:szCs w:val="20"/>
-                <w:lang w:val="en-PT" w:eastAsia="zh-CN"/>
-              </w:rPr>
-            </w:pPr>
-            <w:r>
-              <w:rPr>
-                <w:rFonts w:asciiTheme="minorHAnsi" w:hAnsiTheme="minorHAnsi" w:cstheme="minorHAnsi"/>
-                <w:sz w:val="20"/>
-                <w:szCs w:val="20"/>
-                <w:lang w:val="en-US"/>
-              </w:rPr>
-              <w:t>Annual premiums in Life (€)</w:t>
-            </w:r>
-          </w:p>
-        </w:tc>
-      </w:tr>
-      <w:tr>
-        <w:trPr>
-          <w:trHeight w:val="170"/>
-        </w:trPr>
-        <w:tc>
-          <w:tcPr>
-            <w:cnfStyle w:val="001000000000" w:firstRow="0" w:lastRow="0" w:firstColumn="1" w:lastColumn="0" w:oddVBand="0" w:evenVBand="0" w:oddHBand="0" w:evenHBand="0" w:firstRowFirstColumn="0" w:firstRowLastColumn="0" w:lastRowFirstColumn="0" w:lastRowLastColumn="0"/>
-            <w:tcW w:w="2410" w:type="dxa"/>
-            <w:shd w:val="clear" w:color="auto" w:fill="auto"/>
-            <w:vAlign w:val="center"/>
-          </w:tcPr>
-          <w:p>
-            <w:pPr>
-              <w:pStyle w:val="HTMLPreformatted"/>
-              <w:shd w:val="clear" w:color="auto" w:fill="FFFFFF"/>
-              <w:wordWrap w:val="0"/>
-              <w:jc w:val="center"/>
-              <w:textAlignment w:val="baseline"/>
-              <w:rPr>
-                <w:rFonts w:ascii="Calibri" w:hAnsi="Calibri" w:cs="Calibri"/>
-                <w:b w:val="0"/>
-                <w:bCs w:val="0"/>
-                <w:lang w:val="pt-PT"/>
-              </w:rPr>
-            </w:pPr>
-            <w:r>
-              <w:rPr>
-                <w:rFonts w:ascii="Calibri" w:hAnsi="Calibri" w:cs="Calibri"/>
-                <w:b w:val="0"/>
-                <w:bCs w:val="0"/>
-              </w:rPr>
-              <w:t>Prem</w:t>
-            </w:r>
-            <w:proofErr w:type="spellStart"/>
-            <w:r>
-              <w:rPr>
-                <w:rFonts w:ascii="Calibri" w:hAnsi="Calibri" w:cs="Calibri"/>
-                <w:b w:val="0"/>
-                <w:bCs w:val="0"/>
-                <w:lang w:val="pt-PT"/>
-              </w:rPr>
-              <w:t>Work</w:t>
-            </w:r>
-            <w:proofErr w:type="spellEnd"/>
-          </w:p>
-        </w:tc>
-        <w:tc>
-          <w:tcPr>
-            <w:tcW w:w="2126" w:type="dxa"/>
-            <w:shd w:val="clear" w:color="auto" w:fill="auto"/>
-            <w:vAlign w:val="center"/>
-          </w:tcPr>
-          <w:p>
-            <w:pPr>
-              <w:spacing w:after="0" w:line="240" w:lineRule="auto"/>
-              <w:jc w:val="center"/>
-              <w:cnfStyle w:val="000000000000" w:firstRow="0" w:lastRow="0" w:firstColumn="0" w:lastColumn="0" w:oddVBand="0" w:evenVBand="0" w:oddHBand="0" w:evenHBand="0" w:firstRowFirstColumn="0" w:firstRowLastColumn="0" w:lastRowFirstColumn="0" w:lastRowLastColumn="0"/>
-              <w:rPr>
-                <w:rFonts w:eastAsia="Times New Roman" w:cs="Calibri"/>
-                <w:sz w:val="20"/>
-                <w:szCs w:val="20"/>
-                <w:lang w:val="en-PT" w:eastAsia="zh-CN"/>
-              </w:rPr>
-            </w:pPr>
-            <w:r>
-              <w:rPr>
-                <w:rFonts w:cs="Calibri"/>
-                <w:sz w:val="20"/>
-                <w:szCs w:val="20"/>
-              </w:rPr>
-              <w:t>float64</w:t>
-            </w:r>
-          </w:p>
-        </w:tc>
-        <w:tc>
-          <w:tcPr>
-            <w:tcW w:w="4532" w:type="dxa"/>
-            <w:shd w:val="clear" w:color="auto" w:fill="auto"/>
-            <w:vAlign w:val="center"/>
-          </w:tcPr>
-          <w:p>
-            <w:pPr>
-              <w:spacing w:after="0" w:line="240" w:lineRule="auto"/>
-              <w:jc w:val="center"/>
-              <w:cnfStyle w:val="000000000000" w:firstRow="0" w:lastRow="0" w:firstColumn="0" w:lastColumn="0" w:oddVBand="0" w:evenVBand="0" w:oddHBand="0" w:evenHBand="0" w:firstRowFirstColumn="0" w:firstRowLastColumn="0" w:lastRowFirstColumn="0" w:lastRowLastColumn="0"/>
-              <w:rPr>
-                <w:rFonts w:asciiTheme="minorHAnsi" w:eastAsia="Times New Roman" w:hAnsiTheme="minorHAnsi" w:cstheme="minorHAnsi"/>
-                <w:sz w:val="20"/>
-                <w:szCs w:val="20"/>
-                <w:lang w:val="en-PT" w:eastAsia="zh-CN"/>
-              </w:rPr>
-            </w:pPr>
-            <w:r>
-              <w:rPr>
-                <w:rFonts w:asciiTheme="minorHAnsi" w:hAnsiTheme="minorHAnsi" w:cstheme="minorHAnsi"/>
-                <w:sz w:val="20"/>
-                <w:szCs w:val="20"/>
-                <w:lang w:val="en-US"/>
-              </w:rPr>
-              <w:t>Annual premiums in Work Compensations (€)</w:t>
-            </w:r>
-          </w:p>
-        </w:tc>
-      </w:tr>
-    </w:tbl>
-    <w:p>
-      <w:pPr>
-        <w:pStyle w:val="Caption"/>
-        <w:rPr>
-          <w:color w:val="auto"/>
-          <w:sz w:val="4"/>
-          <w:szCs w:val="4"/>
-          <w:lang w:val="en-US"/>
-        </w:rPr>
-      </w:pPr>
-    </w:p>
-    <w:p>
-      <w:pPr>
-        <w:pStyle w:val="Caption"/>
-        <w:rPr>
-          <w:color w:val="auto"/>
-          <w:lang w:val="en-US"/>
-        </w:rPr>
-      </w:pPr>
-      <w:r>
-        <w:rPr>
-          <w:color w:val="auto"/>
-          <w:lang w:val="en-US"/>
-        </w:rPr>
-        <w:t>Table 1 - Variable Description</w:t>
-      </w:r>
     </w:p>
     <w:p>
       <w:pPr>
         <w:suppressAutoHyphens w:val="0"/>
         <w:spacing w:before="100" w:beforeAutospacing="1" w:after="100" w:afterAutospacing="1" w:line="240" w:lineRule="auto"/>
         <w:rPr>
-          <w:rFonts w:ascii="Times New Roman" w:eastAsia="Times New Roman" w:hAnsi="Times New Roman"/>
-          <w:sz w:val="24"/>
-          <w:szCs w:val="24"/>
+          <w:rFonts w:ascii="ArialMT" w:eastAsia="Times New Roman" w:hAnsi="ArialMT"/>
+          <w:sz w:val="20"/>
+          <w:szCs w:val="20"/>
           <w:lang w:val="en-PT" w:eastAsia="zh-CN"/>
         </w:rPr>
       </w:pPr>
-      <w:r>
-        <w:rPr>
-          <w:rFonts w:eastAsia="Times New Roman" w:cs="Calibri"/>
+    </w:p>
+    <w:p>
+      <w:pPr>
+        <w:suppressAutoHyphens w:val="0"/>
+        <w:spacing w:before="100" w:beforeAutospacing="1" w:after="100" w:afterAutospacing="1" w:line="240" w:lineRule="auto"/>
+        <w:rPr>
+          <w:rFonts w:ascii="ArialMT" w:eastAsia="Times New Roman" w:hAnsi="ArialMT"/>
+          <w:sz w:val="20"/>
+          <w:szCs w:val="20"/>
           <w:lang w:val="en-PT" w:eastAsia="zh-CN"/>
         </w:rPr>
-        <w:t xml:space="preserve">We should note that in the premium variables we can have negative values that manifest reversals occurred in the current year (2016), paid in the previous one(s). This means that the clients with negative values cancelled the respective insurance. </w:t>
-      </w:r>
-    </w:p>
-    <w:p>
-      <w:pPr>
-        <w:pStyle w:val="NormalWeb"/>
-        <w:jc w:val="both"/>
-        <w:rPr>
-          <w:rFonts w:ascii="Calibri" w:eastAsia="Calibri" w:hAnsi="Calibri"/>
-          <w:sz w:val="22"/>
-          <w:szCs w:val="22"/>
-          <w:lang w:val="en-US" w:eastAsia="en-US"/>
-        </w:rPr>
-      </w:pPr>
-    </w:p>
-    <w:p>
-      <w:pPr>
-        <w:pStyle w:val="NormalWeb"/>
-        <w:jc w:val="both"/>
-        <w:rPr>
-          <w:rFonts w:ascii="Calibri" w:eastAsia="Calibri" w:hAnsi="Calibri"/>
-          <w:sz w:val="22"/>
-          <w:szCs w:val="22"/>
-          <w:lang w:val="en-US" w:eastAsia="en-US"/>
-        </w:rPr>
-      </w:pPr>
-      <w:r>
-        <w:rPr>
-          <w:rFonts w:ascii="Calibri" w:eastAsia="Calibri" w:hAnsi="Calibri"/>
-          <w:sz w:val="22"/>
-          <w:szCs w:val="22"/>
-          <w:lang w:val="en-US" w:eastAsia="en-US"/>
-        </w:rPr>
-        <w:lastRenderedPageBreak/>
-        <w:t xml:space="preserve">Initially, </w:t>
-      </w:r>
-      <w:r>
-        <w:rPr>
-          <w:rFonts w:ascii="Calibri" w:eastAsia="Calibri" w:hAnsi="Calibri"/>
-          <w:sz w:val="22"/>
-          <w:szCs w:val="22"/>
-          <w:lang w:val="en-US" w:eastAsia="en-US"/>
-        </w:rPr>
-        <w:t>we</w:t>
-      </w:r>
-      <w:r>
-        <w:rPr>
-          <w:rFonts w:ascii="Calibri" w:eastAsia="Calibri" w:hAnsi="Calibri"/>
-          <w:sz w:val="22"/>
-          <w:szCs w:val="22"/>
-          <w:lang w:val="en-US" w:eastAsia="en-US"/>
-        </w:rPr>
-        <w:t xml:space="preserve"> found that there are non-metric and metric variables, which requires that </w:t>
-      </w:r>
-      <w:r>
-        <w:rPr>
-          <w:rFonts w:ascii="Calibri" w:eastAsia="Calibri" w:hAnsi="Calibri"/>
-          <w:sz w:val="22"/>
-          <w:szCs w:val="22"/>
-          <w:lang w:val="en-US" w:eastAsia="en-US"/>
-        </w:rPr>
-        <w:t>these variables</w:t>
-      </w:r>
-      <w:r>
-        <w:rPr>
-          <w:rFonts w:ascii="Calibri" w:eastAsia="Calibri" w:hAnsi="Calibri"/>
-          <w:sz w:val="22"/>
-          <w:szCs w:val="22"/>
-          <w:lang w:val="en-US" w:eastAsia="en-US"/>
-        </w:rPr>
-        <w:t xml:space="preserve"> be treated separately. The non-metric variables are "</w:t>
-      </w:r>
-      <w:proofErr w:type="spellStart"/>
-      <w:r>
-        <w:rPr>
-          <w:rFonts w:ascii="Calibri" w:eastAsia="Calibri" w:hAnsi="Calibri"/>
-          <w:sz w:val="22"/>
-          <w:szCs w:val="22"/>
-          <w:lang w:val="en-US" w:eastAsia="en-US"/>
-        </w:rPr>
-        <w:t>EducDeg</w:t>
-      </w:r>
-      <w:proofErr w:type="spellEnd"/>
-      <w:r>
-        <w:rPr>
-          <w:rFonts w:ascii="Calibri" w:eastAsia="Calibri" w:hAnsi="Calibri"/>
-          <w:sz w:val="22"/>
-          <w:szCs w:val="22"/>
-          <w:lang w:val="en-US" w:eastAsia="en-US"/>
-        </w:rPr>
-        <w:t>", "</w:t>
-      </w:r>
-      <w:proofErr w:type="spellStart"/>
-      <w:r>
-        <w:rPr>
-          <w:rFonts w:ascii="Calibri" w:eastAsia="Calibri" w:hAnsi="Calibri"/>
-          <w:sz w:val="22"/>
-          <w:szCs w:val="22"/>
-          <w:lang w:val="en-US" w:eastAsia="en-US"/>
-        </w:rPr>
-        <w:t>GeoLivArea</w:t>
-      </w:r>
-      <w:proofErr w:type="spellEnd"/>
-      <w:r>
-        <w:rPr>
-          <w:rFonts w:ascii="Calibri" w:eastAsia="Calibri" w:hAnsi="Calibri"/>
-          <w:sz w:val="22"/>
-          <w:szCs w:val="22"/>
-          <w:lang w:val="en-US" w:eastAsia="en-US"/>
-        </w:rPr>
-        <w:t>" and "Children", and the remaining variables are metrics.</w:t>
-      </w:r>
-    </w:p>
-    <w:p>
-      <w:pPr>
-        <w:pStyle w:val="NormalWeb"/>
-        <w:jc w:val="both"/>
-        <w:rPr>
-          <w:rFonts w:ascii="Calibri" w:eastAsia="Calibri" w:hAnsi="Calibri"/>
-          <w:sz w:val="22"/>
-          <w:szCs w:val="22"/>
-          <w:lang w:val="en-US" w:eastAsia="en-US"/>
-        </w:rPr>
-      </w:pPr>
-      <w:r>
-        <w:rPr>
-          <w:rFonts w:ascii="Calibri" w:eastAsia="Calibri" w:hAnsi="Calibri"/>
-          <w:sz w:val="22"/>
-          <w:szCs w:val="22"/>
-          <w:lang w:val="en-US" w:eastAsia="en-US"/>
-        </w:rPr>
-        <w:t xml:space="preserve">The next step was to assess the quality of the dataset therefore boxplots were produced. As can be seen in Figure </w:t>
-      </w:r>
-      <w:r>
-        <w:rPr>
-          <w:rFonts w:ascii="Calibri" w:eastAsia="Calibri" w:hAnsi="Calibri"/>
-          <w:sz w:val="22"/>
-          <w:szCs w:val="22"/>
-          <w:lang w:val="en-US" w:eastAsia="en-US"/>
-        </w:rPr>
-        <w:t>1</w:t>
-      </w:r>
-      <w:r>
-        <w:rPr>
-          <w:rFonts w:ascii="Calibri" w:eastAsia="Calibri" w:hAnsi="Calibri"/>
-          <w:sz w:val="22"/>
-          <w:szCs w:val="22"/>
-          <w:lang w:val="en-US" w:eastAsia="en-US"/>
-        </w:rPr>
-        <w:t>, the dataset is highly influenced by outliers, especially in the product variables, which affect the quality of the results obtained and hence needs to be addressed</w:t>
-      </w:r>
-      <w:r>
-        <w:rPr>
-          <w:rFonts w:ascii="Calibri" w:eastAsia="Calibri" w:hAnsi="Calibri"/>
-          <w:sz w:val="22"/>
-          <w:szCs w:val="22"/>
-          <w:lang w:val="en-US" w:eastAsia="en-US"/>
-        </w:rPr>
-        <w:t>.</w:t>
-      </w:r>
+      </w:pPr>
+    </w:p>
+    <w:p>
+      <w:pPr>
+        <w:suppressAutoHyphens w:val="0"/>
+        <w:spacing w:before="100" w:beforeAutospacing="1" w:after="100" w:afterAutospacing="1" w:line="240" w:lineRule="auto"/>
+        <w:rPr>
+          <w:rFonts w:ascii="ArialMT" w:eastAsia="Times New Roman" w:hAnsi="ArialMT"/>
+          <w:sz w:val="20"/>
+          <w:szCs w:val="20"/>
+          <w:lang w:val="en-PT" w:eastAsia="zh-CN"/>
+        </w:rPr>
+      </w:pPr>
     </w:p>
     <w:p>
       <w:pPr>
@@ -3806,6 +2838,7 @@
           <w:noProof/>
           <w:lang w:val="en-US"/>
         </w:rPr>
+        <w:lastRenderedPageBreak/>
         <w:drawing>
           <wp:anchor distT="0" distB="0" distL="114300" distR="114300" simplePos="0" relativeHeight="251658240" behindDoc="1" locked="0" layoutInCell="1" allowOverlap="1" wp14:anchorId="30DFF723" wp14:editId="3BC4B2B7">
             <wp:simplePos x="0" y="0"/>
@@ -3838,7 +2871,7 @@
                     <pic:cNvPicPr/>
                   </pic:nvPicPr>
                   <pic:blipFill>
-                    <a:blip r:embed="rId10" cstate="print">
+                    <a:blip r:embed="rId11" cstate="print">
                       <a:extLst>
                         <a:ext uri="{28A0092B-C50C-407E-A947-70E740481C1C}">
                           <a14:useLocalDpi xmlns:a14="http://schemas.microsoft.com/office/drawing/2010/main" val="0"/>
@@ -3874,217 +2907,49 @@
         <w:rPr>
           <w:lang w:val="en-US"/>
         </w:rPr>
-        <w:t xml:space="preserve">Figure </w:t>
+        <w:t xml:space="preserve">Figure 2 – </w:t>
       </w:r>
       <w:r>
         <w:rPr>
           <w:lang w:val="en-US"/>
         </w:rPr>
-        <w:t>1</w:t>
+        <w:t xml:space="preserve">Metric Variables’ </w:t>
       </w:r>
       <w:r>
         <w:rPr>
           <w:lang w:val="en-US"/>
         </w:rPr>
-        <w:t xml:space="preserve"> – </w:t>
+        <w:t>B</w:t>
       </w:r>
       <w:r>
         <w:rPr>
           <w:lang w:val="en-US"/>
         </w:rPr>
-        <w:t xml:space="preserve">Metric Variables’ </w:t>
+        <w:t xml:space="preserve">ox </w:t>
       </w:r>
       <w:r>
         <w:rPr>
           <w:lang w:val="en-US"/>
         </w:rPr>
-        <w:t>B</w:t>
+        <w:t>P</w:t>
       </w:r>
       <w:r>
         <w:rPr>
           <w:lang w:val="en-US"/>
         </w:rPr>
-        <w:t xml:space="preserve">ox </w:t>
-      </w:r>
-      <w:r>
+        <w:t>lot</w:t>
+      </w:r>
+    </w:p>
+    <w:p>
+      <w:pPr>
         <w:rPr>
           <w:lang w:val="en-US"/>
         </w:rPr>
-        <w:t>P</w:t>
-      </w:r>
-      <w:r>
-        <w:rPr>
-          <w:lang w:val="en-US"/>
-        </w:rPr>
-        <w:t>lot</w:t>
-      </w:r>
-    </w:p>
-    <w:p>
-      <w:pPr>
-        <w:tabs>
-          <w:tab w:val="left" w:pos="3769"/>
-        </w:tabs>
+      </w:pPr>
+    </w:p>
+    <w:p>
+      <w:pPr>
         <w:jc w:val="both"/>
-        <w:rPr>
-          <w:lang w:val="en-US"/>
-        </w:rPr>
-      </w:pPr>
-      <w:r>
-        <w:rPr>
-          <w:lang w:val="en-US"/>
-        </w:rPr>
-        <w:t>Sample text with the inclusion of figures and tables Sample text with the inclusion of figures and tables Sample text with the inclusion of figures and tables Sample text with the inclusion of figures and tables</w:t>
-      </w:r>
-    </w:p>
-    <w:p>
-      <w:pPr>
-        <w:tabs>
-          <w:tab w:val="left" w:pos="3769"/>
-        </w:tabs>
-        <w:jc w:val="both"/>
-        <w:rPr>
-          <w:lang w:val="en-US"/>
-        </w:rPr>
-      </w:pPr>
-    </w:p>
-    <w:p>
-      <w:pPr>
-        <w:tabs>
-          <w:tab w:val="left" w:pos="3769"/>
-        </w:tabs>
-        <w:jc w:val="both"/>
-        <w:rPr>
-          <w:lang w:val="en-US"/>
-        </w:rPr>
-      </w:pPr>
-    </w:p>
-    <w:p>
-      <w:pPr>
-        <w:tabs>
-          <w:tab w:val="left" w:pos="3769"/>
-        </w:tabs>
-        <w:jc w:val="both"/>
-        <w:rPr>
-          <w:lang w:val="en-US"/>
-        </w:rPr>
-      </w:pPr>
-    </w:p>
-    <w:p>
-      <w:pPr>
-        <w:tabs>
-          <w:tab w:val="left" w:pos="3769"/>
-        </w:tabs>
-        <w:jc w:val="both"/>
-        <w:rPr>
-          <w:lang w:val="en-US"/>
-        </w:rPr>
-      </w:pPr>
-    </w:p>
-    <w:p>
-      <w:pPr>
-        <w:tabs>
-          <w:tab w:val="left" w:pos="3769"/>
-        </w:tabs>
-        <w:jc w:val="both"/>
-        <w:rPr>
-          <w:lang w:val="en-US"/>
-        </w:rPr>
-      </w:pPr>
-    </w:p>
-    <w:p>
-      <w:pPr>
-        <w:tabs>
-          <w:tab w:val="left" w:pos="3769"/>
-        </w:tabs>
-        <w:jc w:val="both"/>
-        <w:rPr>
-          <w:lang w:val="en-US"/>
-        </w:rPr>
-      </w:pPr>
-    </w:p>
-    <w:p>
-      <w:pPr>
-        <w:tabs>
-          <w:tab w:val="left" w:pos="3769"/>
-        </w:tabs>
-        <w:jc w:val="both"/>
-        <w:rPr>
-          <w:lang w:val="en-US"/>
-        </w:rPr>
-      </w:pPr>
-    </w:p>
-    <w:p>
-      <w:pPr>
-        <w:tabs>
-          <w:tab w:val="left" w:pos="3769"/>
-        </w:tabs>
-        <w:jc w:val="both"/>
-        <w:rPr>
-          <w:lang w:val="en-US"/>
-        </w:rPr>
-      </w:pPr>
-    </w:p>
-    <w:p>
-      <w:pPr>
-        <w:tabs>
-          <w:tab w:val="left" w:pos="3769"/>
-        </w:tabs>
-        <w:jc w:val="both"/>
-        <w:rPr>
-          <w:lang w:val="en-US"/>
-        </w:rPr>
-      </w:pPr>
-    </w:p>
-    <w:p>
-      <w:pPr>
-        <w:tabs>
-          <w:tab w:val="left" w:pos="3769"/>
-        </w:tabs>
-        <w:jc w:val="both"/>
-        <w:rPr>
-          <w:lang w:val="en-US"/>
-        </w:rPr>
-      </w:pPr>
-    </w:p>
-    <w:p>
-      <w:pPr>
-        <w:tabs>
-          <w:tab w:val="left" w:pos="3769"/>
-        </w:tabs>
-        <w:jc w:val="both"/>
-        <w:rPr>
-          <w:lang w:val="en-US"/>
-        </w:rPr>
-      </w:pPr>
-    </w:p>
-    <w:p>
-      <w:pPr>
-        <w:tabs>
-          <w:tab w:val="left" w:pos="3769"/>
-        </w:tabs>
-        <w:jc w:val="both"/>
-        <w:rPr>
-          <w:lang w:val="en-US"/>
-        </w:rPr>
-      </w:pPr>
-    </w:p>
-    <w:p>
-      <w:pPr>
-        <w:jc w:val="both"/>
-        <w:rPr>
-          <w:lang w:val="en-US"/>
-        </w:rPr>
-      </w:pPr>
-      <w:r>
-        <w:rPr>
-          <w:lang w:val="en-US"/>
-        </w:rPr>
-        <w:lastRenderedPageBreak/>
-        <w:t>Sample text with the inclusion of figures and tables Sample text with the inclusion of figures and tables.</w:t>
-      </w:r>
-    </w:p>
-    <w:p>
-      <w:pPr>
         <w:rPr>
           <w:lang w:val="en-US"/>
         </w:rPr>
@@ -4095,13 +2960,13 @@
           <w:lang w:val="en-US"/>
         </w:rPr>
         <w:drawing>
-          <wp:anchor distT="0" distB="0" distL="114300" distR="114300" simplePos="0" relativeHeight="251659264" behindDoc="1" locked="0" layoutInCell="1" allowOverlap="1" wp14:anchorId="35339971" wp14:editId="4C0EE807">
+          <wp:anchor distT="0" distB="0" distL="114300" distR="114300" simplePos="0" relativeHeight="251659264" behindDoc="1" locked="0" layoutInCell="1" allowOverlap="1" wp14:anchorId="35339971" wp14:editId="3F35D710">
             <wp:simplePos x="0" y="0"/>
             <wp:positionH relativeFrom="column">
-              <wp:posOffset>597535</wp:posOffset>
+              <wp:posOffset>597951</wp:posOffset>
             </wp:positionH>
             <wp:positionV relativeFrom="paragraph">
-              <wp:posOffset>27211</wp:posOffset>
+              <wp:posOffset>687705</wp:posOffset>
             </wp:positionV>
             <wp:extent cx="4526915" cy="4116070"/>
             <wp:effectExtent l="0" t="0" r="0" b="0"/>
@@ -4126,7 +2991,7 @@
                     <pic:cNvPicPr/>
                   </pic:nvPicPr>
                   <pic:blipFill rotWithShape="1">
-                    <a:blip r:embed="rId11" cstate="print">
+                    <a:blip r:embed="rId12" cstate="print">
                       <a:extLst>
                         <a:ext uri="{28A0092B-C50C-407E-A947-70E740481C1C}">
                           <a14:useLocalDpi xmlns:a14="http://schemas.microsoft.com/office/drawing/2010/main" val="0"/>
@@ -4165,13 +3030,12 @@
           </wp:anchor>
         </w:drawing>
       </w:r>
-    </w:p>
-    <w:p>
-      <w:pPr>
+      <w:r>
         <w:rPr>
           <w:lang w:val="en-US"/>
         </w:rPr>
-      </w:pPr>
+        <w:t>Sample text with the inclusion of figures and tables Sample text with the inclusion of figures and tables Sample text with the inclusion of figures and tables Sample text with the inclusion of figures and tables Sample text with the inclusion of figures and tables Sample text with the inclusion of figures and tables.</w:t>
+      </w:r>
     </w:p>
     <w:p>
       <w:pPr>
@@ -4252,6 +3116,20 @@
     </w:p>
     <w:p>
       <w:pPr>
+        <w:rPr>
+          <w:lang w:val="en-US"/>
+        </w:rPr>
+      </w:pPr>
+    </w:p>
+    <w:p>
+      <w:pPr>
+        <w:rPr>
+          <w:lang w:val="en-US"/>
+        </w:rPr>
+      </w:pPr>
+    </w:p>
+    <w:p>
+      <w:pPr>
         <w:jc w:val="center"/>
         <w:rPr>
           <w:lang w:val="fr-FR"/>
@@ -4309,760 +3187,11 @@
         <w:pStyle w:val="Heading1"/>
       </w:pPr>
       <w:r>
+        <w:lastRenderedPageBreak/>
         <w:t xml:space="preserve">Data </w:t>
       </w:r>
       <w:r>
         <w:t>Preparation</w:t>
-      </w:r>
-    </w:p>
-    <w:p>
-      <w:pPr>
-        <w:pStyle w:val="NormalWeb"/>
-        <w:spacing w:line="276" w:lineRule="auto"/>
-        <w:jc w:val="both"/>
-        <w:rPr>
-          <w:rFonts w:ascii="Calibri" w:hAnsi="Calibri" w:cs="Calibri"/>
-          <w:sz w:val="22"/>
-          <w:szCs w:val="22"/>
-        </w:rPr>
-      </w:pPr>
-      <w:r>
-        <w:rPr>
-          <w:rFonts w:ascii="Calibri" w:hAnsi="Calibri" w:cs="Calibri"/>
-          <w:sz w:val="22"/>
-          <w:szCs w:val="22"/>
-          <w:lang w:val="en-US"/>
-        </w:rPr>
-        <w:t xml:space="preserve">Data preparation is a crucial first task in this project since the team has come across various issues with the variables in the dataset, such as missing values to different scales among the variables and outliers. </w:t>
-      </w:r>
-      <w:proofErr w:type="gramStart"/>
-      <w:r>
-        <w:rPr>
-          <w:rFonts w:ascii="Calibri" w:hAnsi="Calibri" w:cs="Calibri"/>
-          <w:sz w:val="22"/>
-          <w:szCs w:val="22"/>
-          <w:lang w:val="en-US"/>
-        </w:rPr>
-        <w:t>As a consequence</w:t>
-      </w:r>
-      <w:proofErr w:type="gramEnd"/>
-      <w:r>
-        <w:rPr>
-          <w:rFonts w:ascii="Calibri" w:hAnsi="Calibri" w:cs="Calibri"/>
-          <w:sz w:val="22"/>
-          <w:szCs w:val="22"/>
-          <w:lang w:val="en-US"/>
-        </w:rPr>
-        <w:t>, these can have a negative impact on the latter analysis of the clusters, therefore they needed to be rectified. First, we’ll begin by checking the coherence of our dataset, then identifying and removing outliers, and the last filling in the missing values</w:t>
-      </w:r>
-      <w:r>
-        <w:rPr>
-          <w:rFonts w:ascii="Calibri" w:hAnsi="Calibri" w:cs="Calibri"/>
-          <w:sz w:val="22"/>
-          <w:szCs w:val="22"/>
-        </w:rPr>
-        <w:t>.</w:t>
-      </w:r>
-    </w:p>
-    <w:p>
-      <w:pPr>
-        <w:pStyle w:val="Heading2"/>
-      </w:pPr>
-      <w:r>
-        <w:t>Coherence Checking</w:t>
-      </w:r>
-    </w:p>
-    <w:p>
-      <w:pPr>
-        <w:jc w:val="both"/>
-        <w:rPr>
-          <w:rFonts w:eastAsia="Times New Roman" w:cs="Calibri"/>
-          <w:lang w:val="en-PT" w:eastAsia="zh-CN"/>
-        </w:rPr>
-      </w:pPr>
-      <w:r>
-        <w:rPr>
-          <w:rFonts w:eastAsia="Times New Roman" w:cs="Calibri"/>
-          <w:lang w:val="en-PT" w:eastAsia="zh-CN"/>
-        </w:rPr>
-        <w:t xml:space="preserve">As this dataset supposedly comes from a real-life situation, a first check should be to verify that the data is coherent with reality. For this, a few sanity checks were performed in accordance to standard </w:t>
-      </w:r>
-      <w:r>
-        <w:rPr>
-          <w:rFonts w:eastAsia="Times New Roman" w:cs="Calibri"/>
-          <w:lang w:val="en-PT" w:eastAsia="zh-CN"/>
-        </w:rPr>
-        <w:t>questions of the area.</w:t>
-      </w:r>
-    </w:p>
-    <w:p>
-      <w:pPr>
-        <w:jc w:val="both"/>
-        <w:rPr>
-          <w:rFonts w:eastAsia="Times New Roman" w:cs="Calibri"/>
-          <w:lang w:val="en-PT" w:eastAsia="zh-CN"/>
-        </w:rPr>
-      </w:pPr>
-      <w:r>
-        <w:rPr>
-          <w:rFonts w:cs="Calibri"/>
-        </w:rPr>
-        <w:t xml:space="preserve">The second rule is about the </w:t>
-      </w:r>
-      <w:r>
-        <w:rPr>
-          <w:rFonts w:cs="Calibri"/>
-          <w:i/>
-          <w:iCs/>
-        </w:rPr>
-        <w:t>First</w:t>
-      </w:r>
-      <w:r>
-        <w:rPr>
-          <w:rFonts w:cs="Calibri"/>
-          <w:i/>
-          <w:iCs/>
-          <w:lang w:val="en-US"/>
-        </w:rPr>
-        <w:t>Pol</w:t>
-      </w:r>
-      <w:r>
-        <w:rPr>
-          <w:rFonts w:cs="Calibri"/>
-          <w:i/>
-          <w:iCs/>
-        </w:rPr>
-        <w:t>Year</w:t>
-      </w:r>
-      <w:r>
-        <w:rPr>
-          <w:rFonts w:cs="Calibri"/>
-        </w:rPr>
-        <w:t xml:space="preserve">. </w:t>
-      </w:r>
-      <w:r>
-        <w:rPr>
-          <w:rFonts w:cs="Calibri"/>
-          <w:lang w:val="en-US"/>
-        </w:rPr>
-        <w:t xml:space="preserve">It does not make sense for the </w:t>
-      </w:r>
-      <w:proofErr w:type="spellStart"/>
-      <w:r>
-        <w:rPr>
-          <w:rFonts w:cs="Calibri"/>
-          <w:i/>
-          <w:iCs/>
-          <w:lang w:val="en-US"/>
-        </w:rPr>
-        <w:t>First</w:t>
-      </w:r>
-      <w:r>
-        <w:rPr>
-          <w:rFonts w:cs="Calibri"/>
-          <w:i/>
-          <w:iCs/>
-          <w:lang w:val="en-US"/>
-        </w:rPr>
-        <w:t>Pol</w:t>
-      </w:r>
-      <w:r>
-        <w:rPr>
-          <w:rFonts w:cs="Calibri"/>
-          <w:i/>
-          <w:iCs/>
-          <w:lang w:val="en-US"/>
-        </w:rPr>
-        <w:t>Year</w:t>
-      </w:r>
-      <w:proofErr w:type="spellEnd"/>
-      <w:r>
-        <w:rPr>
-          <w:rFonts w:cs="Calibri"/>
-          <w:i/>
-          <w:iCs/>
-          <w:lang w:val="en-US"/>
-        </w:rPr>
-        <w:t xml:space="preserve"> </w:t>
-      </w:r>
-      <w:r>
-        <w:rPr>
-          <w:rFonts w:cs="Calibri"/>
-          <w:lang w:val="en-US"/>
-        </w:rPr>
-        <w:t>to be smaller than 1</w:t>
-      </w:r>
-      <w:r>
-        <w:rPr>
-          <w:rFonts w:cs="Calibri"/>
-          <w:lang w:val="en-US"/>
-        </w:rPr>
-        <w:t xml:space="preserve">143, since it is the </w:t>
-      </w:r>
-      <w:r>
-        <w:rPr>
-          <w:rFonts w:cs="Calibri"/>
-          <w:lang w:val="en-US"/>
-        </w:rPr>
-        <w:t xml:space="preserve">year that </w:t>
-      </w:r>
-      <w:r>
-        <w:rPr>
-          <w:rFonts w:eastAsia="Times New Roman" w:cs="Calibri"/>
-          <w:color w:val="000000"/>
-          <w:shd w:val="clear" w:color="auto" w:fill="FFFFFF"/>
-          <w:lang w:val="en-US" w:eastAsia="zh-CN"/>
-        </w:rPr>
-        <w:t>Portugal</w:t>
-      </w:r>
-      <w:r>
-        <w:rPr>
-          <w:rFonts w:eastAsia="Times New Roman" w:cs="Calibri"/>
-          <w:color w:val="000000"/>
-          <w:shd w:val="clear" w:color="auto" w:fill="FFFFFF"/>
-          <w:lang w:val="en-PT" w:eastAsia="zh-CN"/>
-        </w:rPr>
-        <w:t xml:space="preserve"> was founded</w:t>
-      </w:r>
-      <w:r>
-        <w:rPr>
-          <w:rFonts w:eastAsia="Times New Roman" w:cs="Calibri"/>
-          <w:color w:val="000000"/>
-          <w:shd w:val="clear" w:color="auto" w:fill="FFFFFF"/>
-          <w:lang w:val="en-US" w:eastAsia="zh-CN"/>
-        </w:rPr>
-        <w:t xml:space="preserve"> </w:t>
-      </w:r>
-      <w:r>
-        <w:rPr>
-          <w:rFonts w:cs="Calibri"/>
-          <w:lang w:val="en-US"/>
-        </w:rPr>
-        <w:t xml:space="preserve">and we cannot have a record of something that did not happen yet, so it cannot be bigger than 2016. </w:t>
-      </w:r>
-      <w:proofErr w:type="spellStart"/>
-      <w:r>
-        <w:rPr>
-          <w:rFonts w:cs="Calibri"/>
-        </w:rPr>
-        <w:t>After</w:t>
-      </w:r>
-      <w:proofErr w:type="spellEnd"/>
-      <w:r>
-        <w:rPr>
-          <w:rFonts w:cs="Calibri"/>
-        </w:rPr>
-        <w:t xml:space="preserve"> </w:t>
-      </w:r>
-      <w:proofErr w:type="spellStart"/>
-      <w:r>
-        <w:rPr>
-          <w:rFonts w:cs="Calibri"/>
-        </w:rPr>
-        <w:t>applying</w:t>
-      </w:r>
-      <w:proofErr w:type="spellEnd"/>
-      <w:r>
-        <w:rPr>
-          <w:rFonts w:cs="Calibri"/>
-        </w:rPr>
-        <w:t xml:space="preserve"> </w:t>
-      </w:r>
-      <w:proofErr w:type="spellStart"/>
-      <w:r>
-        <w:rPr>
-          <w:rFonts w:cs="Calibri"/>
-        </w:rPr>
-        <w:t>this</w:t>
-      </w:r>
-      <w:proofErr w:type="spellEnd"/>
-      <w:r>
-        <w:rPr>
-          <w:rFonts w:cs="Calibri"/>
-        </w:rPr>
-        <w:t xml:space="preserve"> rule, we found out that </w:t>
-      </w:r>
-      <w:r>
-        <w:rPr>
-          <w:rFonts w:eastAsia="Times New Roman" w:cs="Calibri"/>
-          <w:lang w:val="en-PT" w:eastAsia="zh-CN"/>
-        </w:rPr>
-        <w:t>there is also only one observation that does not obey it. This is clearly not right so we decided to delete this row.</w:t>
-      </w:r>
-    </w:p>
-    <w:p>
-      <w:pPr>
-        <w:jc w:val="both"/>
-        <w:rPr>
-          <w:rFonts w:eastAsia="Times New Roman" w:cs="Calibri"/>
-          <w:lang w:val="en-PT" w:eastAsia="zh-CN"/>
-        </w:rPr>
-      </w:pPr>
-      <w:r>
-        <w:rPr>
-          <w:rFonts w:eastAsia="Times New Roman" w:cs="Calibri"/>
-          <w:lang w:val="en-PT" w:eastAsia="zh-CN"/>
-        </w:rPr>
-        <w:lastRenderedPageBreak/>
-        <w:t>The third rule is also about First_Year. Since this variable represents the first contact of the client with the insurance firm, it does not make sense that this contact happened before the person was born - First</w:t>
-      </w:r>
-      <w:r>
-        <w:rPr>
-          <w:rFonts w:eastAsia="Times New Roman" w:cs="Calibri"/>
-          <w:lang w:val="en-PT" w:eastAsia="zh-CN"/>
-        </w:rPr>
-        <w:t>Pol</w:t>
-      </w:r>
-      <w:r>
-        <w:rPr>
-          <w:rFonts w:eastAsia="Times New Roman" w:cs="Calibri"/>
-          <w:lang w:val="en-PT" w:eastAsia="zh-CN"/>
-        </w:rPr>
-        <w:t>Year cannot be smaller than Birth</w:t>
-      </w:r>
-      <w:r>
-        <w:rPr>
-          <w:rFonts w:eastAsia="Times New Roman" w:cs="Calibri"/>
-          <w:lang w:val="en-PT" w:eastAsia="zh-CN"/>
-        </w:rPr>
-        <w:t>Year</w:t>
-      </w:r>
-      <w:r>
-        <w:rPr>
-          <w:rFonts w:eastAsia="Times New Roman" w:cs="Calibri"/>
-          <w:lang w:val="en-PT" w:eastAsia="zh-CN"/>
-        </w:rPr>
-        <w:t xml:space="preserve">. After applying this rule, we </w:t>
-      </w:r>
-      <w:r>
-        <w:rPr>
-          <w:rFonts w:eastAsia="Times New Roman" w:cs="Calibri"/>
-          <w:lang w:val="en-PT" w:eastAsia="zh-CN"/>
-        </w:rPr>
-        <w:t>found</w:t>
-      </w:r>
-      <w:r>
-        <w:rPr>
-          <w:rFonts w:eastAsia="Times New Roman" w:cs="Calibri"/>
-          <w:lang w:val="en-PT" w:eastAsia="zh-CN"/>
-        </w:rPr>
-        <w:t xml:space="preserve"> that 1997</w:t>
-      </w:r>
-      <w:r>
-        <w:rPr>
-          <w:rFonts w:cs="Calibri"/>
-        </w:rPr>
-        <w:t xml:space="preserve"> observations did not comply with it. Since this is a huge number, we could not delete all the incoherent rows. So, as </w:t>
-      </w:r>
-      <w:r>
-        <w:rPr>
-          <w:rFonts w:cs="Calibri"/>
-          <w:i/>
-          <w:iCs/>
-        </w:rPr>
-        <w:t>First</w:t>
-      </w:r>
-      <w:r>
-        <w:rPr>
-          <w:rFonts w:cs="Calibri"/>
-          <w:i/>
-          <w:iCs/>
-          <w:lang w:val="en-US"/>
-        </w:rPr>
-        <w:t>Pol</w:t>
-      </w:r>
-      <w:r>
-        <w:rPr>
-          <w:rFonts w:cs="Calibri"/>
-          <w:i/>
-          <w:iCs/>
-        </w:rPr>
-        <w:t xml:space="preserve">Year </w:t>
-      </w:r>
-      <w:r>
-        <w:rPr>
-          <w:rFonts w:cs="Calibri"/>
-        </w:rPr>
-        <w:t xml:space="preserve">was calculated by the company and </w:t>
-      </w:r>
-      <w:r>
-        <w:rPr>
-          <w:rFonts w:cs="Calibri"/>
-          <w:i/>
-          <w:iCs/>
-        </w:rPr>
-        <w:t>Birth</w:t>
-      </w:r>
-      <w:r>
-        <w:rPr>
-          <w:rFonts w:cs="Calibri"/>
-          <w:i/>
-          <w:iCs/>
-          <w:lang w:val="en-US"/>
-        </w:rPr>
-        <w:t>Year</w:t>
-      </w:r>
-      <w:r>
-        <w:rPr>
-          <w:rFonts w:cs="Calibri"/>
-          <w:i/>
-          <w:iCs/>
-        </w:rPr>
-        <w:t xml:space="preserve"> </w:t>
-      </w:r>
-      <w:r>
-        <w:rPr>
-          <w:rFonts w:cs="Calibri"/>
-        </w:rPr>
-        <w:t xml:space="preserve">was probably submitted by the customers, we decided that it is more likely that the customers gave wrong </w:t>
-      </w:r>
-      <w:r>
-        <w:rPr>
-          <w:rFonts w:cs="Calibri"/>
-          <w:lang w:val="en-GB"/>
-        </w:rPr>
-        <w:t>information. Assuming this, it would mean that 1997 customers filled the forms wrongly</w:t>
-      </w:r>
-      <w:r>
-        <w:rPr>
-          <w:rFonts w:cs="Calibri"/>
-          <w:lang w:val="en-GB"/>
-        </w:rPr>
-        <w:t xml:space="preserve"> or that these customers </w:t>
-      </w:r>
-      <w:r>
-        <w:rPr>
-          <w:rFonts w:eastAsia="Times New Roman" w:cs="Calibri"/>
-          <w:color w:val="000000"/>
-          <w:shd w:val="clear" w:color="auto" w:fill="FFFFFF"/>
-          <w:lang w:val="en-GB" w:eastAsia="zh-CN"/>
-        </w:rPr>
-        <w:t>inherited</w:t>
-      </w:r>
-      <w:r>
-        <w:rPr>
-          <w:rFonts w:eastAsia="Times New Roman" w:cs="Calibri"/>
-          <w:color w:val="000000"/>
-          <w:shd w:val="clear" w:color="auto" w:fill="FFFFFF"/>
-          <w:lang w:val="en-PT" w:eastAsia="zh-CN"/>
-        </w:rPr>
-        <w:t xml:space="preserve"> all this data from their parents</w:t>
-      </w:r>
-      <w:r>
-        <w:rPr>
-          <w:rFonts w:cs="Calibri"/>
-          <w:lang w:val="en-GB"/>
-        </w:rPr>
-        <w:t>. However, as we cannot be sure about that</w:t>
-      </w:r>
-      <w:r>
-        <w:rPr>
-          <w:rFonts w:cs="Calibri"/>
-          <w:lang w:val="en-GB"/>
-        </w:rPr>
-        <w:t xml:space="preserve">, we decided to delete the </w:t>
-      </w:r>
-      <w:proofErr w:type="spellStart"/>
-      <w:r>
-        <w:rPr>
-          <w:rFonts w:cs="Calibri"/>
-          <w:i/>
-          <w:iCs/>
-          <w:lang w:val="en-GB"/>
-        </w:rPr>
-        <w:t>Birth</w:t>
-      </w:r>
-      <w:r>
-        <w:rPr>
-          <w:rFonts w:cs="Calibri"/>
-          <w:i/>
-          <w:iCs/>
-          <w:lang w:val="en-GB"/>
-        </w:rPr>
-        <w:t>Year</w:t>
-      </w:r>
-      <w:proofErr w:type="spellEnd"/>
-      <w:r>
-        <w:rPr>
-          <w:rFonts w:cs="Calibri"/>
-          <w:i/>
-          <w:iCs/>
-          <w:lang w:val="en-GB"/>
-        </w:rPr>
-        <w:t xml:space="preserve"> </w:t>
-      </w:r>
-      <w:r>
-        <w:rPr>
-          <w:rFonts w:cs="Calibri"/>
-          <w:lang w:val="en-GB"/>
-        </w:rPr>
-        <w:t>column.</w:t>
-      </w:r>
-    </w:p>
-    <w:p>
-      <w:pPr>
-        <w:pStyle w:val="Heading2"/>
-        <w:spacing w:line="276" w:lineRule="auto"/>
-      </w:pPr>
-      <w:r>
-        <w:t>Identifying and Removing Outliers</w:t>
-      </w:r>
-    </w:p>
-    <w:p>
-      <w:pPr>
-        <w:pStyle w:val="NormalWeb"/>
-        <w:spacing w:line="276" w:lineRule="auto"/>
-        <w:jc w:val="both"/>
-        <w:rPr>
-          <w:rFonts w:ascii="Calibri" w:hAnsi="Calibri" w:cs="Calibri"/>
-          <w:sz w:val="22"/>
-          <w:szCs w:val="22"/>
-        </w:rPr>
-      </w:pPr>
-      <w:r>
-        <w:rPr>
-          <w:rFonts w:ascii="Calibri" w:eastAsia="Calibri" w:hAnsi="Calibri" w:cs="Calibri"/>
-          <w:sz w:val="22"/>
-          <w:szCs w:val="22"/>
-          <w:lang w:val="en-GB" w:eastAsia="en-US"/>
-        </w:rPr>
-        <w:t>The outlier removal process</w:t>
-      </w:r>
-      <w:r>
-        <w:rPr>
-          <w:rFonts w:ascii="Calibri" w:eastAsia="Calibri" w:hAnsi="Calibri" w:cs="Calibri"/>
-          <w:sz w:val="22"/>
-          <w:szCs w:val="22"/>
-          <w:lang w:val="en-GB" w:eastAsia="en-US"/>
-        </w:rPr>
-        <w:t xml:space="preserve"> was done in a several step protocol</w:t>
-      </w:r>
-      <w:r>
-        <w:rPr>
-          <w:rFonts w:ascii="Calibri" w:eastAsia="Calibri" w:hAnsi="Calibri" w:cs="Calibri"/>
-          <w:sz w:val="22"/>
-          <w:szCs w:val="22"/>
-          <w:lang w:val="en-GB" w:eastAsia="en-US"/>
-        </w:rPr>
-        <w:t xml:space="preserve"> because </w:t>
-      </w:r>
-      <w:r>
-        <w:rPr>
-          <w:rFonts w:ascii="Calibri" w:eastAsia="Calibri" w:hAnsi="Calibri" w:cs="Calibri"/>
-          <w:sz w:val="22"/>
-          <w:szCs w:val="22"/>
-          <w:lang w:val="en-GB" w:eastAsia="en-US"/>
-        </w:rPr>
-        <w:t>the dataset presents some serious challenges</w:t>
-      </w:r>
-      <w:r>
-        <w:rPr>
-          <w:rFonts w:ascii="Calibri" w:eastAsia="Calibri" w:hAnsi="Calibri" w:cs="Calibri"/>
-          <w:sz w:val="22"/>
-          <w:szCs w:val="22"/>
-          <w:lang w:val="en-GB" w:eastAsia="en-US"/>
-        </w:rPr>
-        <w:t>.</w:t>
-      </w:r>
-    </w:p>
-    <w:p>
-      <w:pPr>
-        <w:pStyle w:val="NormalWeb"/>
-        <w:spacing w:line="276" w:lineRule="auto"/>
-        <w:jc w:val="both"/>
-        <w:rPr>
-          <w:rFonts w:ascii="Calibri" w:hAnsi="Calibri" w:cs="Calibri"/>
-          <w:sz w:val="22"/>
-          <w:szCs w:val="22"/>
-        </w:rPr>
-      </w:pPr>
-      <w:r>
-        <w:rPr>
-          <w:rFonts w:ascii="Calibri" w:hAnsi="Calibri" w:cs="Calibri"/>
-          <w:sz w:val="22"/>
-          <w:szCs w:val="22"/>
-          <w:lang w:val="en-US"/>
-        </w:rPr>
-        <w:t>Fir</w:t>
-      </w:r>
-      <w:r>
-        <w:rPr>
-          <w:rFonts w:ascii="Calibri" w:hAnsi="Calibri" w:cs="Calibri"/>
-          <w:sz w:val="22"/>
-          <w:szCs w:val="22"/>
-          <w:lang w:val="en-US"/>
-        </w:rPr>
-        <w:t>stly, t</w:t>
-      </w:r>
-      <w:r>
-        <w:rPr>
-          <w:rFonts w:ascii="Calibri" w:hAnsi="Calibri" w:cs="Calibri"/>
-          <w:sz w:val="22"/>
-          <w:szCs w:val="22"/>
-        </w:rPr>
-        <w:t xml:space="preserve">aking into consideration the </w:t>
-      </w:r>
-      <w:r>
-        <w:rPr>
-          <w:rFonts w:ascii="Calibri" w:hAnsi="Calibri" w:cs="Calibri"/>
-          <w:sz w:val="22"/>
-          <w:szCs w:val="22"/>
-          <w:lang w:val="en-US"/>
-        </w:rPr>
-        <w:t>Metr</w:t>
-      </w:r>
-      <w:r>
-        <w:rPr>
-          <w:rFonts w:ascii="Calibri" w:hAnsi="Calibri" w:cs="Calibri"/>
-          <w:sz w:val="22"/>
-          <w:szCs w:val="22"/>
-          <w:lang w:val="en-US"/>
-        </w:rPr>
-        <w:t>ic Variable’s Box Plot</w:t>
-      </w:r>
-      <w:r>
-        <w:rPr>
-          <w:rFonts w:ascii="Calibri" w:hAnsi="Calibri" w:cs="Calibri"/>
-          <w:sz w:val="22"/>
-          <w:szCs w:val="22"/>
-        </w:rPr>
-        <w:t xml:space="preserve"> on </w:t>
-      </w:r>
-      <w:r>
-        <w:rPr>
-          <w:rFonts w:ascii="Calibri" w:hAnsi="Calibri" w:cs="Calibri"/>
-          <w:sz w:val="22"/>
-          <w:szCs w:val="22"/>
-          <w:lang w:val="en-US"/>
-        </w:rPr>
-        <w:t>Figure</w:t>
-      </w:r>
-      <w:r>
-        <w:rPr>
-          <w:rFonts w:ascii="Calibri" w:hAnsi="Calibri" w:cs="Calibri"/>
-          <w:sz w:val="22"/>
-          <w:szCs w:val="22"/>
-        </w:rPr>
-        <w:t xml:space="preserve"> </w:t>
-      </w:r>
-      <w:r>
-        <w:rPr>
-          <w:rFonts w:ascii="Calibri" w:hAnsi="Calibri" w:cs="Calibri"/>
-          <w:sz w:val="22"/>
-          <w:szCs w:val="22"/>
-          <w:lang w:val="en-US"/>
-        </w:rPr>
-        <w:t>1</w:t>
-      </w:r>
-      <w:r>
-        <w:rPr>
-          <w:rFonts w:ascii="Calibri" w:hAnsi="Calibri" w:cs="Calibri"/>
-          <w:sz w:val="22"/>
-          <w:szCs w:val="22"/>
-          <w:lang w:val="en-US"/>
-        </w:rPr>
-        <w:t xml:space="preserve"> and as </w:t>
-      </w:r>
-      <w:r>
-        <w:rPr>
-          <w:rFonts w:ascii="Calibri" w:hAnsi="Calibri" w:cs="Calibri"/>
-          <w:sz w:val="22"/>
-          <w:szCs w:val="22"/>
-        </w:rPr>
-        <w:t xml:space="preserve">we already said, most of the variables have outliers. Therefore, we will go step by step throughout the variables, analyzing the </w:t>
-      </w:r>
-      <w:r>
-        <w:rPr>
-          <w:rFonts w:ascii="Calibri" w:hAnsi="Calibri" w:cs="Calibri"/>
-          <w:sz w:val="22"/>
-          <w:szCs w:val="22"/>
-        </w:rPr>
-        <w:t>histograms and boxplots</w:t>
-      </w:r>
-      <w:r>
-        <w:rPr>
-          <w:rFonts w:ascii="Calibri" w:hAnsi="Calibri" w:cs="Calibri"/>
-          <w:b/>
-          <w:bCs/>
-          <w:sz w:val="22"/>
-          <w:szCs w:val="22"/>
-        </w:rPr>
-        <w:t xml:space="preserve"> </w:t>
-      </w:r>
-      <w:r>
-        <w:rPr>
-          <w:rFonts w:ascii="Calibri" w:hAnsi="Calibri" w:cs="Calibri"/>
-          <w:sz w:val="22"/>
-          <w:szCs w:val="22"/>
-        </w:rPr>
-        <w:t>for each one that raises a red flag.</w:t>
-      </w:r>
-    </w:p>
-    <w:p>
-      <w:pPr>
-        <w:pStyle w:val="NormalWeb"/>
-        <w:spacing w:line="276" w:lineRule="auto"/>
-        <w:jc w:val="both"/>
-      </w:pPr>
-    </w:p>
-    <w:p>
-      <w:pPr>
-        <w:pStyle w:val="Heading2"/>
-        <w:spacing w:line="276" w:lineRule="auto"/>
-      </w:pPr>
-      <w:r>
-        <w:t>Filling</w:t>
-      </w:r>
-      <w:r>
-        <w:t xml:space="preserve"> in</w:t>
-      </w:r>
-      <w:r>
-        <w:t xml:space="preserve"> the Miss</w:t>
-      </w:r>
-      <w:r>
-        <w:t>ing</w:t>
-      </w:r>
-      <w:r>
-        <w:t xml:space="preserve"> Values</w:t>
-      </w:r>
-    </w:p>
-    <w:p>
-      <w:pPr>
-        <w:rPr>
-          <w:lang w:val="en-US" w:eastAsia="pt-PT"/>
-        </w:rPr>
-      </w:pPr>
-    </w:p>
-    <w:p>
-      <w:pPr>
-        <w:spacing w:after="0"/>
-        <w:jc w:val="both"/>
-        <w:rPr>
-          <w:rFonts w:eastAsia="Times New Roman" w:cs="Calibri"/>
-          <w:lang w:val="en-GB" w:eastAsia="zh-CN"/>
-        </w:rPr>
-      </w:pPr>
-    </w:p>
-    <w:p>
-      <w:pPr>
-        <w:pStyle w:val="NormalWeb"/>
-        <w:spacing w:line="276" w:lineRule="auto"/>
-        <w:jc w:val="both"/>
-        <w:rPr>
-          <w:rFonts w:ascii="Calibri" w:hAnsi="Calibri" w:cs="Calibri"/>
-          <w:sz w:val="22"/>
-          <w:szCs w:val="22"/>
-          <w:lang w:val="en-GB"/>
-        </w:rPr>
-      </w:pPr>
-      <w:r>
-        <w:rPr>
-          <w:rFonts w:ascii="Calibri" w:hAnsi="Calibri" w:cs="Calibri"/>
-          <w:sz w:val="22"/>
-          <w:szCs w:val="22"/>
-          <w:lang w:val="en-GB"/>
-        </w:rPr>
-        <w:t xml:space="preserve"> </w:t>
       </w:r>
     </w:p>
     <w:p>
@@ -5073,6 +3202,59 @@
           <w:rFonts w:ascii="TimesNewRomanPSMT" w:hAnsi="TimesNewRomanPSMT"/>
         </w:rPr>
       </w:pPr>
+      <w:r>
+        <w:rPr>
+          <w:rFonts w:ascii="TimesNewRomanPSMT" w:hAnsi="TimesNewRomanPSMT"/>
+          <w:lang w:val="en-US"/>
+        </w:rPr>
+        <w:t>Data pre</w:t>
+      </w:r>
+      <w:r>
+        <w:rPr>
+          <w:rFonts w:ascii="TimesNewRomanPSMT" w:hAnsi="TimesNewRomanPSMT"/>
+          <w:lang w:val="en-US"/>
+        </w:rPr>
+        <w:t>paration is a crucial first task i</w:t>
+      </w:r>
+      <w:r>
+        <w:rPr>
+          <w:rFonts w:ascii="TimesNewRomanPSMT" w:hAnsi="TimesNewRomanPSMT"/>
+        </w:rPr>
+        <w:t>n this Project</w:t>
+      </w:r>
+      <w:r>
+        <w:rPr>
+          <w:rFonts w:ascii="TimesNewRomanPSMT" w:hAnsi="TimesNewRomanPSMT"/>
+          <w:lang w:val="en-US"/>
+        </w:rPr>
+        <w:t>.</w:t>
+      </w:r>
+      <w:r>
+        <w:rPr>
+          <w:rFonts w:ascii="TimesNewRomanPSMT" w:hAnsi="TimesNewRomanPSMT"/>
+          <w:lang w:val="en-US"/>
+        </w:rPr>
+        <w:t xml:space="preserve"> Since</w:t>
+      </w:r>
+      <w:r>
+        <w:rPr>
+          <w:rFonts w:ascii="TimesNewRomanPSMT" w:hAnsi="TimesNewRomanPSMT"/>
+        </w:rPr>
+        <w:t xml:space="preserve"> the team has come across with various issues with the variables in the dataset, such as missing values to different scales among the variables </w:t>
+      </w:r>
+      <w:r>
+        <w:rPr>
+          <w:rFonts w:ascii="TimesNewRomanPSMT" w:hAnsi="TimesNewRomanPSMT"/>
+          <w:lang w:val="en-US"/>
+        </w:rPr>
+        <w:t xml:space="preserve">and </w:t>
+      </w:r>
+      <w:r>
+        <w:rPr>
+          <w:rFonts w:ascii="TimesNewRomanPSMT" w:hAnsi="TimesNewRomanPSMT"/>
+        </w:rPr>
+        <w:t>outliers. As a consequence, these can have negative impact in the latter analysis of the clusters, therefore they needed to be rectified.</w:t>
+      </w:r>
     </w:p>
     <w:p>
       <w:pPr>
@@ -5184,16 +3366,16 @@
           <w:numId w:val="9"/>
         </w:numPr>
       </w:pPr>
-      <w:bookmarkStart w:id="2" w:name="_Toc22752396"/>
-      <w:bookmarkStart w:id="3" w:name="_Toc90566667"/>
+      <w:bookmarkStart w:id="3" w:name="_Toc22752396"/>
+      <w:bookmarkStart w:id="4" w:name="_Toc90566667"/>
       <w:r>
         <w:t>R</w:t>
       </w:r>
-      <w:bookmarkEnd w:id="2"/>
+      <w:bookmarkEnd w:id="3"/>
       <w:r>
         <w:t>eferences</w:t>
       </w:r>
-      <w:bookmarkEnd w:id="3"/>
+      <w:bookmarkEnd w:id="4"/>
     </w:p>
     <w:p>
       <w:pPr>
@@ -5212,7 +3394,7 @@
         </w:rPr>
         <w:t xml:space="preserve">scikit-learn.org (n.d.). YelowBrick: Machine Learning Visualization Retrieved from: </w:t>
       </w:r>
-      <w:hyperlink r:id="rId12" w:history="1">
+      <w:hyperlink r:id="rId13" w:history="1">
         <w:r>
           <w:rPr>
             <w:rStyle w:val="Hyperlink"/>
@@ -5248,7 +3430,7 @@
         </w:rPr>
         <w:t xml:space="preserve">What Are the Advantages of Decision Trees?. Retrieved from: </w:t>
       </w:r>
-      <w:hyperlink r:id="rId13" w:history="1">
+      <w:hyperlink r:id="rId14" w:history="1">
         <w:r>
           <w:rPr>
             <w:rStyle w:val="Hyperlink"/>
@@ -5283,14 +3465,14 @@
           <w:numId w:val="9"/>
         </w:numPr>
       </w:pPr>
-      <w:bookmarkStart w:id="4" w:name="_Toc90566668"/>
+      <w:bookmarkStart w:id="5" w:name="_Toc90566668"/>
       <w:r>
         <w:t>Appendix</w:t>
       </w:r>
-      <w:bookmarkEnd w:id="4"/>
+      <w:bookmarkEnd w:id="5"/>
     </w:p>
     <w:sectPr>
-      <w:footerReference w:type="default" r:id="rId14"/>
+      <w:footerReference w:type="default" r:id="rId15"/>
       <w:pgSz w:w="11906" w:h="16838"/>
       <w:pgMar w:top="1418" w:right="1418" w:bottom="1418" w:left="1418" w:header="0" w:footer="709" w:gutter="0"/>
       <w:pgNumType w:fmt="lowerRoman" w:start="1"/>
@@ -5509,141 +3691,449 @@
   </w:abstractNum>
   <w:abstractNum w:abstractNumId="1" w15:restartNumberingAfterBreak="0">
     <w:nsid w:val="11187A22"/>
-    <w:multiLevelType w:val="multilevel"/>
-    <w:tmpl w:val="8488E79A"/>
-    <w:lvl w:ilvl="0">
+    <w:multiLevelType w:val="hybridMultilevel"/>
+    <w:tmpl w:val="ED1276A6"/>
+    <w:lvl w:ilvl="0" w:tplc="199858DA">
       <w:start w:val="1"/>
       <w:numFmt w:val="decimal"/>
       <w:pStyle w:val="Heading1"/>
       <w:lvlText w:val="%1."/>
       <w:lvlJc w:val="left"/>
       <w:pPr>
-        <w:ind w:left="360" w:hanging="360"/>
+        <w:ind w:left="720" w:hanging="360"/>
       </w:pPr>
       <w:rPr>
         <w:rFonts w:hint="default"/>
       </w:rPr>
     </w:lvl>
-    <w:lvl w:ilvl="1">
+    <w:lvl w:ilvl="1" w:tplc="08090019" w:tentative="1">
+      <w:start w:val="1"/>
+      <w:numFmt w:val="lowerLetter"/>
+      <w:lvlText w:val="%2."/>
+      <w:lvlJc w:val="left"/>
+      <w:pPr>
+        <w:ind w:left="1440" w:hanging="360"/>
+      </w:pPr>
+    </w:lvl>
+    <w:lvl w:ilvl="2" w:tplc="0809001B" w:tentative="1">
+      <w:start w:val="1"/>
+      <w:numFmt w:val="lowerRoman"/>
+      <w:lvlText w:val="%3."/>
+      <w:lvlJc w:val="right"/>
+      <w:pPr>
+        <w:ind w:left="2160" w:hanging="180"/>
+      </w:pPr>
+    </w:lvl>
+    <w:lvl w:ilvl="3" w:tplc="0809000F" w:tentative="1">
       <w:start w:val="1"/>
       <w:numFmt w:val="decimal"/>
-      <w:isLgl/>
-      <w:lvlText w:val="%1.%2"/>
+      <w:lvlText w:val="%4."/>
       <w:lvlJc w:val="left"/>
       <w:pPr>
-        <w:ind w:left="360" w:hanging="360"/>
-      </w:pPr>
-      <w:rPr>
-        <w:rFonts w:hint="default"/>
-      </w:rPr>
-    </w:lvl>
-    <w:lvl w:ilvl="2">
+        <w:ind w:left="2880" w:hanging="360"/>
+      </w:pPr>
+    </w:lvl>
+    <w:lvl w:ilvl="4" w:tplc="08090019" w:tentative="1">
+      <w:start w:val="1"/>
+      <w:numFmt w:val="lowerLetter"/>
+      <w:lvlText w:val="%5."/>
+      <w:lvlJc w:val="left"/>
+      <w:pPr>
+        <w:ind w:left="3600" w:hanging="360"/>
+      </w:pPr>
+    </w:lvl>
+    <w:lvl w:ilvl="5" w:tplc="0809001B" w:tentative="1">
+      <w:start w:val="1"/>
+      <w:numFmt w:val="lowerRoman"/>
+      <w:lvlText w:val="%6."/>
+      <w:lvlJc w:val="right"/>
+      <w:pPr>
+        <w:ind w:left="4320" w:hanging="180"/>
+      </w:pPr>
+    </w:lvl>
+    <w:lvl w:ilvl="6" w:tplc="0809000F" w:tentative="1">
       <w:start w:val="1"/>
       <w:numFmt w:val="decimal"/>
-      <w:isLgl/>
-      <w:lvlText w:val="%1.%2.%3"/>
+      <w:lvlText w:val="%7."/>
       <w:lvlJc w:val="left"/>
       <w:pPr>
-        <w:ind w:left="720" w:hanging="720"/>
-      </w:pPr>
-      <w:rPr>
-        <w:rFonts w:hint="default"/>
-      </w:rPr>
-    </w:lvl>
-    <w:lvl w:ilvl="3">
-      <w:start w:val="1"/>
-      <w:numFmt w:val="decimal"/>
-      <w:isLgl/>
-      <w:lvlText w:val="%1.%2.%3.%4"/>
+        <w:ind w:left="5040" w:hanging="360"/>
+      </w:pPr>
+    </w:lvl>
+    <w:lvl w:ilvl="7" w:tplc="08090019" w:tentative="1">
+      <w:start w:val="1"/>
+      <w:numFmt w:val="lowerLetter"/>
+      <w:lvlText w:val="%8."/>
       <w:lvlJc w:val="left"/>
       <w:pPr>
-        <w:ind w:left="1080" w:hanging="1080"/>
-      </w:pPr>
-      <w:rPr>
-        <w:rFonts w:hint="default"/>
-      </w:rPr>
-    </w:lvl>
-    <w:lvl w:ilvl="4">
-      <w:start w:val="1"/>
-      <w:numFmt w:val="decimal"/>
-      <w:isLgl/>
-      <w:lvlText w:val="%1.%2.%3.%4.%5"/>
-      <w:lvlJc w:val="left"/>
-      <w:pPr>
-        <w:ind w:left="1080" w:hanging="1080"/>
-      </w:pPr>
-      <w:rPr>
-        <w:rFonts w:hint="default"/>
-      </w:rPr>
-    </w:lvl>
-    <w:lvl w:ilvl="5">
-      <w:start w:val="1"/>
-      <w:numFmt w:val="decimal"/>
-      <w:isLgl/>
-      <w:lvlText w:val="%1.%2.%3.%4.%5.%6"/>
-      <w:lvlJc w:val="left"/>
-      <w:pPr>
-        <w:ind w:left="1440" w:hanging="1440"/>
-      </w:pPr>
-      <w:rPr>
-        <w:rFonts w:hint="default"/>
-      </w:rPr>
-    </w:lvl>
-    <w:lvl w:ilvl="6">
-      <w:start w:val="1"/>
-      <w:numFmt w:val="decimal"/>
-      <w:isLgl/>
-      <w:lvlText w:val="%1.%2.%3.%4.%5.%6.%7"/>
-      <w:lvlJc w:val="left"/>
-      <w:pPr>
-        <w:ind w:left="1440" w:hanging="1440"/>
-      </w:pPr>
-      <w:rPr>
-        <w:rFonts w:hint="default"/>
-      </w:rPr>
-    </w:lvl>
-    <w:lvl w:ilvl="7">
-      <w:start w:val="1"/>
-      <w:numFmt w:val="decimal"/>
-      <w:isLgl/>
-      <w:lvlText w:val="%1.%2.%3.%4.%5.%6.%7.%8"/>
-      <w:lvlJc w:val="left"/>
-      <w:pPr>
-        <w:ind w:left="1800" w:hanging="1800"/>
-      </w:pPr>
-      <w:rPr>
-        <w:rFonts w:hint="default"/>
-      </w:rPr>
-    </w:lvl>
-    <w:lvl w:ilvl="8">
-      <w:start w:val="1"/>
-      <w:numFmt w:val="decimal"/>
-      <w:isLgl/>
-      <w:lvlText w:val="%1.%2.%3.%4.%5.%6.%7.%8.%9"/>
-      <w:lvlJc w:val="left"/>
-      <w:pPr>
-        <w:ind w:left="1800" w:hanging="1800"/>
-      </w:pPr>
-      <w:rPr>
-        <w:rFonts w:hint="default"/>
-      </w:rPr>
+        <w:ind w:left="5760" w:hanging="360"/>
+      </w:pPr>
+    </w:lvl>
+    <w:lvl w:ilvl="8" w:tplc="0809001B" w:tentative="1">
+      <w:start w:val="1"/>
+      <w:numFmt w:val="lowerRoman"/>
+      <w:lvlText w:val="%9."/>
+      <w:lvlJc w:val="right"/>
+      <w:pPr>
+        <w:ind w:left="6480" w:hanging="180"/>
+      </w:pPr>
     </w:lvl>
   </w:abstractNum>
   <w:abstractNum w:abstractNumId="2" w15:restartNumberingAfterBreak="0">
-    <w:nsid w:val="15B44915"/>
+    <w:nsid w:val="22554B4E"/>
     <w:multiLevelType w:val="multilevel"/>
-    <w:tmpl w:val="05AA8694"/>
+    <w:tmpl w:val="60EA671E"/>
     <w:lvl w:ilvl="0">
-      <w:start w:val="3"/>
+      <w:start w:val="1"/>
+      <w:numFmt w:val="decimal"/>
+      <w:pStyle w:val="Listanumerada1"/>
+      <w:lvlText w:val="%1."/>
+      <w:lvlJc w:val="left"/>
+      <w:pPr>
+        <w:tabs>
+          <w:tab w:val="num" w:pos="0"/>
+        </w:tabs>
+        <w:ind w:left="1287" w:hanging="360"/>
+      </w:pPr>
+    </w:lvl>
+    <w:lvl w:ilvl="1">
+      <w:start w:val="1"/>
+      <w:numFmt w:val="lowerLetter"/>
+      <w:lvlText w:val="%2."/>
+      <w:lvlJc w:val="left"/>
+      <w:pPr>
+        <w:tabs>
+          <w:tab w:val="num" w:pos="0"/>
+        </w:tabs>
+        <w:ind w:left="2007" w:hanging="360"/>
+      </w:pPr>
+    </w:lvl>
+    <w:lvl w:ilvl="2">
+      <w:start w:val="1"/>
+      <w:numFmt w:val="lowerRoman"/>
+      <w:lvlText w:val="%3."/>
+      <w:lvlJc w:val="right"/>
+      <w:pPr>
+        <w:tabs>
+          <w:tab w:val="num" w:pos="0"/>
+        </w:tabs>
+        <w:ind w:left="2727" w:hanging="180"/>
+      </w:pPr>
+    </w:lvl>
+    <w:lvl w:ilvl="3">
+      <w:start w:val="1"/>
+      <w:numFmt w:val="decimal"/>
+      <w:lvlText w:val="%4."/>
+      <w:lvlJc w:val="left"/>
+      <w:pPr>
+        <w:tabs>
+          <w:tab w:val="num" w:pos="0"/>
+        </w:tabs>
+        <w:ind w:left="3447" w:hanging="360"/>
+      </w:pPr>
+    </w:lvl>
+    <w:lvl w:ilvl="4">
+      <w:start w:val="1"/>
+      <w:numFmt w:val="lowerLetter"/>
+      <w:lvlText w:val="%5."/>
+      <w:lvlJc w:val="left"/>
+      <w:pPr>
+        <w:tabs>
+          <w:tab w:val="num" w:pos="0"/>
+        </w:tabs>
+        <w:ind w:left="4167" w:hanging="360"/>
+      </w:pPr>
+    </w:lvl>
+    <w:lvl w:ilvl="5">
+      <w:start w:val="1"/>
+      <w:numFmt w:val="lowerRoman"/>
+      <w:lvlText w:val="%6."/>
+      <w:lvlJc w:val="right"/>
+      <w:pPr>
+        <w:tabs>
+          <w:tab w:val="num" w:pos="0"/>
+        </w:tabs>
+        <w:ind w:left="4887" w:hanging="180"/>
+      </w:pPr>
+    </w:lvl>
+    <w:lvl w:ilvl="6">
+      <w:start w:val="1"/>
+      <w:numFmt w:val="decimal"/>
+      <w:lvlText w:val="%7."/>
+      <w:lvlJc w:val="left"/>
+      <w:pPr>
+        <w:tabs>
+          <w:tab w:val="num" w:pos="0"/>
+        </w:tabs>
+        <w:ind w:left="5607" w:hanging="360"/>
+      </w:pPr>
+    </w:lvl>
+    <w:lvl w:ilvl="7">
+      <w:start w:val="1"/>
+      <w:numFmt w:val="lowerLetter"/>
+      <w:lvlText w:val="%8."/>
+      <w:lvlJc w:val="left"/>
+      <w:pPr>
+        <w:tabs>
+          <w:tab w:val="num" w:pos="0"/>
+        </w:tabs>
+        <w:ind w:left="6327" w:hanging="360"/>
+      </w:pPr>
+    </w:lvl>
+    <w:lvl w:ilvl="8">
+      <w:start w:val="1"/>
+      <w:numFmt w:val="lowerRoman"/>
+      <w:lvlText w:val="%9."/>
+      <w:lvlJc w:val="right"/>
+      <w:pPr>
+        <w:tabs>
+          <w:tab w:val="num" w:pos="0"/>
+        </w:tabs>
+        <w:ind w:left="7047" w:hanging="180"/>
+      </w:pPr>
+    </w:lvl>
+  </w:abstractNum>
+  <w:abstractNum w:abstractNumId="3" w15:restartNumberingAfterBreak="0">
+    <w:nsid w:val="294D1C40"/>
+    <w:multiLevelType w:val="multilevel"/>
+    <w:tmpl w:val="D3B09AF6"/>
+    <w:lvl w:ilvl="0">
+      <w:start w:val="1"/>
       <w:numFmt w:val="decimal"/>
       <w:lvlText w:val="%1."/>
       <w:lvlJc w:val="left"/>
       <w:pPr>
-        <w:ind w:left="400" w:hanging="400"/>
-      </w:pPr>
-      <w:rPr>
-        <w:rFonts w:hint="default"/>
-      </w:rPr>
+        <w:tabs>
+          <w:tab w:val="num" w:pos="720"/>
+        </w:tabs>
+        <w:ind w:left="720" w:hanging="360"/>
+      </w:pPr>
+    </w:lvl>
+    <w:lvl w:ilvl="1" w:tentative="1">
+      <w:start w:val="1"/>
+      <w:numFmt w:val="decimal"/>
+      <w:lvlText w:val="%2."/>
+      <w:lvlJc w:val="left"/>
+      <w:pPr>
+        <w:tabs>
+          <w:tab w:val="num" w:pos="1440"/>
+        </w:tabs>
+        <w:ind w:left="1440" w:hanging="360"/>
+      </w:pPr>
+    </w:lvl>
+    <w:lvl w:ilvl="2" w:tentative="1">
+      <w:start w:val="1"/>
+      <w:numFmt w:val="decimal"/>
+      <w:lvlText w:val="%3."/>
+      <w:lvlJc w:val="left"/>
+      <w:pPr>
+        <w:tabs>
+          <w:tab w:val="num" w:pos="2160"/>
+        </w:tabs>
+        <w:ind w:left="2160" w:hanging="360"/>
+      </w:pPr>
+    </w:lvl>
+    <w:lvl w:ilvl="3" w:tentative="1">
+      <w:start w:val="1"/>
+      <w:numFmt w:val="decimal"/>
+      <w:lvlText w:val="%4."/>
+      <w:lvlJc w:val="left"/>
+      <w:pPr>
+        <w:tabs>
+          <w:tab w:val="num" w:pos="2880"/>
+        </w:tabs>
+        <w:ind w:left="2880" w:hanging="360"/>
+      </w:pPr>
+    </w:lvl>
+    <w:lvl w:ilvl="4" w:tentative="1">
+      <w:start w:val="1"/>
+      <w:numFmt w:val="decimal"/>
+      <w:lvlText w:val="%5."/>
+      <w:lvlJc w:val="left"/>
+      <w:pPr>
+        <w:tabs>
+          <w:tab w:val="num" w:pos="3600"/>
+        </w:tabs>
+        <w:ind w:left="3600" w:hanging="360"/>
+      </w:pPr>
+    </w:lvl>
+    <w:lvl w:ilvl="5" w:tentative="1">
+      <w:start w:val="1"/>
+      <w:numFmt w:val="decimal"/>
+      <w:lvlText w:val="%6."/>
+      <w:lvlJc w:val="left"/>
+      <w:pPr>
+        <w:tabs>
+          <w:tab w:val="num" w:pos="4320"/>
+        </w:tabs>
+        <w:ind w:left="4320" w:hanging="360"/>
+      </w:pPr>
+    </w:lvl>
+    <w:lvl w:ilvl="6" w:tentative="1">
+      <w:start w:val="1"/>
+      <w:numFmt w:val="decimal"/>
+      <w:lvlText w:val="%7."/>
+      <w:lvlJc w:val="left"/>
+      <w:pPr>
+        <w:tabs>
+          <w:tab w:val="num" w:pos="5040"/>
+        </w:tabs>
+        <w:ind w:left="5040" w:hanging="360"/>
+      </w:pPr>
+    </w:lvl>
+    <w:lvl w:ilvl="7" w:tentative="1">
+      <w:start w:val="1"/>
+      <w:numFmt w:val="decimal"/>
+      <w:lvlText w:val="%8."/>
+      <w:lvlJc w:val="left"/>
+      <w:pPr>
+        <w:tabs>
+          <w:tab w:val="num" w:pos="5760"/>
+        </w:tabs>
+        <w:ind w:left="5760" w:hanging="360"/>
+      </w:pPr>
+    </w:lvl>
+    <w:lvl w:ilvl="8" w:tentative="1">
+      <w:start w:val="1"/>
+      <w:numFmt w:val="decimal"/>
+      <w:lvlText w:val="%9."/>
+      <w:lvlJc w:val="left"/>
+      <w:pPr>
+        <w:tabs>
+          <w:tab w:val="num" w:pos="6480"/>
+        </w:tabs>
+        <w:ind w:left="6480" w:hanging="360"/>
+      </w:pPr>
+    </w:lvl>
+  </w:abstractNum>
+  <w:abstractNum w:abstractNumId="4" w15:restartNumberingAfterBreak="0">
+    <w:nsid w:val="2F714271"/>
+    <w:multiLevelType w:val="multilevel"/>
+    <w:tmpl w:val="3402B0B6"/>
+    <w:lvl w:ilvl="0">
+      <w:start w:val="1"/>
+      <w:numFmt w:val="decimal"/>
+      <w:lvlText w:val="%1."/>
+      <w:lvlJc w:val="left"/>
+      <w:pPr>
+        <w:tabs>
+          <w:tab w:val="num" w:pos="720"/>
+        </w:tabs>
+        <w:ind w:left="720" w:hanging="360"/>
+      </w:pPr>
+    </w:lvl>
+    <w:lvl w:ilvl="1" w:tentative="1">
+      <w:start w:val="1"/>
+      <w:numFmt w:val="decimal"/>
+      <w:lvlText w:val="%2."/>
+      <w:lvlJc w:val="left"/>
+      <w:pPr>
+        <w:tabs>
+          <w:tab w:val="num" w:pos="1440"/>
+        </w:tabs>
+        <w:ind w:left="1440" w:hanging="360"/>
+      </w:pPr>
+    </w:lvl>
+    <w:lvl w:ilvl="2" w:tentative="1">
+      <w:start w:val="1"/>
+      <w:numFmt w:val="decimal"/>
+      <w:lvlText w:val="%3."/>
+      <w:lvlJc w:val="left"/>
+      <w:pPr>
+        <w:tabs>
+          <w:tab w:val="num" w:pos="2160"/>
+        </w:tabs>
+        <w:ind w:left="2160" w:hanging="360"/>
+      </w:pPr>
+    </w:lvl>
+    <w:lvl w:ilvl="3" w:tentative="1">
+      <w:start w:val="1"/>
+      <w:numFmt w:val="decimal"/>
+      <w:lvlText w:val="%4."/>
+      <w:lvlJc w:val="left"/>
+      <w:pPr>
+        <w:tabs>
+          <w:tab w:val="num" w:pos="2880"/>
+        </w:tabs>
+        <w:ind w:left="2880" w:hanging="360"/>
+      </w:pPr>
+    </w:lvl>
+    <w:lvl w:ilvl="4" w:tentative="1">
+      <w:start w:val="1"/>
+      <w:numFmt w:val="decimal"/>
+      <w:lvlText w:val="%5."/>
+      <w:lvlJc w:val="left"/>
+      <w:pPr>
+        <w:tabs>
+          <w:tab w:val="num" w:pos="3600"/>
+        </w:tabs>
+        <w:ind w:left="3600" w:hanging="360"/>
+      </w:pPr>
+    </w:lvl>
+    <w:lvl w:ilvl="5" w:tentative="1">
+      <w:start w:val="1"/>
+      <w:numFmt w:val="decimal"/>
+      <w:lvlText w:val="%6."/>
+      <w:lvlJc w:val="left"/>
+      <w:pPr>
+        <w:tabs>
+          <w:tab w:val="num" w:pos="4320"/>
+        </w:tabs>
+        <w:ind w:left="4320" w:hanging="360"/>
+      </w:pPr>
+    </w:lvl>
+    <w:lvl w:ilvl="6" w:tentative="1">
+      <w:start w:val="1"/>
+      <w:numFmt w:val="decimal"/>
+      <w:lvlText w:val="%7."/>
+      <w:lvlJc w:val="left"/>
+      <w:pPr>
+        <w:tabs>
+          <w:tab w:val="num" w:pos="5040"/>
+        </w:tabs>
+        <w:ind w:left="5040" w:hanging="360"/>
+      </w:pPr>
+    </w:lvl>
+    <w:lvl w:ilvl="7" w:tentative="1">
+      <w:start w:val="1"/>
+      <w:numFmt w:val="decimal"/>
+      <w:lvlText w:val="%8."/>
+      <w:lvlJc w:val="left"/>
+      <w:pPr>
+        <w:tabs>
+          <w:tab w:val="num" w:pos="5760"/>
+        </w:tabs>
+        <w:ind w:left="5760" w:hanging="360"/>
+      </w:pPr>
+    </w:lvl>
+    <w:lvl w:ilvl="8" w:tentative="1">
+      <w:start w:val="1"/>
+      <w:numFmt w:val="decimal"/>
+      <w:lvlText w:val="%9."/>
+      <w:lvlJc w:val="left"/>
+      <w:pPr>
+        <w:tabs>
+          <w:tab w:val="num" w:pos="6480"/>
+        </w:tabs>
+        <w:ind w:left="6480" w:hanging="360"/>
+      </w:pPr>
+    </w:lvl>
+  </w:abstractNum>
+  <w:abstractNum w:abstractNumId="5" w15:restartNumberingAfterBreak="0">
+    <w:nsid w:val="352177DE"/>
+    <w:multiLevelType w:val="multilevel"/>
+    <w:tmpl w:val="81FC35EA"/>
+    <w:lvl w:ilvl="0">
+      <w:start w:val="1"/>
+      <w:numFmt w:val="decimal"/>
+      <w:lvlText w:val="%1."/>
+      <w:lvlJc w:val="left"/>
+      <w:pPr>
+        <w:tabs>
+          <w:tab w:val="num" w:pos="0"/>
+        </w:tabs>
+        <w:ind w:left="360" w:hanging="360"/>
+      </w:pPr>
     </w:lvl>
     <w:lvl w:ilvl="1">
       <w:start w:val="1"/>
@@ -5652,464 +4142,11 @@
       <w:lvlText w:val="%1.%2."/>
       <w:lvlJc w:val="left"/>
       <w:pPr>
-        <w:ind w:left="720" w:hanging="720"/>
-      </w:pPr>
-      <w:rPr>
-        <w:rFonts w:hint="default"/>
-      </w:rPr>
-    </w:lvl>
-    <w:lvl w:ilvl="2">
-      <w:start w:val="1"/>
-      <w:numFmt w:val="decimal"/>
-      <w:lvlText w:val="%1.%2.%3."/>
-      <w:lvlJc w:val="left"/>
-      <w:pPr>
-        <w:ind w:left="720" w:hanging="720"/>
-      </w:pPr>
-      <w:rPr>
-        <w:rFonts w:hint="default"/>
-      </w:rPr>
-    </w:lvl>
-    <w:lvl w:ilvl="3">
-      <w:start w:val="1"/>
-      <w:numFmt w:val="decimal"/>
-      <w:lvlText w:val="%1.%2.%3.%4."/>
-      <w:lvlJc w:val="left"/>
-      <w:pPr>
-        <w:ind w:left="1080" w:hanging="1080"/>
-      </w:pPr>
-      <w:rPr>
-        <w:rFonts w:hint="default"/>
-      </w:rPr>
-    </w:lvl>
-    <w:lvl w:ilvl="4">
-      <w:start w:val="1"/>
-      <w:numFmt w:val="decimal"/>
-      <w:lvlText w:val="%1.%2.%3.%4.%5."/>
-      <w:lvlJc w:val="left"/>
-      <w:pPr>
-        <w:ind w:left="1080" w:hanging="1080"/>
-      </w:pPr>
-      <w:rPr>
-        <w:rFonts w:hint="default"/>
-      </w:rPr>
-    </w:lvl>
-    <w:lvl w:ilvl="5">
-      <w:start w:val="1"/>
-      <w:numFmt w:val="decimal"/>
-      <w:lvlText w:val="%1.%2.%3.%4.%5.%6."/>
-      <w:lvlJc w:val="left"/>
-      <w:pPr>
-        <w:ind w:left="1440" w:hanging="1440"/>
-      </w:pPr>
-      <w:rPr>
-        <w:rFonts w:hint="default"/>
-      </w:rPr>
-    </w:lvl>
-    <w:lvl w:ilvl="6">
-      <w:start w:val="1"/>
-      <w:numFmt w:val="decimal"/>
-      <w:lvlText w:val="%1.%2.%3.%4.%5.%6.%7."/>
-      <w:lvlJc w:val="left"/>
-      <w:pPr>
-        <w:ind w:left="1440" w:hanging="1440"/>
-      </w:pPr>
-      <w:rPr>
-        <w:rFonts w:hint="default"/>
-      </w:rPr>
-    </w:lvl>
-    <w:lvl w:ilvl="7">
-      <w:start w:val="1"/>
-      <w:numFmt w:val="decimal"/>
-      <w:lvlText w:val="%1.%2.%3.%4.%5.%6.%7.%8."/>
-      <w:lvlJc w:val="left"/>
-      <w:pPr>
-        <w:ind w:left="1800" w:hanging="1800"/>
-      </w:pPr>
-      <w:rPr>
-        <w:rFonts w:hint="default"/>
-      </w:rPr>
-    </w:lvl>
-    <w:lvl w:ilvl="8">
-      <w:start w:val="1"/>
-      <w:numFmt w:val="decimal"/>
-      <w:lvlText w:val="%1.%2.%3.%4.%5.%6.%7.%8.%9."/>
-      <w:lvlJc w:val="left"/>
-      <w:pPr>
-        <w:ind w:left="1800" w:hanging="1800"/>
-      </w:pPr>
-      <w:rPr>
-        <w:rFonts w:hint="default"/>
-      </w:rPr>
-    </w:lvl>
-  </w:abstractNum>
-  <w:abstractNum w:abstractNumId="3" w15:restartNumberingAfterBreak="0">
-    <w:nsid w:val="22554B4E"/>
-    <w:multiLevelType w:val="multilevel"/>
-    <w:tmpl w:val="60EA671E"/>
-    <w:lvl w:ilvl="0">
-      <w:start w:val="1"/>
-      <w:numFmt w:val="decimal"/>
-      <w:pStyle w:val="Listanumerada1"/>
-      <w:lvlText w:val="%1."/>
-      <w:lvlJc w:val="left"/>
-      <w:pPr>
         <w:tabs>
           <w:tab w:val="num" w:pos="0"/>
         </w:tabs>
-        <w:ind w:left="1287" w:hanging="360"/>
-      </w:pPr>
-    </w:lvl>
-    <w:lvl w:ilvl="1">
-      <w:start w:val="1"/>
-      <w:numFmt w:val="lowerLetter"/>
-      <w:lvlText w:val="%2."/>
-      <w:lvlJc w:val="left"/>
-      <w:pPr>
-        <w:tabs>
-          <w:tab w:val="num" w:pos="0"/>
-        </w:tabs>
-        <w:ind w:left="2007" w:hanging="360"/>
-      </w:pPr>
-    </w:lvl>
-    <w:lvl w:ilvl="2">
-      <w:start w:val="1"/>
-      <w:numFmt w:val="lowerRoman"/>
-      <w:lvlText w:val="%3."/>
-      <w:lvlJc w:val="right"/>
-      <w:pPr>
-        <w:tabs>
-          <w:tab w:val="num" w:pos="0"/>
-        </w:tabs>
-        <w:ind w:left="2727" w:hanging="180"/>
-      </w:pPr>
-    </w:lvl>
-    <w:lvl w:ilvl="3">
-      <w:start w:val="1"/>
-      <w:numFmt w:val="decimal"/>
-      <w:lvlText w:val="%4."/>
-      <w:lvlJc w:val="left"/>
-      <w:pPr>
-        <w:tabs>
-          <w:tab w:val="num" w:pos="0"/>
-        </w:tabs>
-        <w:ind w:left="3447" w:hanging="360"/>
-      </w:pPr>
-    </w:lvl>
-    <w:lvl w:ilvl="4">
-      <w:start w:val="1"/>
-      <w:numFmt w:val="lowerLetter"/>
-      <w:lvlText w:val="%5."/>
-      <w:lvlJc w:val="left"/>
-      <w:pPr>
-        <w:tabs>
-          <w:tab w:val="num" w:pos="0"/>
-        </w:tabs>
-        <w:ind w:left="4167" w:hanging="360"/>
-      </w:pPr>
-    </w:lvl>
-    <w:lvl w:ilvl="5">
-      <w:start w:val="1"/>
-      <w:numFmt w:val="lowerRoman"/>
-      <w:lvlText w:val="%6."/>
-      <w:lvlJc w:val="right"/>
-      <w:pPr>
-        <w:tabs>
-          <w:tab w:val="num" w:pos="0"/>
-        </w:tabs>
-        <w:ind w:left="4887" w:hanging="180"/>
-      </w:pPr>
-    </w:lvl>
-    <w:lvl w:ilvl="6">
-      <w:start w:val="1"/>
-      <w:numFmt w:val="decimal"/>
-      <w:lvlText w:val="%7."/>
-      <w:lvlJc w:val="left"/>
-      <w:pPr>
-        <w:tabs>
-          <w:tab w:val="num" w:pos="0"/>
-        </w:tabs>
-        <w:ind w:left="5607" w:hanging="360"/>
-      </w:pPr>
-    </w:lvl>
-    <w:lvl w:ilvl="7">
-      <w:start w:val="1"/>
-      <w:numFmt w:val="lowerLetter"/>
-      <w:lvlText w:val="%8."/>
-      <w:lvlJc w:val="left"/>
-      <w:pPr>
-        <w:tabs>
-          <w:tab w:val="num" w:pos="0"/>
-        </w:tabs>
-        <w:ind w:left="6327" w:hanging="360"/>
-      </w:pPr>
-    </w:lvl>
-    <w:lvl w:ilvl="8">
-      <w:start w:val="1"/>
-      <w:numFmt w:val="lowerRoman"/>
-      <w:lvlText w:val="%9."/>
-      <w:lvlJc w:val="right"/>
-      <w:pPr>
-        <w:tabs>
-          <w:tab w:val="num" w:pos="0"/>
-        </w:tabs>
-        <w:ind w:left="7047" w:hanging="180"/>
-      </w:pPr>
-    </w:lvl>
-  </w:abstractNum>
-  <w:abstractNum w:abstractNumId="4" w15:restartNumberingAfterBreak="0">
-    <w:nsid w:val="294D1C40"/>
-    <w:multiLevelType w:val="multilevel"/>
-    <w:tmpl w:val="D3B09AF6"/>
-    <w:lvl w:ilvl="0">
-      <w:start w:val="1"/>
-      <w:numFmt w:val="decimal"/>
-      <w:lvlText w:val="%1."/>
-      <w:lvlJc w:val="left"/>
-      <w:pPr>
-        <w:tabs>
-          <w:tab w:val="num" w:pos="720"/>
-        </w:tabs>
-        <w:ind w:left="720" w:hanging="360"/>
-      </w:pPr>
-    </w:lvl>
-    <w:lvl w:ilvl="1" w:tentative="1">
-      <w:start w:val="1"/>
-      <w:numFmt w:val="decimal"/>
-      <w:lvlText w:val="%2."/>
-      <w:lvlJc w:val="left"/>
-      <w:pPr>
-        <w:tabs>
-          <w:tab w:val="num" w:pos="1440"/>
-        </w:tabs>
-        <w:ind w:left="1440" w:hanging="360"/>
-      </w:pPr>
-    </w:lvl>
-    <w:lvl w:ilvl="2" w:tentative="1">
-      <w:start w:val="1"/>
-      <w:numFmt w:val="decimal"/>
-      <w:lvlText w:val="%3."/>
-      <w:lvlJc w:val="left"/>
-      <w:pPr>
-        <w:tabs>
-          <w:tab w:val="num" w:pos="2160"/>
-        </w:tabs>
-        <w:ind w:left="2160" w:hanging="360"/>
-      </w:pPr>
-    </w:lvl>
-    <w:lvl w:ilvl="3" w:tentative="1">
-      <w:start w:val="1"/>
-      <w:numFmt w:val="decimal"/>
-      <w:lvlText w:val="%4."/>
-      <w:lvlJc w:val="left"/>
-      <w:pPr>
-        <w:tabs>
-          <w:tab w:val="num" w:pos="2880"/>
-        </w:tabs>
-        <w:ind w:left="2880" w:hanging="360"/>
-      </w:pPr>
-    </w:lvl>
-    <w:lvl w:ilvl="4" w:tentative="1">
-      <w:start w:val="1"/>
-      <w:numFmt w:val="decimal"/>
-      <w:lvlText w:val="%5."/>
-      <w:lvlJc w:val="left"/>
-      <w:pPr>
-        <w:tabs>
-          <w:tab w:val="num" w:pos="3600"/>
-        </w:tabs>
-        <w:ind w:left="3600" w:hanging="360"/>
-      </w:pPr>
-    </w:lvl>
-    <w:lvl w:ilvl="5" w:tentative="1">
-      <w:start w:val="1"/>
-      <w:numFmt w:val="decimal"/>
-      <w:lvlText w:val="%6."/>
-      <w:lvlJc w:val="left"/>
-      <w:pPr>
-        <w:tabs>
-          <w:tab w:val="num" w:pos="4320"/>
-        </w:tabs>
-        <w:ind w:left="4320" w:hanging="360"/>
-      </w:pPr>
-    </w:lvl>
-    <w:lvl w:ilvl="6" w:tentative="1">
-      <w:start w:val="1"/>
-      <w:numFmt w:val="decimal"/>
-      <w:lvlText w:val="%7."/>
-      <w:lvlJc w:val="left"/>
-      <w:pPr>
-        <w:tabs>
-          <w:tab w:val="num" w:pos="5040"/>
-        </w:tabs>
-        <w:ind w:left="5040" w:hanging="360"/>
-      </w:pPr>
-    </w:lvl>
-    <w:lvl w:ilvl="7" w:tentative="1">
-      <w:start w:val="1"/>
-      <w:numFmt w:val="decimal"/>
-      <w:lvlText w:val="%8."/>
-      <w:lvlJc w:val="left"/>
-      <w:pPr>
-        <w:tabs>
-          <w:tab w:val="num" w:pos="5760"/>
-        </w:tabs>
-        <w:ind w:left="5760" w:hanging="360"/>
-      </w:pPr>
-    </w:lvl>
-    <w:lvl w:ilvl="8" w:tentative="1">
-      <w:start w:val="1"/>
-      <w:numFmt w:val="decimal"/>
-      <w:lvlText w:val="%9."/>
-      <w:lvlJc w:val="left"/>
-      <w:pPr>
-        <w:tabs>
-          <w:tab w:val="num" w:pos="6480"/>
-        </w:tabs>
-        <w:ind w:left="6480" w:hanging="360"/>
-      </w:pPr>
-    </w:lvl>
-  </w:abstractNum>
-  <w:abstractNum w:abstractNumId="5" w15:restartNumberingAfterBreak="0">
-    <w:nsid w:val="2F714271"/>
-    <w:multiLevelType w:val="multilevel"/>
-    <w:tmpl w:val="3402B0B6"/>
-    <w:lvl w:ilvl="0">
-      <w:start w:val="1"/>
-      <w:numFmt w:val="decimal"/>
-      <w:lvlText w:val="%1."/>
-      <w:lvlJc w:val="left"/>
-      <w:pPr>
-        <w:tabs>
-          <w:tab w:val="num" w:pos="720"/>
-        </w:tabs>
-        <w:ind w:left="720" w:hanging="360"/>
-      </w:pPr>
-    </w:lvl>
-    <w:lvl w:ilvl="1" w:tentative="1">
-      <w:start w:val="1"/>
-      <w:numFmt w:val="decimal"/>
-      <w:lvlText w:val="%2."/>
-      <w:lvlJc w:val="left"/>
-      <w:pPr>
-        <w:tabs>
-          <w:tab w:val="num" w:pos="1440"/>
-        </w:tabs>
-        <w:ind w:left="1440" w:hanging="360"/>
-      </w:pPr>
-    </w:lvl>
-    <w:lvl w:ilvl="2" w:tentative="1">
-      <w:start w:val="1"/>
-      <w:numFmt w:val="decimal"/>
-      <w:lvlText w:val="%3."/>
-      <w:lvlJc w:val="left"/>
-      <w:pPr>
-        <w:tabs>
-          <w:tab w:val="num" w:pos="2160"/>
-        </w:tabs>
-        <w:ind w:left="2160" w:hanging="360"/>
-      </w:pPr>
-    </w:lvl>
-    <w:lvl w:ilvl="3" w:tentative="1">
-      <w:start w:val="1"/>
-      <w:numFmt w:val="decimal"/>
-      <w:lvlText w:val="%4."/>
-      <w:lvlJc w:val="left"/>
-      <w:pPr>
-        <w:tabs>
-          <w:tab w:val="num" w:pos="2880"/>
-        </w:tabs>
-        <w:ind w:left="2880" w:hanging="360"/>
-      </w:pPr>
-    </w:lvl>
-    <w:lvl w:ilvl="4" w:tentative="1">
-      <w:start w:val="1"/>
-      <w:numFmt w:val="decimal"/>
-      <w:lvlText w:val="%5."/>
-      <w:lvlJc w:val="left"/>
-      <w:pPr>
-        <w:tabs>
-          <w:tab w:val="num" w:pos="3600"/>
-        </w:tabs>
-        <w:ind w:left="3600" w:hanging="360"/>
-      </w:pPr>
-    </w:lvl>
-    <w:lvl w:ilvl="5" w:tentative="1">
-      <w:start w:val="1"/>
-      <w:numFmt w:val="decimal"/>
-      <w:lvlText w:val="%6."/>
-      <w:lvlJc w:val="left"/>
-      <w:pPr>
-        <w:tabs>
-          <w:tab w:val="num" w:pos="4320"/>
-        </w:tabs>
-        <w:ind w:left="4320" w:hanging="360"/>
-      </w:pPr>
-    </w:lvl>
-    <w:lvl w:ilvl="6" w:tentative="1">
-      <w:start w:val="1"/>
-      <w:numFmt w:val="decimal"/>
-      <w:lvlText w:val="%7."/>
-      <w:lvlJc w:val="left"/>
-      <w:pPr>
-        <w:tabs>
-          <w:tab w:val="num" w:pos="5040"/>
-        </w:tabs>
-        <w:ind w:left="5040" w:hanging="360"/>
-      </w:pPr>
-    </w:lvl>
-    <w:lvl w:ilvl="7" w:tentative="1">
-      <w:start w:val="1"/>
-      <w:numFmt w:val="decimal"/>
-      <w:lvlText w:val="%8."/>
-      <w:lvlJc w:val="left"/>
-      <w:pPr>
-        <w:tabs>
-          <w:tab w:val="num" w:pos="5760"/>
-        </w:tabs>
-        <w:ind w:left="5760" w:hanging="360"/>
-      </w:pPr>
-    </w:lvl>
-    <w:lvl w:ilvl="8" w:tentative="1">
-      <w:start w:val="1"/>
-      <w:numFmt w:val="decimal"/>
-      <w:lvlText w:val="%9."/>
-      <w:lvlJc w:val="left"/>
-      <w:pPr>
-        <w:tabs>
-          <w:tab w:val="num" w:pos="6480"/>
-        </w:tabs>
-        <w:ind w:left="6480" w:hanging="360"/>
-      </w:pPr>
-    </w:lvl>
-  </w:abstractNum>
-  <w:abstractNum w:abstractNumId="6" w15:restartNumberingAfterBreak="0">
-    <w:nsid w:val="352177DE"/>
-    <w:multiLevelType w:val="multilevel"/>
-    <w:tmpl w:val="0C4C2F98"/>
-    <w:lvl w:ilvl="0">
-      <w:start w:val="1"/>
-      <w:numFmt w:val="decimal"/>
-      <w:lvlText w:val="%1."/>
-      <w:lvlJc w:val="left"/>
-      <w:pPr>
-        <w:tabs>
-          <w:tab w:val="num" w:pos="0"/>
-        </w:tabs>
-        <w:ind w:left="360" w:hanging="360"/>
-      </w:pPr>
-    </w:lvl>
-    <w:lvl w:ilvl="1">
-      <w:start w:val="3"/>
-      <w:numFmt w:val="decimal"/>
-      <w:lvlText w:val="%2."/>
-      <w:lvlJc w:val="left"/>
-      <w:pPr>
-        <w:ind w:left="720" w:hanging="360"/>
-      </w:pPr>
-      <w:rPr>
-        <w:rFonts w:hint="default"/>
-      </w:rPr>
+        <w:ind w:left="792" w:hanging="432"/>
+      </w:pPr>
     </w:lvl>
     <w:lvl w:ilvl="2">
       <w:start w:val="1"/>
@@ -6207,7 +4244,7 @@
       </w:pPr>
     </w:lvl>
   </w:abstractNum>
-  <w:abstractNum w:abstractNumId="7" w15:restartNumberingAfterBreak="0">
+  <w:abstractNum w:abstractNumId="6" w15:restartNumberingAfterBreak="0">
     <w:nsid w:val="3FDA5499"/>
     <w:multiLevelType w:val="multilevel"/>
     <w:tmpl w:val="939A1214"/>
@@ -6325,7 +4362,7 @@
       </w:pPr>
     </w:lvl>
   </w:abstractNum>
-  <w:abstractNum w:abstractNumId="8" w15:restartNumberingAfterBreak="0">
+  <w:abstractNum w:abstractNumId="7" w15:restartNumberingAfterBreak="0">
     <w:nsid w:val="55654E6D"/>
     <w:multiLevelType w:val="hybridMultilevel"/>
     <w:tmpl w:val="E3864AF4"/>
@@ -6415,31 +4452,31 @@
     </w:lvl>
   </w:abstractNum>
   <w:num w:numId="1">
+    <w:abstractNumId w:val="5"/>
+  </w:num>
+  <w:num w:numId="2">
+    <w:abstractNumId w:val="2"/>
+  </w:num>
+  <w:num w:numId="3">
     <w:abstractNumId w:val="6"/>
   </w:num>
-  <w:num w:numId="2">
-    <w:abstractNumId w:val="3"/>
-  </w:num>
-  <w:num w:numId="3">
-    <w:abstractNumId w:val="7"/>
-  </w:num>
   <w:num w:numId="4">
-    <w:abstractNumId w:val="6"/>
+    <w:abstractNumId w:val="5"/>
   </w:num>
   <w:num w:numId="5">
     <w:abstractNumId w:val="1"/>
   </w:num>
   <w:num w:numId="6">
-    <w:abstractNumId w:val="5"/>
+    <w:abstractNumId w:val="4"/>
   </w:num>
   <w:num w:numId="7">
-    <w:abstractNumId w:val="4"/>
+    <w:abstractNumId w:val="3"/>
   </w:num>
   <w:num w:numId="8">
     <w:abstractNumId w:val="0"/>
   </w:num>
   <w:num w:numId="9">
-    <w:abstractNumId w:val="8"/>
+    <w:abstractNumId w:val="7"/>
   </w:num>
   <w:num w:numId="10">
     <w:abstractNumId w:val="1"/>
@@ -6449,9 +4486,6 @@
     <w:lvlOverride w:ilvl="0">
       <w:startOverride w:val="1"/>
     </w:lvlOverride>
-  </w:num>
-  <w:num w:numId="12">
-    <w:abstractNumId w:val="2"/>
   </w:num>
 </w:numbering>
 </file>
@@ -6870,7 +4904,7 @@
     <w:autoRedefine/>
     <w:uiPriority w:val="9"/>
     <w:qFormat/>
-    <w:rsid w:val="002F747B"/>
+    <w:rsid w:val="0006475F"/>
     <w:pPr>
       <w:keepNext/>
       <w:keepLines/>
@@ -6898,15 +4932,16 @@
     <w:uiPriority w:val="9"/>
     <w:unhideWhenUsed/>
     <w:qFormat/>
-    <w:rsid w:val="00DB2498"/>
+    <w:rsid w:val="0096712F"/>
     <w:pPr>
       <w:keepNext/>
       <w:keepLines/>
       <w:numPr>
         <w:ilvl w:val="1"/>
-        <w:numId w:val="12"/>
+        <w:numId w:val="1"/>
       </w:numPr>
       <w:spacing w:before="200" w:after="120" w:line="312" w:lineRule="auto"/>
+      <w:ind w:left="0" w:firstLine="0"/>
       <w:jc w:val="both"/>
       <w:outlineLvl w:val="1"/>
     </w:pPr>
@@ -6914,8 +4949,8 @@
       <w:rFonts w:eastAsia="Times New Roman"/>
       <w:b/>
       <w:bCs/>
-      <w:sz w:val="24"/>
-      <w:szCs w:val="24"/>
+      <w:sz w:val="26"/>
+      <w:szCs w:val="26"/>
       <w:lang w:val="en-US" w:eastAsia="pt-PT"/>
     </w:rPr>
   </w:style>
@@ -7096,7 +5131,7 @@
     <w:link w:val="Heading1"/>
     <w:uiPriority w:val="9"/>
     <w:qFormat/>
-    <w:rsid w:val="002F747B"/>
+    <w:rsid w:val="0006475F"/>
     <w:rPr>
       <w:b/>
       <w:bCs/>
@@ -7110,13 +5145,15 @@
     <w:link w:val="Heading2"/>
     <w:uiPriority w:val="9"/>
     <w:qFormat/>
-    <w:rsid w:val="00DB2498"/>
+    <w:rsid w:val="0096712F"/>
     <w:rPr>
       <w:rFonts w:eastAsia="Times New Roman"/>
       <w:b/>
       <w:bCs/>
-      <w:sz w:val="24"/>
-      <w:szCs w:val="24"/>
+      <w:smallCaps/>
+      <w:color w:val="5C666C"/>
+      <w:sz w:val="26"/>
+      <w:szCs w:val="26"/>
       <w:lang w:val="en-US"/>
     </w:rPr>
   </w:style>
@@ -7632,203 +5669,6 @@
       <w:u w:val="single"/>
     </w:rPr>
   </w:style>
-  <w:style w:type="paragraph" w:styleId="HTMLPreformatted">
-    <w:name w:val="HTML Preformatted"/>
-    <w:basedOn w:val="Normal"/>
-    <w:link w:val="HTMLPreformattedChar"/>
-    <w:uiPriority w:val="99"/>
-    <w:unhideWhenUsed/>
-    <w:rsid w:val="00D63839"/>
-    <w:pPr>
-      <w:tabs>
-        <w:tab w:val="left" w:pos="916"/>
-        <w:tab w:val="left" w:pos="1832"/>
-        <w:tab w:val="left" w:pos="2748"/>
-        <w:tab w:val="left" w:pos="3664"/>
-        <w:tab w:val="left" w:pos="4580"/>
-        <w:tab w:val="left" w:pos="5496"/>
-        <w:tab w:val="left" w:pos="6412"/>
-        <w:tab w:val="left" w:pos="7328"/>
-        <w:tab w:val="left" w:pos="8244"/>
-        <w:tab w:val="left" w:pos="9160"/>
-        <w:tab w:val="left" w:pos="10076"/>
-        <w:tab w:val="left" w:pos="10992"/>
-        <w:tab w:val="left" w:pos="11908"/>
-        <w:tab w:val="left" w:pos="12824"/>
-        <w:tab w:val="left" w:pos="13740"/>
-        <w:tab w:val="left" w:pos="14656"/>
-      </w:tabs>
-      <w:suppressAutoHyphens w:val="0"/>
-      <w:spacing w:after="0" w:line="240" w:lineRule="auto"/>
-    </w:pPr>
-    <w:rPr>
-      <w:rFonts w:ascii="Courier New" w:eastAsia="Times New Roman" w:hAnsi="Courier New" w:cs="Courier New"/>
-      <w:sz w:val="20"/>
-      <w:szCs w:val="20"/>
-      <w:lang w:val="en-PT" w:eastAsia="zh-CN"/>
-    </w:rPr>
-  </w:style>
-  <w:style w:type="character" w:customStyle="1" w:styleId="HTMLPreformattedChar">
-    <w:name w:val="HTML Preformatted Char"/>
-    <w:basedOn w:val="DefaultParagraphFont"/>
-    <w:link w:val="HTMLPreformatted"/>
-    <w:uiPriority w:val="99"/>
-    <w:rsid w:val="00D63839"/>
-    <w:rPr>
-      <w:rFonts w:ascii="Courier New" w:eastAsia="Times New Roman" w:hAnsi="Courier New" w:cs="Courier New"/>
-      <w:lang w:val="en-PT" w:eastAsia="zh-CN"/>
-    </w:rPr>
-  </w:style>
-  <w:style w:type="table" w:styleId="PlainTable3">
-    <w:name w:val="Plain Table 3"/>
-    <w:basedOn w:val="TableNormal"/>
-    <w:uiPriority w:val="43"/>
-    <w:rsid w:val="00B23F86"/>
-    <w:tblPr>
-      <w:tblStyleRowBandSize w:val="1"/>
-      <w:tblStyleColBandSize w:val="1"/>
-    </w:tblPr>
-    <w:tblStylePr w:type="firstRow">
-      <w:rPr>
-        <w:b/>
-        <w:bCs/>
-        <w:caps/>
-      </w:rPr>
-      <w:tblPr/>
-      <w:tcPr>
-        <w:tcBorders>
-          <w:bottom w:val="single" w:sz="4" w:space="0" w:color="7F7F7F" w:themeColor="text1" w:themeTint="80"/>
-        </w:tcBorders>
-      </w:tcPr>
-    </w:tblStylePr>
-    <w:tblStylePr w:type="lastRow">
-      <w:rPr>
-        <w:b/>
-        <w:bCs/>
-        <w:caps/>
-      </w:rPr>
-      <w:tblPr/>
-      <w:tcPr>
-        <w:tcBorders>
-          <w:top w:val="nil"/>
-        </w:tcBorders>
-      </w:tcPr>
-    </w:tblStylePr>
-    <w:tblStylePr w:type="firstCol">
-      <w:rPr>
-        <w:b/>
-        <w:bCs/>
-        <w:caps/>
-      </w:rPr>
-      <w:tblPr/>
-      <w:tcPr>
-        <w:tcBorders>
-          <w:right w:val="single" w:sz="4" w:space="0" w:color="7F7F7F" w:themeColor="text1" w:themeTint="80"/>
-        </w:tcBorders>
-      </w:tcPr>
-    </w:tblStylePr>
-    <w:tblStylePr w:type="lastCol">
-      <w:rPr>
-        <w:b/>
-        <w:bCs/>
-        <w:caps/>
-      </w:rPr>
-      <w:tblPr/>
-      <w:tcPr>
-        <w:tcBorders>
-          <w:left w:val="nil"/>
-        </w:tcBorders>
-      </w:tcPr>
-    </w:tblStylePr>
-    <w:tblStylePr w:type="band1Vert">
-      <w:tblPr/>
-      <w:tcPr>
-        <w:shd w:val="clear" w:color="auto" w:fill="F2F2F2" w:themeFill="background1" w:themeFillShade="F2"/>
-      </w:tcPr>
-    </w:tblStylePr>
-    <w:tblStylePr w:type="band1Horz">
-      <w:tblPr/>
-      <w:tcPr>
-        <w:shd w:val="clear" w:color="auto" w:fill="F2F2F2" w:themeFill="background1" w:themeFillShade="F2"/>
-      </w:tcPr>
-    </w:tblStylePr>
-    <w:tblStylePr w:type="neCell">
-      <w:tblPr/>
-      <w:tcPr>
-        <w:tcBorders>
-          <w:left w:val="nil"/>
-        </w:tcBorders>
-      </w:tcPr>
-    </w:tblStylePr>
-    <w:tblStylePr w:type="nwCell">
-      <w:tblPr/>
-      <w:tcPr>
-        <w:tcBorders>
-          <w:right w:val="nil"/>
-        </w:tcBorders>
-      </w:tcPr>
-    </w:tblStylePr>
-  </w:style>
-  <w:style w:type="table" w:styleId="PlainTable1">
-    <w:name w:val="Plain Table 1"/>
-    <w:basedOn w:val="TableNormal"/>
-    <w:uiPriority w:val="41"/>
-    <w:rsid w:val="00B23F86"/>
-    <w:tblPr>
-      <w:tblStyleRowBandSize w:val="1"/>
-      <w:tblStyleColBandSize w:val="1"/>
-      <w:tblBorders>
-        <w:top w:val="single" w:sz="4" w:space="0" w:color="BFBFBF" w:themeColor="background1" w:themeShade="BF"/>
-        <w:left w:val="single" w:sz="4" w:space="0" w:color="BFBFBF" w:themeColor="background1" w:themeShade="BF"/>
-        <w:bottom w:val="single" w:sz="4" w:space="0" w:color="BFBFBF" w:themeColor="background1" w:themeShade="BF"/>
-        <w:right w:val="single" w:sz="4" w:space="0" w:color="BFBFBF" w:themeColor="background1" w:themeShade="BF"/>
-        <w:insideH w:val="single" w:sz="4" w:space="0" w:color="BFBFBF" w:themeColor="background1" w:themeShade="BF"/>
-        <w:insideV w:val="single" w:sz="4" w:space="0" w:color="BFBFBF" w:themeColor="background1" w:themeShade="BF"/>
-      </w:tblBorders>
-    </w:tblPr>
-    <w:tblStylePr w:type="firstRow">
-      <w:rPr>
-        <w:b/>
-        <w:bCs/>
-      </w:rPr>
-    </w:tblStylePr>
-    <w:tblStylePr w:type="lastRow">
-      <w:rPr>
-        <w:b/>
-        <w:bCs/>
-      </w:rPr>
-      <w:tblPr/>
-      <w:tcPr>
-        <w:tcBorders>
-          <w:top w:val="double" w:sz="4" w:space="0" w:color="BFBFBF" w:themeColor="background1" w:themeShade="BF"/>
-        </w:tcBorders>
-      </w:tcPr>
-    </w:tblStylePr>
-    <w:tblStylePr w:type="firstCol">
-      <w:rPr>
-        <w:b/>
-        <w:bCs/>
-      </w:rPr>
-    </w:tblStylePr>
-    <w:tblStylePr w:type="lastCol">
-      <w:rPr>
-        <w:b/>
-        <w:bCs/>
-      </w:rPr>
-    </w:tblStylePr>
-    <w:tblStylePr w:type="band1Vert">
-      <w:tblPr/>
-      <w:tcPr>
-        <w:shd w:val="clear" w:color="auto" w:fill="F2F2F2" w:themeFill="background1" w:themeFillShade="F2"/>
-      </w:tcPr>
-    </w:tblStylePr>
-    <w:tblStylePr w:type="band1Horz">
-      <w:tblPr/>
-      <w:tcPr>
-        <w:shd w:val="clear" w:color="auto" w:fill="F2F2F2" w:themeFill="background1" w:themeFillShade="F2"/>
-      </w:tcPr>
-    </w:tblStylePr>
-  </w:style>
 </w:styles>
 </file>
 

--- a/Report_project.docx
+++ b/Report_project.docx
@@ -4208,23 +4208,11 @@
     </w:p>
     <w:p>
       <w:pPr>
-        <w:pBdr>
-          <w:top w:val="nil"/>
-          <w:left w:val="nil"/>
-          <w:bottom w:val="nil"/>
-          <w:right w:val="nil"/>
-          <w:between w:val="nil"/>
-        </w:pBdr>
-        <w:spacing w:before="280" w:after="280"/>
+        <w:shd w:val="clear" w:color="auto" w:fill="FFFFFF"/>
+        <w:spacing w:after="0"/>
         <w:jc w:val="both"/>
-        <w:rPr>
-          <w:color w:val="000000"/>
-        </w:rPr>
-      </w:pPr>
-      <w:r>
-        <w:rPr>
-          <w:color w:val="000000"/>
-        </w:rPr>
+      </w:pPr>
+      <w:r>
         <w:t xml:space="preserve">Initially, we found that there are non-metric and metric variables, which requires that these variables be treated separately. The non-metric variables are </w:t>
       </w:r>
       <w:proofErr w:type="spellStart"/>
@@ -4232,15 +4220,11 @@
         <w:rPr>
           <w:i/>
           <w:iCs/>
-          <w:color w:val="000000"/>
         </w:rPr>
         <w:t>EducDeg</w:t>
       </w:r>
       <w:proofErr w:type="spellEnd"/>
       <w:r>
-        <w:rPr>
-          <w:color w:val="000000"/>
-        </w:rPr>
         <w:t xml:space="preserve">, </w:t>
       </w:r>
       <w:proofErr w:type="spellStart"/>
@@ -4248,69 +4232,46 @@
         <w:rPr>
           <w:i/>
           <w:iCs/>
-          <w:color w:val="000000"/>
         </w:rPr>
         <w:t>GeoLivArea</w:t>
       </w:r>
       <w:proofErr w:type="spellEnd"/>
       <w:r>
-        <w:rPr>
-          <w:color w:val="000000"/>
-        </w:rPr>
         <w:t xml:space="preserve"> and </w:t>
       </w:r>
       <w:r>
         <w:rPr>
           <w:i/>
           <w:iCs/>
-          <w:color w:val="000000"/>
         </w:rPr>
         <w:t>Children</w:t>
       </w:r>
       <w:r>
-        <w:rPr>
-          <w:color w:val="000000"/>
-        </w:rPr>
         <w:t>, and the remaining variables are metrics.</w:t>
       </w:r>
     </w:p>
     <w:p>
       <w:pPr>
-        <w:pBdr>
-          <w:top w:val="nil"/>
-          <w:left w:val="nil"/>
-          <w:bottom w:val="nil"/>
-          <w:right w:val="nil"/>
-          <w:between w:val="nil"/>
-        </w:pBdr>
-        <w:spacing w:before="280" w:after="280"/>
+        <w:shd w:val="clear" w:color="auto" w:fill="FFFFFF"/>
+        <w:spacing w:after="0"/>
         <w:jc w:val="both"/>
-        <w:rPr>
-          <w:color w:val="000000"/>
-        </w:rPr>
-      </w:pPr>
-      <w:r>
-        <w:rPr>
-          <w:color w:val="000000"/>
-        </w:rPr>
+      </w:pPr>
+      <w:r>
         <w:lastRenderedPageBreak/>
         <w:t>The next step was to understand the relations between variables, we computed the correlations between them using the Pearson method. The correlation matrix, as can be seen in Figure 1, show us which variables have the most potential for future modelling.</w:t>
       </w:r>
       <w:r>
-        <w:rPr>
-          <w:noProof/>
-        </w:rPr>
         <w:drawing>
-          <wp:anchor distT="0" distB="0" distL="114300" distR="114300" simplePos="0" relativeHeight="251665408" behindDoc="0" locked="0" layoutInCell="1" hidden="0" allowOverlap="1" wp14:anchorId="75785760" wp14:editId="24BCE308">
+          <wp:anchor distT="0" distB="0" distL="114300" distR="114300" simplePos="0" relativeHeight="251665408" behindDoc="0" locked="0" layoutInCell="1" hidden="0" allowOverlap="1" wp14:anchorId="75785760" wp14:editId="5D5D5C40">
             <wp:simplePos x="0" y="0"/>
             <wp:positionH relativeFrom="column">
-              <wp:posOffset>1447588</wp:posOffset>
+              <wp:posOffset>1447165</wp:posOffset>
             </wp:positionH>
             <wp:positionV relativeFrom="paragraph">
-              <wp:posOffset>653458</wp:posOffset>
+              <wp:posOffset>653415</wp:posOffset>
             </wp:positionV>
-            <wp:extent cx="2761258" cy="2523066"/>
-            <wp:effectExtent l="0" t="0" r="0" b="0"/>
+            <wp:extent cx="2761258" cy="2484000"/>
+            <wp:effectExtent l="0" t="0" r="0" b="5715"/>
             <wp:wrapSquare wrapText="bothSides" distT="0" distB="0" distL="114300" distR="114300"/>
             <wp:docPr id="29" name="image4.png"/>
             <wp:cNvGraphicFramePr/>
@@ -4331,7 +4292,7 @@
                   <pic:spPr>
                     <a:xfrm>
                       <a:off x="0" y="0"/>
-                      <a:ext cx="2761258" cy="2523066"/>
+                      <a:ext cx="2761258" cy="2484000"/>
                     </a:xfrm>
                     <a:prstGeom prst="rect">
                       <a:avLst/>
@@ -4341,6 +4302,9 @@
                 </pic:pic>
               </a:graphicData>
             </a:graphic>
+            <wp14:sizeRelV relativeFrom="margin">
+              <wp14:pctHeight>0</wp14:pctHeight>
+            </wp14:sizeRelV>
           </wp:anchor>
         </w:drawing>
       </w:r>
@@ -4354,7 +4318,7 @@
           <w:right w:val="nil"/>
           <w:between w:val="nil"/>
         </w:pBdr>
-        <w:spacing w:before="280" w:after="280"/>
+        <w:spacing w:after="0"/>
         <w:jc w:val="both"/>
         <w:rPr>
           <w:color w:val="000000"/>
@@ -4370,7 +4334,7 @@
           <w:right w:val="nil"/>
           <w:between w:val="nil"/>
         </w:pBdr>
-        <w:spacing w:before="280" w:after="280"/>
+        <w:spacing w:after="0"/>
         <w:jc w:val="both"/>
         <w:rPr>
           <w:color w:val="000000"/>
@@ -4386,7 +4350,7 @@
           <w:right w:val="nil"/>
           <w:between w:val="nil"/>
         </w:pBdr>
-        <w:spacing w:before="280" w:after="280"/>
+        <w:spacing w:after="0"/>
         <w:jc w:val="both"/>
         <w:rPr>
           <w:color w:val="000000"/>
@@ -4402,7 +4366,7 @@
           <w:right w:val="nil"/>
           <w:between w:val="nil"/>
         </w:pBdr>
-        <w:spacing w:before="280" w:after="280"/>
+        <w:spacing w:after="0"/>
         <w:jc w:val="both"/>
         <w:rPr>
           <w:color w:val="000000"/>
@@ -4418,7 +4382,7 @@
           <w:right w:val="nil"/>
           <w:between w:val="nil"/>
         </w:pBdr>
-        <w:spacing w:before="280" w:after="280"/>
+        <w:spacing w:after="0"/>
         <w:jc w:val="both"/>
         <w:rPr>
           <w:color w:val="000000"/>
@@ -4434,7 +4398,7 @@
           <w:right w:val="nil"/>
           <w:between w:val="nil"/>
         </w:pBdr>
-        <w:spacing w:before="280" w:after="280"/>
+        <w:spacing w:after="0"/>
         <w:jc w:val="both"/>
         <w:rPr>
           <w:color w:val="000000"/>
@@ -4450,28 +4414,12 @@
           <w:right w:val="nil"/>
           <w:between w:val="nil"/>
         </w:pBdr>
-        <w:spacing w:before="280" w:after="280"/>
+        <w:spacing w:after="0"/>
         <w:jc w:val="both"/>
         <w:rPr>
           <w:color w:val="000000"/>
         </w:rPr>
       </w:pPr>
-    </w:p>
-    <w:p>
-      <w:pPr>
-        <w:jc w:val="center"/>
-        <w:rPr>
-          <w:sz w:val="20"/>
-          <w:szCs w:val="20"/>
-        </w:rPr>
-      </w:pPr>
-      <w:r>
-        <w:rPr>
-          <w:sz w:val="20"/>
-          <w:szCs w:val="20"/>
-        </w:rPr>
-        <w:t>Figure 1 – Metric Correlation Matrix</w:t>
-      </w:r>
     </w:p>
     <w:p>
       <w:pPr>
@@ -4482,113 +4430,12 @@
           <w:right w:val="nil"/>
           <w:between w:val="nil"/>
         </w:pBdr>
-        <w:spacing w:before="280" w:after="280"/>
+        <w:spacing w:after="0"/>
         <w:jc w:val="both"/>
         <w:rPr>
           <w:color w:val="000000"/>
         </w:rPr>
       </w:pPr>
-      <w:r>
-        <w:rPr>
-          <w:color w:val="000000"/>
-        </w:rPr>
-        <w:t xml:space="preserve">After </w:t>
-      </w:r>
-      <w:r>
-        <w:rPr>
-          <w:color w:val="000000"/>
-        </w:rPr>
-        <w:t>analysing</w:t>
-      </w:r>
-      <w:r>
-        <w:rPr>
-          <w:color w:val="000000"/>
-        </w:rPr>
-        <w:t xml:space="preserve"> it, we ended up noticing that there is a high correlation between </w:t>
-      </w:r>
-      <w:proofErr w:type="spellStart"/>
-      <w:r>
-        <w:rPr>
-          <w:color w:val="000000"/>
-        </w:rPr>
-        <w:t>ClaimsRate</w:t>
-      </w:r>
-      <w:proofErr w:type="spellEnd"/>
-      <w:r>
-        <w:rPr>
-          <w:color w:val="000000"/>
-        </w:rPr>
-        <w:t xml:space="preserve"> and </w:t>
-      </w:r>
-      <w:proofErr w:type="spellStart"/>
-      <w:r>
-        <w:rPr>
-          <w:i/>
-          <w:iCs/>
-          <w:color w:val="000000"/>
-        </w:rPr>
-        <w:t>CustMonVal</w:t>
-      </w:r>
-      <w:proofErr w:type="spellEnd"/>
-      <w:r>
-        <w:rPr>
-          <w:color w:val="000000"/>
-        </w:rPr>
-        <w:t xml:space="preserve">, in fact it is almost a perfectly negative correlation, which would mean that with one variable we can predict the value of the other. However, looking at the problem description, it does not initially look like one variable was created using the other. According to the description, </w:t>
-      </w:r>
-      <w:proofErr w:type="spellStart"/>
-      <w:r>
-        <w:rPr>
-          <w:color w:val="000000"/>
-        </w:rPr>
-        <w:t>CustMonVal</w:t>
-      </w:r>
-      <w:proofErr w:type="spellEnd"/>
-      <w:r>
-        <w:rPr>
-          <w:color w:val="000000"/>
-        </w:rPr>
-        <w:t xml:space="preserve"> = Total profit from customer * number of years as customer, and </w:t>
-      </w:r>
-      <w:proofErr w:type="spellStart"/>
-      <w:r>
-        <w:rPr>
-          <w:color w:val="000000"/>
-        </w:rPr>
-        <w:t>ClaimsRate</w:t>
-      </w:r>
-      <w:proofErr w:type="spellEnd"/>
-      <w:r>
-        <w:rPr>
-          <w:color w:val="000000"/>
-        </w:rPr>
-        <w:t xml:space="preserve"> = Amount paid by insurance / Premiums. In the future we will decide if we keep both columns.</w:t>
-      </w:r>
-    </w:p>
-    <w:p>
-      <w:pPr>
-        <w:shd w:val="clear" w:color="auto" w:fill="FFFFFF"/>
-        <w:spacing w:before="280" w:after="280"/>
-        <w:jc w:val="both"/>
-      </w:pPr>
-      <w:r>
-        <w:t>Other than that, there isn't any meaningful correlation between any of the variables, which is not a good start for our model. We will have to go through a deep data preparation process in order to have a workable dataset.</w:t>
-      </w:r>
-    </w:p>
-    <w:p>
-      <w:pPr>
-        <w:pStyle w:val="Heading1"/>
-        <w:numPr>
-          <w:ilvl w:val="0"/>
-          <w:numId w:val="3"/>
-        </w:numPr>
-        <w:spacing w:line="276" w:lineRule="auto"/>
-      </w:pPr>
-      <w:bookmarkStart w:id="2" w:name="_Toc91610234"/>
-      <w:r>
-        <w:t>Data Preparation</w:t>
-      </w:r>
-      <w:bookmarkEnd w:id="2"/>
     </w:p>
     <w:p>
       <w:pPr>
@@ -4599,217 +4446,12 @@
           <w:right w:val="nil"/>
           <w:between w:val="nil"/>
         </w:pBdr>
-        <w:spacing w:before="280" w:after="280"/>
+        <w:spacing w:after="0"/>
         <w:jc w:val="both"/>
         <w:rPr>
           <w:color w:val="000000"/>
         </w:rPr>
       </w:pPr>
-      <w:r>
-        <w:rPr>
-          <w:color w:val="000000"/>
-        </w:rPr>
-        <w:t xml:space="preserve">Data preparation is a crucial first task in this project since the team has come across various issues with the variables in the dataset, such as missing values to different scales among the variables and outliers. Consequently, these can have a negative impact on the latter analysis of the clusters, therefore they </w:t>
-      </w:r>
-      <w:r>
-        <w:t>need</w:t>
-      </w:r>
-      <w:r>
-        <w:rPr>
-          <w:color w:val="000000"/>
-        </w:rPr>
-        <w:t xml:space="preserve"> to be rectified. First, we’ll begin by checking the coherence of our dataset, then identifying and removing outliers, and the last filling in the missing values.</w:t>
-      </w:r>
-    </w:p>
-    <w:p>
-      <w:pPr>
-        <w:pStyle w:val="Heading2"/>
-        <w:numPr>
-          <w:ilvl w:val="1"/>
-          <w:numId w:val="4"/>
-        </w:numPr>
-        <w:spacing w:line="276" w:lineRule="auto"/>
-      </w:pPr>
-      <w:bookmarkStart w:id="3" w:name="_Toc91610235"/>
-      <w:r>
-        <w:t>Coherence Checking</w:t>
-      </w:r>
-      <w:bookmarkEnd w:id="3"/>
-    </w:p>
-    <w:p>
-      <w:pPr>
-        <w:jc w:val="both"/>
-      </w:pPr>
-      <w:r>
-        <w:t>As this dataset supposedly comes from a real-life situation, a first check should be to verify that the data is coherent with reality. For this, a few sanity checks were performed in accordance with standard questions of the area.</w:t>
-      </w:r>
-    </w:p>
-    <w:p>
-      <w:pPr>
-        <w:jc w:val="both"/>
-      </w:pPr>
-      <w:r>
-        <w:t xml:space="preserve">The second rule is about the </w:t>
-      </w:r>
-      <w:proofErr w:type="spellStart"/>
-      <w:r>
-        <w:rPr>
-          <w:i/>
-        </w:rPr>
-        <w:t>FirstPolYear</w:t>
-      </w:r>
-      <w:proofErr w:type="spellEnd"/>
-      <w:r>
-        <w:t xml:space="preserve">. It does not make sense for the </w:t>
-      </w:r>
-      <w:proofErr w:type="spellStart"/>
-      <w:r>
-        <w:rPr>
-          <w:i/>
-        </w:rPr>
-        <w:t>FirstPolYear</w:t>
-      </w:r>
-      <w:proofErr w:type="spellEnd"/>
-      <w:r>
-        <w:rPr>
-          <w:i/>
-        </w:rPr>
-        <w:t xml:space="preserve"> </w:t>
-      </w:r>
-      <w:r>
-        <w:t xml:space="preserve">to be smaller than 1143, since it is the year that </w:t>
-      </w:r>
-      <w:r>
-        <w:rPr>
-          <w:color w:val="000000"/>
-          <w:highlight w:val="white"/>
-        </w:rPr>
-        <w:t xml:space="preserve">Portugal was founded </w:t>
-      </w:r>
-      <w:r>
-        <w:t xml:space="preserve">and we cannot have a record of something </w:t>
-      </w:r>
-      <w:r>
-        <w:lastRenderedPageBreak/>
-        <w:t>that did not happen yet, so it cannot be bigger than 2016. After applying this rule, we found out that there is also only one observation that does not obey it. This is clearly not right so we decided to delete this row.</w:t>
-      </w:r>
-    </w:p>
-    <w:p>
-      <w:pPr>
-        <w:jc w:val="both"/>
-      </w:pPr>
-      <w:r>
-        <w:t xml:space="preserve">The third rule is also about </w:t>
-      </w:r>
-      <w:proofErr w:type="spellStart"/>
-      <w:r>
-        <w:rPr>
-          <w:i/>
-        </w:rPr>
-        <w:t>FirstPolYear</w:t>
-      </w:r>
-      <w:proofErr w:type="spellEnd"/>
-      <w:r>
-        <w:t xml:space="preserve">. Since this variable represents the first contact of the client with the insurance firm, it does not make sense that this contact happened before the person was born - </w:t>
-      </w:r>
-      <w:proofErr w:type="spellStart"/>
-      <w:r>
-        <w:rPr>
-          <w:i/>
-        </w:rPr>
-        <w:t>FirstPolYear</w:t>
-      </w:r>
-      <w:proofErr w:type="spellEnd"/>
-      <w:r>
-        <w:t xml:space="preserve"> cannot be smaller than </w:t>
-      </w:r>
-      <w:proofErr w:type="spellStart"/>
-      <w:r>
-        <w:rPr>
-          <w:i/>
-        </w:rPr>
-        <w:t>BirthYear</w:t>
-      </w:r>
-      <w:proofErr w:type="spellEnd"/>
-      <w:r>
-        <w:t xml:space="preserve">. After applying this rule, we found that 1997 observations did not comply with it. Since this is a huge number, we could not delete all the incoherent rows. So, as </w:t>
-      </w:r>
-      <w:proofErr w:type="spellStart"/>
-      <w:r>
-        <w:rPr>
-          <w:i/>
-        </w:rPr>
-        <w:t>FirstPolYear</w:t>
-      </w:r>
-      <w:proofErr w:type="spellEnd"/>
-      <w:r>
-        <w:rPr>
-          <w:i/>
-        </w:rPr>
-        <w:t xml:space="preserve"> </w:t>
-      </w:r>
-      <w:r>
-        <w:t xml:space="preserve">was calculated by the company and </w:t>
-      </w:r>
-      <w:proofErr w:type="spellStart"/>
-      <w:r>
-        <w:rPr>
-          <w:i/>
-        </w:rPr>
-        <w:t>BirthYear</w:t>
-      </w:r>
-      <w:proofErr w:type="spellEnd"/>
-      <w:r>
-        <w:rPr>
-          <w:i/>
-        </w:rPr>
-        <w:t xml:space="preserve"> </w:t>
-      </w:r>
-      <w:r>
-        <w:t xml:space="preserve">was probably submitted by the customers, we decided that it is more likely that the customers gave wrong information. Assuming this, it would mean that 1997 customers filled the forms wrongly or that these customers </w:t>
-      </w:r>
-      <w:r>
-        <w:rPr>
-          <w:color w:val="000000"/>
-          <w:highlight w:val="white"/>
-        </w:rPr>
-        <w:t>inherited all this data from their parents</w:t>
-      </w:r>
-      <w:r>
-        <w:t xml:space="preserve">. However, as we cannot be sure about that, we decided to delete the </w:t>
-      </w:r>
-      <w:proofErr w:type="spellStart"/>
-      <w:r>
-        <w:rPr>
-          <w:i/>
-        </w:rPr>
-        <w:t>BirthYear</w:t>
-      </w:r>
-      <w:proofErr w:type="spellEnd"/>
-      <w:r>
-        <w:rPr>
-          <w:i/>
-        </w:rPr>
-        <w:t xml:space="preserve"> </w:t>
-      </w:r>
-      <w:r>
-        <w:t>column.</w:t>
-      </w:r>
-    </w:p>
-    <w:p>
-      <w:pPr>
-        <w:pStyle w:val="Heading2"/>
-        <w:numPr>
-          <w:ilvl w:val="1"/>
-          <w:numId w:val="4"/>
-        </w:numPr>
-        <w:spacing w:line="276" w:lineRule="auto"/>
-      </w:pPr>
-      <w:bookmarkStart w:id="4" w:name="_Toc91610236"/>
-      <w:r>
-        <w:t>Identifying and Removing Outliers</w:t>
-      </w:r>
-      <w:bookmarkEnd w:id="4"/>
     </w:p>
     <w:p>
       <w:pPr>
@@ -4820,18 +4462,12 @@
           <w:right w:val="nil"/>
           <w:between w:val="nil"/>
         </w:pBdr>
-        <w:spacing w:before="280" w:after="280"/>
+        <w:spacing w:after="0"/>
         <w:jc w:val="both"/>
         <w:rPr>
           <w:color w:val="000000"/>
         </w:rPr>
       </w:pPr>
-      <w:r>
-        <w:rPr>
-          <w:color w:val="000000"/>
-        </w:rPr>
-        <w:t>The outlier removal process was done in a several step protocol because the dataset presents some serious challenges.</w:t>
-      </w:r>
     </w:p>
     <w:p>
       <w:pPr>
@@ -4842,35 +4478,400 @@
           <w:right w:val="nil"/>
           <w:between w:val="nil"/>
         </w:pBdr>
-        <w:spacing w:before="280" w:after="280"/>
+        <w:spacing w:after="0"/>
         <w:jc w:val="both"/>
         <w:rPr>
           <w:color w:val="000000"/>
         </w:rPr>
       </w:pPr>
-      <w:r>
+    </w:p>
+    <w:p>
+      <w:pPr>
+        <w:pBdr>
+          <w:top w:val="nil"/>
+          <w:left w:val="nil"/>
+          <w:bottom w:val="nil"/>
+          <w:right w:val="nil"/>
+          <w:between w:val="nil"/>
+        </w:pBdr>
+        <w:spacing w:after="0"/>
+        <w:jc w:val="both"/>
         <w:rPr>
           <w:color w:val="000000"/>
         </w:rPr>
-        <w:t>Firstly, taking into consideration the Metric Variable’s Box Plot on Figure 2, we concluded that most of the variables have outliers. Therefore, we will go step by step throughout the variables, analysing the histograms and boxplots</w:t>
-      </w:r>
-      <w:r>
-        <w:rPr>
-          <w:b/>
+      </w:pPr>
+    </w:p>
+    <w:p>
+      <w:pPr>
+        <w:pBdr>
+          <w:top w:val="nil"/>
+          <w:left w:val="nil"/>
+          <w:bottom w:val="nil"/>
+          <w:right w:val="nil"/>
+          <w:between w:val="nil"/>
+        </w:pBdr>
+        <w:spacing w:after="0"/>
+        <w:jc w:val="both"/>
+        <w:rPr>
           <w:color w:val="000000"/>
         </w:rPr>
+      </w:pPr>
+    </w:p>
+    <w:p>
+      <w:pPr>
+        <w:pBdr>
+          <w:top w:val="nil"/>
+          <w:left w:val="nil"/>
+          <w:bottom w:val="nil"/>
+          <w:right w:val="nil"/>
+          <w:between w:val="nil"/>
+        </w:pBdr>
+        <w:spacing w:after="0"/>
+        <w:rPr>
+          <w:color w:val="000000"/>
+        </w:rPr>
+      </w:pPr>
+    </w:p>
+    <w:p>
+      <w:pPr>
+        <w:jc w:val="center"/>
+        <w:rPr>
+          <w:sz w:val="20"/>
+          <w:szCs w:val="20"/>
+        </w:rPr>
+      </w:pPr>
+      <w:r>
+        <w:rPr>
+          <w:sz w:val="20"/>
+          <w:szCs w:val="20"/>
+        </w:rPr>
+        <w:t>Figure 1 – Metric Correlation Matrix</w:t>
+      </w:r>
+    </w:p>
+    <w:p>
+      <w:pPr>
+        <w:shd w:val="clear" w:color="auto" w:fill="FFFFFF"/>
+        <w:spacing w:after="0"/>
+        <w:jc w:val="both"/>
+      </w:pPr>
+      <w:r>
+        <w:t xml:space="preserve">After </w:t>
+      </w:r>
+      <w:r>
+        <w:t>analysing</w:t>
+      </w:r>
+      <w:r>
+        <w:t xml:space="preserve"> it, we ended up noticing that there is a high correlation between </w:t>
+      </w:r>
+      <w:proofErr w:type="spellStart"/>
+      <w:r>
+        <w:rPr>
+          <w:i/>
+          <w:iCs/>
+        </w:rPr>
+        <w:t>ClaimsRate</w:t>
+      </w:r>
+      <w:proofErr w:type="spellEnd"/>
+      <w:r>
+        <w:t xml:space="preserve"> and </w:t>
+      </w:r>
+      <w:proofErr w:type="spellStart"/>
+      <w:r>
+        <w:rPr>
+          <w:i/>
+          <w:iCs/>
+        </w:rPr>
+        <w:t>CustMonVal</w:t>
+      </w:r>
+      <w:proofErr w:type="spellEnd"/>
+      <w:r>
+        <w:t xml:space="preserve">, in fact it is almost a perfectly negative correlation, which would mean that with one variable we can predict the value of the other. However, looking at the problem description, it does not initially look like one variable was created using the other. According to the description, </w:t>
+      </w:r>
+      <w:proofErr w:type="spellStart"/>
+      <w:r>
+        <w:rPr>
+          <w:i/>
+          <w:iCs/>
+        </w:rPr>
+        <w:t>CustMonVal</w:t>
+      </w:r>
+      <w:proofErr w:type="spellEnd"/>
+      <w:r>
+        <w:rPr>
+          <w:i/>
+          <w:iCs/>
+        </w:rPr>
+        <w:t xml:space="preserve"> = Total profit from customer * number of years as customer</w:t>
+      </w:r>
+      <w:r>
+        <w:t xml:space="preserve">, and </w:t>
+      </w:r>
+      <w:proofErr w:type="spellStart"/>
+      <w:r>
+        <w:rPr>
+          <w:i/>
+          <w:iCs/>
+        </w:rPr>
+        <w:t>ClaimsRate</w:t>
+      </w:r>
+      <w:proofErr w:type="spellEnd"/>
+      <w:r>
+        <w:rPr>
+          <w:i/>
+          <w:iCs/>
+        </w:rPr>
+        <w:t xml:space="preserve"> = Amount paid by insurance / Premiums.</w:t>
+      </w:r>
+      <w:r>
+        <w:t xml:space="preserve"> In the future we will decide if we keep both columns.</w:t>
+      </w:r>
+    </w:p>
+    <w:p>
+      <w:pPr>
+        <w:shd w:val="clear" w:color="auto" w:fill="FFFFFF"/>
+        <w:spacing w:after="0"/>
+        <w:jc w:val="both"/>
+      </w:pPr>
+      <w:r>
+        <w:t>Other than that, there isn't any meaningful correlation between any of the variables, which is not a good start for our model. We will have to go through a deep data preparation process in order to have a workable dataset.</w:t>
+      </w:r>
+    </w:p>
+    <w:p>
+      <w:pPr>
+        <w:pStyle w:val="Heading1"/>
+        <w:numPr>
+          <w:ilvl w:val="0"/>
+          <w:numId w:val="3"/>
+        </w:numPr>
+        <w:spacing w:before="200" w:line="360" w:lineRule="auto"/>
+        <w:ind w:left="357" w:hanging="357"/>
+      </w:pPr>
+      <w:bookmarkStart w:id="2" w:name="_Toc91610234"/>
+      <w:r>
+        <w:t>Data Preparation</w:t>
+      </w:r>
+      <w:bookmarkEnd w:id="2"/>
+    </w:p>
+    <w:p>
+      <w:pPr>
+        <w:shd w:val="clear" w:color="auto" w:fill="FFFFFF"/>
+        <w:spacing w:after="0"/>
+        <w:jc w:val="both"/>
+      </w:pPr>
+      <w:r>
+        <w:t xml:space="preserve">Data preparation is a crucial first task in this project since the team has come across various issues with the variables in the dataset, such as missing values to different scales among the variables and outliers. Consequently, these can have a negative impact on the latter analysis of the clusters, therefore they </w:t>
+      </w:r>
+      <w:r>
+        <w:t>need</w:t>
+      </w:r>
+      <w:r>
+        <w:t xml:space="preserve"> to be rectified. First, we’ll begin by checking the coherence of our dataset, then identifying and removing outliers, and the last filling in the missing values.</w:t>
+      </w:r>
+    </w:p>
+    <w:p>
+      <w:pPr>
+        <w:pStyle w:val="Heading2"/>
+        <w:numPr>
+          <w:ilvl w:val="1"/>
+          <w:numId w:val="4"/>
+        </w:numPr>
+        <w:spacing w:line="360" w:lineRule="auto"/>
+      </w:pPr>
+      <w:bookmarkStart w:id="3" w:name="_Toc91610235"/>
+      <w:r>
+        <w:t>Coherence Checking</w:t>
+      </w:r>
+      <w:bookmarkEnd w:id="3"/>
+    </w:p>
+    <w:p>
+      <w:pPr>
+        <w:shd w:val="clear" w:color="auto" w:fill="FFFFFF"/>
+        <w:spacing w:after="0"/>
+        <w:jc w:val="both"/>
+      </w:pPr>
+      <w:r>
+        <w:t>As this dataset supposedly comes from a real-life situation, a first check should be to verify that the data is coherent with reality. For this, a few sanity checks were performed in accordance with standard questions of the area.</w:t>
+      </w:r>
+    </w:p>
+    <w:p>
+      <w:pPr>
+        <w:shd w:val="clear" w:color="auto" w:fill="FFFFFF"/>
+        <w:spacing w:after="0"/>
+        <w:jc w:val="both"/>
+      </w:pPr>
+      <w:r>
+        <w:t xml:space="preserve">The second rule is about the </w:t>
+      </w:r>
+      <w:proofErr w:type="spellStart"/>
+      <w:r>
+        <w:rPr>
+          <w:i/>
+          <w:iCs/>
+        </w:rPr>
+        <w:t>FirstPolYear</w:t>
+      </w:r>
+      <w:proofErr w:type="spellEnd"/>
+      <w:r>
+        <w:t xml:space="preserve">. It does not make sense for the </w:t>
+      </w:r>
+      <w:proofErr w:type="spellStart"/>
+      <w:r>
+        <w:rPr>
+          <w:i/>
+          <w:iCs/>
+        </w:rPr>
+        <w:t>FirstPolYear</w:t>
+      </w:r>
+      <w:proofErr w:type="spellEnd"/>
+      <w:r>
         <w:t xml:space="preserve"> </w:t>
       </w:r>
       <w:r>
-        <w:rPr>
-          <w:color w:val="000000"/>
-        </w:rPr>
-        <w:t>for each one that raises a red flag.</w:t>
-      </w:r>
-      <w:r>
-        <w:rPr>
-          <w:noProof/>
-        </w:rPr>
+        <w:t xml:space="preserve">to be smaller than 1143, since it is the year that </w:t>
+      </w:r>
+      <w:r>
+        <w:t xml:space="preserve">Portugal was founded </w:t>
+      </w:r>
+      <w:r>
+        <w:t xml:space="preserve">and we cannot have a record of something that did not happen yet, so it cannot be bigger than 2016. After applying this rule, we found out that </w:t>
+      </w:r>
+      <w:r>
+        <w:lastRenderedPageBreak/>
+        <w:t>there is also only one observation that does not obey it. This is clearly not right so we decided to delete this row.</w:t>
+      </w:r>
+    </w:p>
+    <w:p>
+      <w:pPr>
+        <w:shd w:val="clear" w:color="auto" w:fill="FFFFFF"/>
+        <w:spacing w:after="0"/>
+        <w:jc w:val="both"/>
+      </w:pPr>
+      <w:r>
+        <w:t xml:space="preserve">The third rule is also about </w:t>
+      </w:r>
+      <w:proofErr w:type="spellStart"/>
+      <w:r>
+        <w:rPr>
+          <w:i/>
+          <w:iCs/>
+        </w:rPr>
+        <w:t>FirstPolYear</w:t>
+      </w:r>
+      <w:proofErr w:type="spellEnd"/>
+      <w:r>
+        <w:t xml:space="preserve">. Since this variable represents the first contact of the client with the insurance firm, it does not make sense that this contact happened before the person was born - </w:t>
+      </w:r>
+      <w:proofErr w:type="spellStart"/>
+      <w:r>
+        <w:rPr>
+          <w:i/>
+          <w:iCs/>
+        </w:rPr>
+        <w:t>FirstPolYear</w:t>
+      </w:r>
+      <w:proofErr w:type="spellEnd"/>
+      <w:r>
+        <w:t xml:space="preserve"> cannot be smaller than </w:t>
+      </w:r>
+      <w:proofErr w:type="spellStart"/>
+      <w:r>
+        <w:rPr>
+          <w:i/>
+          <w:iCs/>
+        </w:rPr>
+        <w:t>BirthYear</w:t>
+      </w:r>
+      <w:proofErr w:type="spellEnd"/>
+      <w:r>
+        <w:t xml:space="preserve">. After applying this rule, we found that 1997 observations did not comply with it. Since this is a huge number, we could not delete all the incoherent rows. So, as </w:t>
+      </w:r>
+      <w:proofErr w:type="spellStart"/>
+      <w:r>
+        <w:rPr>
+          <w:i/>
+          <w:iCs/>
+        </w:rPr>
+        <w:t>FirstPolYear</w:t>
+      </w:r>
+      <w:proofErr w:type="spellEnd"/>
+      <w:r>
+        <w:t xml:space="preserve"> </w:t>
+      </w:r>
+      <w:r>
+        <w:t xml:space="preserve">was calculated by the company and </w:t>
+      </w:r>
+      <w:proofErr w:type="spellStart"/>
+      <w:r>
+        <w:rPr>
+          <w:i/>
+          <w:iCs/>
+        </w:rPr>
+        <w:t>BirthYear</w:t>
+      </w:r>
+      <w:proofErr w:type="spellEnd"/>
+      <w:r>
+        <w:t xml:space="preserve"> </w:t>
+      </w:r>
+      <w:r>
+        <w:t xml:space="preserve">was probably submitted by the customers, we decided that it is more likely that the customers gave wrong information. Assuming this, it would mean that 1997 customers filled the forms wrongly or that these customers </w:t>
+      </w:r>
+      <w:r>
+        <w:t>inherited all this data from their parents</w:t>
+      </w:r>
+      <w:r>
+        <w:t xml:space="preserve">. However, as we cannot be sure about that, we decided to delete the </w:t>
+      </w:r>
+      <w:proofErr w:type="spellStart"/>
+      <w:r>
+        <w:rPr>
+          <w:i/>
+          <w:iCs/>
+        </w:rPr>
+        <w:t>BirthYear</w:t>
+      </w:r>
+      <w:proofErr w:type="spellEnd"/>
+      <w:r>
+        <w:t xml:space="preserve"> </w:t>
+      </w:r>
+      <w:r>
+        <w:t>column.</w:t>
+      </w:r>
+    </w:p>
+    <w:p>
+      <w:pPr>
+        <w:pStyle w:val="Heading2"/>
+        <w:numPr>
+          <w:ilvl w:val="1"/>
+          <w:numId w:val="4"/>
+        </w:numPr>
+        <w:spacing w:line="360" w:lineRule="auto"/>
+      </w:pPr>
+      <w:bookmarkStart w:id="4" w:name="_Toc91610236"/>
+      <w:r>
+        <w:t>Identifying and Removing Outliers</w:t>
+      </w:r>
+      <w:bookmarkEnd w:id="4"/>
+    </w:p>
+    <w:p>
+      <w:pPr>
+        <w:shd w:val="clear" w:color="auto" w:fill="FFFFFF"/>
+        <w:spacing w:after="0"/>
+        <w:jc w:val="both"/>
+      </w:pPr>
+      <w:r>
+        <w:t>The outlier removal process was done in a several step protocol because the dataset presents some serious challenges.</w:t>
+      </w:r>
+    </w:p>
+    <w:p>
+      <w:pPr>
+        <w:shd w:val="clear" w:color="auto" w:fill="FFFFFF"/>
+        <w:spacing w:after="0"/>
+        <w:jc w:val="both"/>
+      </w:pPr>
+      <w:r>
+        <w:t>Firstly, taking into consideration the Metric Variable’s Box Plot on Figure 2, we concluded that most of the variables have outliers. Therefore, we will go step by step throughout the variables, analysing the histograms and boxplots for each one that raises a red flag.</w:t>
+      </w:r>
+      <w:r>
         <w:drawing>
           <wp:anchor distT="0" distB="0" distL="114300" distR="114300" simplePos="0" relativeHeight="251666432" behindDoc="0" locked="0" layoutInCell="1" hidden="0" allowOverlap="1" wp14:anchorId="7D5E65C5" wp14:editId="29733BCA">
             <wp:simplePos x="0" y="0"/>
@@ -4934,219 +4935,394 @@
     </w:p>
     <w:p>
       <w:pPr>
+        <w:shd w:val="clear" w:color="auto" w:fill="FFFFFF"/>
+        <w:spacing w:after="0"/>
         <w:jc w:val="both"/>
-        <w:rPr>
-          <w:rFonts w:ascii="Times New Roman" w:eastAsia="Times New Roman" w:hAnsi="Times New Roman" w:cs="Times New Roman"/>
-          <w:lang w:val="en-PT" w:eastAsia="zh-CN"/>
-        </w:rPr>
-      </w:pPr>
-      <w:r>
-        <w:rPr>
-          <w:rFonts w:eastAsia="Times New Roman"/>
-          <w:color w:val="000000"/>
-          <w:lang w:val="en-PT" w:eastAsia="zh-CN"/>
-        </w:rPr>
+      </w:pPr>
+      <w:r>
         <w:t>We first choose a simple approach, by deleting the values that were extremely out of context just by looking into Figure 2.</w:t>
       </w:r>
     </w:p>
     <w:p>
       <w:pPr>
+        <w:shd w:val="clear" w:color="auto" w:fill="FFFFFF"/>
+        <w:spacing w:after="0"/>
         <w:jc w:val="both"/>
-        <w:rPr>
-          <w:rFonts w:ascii="Times New Roman" w:eastAsia="Times New Roman" w:hAnsi="Times New Roman" w:cs="Times New Roman"/>
-          <w:lang w:val="en-PT" w:eastAsia="zh-CN"/>
-        </w:rPr>
-      </w:pPr>
-      <w:r>
-        <w:rPr>
-          <w:rFonts w:eastAsia="Times New Roman"/>
-          <w:color w:val="000000"/>
-          <w:lang w:val="en-US" w:eastAsia="zh-CN"/>
-        </w:rPr>
-        <w:t>Then, w</w:t>
-      </w:r>
-      <w:r>
-        <w:rPr>
-          <w:rFonts w:eastAsia="Times New Roman"/>
-          <w:color w:val="000000"/>
-          <w:lang w:val="en-PT" w:eastAsia="zh-CN"/>
-        </w:rPr>
-        <w:t xml:space="preserve">e dropped every row with the </w:t>
-      </w:r>
-      <w:r>
-        <w:rPr>
-          <w:rFonts w:eastAsia="Times New Roman"/>
+      </w:pPr>
+      <w:r>
+        <w:t>For that</w:t>
+      </w:r>
+      <w:r>
+        <w:t>, w</w:t>
+      </w:r>
+      <w:r>
+        <w:t>e dropped every row with the ClaimRate above 4, the rows with CustMonVal bellow -2000, FirstPolYear higher than 2017 and values of MonthSal, PremHealth, PremHousehold, PremMotor and PremWork above 30000, 5000, 4000, 2000 and 750 respectively. With this we conserved around 99,71% of the original data.</w:t>
+      </w:r>
+    </w:p>
+    <w:p>
+      <w:pPr>
+        <w:shd w:val="clear" w:color="auto" w:fill="FFFFFF"/>
+        <w:spacing w:after="0"/>
+        <w:jc w:val="both"/>
+      </w:pPr>
+      <w:r>
+        <w:t>With this, we noticed that we still ha</w:t>
+      </w:r>
+      <w:r>
+        <w:t>d</w:t>
+      </w:r>
+      <w:r>
+        <w:t xml:space="preserve"> dubious </w:t>
+      </w:r>
+      <w:r>
+        <w:t>data,</w:t>
+      </w:r>
+      <w:r>
+        <w:t xml:space="preserve"> </w:t>
+      </w:r>
+      <w:r>
+        <w:t>so we</w:t>
+      </w:r>
+      <w:r>
+        <w:t xml:space="preserve"> decided to </w:t>
+      </w:r>
+      <w:r>
+        <w:t xml:space="preserve">try to </w:t>
+      </w:r>
+      <w:r>
+        <w:t xml:space="preserve">filter even more using the IQR method for </w:t>
+      </w:r>
+      <w:r>
+        <w:t>outliers’</w:t>
+      </w:r>
+      <w:r>
+        <w:t xml:space="preserve"> detection. Where we g</w:t>
+      </w:r>
+      <w:r>
+        <w:t>e</w:t>
+      </w:r>
+      <w:r>
+        <w:t>t the 0.25 quartile and the 0.75 quartile so that we c</w:t>
+      </w:r>
+      <w:r>
+        <w:t>ould</w:t>
+      </w:r>
+      <w:r>
+        <w:t xml:space="preserve"> get the Interquartile Range (iqr), then, we define</w:t>
+      </w:r>
+      <w:r>
+        <w:t>d</w:t>
+      </w:r>
+      <w:r>
+        <w:t xml:space="preserve"> a threshold and with this we define</w:t>
+      </w:r>
+      <w:r>
+        <w:t>d</w:t>
+      </w:r>
+      <w:r>
+        <w:t xml:space="preserve"> a margin (</w:t>
+      </w:r>
+      <w:r>
+        <w:rPr>
           <w:i/>
           <w:iCs/>
-          <w:color w:val="000000"/>
-          <w:lang w:val="en-PT" w:eastAsia="zh-CN"/>
-        </w:rPr>
-        <w:t xml:space="preserve">ClaimRate </w:t>
-      </w:r>
-      <w:r>
-        <w:rPr>
-          <w:rFonts w:eastAsia="Times New Roman"/>
-          <w:color w:val="000000"/>
-          <w:lang w:val="en-PT" w:eastAsia="zh-CN"/>
-        </w:rPr>
-        <w:t xml:space="preserve">above 4, the rows with </w:t>
-      </w:r>
-      <w:r>
-        <w:rPr>
-          <w:rFonts w:eastAsia="Times New Roman"/>
+        </w:rPr>
+        <w:t>T</w:t>
+      </w:r>
+      <w:r>
+        <w:rPr>
           <w:i/>
           <w:iCs/>
-          <w:color w:val="000000"/>
-          <w:lang w:val="en-PT" w:eastAsia="zh-CN"/>
-        </w:rPr>
-        <w:t xml:space="preserve">CustMonVal </w:t>
-      </w:r>
-      <w:r>
-        <w:rPr>
-          <w:rFonts w:eastAsia="Times New Roman"/>
-          <w:color w:val="000000"/>
-          <w:lang w:val="en-PT" w:eastAsia="zh-CN"/>
-        </w:rPr>
-        <w:t xml:space="preserve">bellow -2000, </w:t>
-      </w:r>
-      <w:r>
-        <w:rPr>
-          <w:rFonts w:eastAsia="Times New Roman"/>
+        </w:rPr>
+        <w:t xml:space="preserve">hreshold * </w:t>
+      </w:r>
+      <w:r>
+        <w:rPr>
           <w:i/>
           <w:iCs/>
-          <w:color w:val="000000"/>
-          <w:lang w:val="en-PT" w:eastAsia="zh-CN"/>
-        </w:rPr>
-        <w:t xml:space="preserve">FirstPolYear </w:t>
-      </w:r>
-      <w:r>
-        <w:rPr>
-          <w:rFonts w:eastAsia="Times New Roman"/>
-          <w:color w:val="000000"/>
-          <w:lang w:val="en-PT" w:eastAsia="zh-CN"/>
-        </w:rPr>
-        <w:t xml:space="preserve">higher than 2017 and values of </w:t>
-      </w:r>
-      <w:r>
-        <w:rPr>
-          <w:rFonts w:eastAsia="Times New Roman"/>
-          <w:i/>
-          <w:iCs/>
-          <w:color w:val="000000"/>
-          <w:lang w:val="en-PT" w:eastAsia="zh-CN"/>
-        </w:rPr>
-        <w:t>MonthSal</w:t>
-      </w:r>
-      <w:r>
-        <w:rPr>
-          <w:rFonts w:eastAsia="Times New Roman"/>
-          <w:color w:val="000000"/>
-          <w:lang w:val="en-PT" w:eastAsia="zh-CN"/>
-        </w:rPr>
-        <w:t xml:space="preserve">, </w:t>
-      </w:r>
-      <w:r>
-        <w:rPr>
-          <w:rFonts w:eastAsia="Times New Roman"/>
-          <w:i/>
-          <w:iCs/>
-          <w:color w:val="000000"/>
-          <w:lang w:val="en-PT" w:eastAsia="zh-CN"/>
-        </w:rPr>
-        <w:t>PremHealth</w:t>
-      </w:r>
-      <w:r>
-        <w:rPr>
-          <w:rFonts w:eastAsia="Times New Roman"/>
-          <w:color w:val="000000"/>
-          <w:lang w:val="en-PT" w:eastAsia="zh-CN"/>
-        </w:rPr>
-        <w:t xml:space="preserve">, </w:t>
-      </w:r>
-      <w:r>
-        <w:rPr>
-          <w:rFonts w:eastAsia="Times New Roman"/>
-          <w:i/>
-          <w:iCs/>
-          <w:color w:val="000000"/>
-          <w:lang w:val="en-PT" w:eastAsia="zh-CN"/>
-        </w:rPr>
-        <w:t>PremHousehold</w:t>
-      </w:r>
-      <w:r>
-        <w:rPr>
-          <w:rFonts w:eastAsia="Times New Roman"/>
-          <w:color w:val="000000"/>
-          <w:lang w:val="en-PT" w:eastAsia="zh-CN"/>
-        </w:rPr>
-        <w:t xml:space="preserve">, </w:t>
-      </w:r>
-      <w:r>
-        <w:rPr>
-          <w:rFonts w:eastAsia="Times New Roman"/>
-          <w:i/>
-          <w:iCs/>
-          <w:color w:val="000000"/>
-          <w:lang w:val="en-PT" w:eastAsia="zh-CN"/>
-        </w:rPr>
-        <w:t xml:space="preserve">PremMotor </w:t>
-      </w:r>
-      <w:r>
-        <w:rPr>
-          <w:rFonts w:eastAsia="Times New Roman"/>
-          <w:color w:val="000000"/>
-          <w:lang w:val="en-PT" w:eastAsia="zh-CN"/>
-        </w:rPr>
-        <w:t xml:space="preserve">and </w:t>
-      </w:r>
-      <w:r>
-        <w:rPr>
-          <w:rFonts w:eastAsia="Times New Roman"/>
-          <w:i/>
-          <w:iCs/>
-          <w:color w:val="000000"/>
-          <w:lang w:val="en-PT" w:eastAsia="zh-CN"/>
-        </w:rPr>
-        <w:t xml:space="preserve">PremWork </w:t>
-      </w:r>
-      <w:r>
-        <w:rPr>
-          <w:rFonts w:eastAsia="Times New Roman"/>
-          <w:color w:val="000000"/>
-          <w:lang w:val="en-PT" w:eastAsia="zh-CN"/>
-        </w:rPr>
-        <w:t xml:space="preserve">above 30000, 5000, 4000, 2000 and 750 respectively. With this we conserved around </w:t>
-      </w:r>
-      <w:r>
-        <w:rPr>
-          <w:rFonts w:eastAsia="Times New Roman"/>
-          <w:color w:val="000000"/>
-          <w:shd w:val="clear" w:color="auto" w:fill="FFFFFF"/>
-          <w:lang w:val="en-PT" w:eastAsia="zh-CN"/>
-        </w:rPr>
-        <w:t>99,71% of the original data.</w:t>
-      </w:r>
-    </w:p>
-    <w:p>
-      <w:pPr>
-        <w:spacing w:before="280" w:after="280"/>
+        </w:rPr>
+        <w:t>IQR</w:t>
+      </w:r>
+      <w:r>
+        <w:t xml:space="preserve">) and for each variable every value that is higher than 0.75 quartile plus the margin or </w:t>
+      </w:r>
+      <w:r>
+        <w:lastRenderedPageBreak/>
+        <w:t>lower than 0.25 quartile minus the margin are considered outliers. With this method we kept 83,43% of the data from previous detection.</w:t>
+      </w:r>
+      <w:r>
+        <w:t xml:space="preserve"> </w:t>
+      </w:r>
+      <w:r>
+        <w:t xml:space="preserve">With this </w:t>
+      </w:r>
+      <w:r>
+        <w:t xml:space="preserve">method </w:t>
+      </w:r>
+      <w:r>
+        <w:t xml:space="preserve">we conserved around </w:t>
+      </w:r>
+      <w:r>
+        <w:t>8</w:t>
+      </w:r>
+      <w:r>
+        <w:t>3</w:t>
+      </w:r>
+      <w:r>
+        <w:t>,</w:t>
+      </w:r>
+      <w:r>
+        <w:t>18</w:t>
+      </w:r>
+      <w:r>
+        <w:t>% of the original data.</w:t>
+      </w:r>
+    </w:p>
+    <w:p>
+      <w:pPr>
+        <w:shd w:val="clear" w:color="auto" w:fill="FFFFFF"/>
+        <w:spacing w:after="0"/>
         <w:jc w:val="both"/>
       </w:pPr>
       <w:r>
-        <w:lastRenderedPageBreak/>
-        <w:t>With this, we noticed that we still have dubious data and decided to filter even more using the IQR method for outliers detection. Where we get the 0.25 quartile and the 0.75 quartile so that we can get the Interquartile Range (iqr), then, we define a threshold and with this we define a margin ( threshold * iqr ) and for each variable every value that is higher than 0.75 quartile plus the margin or lower than 0.25 quartile minus the margin are considered outliers. With this method we kept 83,43% of the data from previous detection.</w:t>
-      </w:r>
-    </w:p>
-    <w:p>
-      <w:pPr>
-        <w:spacing w:before="280" w:after="280"/>
+        <w:t>After</w:t>
+      </w:r>
+      <w:r>
+        <w:t xml:space="preserve"> applied de IQR method</w:t>
+      </w:r>
+      <w:r>
+        <w:t xml:space="preserve">, we also </w:t>
+      </w:r>
+      <w:r>
+        <w:t>di</w:t>
+      </w:r>
+      <w:r>
+        <w:t xml:space="preserve">d outlier </w:t>
+      </w:r>
+      <w:r>
+        <w:t xml:space="preserve">removal using the </w:t>
+      </w:r>
+      <w:r>
+        <w:t>Z-Score</w:t>
+      </w:r>
+      <w:r>
+        <w:t xml:space="preserve"> method</w:t>
+      </w:r>
+      <w:r>
+        <w:t xml:space="preserve"> which </w:t>
+      </w:r>
+      <w:r>
+        <w:t xml:space="preserve">conserved around </w:t>
+      </w:r>
+      <w:r>
+        <w:t>9</w:t>
+      </w:r>
+      <w:r>
+        <w:t>3</w:t>
+      </w:r>
+      <w:r>
+        <w:t>,</w:t>
+      </w:r>
+      <w:r>
+        <w:t>3</w:t>
+      </w:r>
+      <w:r>
+        <w:t>1% of the original data.</w:t>
+      </w:r>
+    </w:p>
+    <w:p>
+      <w:pPr>
+        <w:pStyle w:val="HTMLPreformatted"/>
+        <w:shd w:val="clear" w:color="auto" w:fill="FFFFFF"/>
+        <w:wordWrap w:val="0"/>
         <w:jc w:val="both"/>
-      </w:pPr>
-      <w:r>
-        <w:rPr>
-          <w:highlight w:val="yellow"/>
-        </w:rPr>
-        <w:t>Temos que ver se vale a pena aplicar o Z-Score para os outliers porque não há assim tanto melhoramento</w:t>
+        <w:textAlignment w:val="baseline"/>
+        <w:rPr>
+          <w:rFonts w:ascii="Calibri" w:eastAsia="Calibri" w:hAnsi="Calibri" w:cs="Calibri"/>
+          <w:sz w:val="22"/>
+          <w:szCs w:val="22"/>
+          <w:lang w:val="en-GB" w:eastAsia="en-US"/>
+        </w:rPr>
+      </w:pPr>
+      <w:r>
+        <w:rPr>
+          <w:rFonts w:ascii="Calibri" w:eastAsia="Calibri" w:hAnsi="Calibri" w:cs="Calibri"/>
+          <w:sz w:val="22"/>
+          <w:szCs w:val="22"/>
+          <w:lang w:val="en-GB" w:eastAsia="en-US"/>
+        </w:rPr>
+        <w:t xml:space="preserve">Finally, </w:t>
+      </w:r>
+      <w:r>
+        <w:rPr>
+          <w:rFonts w:ascii="Calibri" w:eastAsia="Calibri" w:hAnsi="Calibri" w:cs="Calibri"/>
+          <w:sz w:val="22"/>
+          <w:szCs w:val="22"/>
+          <w:lang w:val="en-GB" w:eastAsia="en-US"/>
+        </w:rPr>
+        <w:t>we</w:t>
+      </w:r>
+      <w:r>
+        <w:rPr>
+          <w:rFonts w:ascii="Calibri" w:eastAsia="Calibri" w:hAnsi="Calibri" w:cs="Calibri"/>
+          <w:sz w:val="22"/>
+          <w:szCs w:val="22"/>
+          <w:lang w:val="en-GB" w:eastAsia="en-US"/>
+        </w:rPr>
+        <w:t xml:space="preserve"> combine</w:t>
+      </w:r>
+      <w:r>
+        <w:rPr>
+          <w:rFonts w:ascii="Calibri" w:eastAsia="Calibri" w:hAnsi="Calibri" w:cs="Calibri"/>
+          <w:sz w:val="22"/>
+          <w:szCs w:val="22"/>
+          <w:lang w:val="en-GB" w:eastAsia="en-US"/>
+        </w:rPr>
+        <w:t>d</w:t>
+      </w:r>
+      <w:r>
+        <w:rPr>
+          <w:rFonts w:ascii="Calibri" w:eastAsia="Calibri" w:hAnsi="Calibri" w:cs="Calibri"/>
+          <w:sz w:val="22"/>
+          <w:szCs w:val="22"/>
+          <w:lang w:val="en-GB" w:eastAsia="en-US"/>
+        </w:rPr>
+        <w:t xml:space="preserve"> different outlier </w:t>
+      </w:r>
+      <w:r>
+        <w:rPr>
+          <w:rFonts w:ascii="Calibri" w:eastAsia="Calibri" w:hAnsi="Calibri" w:cs="Calibri"/>
+          <w:sz w:val="22"/>
+          <w:szCs w:val="22"/>
+          <w:lang w:val="en-GB" w:eastAsia="en-US"/>
+        </w:rPr>
+        <w:t xml:space="preserve">methods </w:t>
+      </w:r>
+      <w:r>
+        <w:rPr>
+          <w:rFonts w:ascii="Calibri" w:eastAsia="Calibri" w:hAnsi="Calibri" w:cs="Calibri"/>
+          <w:sz w:val="22"/>
+          <w:szCs w:val="22"/>
+          <w:lang w:val="en-GB" w:eastAsia="en-US"/>
+        </w:rPr>
+        <w:t>and obtained a</w:t>
+      </w:r>
+      <w:r>
+        <w:rPr>
+          <w:rFonts w:ascii="Calibri" w:eastAsia="Calibri" w:hAnsi="Calibri" w:cs="Calibri"/>
+          <w:sz w:val="22"/>
+          <w:szCs w:val="22"/>
+          <w:lang w:val="en-GB" w:eastAsia="en-US"/>
+        </w:rPr>
+        <w:t xml:space="preserve"> </w:t>
+      </w:r>
+      <w:r>
+        <w:rPr>
+          <w:rFonts w:ascii="Calibri" w:eastAsia="Calibri" w:hAnsi="Calibri" w:cs="Calibri"/>
+          <w:sz w:val="22"/>
+          <w:szCs w:val="22"/>
+          <w:lang w:val="en-GB" w:eastAsia="en-US"/>
+        </w:rPr>
+        <w:t>p</w:t>
+      </w:r>
+      <w:r>
+        <w:rPr>
+          <w:rFonts w:ascii="Calibri" w:eastAsia="Calibri" w:hAnsi="Calibri" w:cs="Calibri"/>
+          <w:sz w:val="22"/>
+          <w:szCs w:val="22"/>
+          <w:lang w:val="en-GB" w:eastAsia="en-US"/>
+        </w:rPr>
+        <w:t xml:space="preserve">ercentage of data kept </w:t>
+      </w:r>
+      <w:r>
+        <w:rPr>
+          <w:rFonts w:ascii="Calibri" w:eastAsia="Calibri" w:hAnsi="Calibri" w:cs="Calibri"/>
+          <w:sz w:val="22"/>
+          <w:szCs w:val="22"/>
+          <w:lang w:val="en-GB" w:eastAsia="en-US"/>
+        </w:rPr>
+        <w:t>of</w:t>
+      </w:r>
+      <w:r>
+        <w:rPr>
+          <w:rFonts w:ascii="Calibri" w:eastAsia="Calibri" w:hAnsi="Calibri" w:cs="Calibri"/>
+          <w:sz w:val="22"/>
+          <w:szCs w:val="22"/>
+          <w:lang w:val="en-GB" w:eastAsia="en-US"/>
+        </w:rPr>
+        <w:t xml:space="preserve"> 9</w:t>
+      </w:r>
+      <w:r>
+        <w:rPr>
+          <w:rFonts w:ascii="Calibri" w:eastAsia="Calibri" w:hAnsi="Calibri" w:cs="Calibri"/>
+          <w:sz w:val="22"/>
+          <w:szCs w:val="22"/>
+          <w:lang w:val="en-GB" w:eastAsia="en-US"/>
+        </w:rPr>
+        <w:t>3</w:t>
+      </w:r>
+      <w:r>
+        <w:rPr>
+          <w:rFonts w:ascii="Calibri" w:eastAsia="Calibri" w:hAnsi="Calibri" w:cs="Calibri"/>
+          <w:sz w:val="22"/>
+          <w:szCs w:val="22"/>
+          <w:lang w:val="en-GB" w:eastAsia="en-US"/>
+        </w:rPr>
+        <w:t>,</w:t>
+      </w:r>
+      <w:r>
+        <w:rPr>
+          <w:rFonts w:ascii="Calibri" w:eastAsia="Calibri" w:hAnsi="Calibri" w:cs="Calibri"/>
+          <w:sz w:val="22"/>
+          <w:szCs w:val="22"/>
+          <w:lang w:val="en-GB" w:eastAsia="en-US"/>
+        </w:rPr>
+        <w:t>3</w:t>
+      </w:r>
+      <w:r>
+        <w:rPr>
+          <w:rFonts w:ascii="Calibri" w:eastAsia="Calibri" w:hAnsi="Calibri" w:cs="Calibri"/>
+          <w:sz w:val="22"/>
+          <w:szCs w:val="22"/>
+          <w:lang w:val="en-GB" w:eastAsia="en-US"/>
+        </w:rPr>
+        <w:t>1</w:t>
+      </w:r>
+      <w:r>
+        <w:rPr>
+          <w:rFonts w:ascii="Calibri" w:eastAsia="Calibri" w:hAnsi="Calibri" w:cs="Calibri"/>
+          <w:sz w:val="22"/>
+          <w:szCs w:val="22"/>
+          <w:lang w:val="en-GB" w:eastAsia="en-US"/>
+        </w:rPr>
+        <w:t>%</w:t>
+      </w:r>
+      <w:r>
+        <w:rPr>
+          <w:rFonts w:ascii="Calibri" w:eastAsia="Calibri" w:hAnsi="Calibri" w:cs="Calibri"/>
+          <w:sz w:val="22"/>
+          <w:szCs w:val="22"/>
+          <w:lang w:val="en-GB" w:eastAsia="en-US"/>
+        </w:rPr>
+        <w:t xml:space="preserve"> which is lower than the data kept after removing outliers manually whereby we choose to use only </w:t>
+      </w:r>
+      <w:r>
+        <w:rPr>
+          <w:rFonts w:ascii="Calibri" w:eastAsia="Calibri" w:hAnsi="Calibri" w:cs="Calibri"/>
+          <w:sz w:val="22"/>
+          <w:szCs w:val="22"/>
+          <w:lang w:val="en-GB" w:eastAsia="en-US"/>
+        </w:rPr>
+        <w:t>the manual filtering version</w:t>
+      </w:r>
+      <w:r>
+        <w:rPr>
+          <w:rFonts w:ascii="Calibri" w:eastAsia="Calibri" w:hAnsi="Calibri" w:cs="Calibri"/>
+          <w:sz w:val="22"/>
+          <w:szCs w:val="22"/>
+          <w:lang w:val="en-GB" w:eastAsia="en-US"/>
+        </w:rPr>
+        <w:t>.</w:t>
       </w:r>
     </w:p>
     <w:p>
@@ -5156,7 +5332,7 @@
           <w:ilvl w:val="1"/>
           <w:numId w:val="4"/>
         </w:numPr>
-        <w:spacing w:line="276" w:lineRule="auto"/>
+        <w:spacing w:line="360" w:lineRule="auto"/>
       </w:pPr>
       <w:bookmarkStart w:id="5" w:name="_Toc91610237"/>
       <w:r>
@@ -5169,9 +5345,7 @@
         <w:spacing w:after="0"/>
         <w:jc w:val="both"/>
         <w:rPr>
-          <w:rFonts w:ascii="Arial" w:eastAsia="Arial" w:hAnsi="Arial" w:cs="Arial"/>
-          <w:sz w:val="21"/>
-          <w:szCs w:val="21"/>
+          <w:rFonts w:eastAsia="Arial"/>
         </w:rPr>
       </w:pPr>
       <w:r>
@@ -5197,49 +5371,42 @@
       </w:r>
       <w:proofErr w:type="spellEnd"/>
       <w:r>
-        <w:t xml:space="preserve"> variables as can be observed in Table 2. Therefore, </w:t>
-      </w:r>
-      <w:r>
-        <w:rPr>
-          <w:rFonts w:ascii="Arial" w:eastAsia="Arial" w:hAnsi="Arial" w:cs="Arial"/>
-          <w:sz w:val="21"/>
-          <w:szCs w:val="21"/>
+        <w:t xml:space="preserve"> variables as can be observed in Table </w:t>
+      </w:r>
+      <w:r>
+        <w:t xml:space="preserve">2. Therefore, </w:t>
+      </w:r>
+      <w:r>
+        <w:rPr>
+          <w:rFonts w:eastAsia="Arial"/>
           <w:highlight w:val="white"/>
         </w:rPr>
         <w:t>we developed a bar</w:t>
       </w:r>
       <w:r>
         <w:rPr>
-          <w:rFonts w:ascii="Arial" w:eastAsia="Arial" w:hAnsi="Arial" w:cs="Arial"/>
-          <w:sz w:val="21"/>
-          <w:szCs w:val="21"/>
+          <w:rFonts w:eastAsia="Arial"/>
           <w:highlight w:val="white"/>
         </w:rPr>
         <w:t xml:space="preserve"> </w:t>
       </w:r>
       <w:r>
         <w:rPr>
-          <w:rFonts w:ascii="Arial" w:eastAsia="Arial" w:hAnsi="Arial" w:cs="Arial"/>
-          <w:sz w:val="21"/>
-          <w:szCs w:val="21"/>
+          <w:rFonts w:eastAsia="Arial"/>
           <w:highlight w:val="white"/>
         </w:rPr>
         <w:t xml:space="preserve">plot of Premium variables as shown in Figure </w:t>
       </w:r>
       <w:r>
         <w:rPr>
-          <w:rFonts w:ascii="Arial" w:eastAsia="Arial" w:hAnsi="Arial" w:cs="Arial"/>
-          <w:sz w:val="21"/>
-          <w:szCs w:val="21"/>
+          <w:rFonts w:eastAsia="Arial"/>
           <w:highlight w:val="white"/>
         </w:rPr>
         <w:t>3</w:t>
       </w:r>
       <w:r>
         <w:rPr>
-          <w:rFonts w:ascii="Arial" w:eastAsia="Arial" w:hAnsi="Arial" w:cs="Arial"/>
-          <w:sz w:val="21"/>
-          <w:szCs w:val="21"/>
+          <w:rFonts w:eastAsia="Arial"/>
           <w:highlight w:val="white"/>
         </w:rPr>
         <w:t>,</w:t>
@@ -5249,9 +5416,7 @@
       </w:r>
       <w:r>
         <w:rPr>
-          <w:rFonts w:ascii="Arial" w:eastAsia="Arial" w:hAnsi="Arial" w:cs="Arial"/>
-          <w:sz w:val="21"/>
-          <w:szCs w:val="21"/>
+          <w:rFonts w:eastAsia="Arial"/>
           <w:highlight w:val="white"/>
         </w:rPr>
         <w:t>see how many zero values were on each of the premium variables.</w:t>
@@ -6361,25 +6526,28 @@
         <w:jc w:val="both"/>
       </w:pPr>
       <w:r>
+        <w:t xml:space="preserve">The fact that we have already encountered errors previously, with the </w:t>
+      </w:r>
+      <w:proofErr w:type="spellStart"/>
+      <w:r>
+        <w:rPr>
+          <w:i/>
+        </w:rPr>
+        <w:t>BirthYear</w:t>
+      </w:r>
+      <w:proofErr w:type="spellEnd"/>
+      <w:r>
+        <w:t xml:space="preserve"> variable, made us doubt about the integrity of the dataset </w:t>
+      </w:r>
+      <w:r>
+        <w:t>and</w:t>
+      </w:r>
+      <w:r>
+        <w:t xml:space="preserve"> given all these factors, we decided not to replace the </w:t>
+      </w:r>
+      <w:r>
         <w:lastRenderedPageBreak/>
-        <w:t xml:space="preserve">The fact that we have already encountered errors previously, with the </w:t>
-      </w:r>
-      <w:proofErr w:type="spellStart"/>
-      <w:r>
-        <w:rPr>
-          <w:i/>
-        </w:rPr>
-        <w:t>BirthYear</w:t>
-      </w:r>
-      <w:proofErr w:type="spellEnd"/>
-      <w:r>
-        <w:t xml:space="preserve"> variable, made us doubt about the integrity of the dataset </w:t>
-      </w:r>
-      <w:r>
-        <w:t>and</w:t>
-      </w:r>
-      <w:r>
-        <w:t xml:space="preserve"> given all these factors, we decided not to replace the missing values with 0. </w:t>
+        <w:t xml:space="preserve">missing values with 0. </w:t>
       </w:r>
       <w:r>
         <w:t>Instead,</w:t>
@@ -6566,13 +6734,11 @@
     </w:p>
     <w:p>
       <w:pPr>
-        <w:spacing w:before="100" w:beforeAutospacing="1" w:after="100" w:afterAutospacing="1"/>
+        <w:shd w:val="clear" w:color="auto" w:fill="FFFFFF"/>
+        <w:spacing w:after="0"/>
         <w:jc w:val="both"/>
       </w:pPr>
       <w:r>
-        <w:rPr>
-          <w:noProof/>
-        </w:rPr>
         <w:drawing>
           <wp:anchor distT="0" distB="0" distL="114300" distR="114300" simplePos="0" relativeHeight="251680768" behindDoc="1" locked="0" layoutInCell="1" allowOverlap="1" wp14:anchorId="6A241A13" wp14:editId="454FB812">
             <wp:simplePos x="0" y="0"/>
@@ -6645,9 +6811,6 @@
         </w:drawing>
       </w:r>
       <w:r>
-        <w:rPr>
-          <w:noProof/>
-        </w:rPr>
         <w:drawing>
           <wp:anchor distT="0" distB="0" distL="114300" distR="114300" simplePos="0" relativeHeight="251679744" behindDoc="1" locked="0" layoutInCell="1" allowOverlap="1" wp14:anchorId="07ECAD82" wp14:editId="40BBE3EE">
             <wp:simplePos x="0" y="0"/>
@@ -6720,9 +6883,6 @@
         </w:drawing>
       </w:r>
       <w:r>
-        <w:rPr>
-          <w:noProof/>
-        </w:rPr>
         <w:drawing>
           <wp:anchor distT="0" distB="0" distL="114300" distR="114300" simplePos="0" relativeHeight="251678720" behindDoc="1" locked="0" layoutInCell="1" allowOverlap="1" wp14:anchorId="7F152C8B" wp14:editId="5CE6EA13">
             <wp:simplePos x="0" y="0"/>
@@ -6795,9 +6955,6 @@
         </w:drawing>
       </w:r>
       <w:r>
-        <w:rPr>
-          <w:noProof/>
-        </w:rPr>
         <w:drawing>
           <wp:anchor distT="0" distB="0" distL="114300" distR="114300" simplePos="0" relativeHeight="251677696" behindDoc="1" locked="0" layoutInCell="1" allowOverlap="1" wp14:anchorId="71FE3E85" wp14:editId="4AB47650">
             <wp:simplePos x="0" y="0"/>
@@ -6870,9 +7027,6 @@
         </w:drawing>
       </w:r>
       <w:r>
-        <w:rPr>
-          <w:noProof/>
-        </w:rPr>
         <w:drawing>
           <wp:anchor distT="0" distB="0" distL="114300" distR="114300" simplePos="0" relativeHeight="251674624" behindDoc="1" locked="0" layoutInCell="1" allowOverlap="1" wp14:anchorId="019CC825" wp14:editId="7319C58A">
             <wp:simplePos x="0" y="0"/>
@@ -6945,9 +7099,6 @@
         </w:drawing>
       </w:r>
       <w:r>
-        <w:rPr>
-          <w:noProof/>
-        </w:rPr>
         <w:drawing>
           <wp:anchor distT="0" distB="0" distL="114300" distR="114300" simplePos="0" relativeHeight="251676672" behindDoc="1" locked="0" layoutInCell="1" allowOverlap="1" wp14:anchorId="0149C73D" wp14:editId="6C2857C7">
             <wp:simplePos x="0" y="0"/>
@@ -7020,9 +7171,6 @@
         </w:drawing>
       </w:r>
       <w:r>
-        <w:rPr>
-          <w:noProof/>
-        </w:rPr>
         <w:drawing>
           <wp:anchor distT="0" distB="0" distL="114300" distR="114300" simplePos="0" relativeHeight="251673600" behindDoc="1" locked="0" layoutInCell="1" allowOverlap="1" wp14:anchorId="21895350" wp14:editId="593E9D25">
             <wp:simplePos x="0" y="0"/>
@@ -7095,9 +7243,6 @@
         </w:drawing>
       </w:r>
       <w:r>
-        <w:rPr>
-          <w:noProof/>
-        </w:rPr>
         <w:drawing>
           <wp:anchor distT="0" distB="0" distL="114300" distR="114300" simplePos="0" relativeHeight="251672576" behindDoc="1" locked="0" layoutInCell="1" allowOverlap="1" wp14:anchorId="7733522A" wp14:editId="58955377">
             <wp:simplePos x="0" y="0"/>
@@ -7174,11 +7319,6 @@
       </w:r>
       <w:proofErr w:type="spellStart"/>
       <w:r>
-        <w:rPr>
-          <w:rFonts w:eastAsia="Arial"/>
-          <w:i/>
-          <w:iCs/>
-        </w:rPr>
         <w:t>EducDeg</w:t>
       </w:r>
       <w:proofErr w:type="spellEnd"/>
@@ -7186,10 +7326,6 @@
         <w:t xml:space="preserve">, </w:t>
       </w:r>
       <w:r>
-        <w:rPr>
-          <w:i/>
-          <w:iCs/>
-        </w:rPr>
         <w:t>Children</w:t>
       </w:r>
       <w:r>
@@ -7197,11 +7333,6 @@
       </w:r>
       <w:proofErr w:type="spellStart"/>
       <w:r>
-        <w:rPr>
-          <w:rFonts w:eastAsia="Arial"/>
-          <w:i/>
-          <w:iCs/>
-        </w:rPr>
         <w:t>GeoLivArea</w:t>
       </w:r>
       <w:proofErr w:type="spellEnd"/>
@@ -7259,38 +7390,21 @@
         <w:spacing w:before="100" w:beforeAutospacing="1" w:after="100" w:afterAutospacing="1"/>
         <w:jc w:val="both"/>
       </w:pPr>
-    </w:p>
-    <w:p>
-      <w:pPr>
-        <w:spacing w:before="100" w:beforeAutospacing="1" w:after="100" w:afterAutospacing="1"/>
-        <w:jc w:val="both"/>
-      </w:pPr>
-    </w:p>
-    <w:p>
-      <w:pPr>
-        <w:spacing w:after="0"/>
-        <w:rPr>
-          <w:rFonts w:ascii="Times New Roman" w:eastAsia="Times New Roman" w:hAnsi="Times New Roman" w:cs="Times New Roman"/>
-          <w:sz w:val="24"/>
-          <w:szCs w:val="24"/>
-          <w:lang w:val="en-PT" w:eastAsia="zh-CN"/>
-        </w:rPr>
-      </w:pPr>
       <w:r>
         <w:rPr>
           <w:noProof/>
         </w:rPr>
         <w:lastRenderedPageBreak/>
         <w:drawing>
-          <wp:anchor distT="0" distB="0" distL="114300" distR="114300" simplePos="0" relativeHeight="251675648" behindDoc="1" locked="0" layoutInCell="1" allowOverlap="1" wp14:anchorId="7353CCFC" wp14:editId="47F6DE46">
+          <wp:anchor distT="0" distB="0" distL="114300" distR="114300" simplePos="0" relativeHeight="251675648" behindDoc="1" locked="0" layoutInCell="1" allowOverlap="1" wp14:anchorId="7353CCFC" wp14:editId="10E925F4">
             <wp:simplePos x="0" y="0"/>
             <wp:positionH relativeFrom="column">
-              <wp:posOffset>-22860</wp:posOffset>
+              <wp:posOffset>-71120</wp:posOffset>
             </wp:positionH>
             <wp:positionV relativeFrom="paragraph">
-              <wp:posOffset>-30902</wp:posOffset>
+              <wp:posOffset>60325</wp:posOffset>
             </wp:positionV>
-            <wp:extent cx="2737779" cy="885600"/>
+            <wp:extent cx="2737485" cy="885190"/>
             <wp:effectExtent l="0" t="0" r="0" b="3810"/>
             <wp:wrapTight wrapText="bothSides">
               <wp:wrapPolygon edited="0">
@@ -7330,7 +7444,7 @@
                   <pic:spPr bwMode="auto">
                     <a:xfrm>
                       <a:off x="0" y="0"/>
-                      <a:ext cx="2737779" cy="885600"/>
+                      <a:ext cx="2737485" cy="885190"/>
                     </a:xfrm>
                     <a:prstGeom prst="rect">
                       <a:avLst/>
@@ -7355,49 +7469,12 @@
     </w:p>
     <w:p>
       <w:pPr>
-        <w:spacing w:after="0"/>
-        <w:rPr>
-          <w:rFonts w:ascii="Times New Roman" w:eastAsia="Times New Roman" w:hAnsi="Times New Roman" w:cs="Times New Roman"/>
-          <w:sz w:val="24"/>
-          <w:szCs w:val="24"/>
-          <w:lang w:val="en-PT" w:eastAsia="zh-CN"/>
-        </w:rPr>
-      </w:pPr>
-    </w:p>
-    <w:p>
-      <w:pPr>
-        <w:spacing w:after="0"/>
-        <w:rPr>
-          <w:rFonts w:ascii="Times New Roman" w:eastAsia="Times New Roman" w:hAnsi="Times New Roman" w:cs="Times New Roman"/>
-          <w:sz w:val="24"/>
-          <w:szCs w:val="24"/>
-          <w:lang w:val="en-PT" w:eastAsia="zh-CN"/>
-        </w:rPr>
-      </w:pPr>
-    </w:p>
-    <w:p>
-      <w:pPr>
-        <w:spacing w:after="0"/>
-        <w:rPr>
-          <w:rFonts w:ascii="Times New Roman" w:eastAsia="Times New Roman" w:hAnsi="Times New Roman" w:cs="Times New Roman"/>
-          <w:sz w:val="24"/>
-          <w:szCs w:val="24"/>
-          <w:lang w:val="en-PT" w:eastAsia="zh-CN"/>
-        </w:rPr>
-      </w:pPr>
-    </w:p>
-    <w:p>
-      <w:pPr>
-        <w:jc w:val="center"/>
-        <w:rPr>
-          <w:sz w:val="20"/>
-          <w:szCs w:val="20"/>
-        </w:rPr>
-      </w:pPr>
-    </w:p>
-    <w:p>
-      <w:pPr>
-        <w:jc w:val="center"/>
+        <w:spacing w:before="100" w:beforeAutospacing="1" w:after="100" w:afterAutospacing="1"/>
+        <w:jc w:val="both"/>
+      </w:pPr>
+    </w:p>
+    <w:p>
+      <w:pPr>
         <w:rPr>
           <w:sz w:val="20"/>
           <w:szCs w:val="20"/>
@@ -7448,42 +7525,22 @@
       </w:r>
       <w:r>
         <w:rPr>
-          <w:rFonts w:ascii="ArialMT" w:eastAsia="Times New Roman" w:hAnsi="ArialMT" w:cs="Times New Roman"/>
           <w:i/>
           <w:iCs/>
-          <w:sz w:val="20"/>
-          <w:szCs w:val="20"/>
-          <w:lang w:val="en-US" w:eastAsia="zh-CN"/>
         </w:rPr>
         <w:t>C</w:t>
       </w:r>
       <w:r>
         <w:rPr>
-          <w:rFonts w:ascii="ArialMT" w:eastAsia="Times New Roman" w:hAnsi="ArialMT" w:cs="Times New Roman"/>
           <w:i/>
           <w:iCs/>
-          <w:sz w:val="20"/>
-          <w:szCs w:val="20"/>
-          <w:lang w:val="en-PT" w:eastAsia="zh-CN"/>
         </w:rPr>
         <w:t>hildren</w:t>
       </w:r>
       <w:r>
-        <w:rPr>
-          <w:rFonts w:ascii="ArialMT" w:eastAsia="Times New Roman" w:hAnsi="ArialMT" w:cs="Times New Roman"/>
-          <w:sz w:val="20"/>
-          <w:szCs w:val="20"/>
-          <w:lang w:val="en-PT" w:eastAsia="zh-CN"/>
-        </w:rPr>
         <w:t xml:space="preserve"> is, in fact, a meaningful variable that could provide useful information for the cluster analysis</w:t>
       </w:r>
       <w:r>
-        <w:rPr>
-          <w:rFonts w:ascii="ArialMT" w:eastAsia="Times New Roman" w:hAnsi="ArialMT" w:cs="Times New Roman"/>
-          <w:sz w:val="20"/>
-          <w:szCs w:val="20"/>
-          <w:lang w:val="en-US" w:eastAsia="zh-CN"/>
-        </w:rPr>
         <w:t xml:space="preserve"> since </w:t>
       </w:r>
       <w:r>
@@ -7647,14 +7704,9 @@
     </w:p>
     <w:p>
       <w:pPr>
-        <w:spacing w:before="100" w:beforeAutospacing="1" w:after="100" w:afterAutospacing="1"/>
+        <w:shd w:val="clear" w:color="auto" w:fill="FFFFFF"/>
+        <w:spacing w:after="0"/>
         <w:jc w:val="both"/>
-        <w:rPr>
-          <w:rFonts w:ascii="Times New Roman" w:eastAsia="Times New Roman" w:hAnsi="Times New Roman" w:cs="Times New Roman"/>
-          <w:sz w:val="24"/>
-          <w:szCs w:val="24"/>
-          <w:lang w:val="en-PT" w:eastAsia="zh-CN"/>
-        </w:rPr>
       </w:pPr>
       <w:r>
         <w:t>Finally, we did not see</w:t>
@@ -7694,7 +7746,8 @@
           <w:ilvl w:val="0"/>
           <w:numId w:val="6"/>
         </w:numPr>
-        <w:spacing w:line="276" w:lineRule="auto"/>
+        <w:spacing w:before="200" w:line="360" w:lineRule="auto"/>
+        <w:ind w:left="357" w:hanging="357"/>
       </w:pPr>
       <w:bookmarkStart w:id="7" w:name="_Toc91610239"/>
       <w:r>
@@ -7735,7 +7788,8 @@
     </w:p>
     <w:p>
       <w:pPr>
-        <w:spacing w:before="100" w:beforeAutospacing="1" w:after="100" w:afterAutospacing="1" w:line="240" w:lineRule="auto"/>
+        <w:shd w:val="clear" w:color="auto" w:fill="FFFFFF"/>
+        <w:spacing w:after="0"/>
         <w:jc w:val="both"/>
       </w:pPr>
       <w:r>
@@ -7744,864 +7798,387 @@
     </w:p>
     <w:p>
       <w:pPr>
-        <w:pStyle w:val="NormalWeb"/>
-        <w:spacing w:before="280" w:beforeAutospacing="0" w:after="280" w:afterAutospacing="0" w:line="276" w:lineRule="auto"/>
+        <w:shd w:val="clear" w:color="auto" w:fill="FFFFFF"/>
+        <w:spacing w:after="0"/>
         <w:jc w:val="both"/>
-        <w:rPr>
-          <w:rFonts w:ascii="Calibri" w:eastAsia="Calibri" w:hAnsi="Calibri"/>
-          <w:sz w:val="22"/>
-          <w:szCs w:val="22"/>
-          <w:lang w:val="en-GB" w:eastAsia="en-US"/>
-        </w:rPr>
-      </w:pPr>
-      <w:r>
-        <w:rPr>
-          <w:rFonts w:ascii="Calibri" w:eastAsia="Calibri" w:hAnsi="Calibri"/>
-          <w:sz w:val="22"/>
-          <w:szCs w:val="22"/>
-          <w:lang w:val="en-GB" w:eastAsia="en-US"/>
-        </w:rPr>
+      </w:pPr>
+      <w:r>
         <w:t>Firstly, we</w:t>
       </w:r>
       <w:r>
-        <w:rPr>
-          <w:rFonts w:ascii="Calibri" w:eastAsia="Calibri" w:hAnsi="Calibri"/>
-          <w:sz w:val="22"/>
-          <w:szCs w:val="22"/>
-          <w:lang w:val="en-GB" w:eastAsia="en-US"/>
-        </w:rPr>
         <w:t xml:space="preserve"> </w:t>
       </w:r>
       <w:r>
-        <w:rPr>
-          <w:rFonts w:ascii="Calibri" w:eastAsia="Calibri" w:hAnsi="Calibri"/>
-          <w:sz w:val="22"/>
-          <w:szCs w:val="22"/>
-          <w:lang w:val="en-GB" w:eastAsia="en-US"/>
-        </w:rPr>
         <w:t>c</w:t>
       </w:r>
       <w:r>
-        <w:rPr>
-          <w:rFonts w:ascii="Calibri" w:eastAsia="Calibri" w:hAnsi="Calibri"/>
-          <w:sz w:val="22"/>
-          <w:szCs w:val="22"/>
-          <w:lang w:val="en-GB" w:eastAsia="en-US"/>
-        </w:rPr>
         <w:t>onvert</w:t>
       </w:r>
       <w:r>
-        <w:rPr>
-          <w:rFonts w:ascii="Calibri" w:eastAsia="Calibri" w:hAnsi="Calibri"/>
-          <w:sz w:val="22"/>
-          <w:szCs w:val="22"/>
-          <w:lang w:val="en-GB" w:eastAsia="en-US"/>
-        </w:rPr>
         <w:t>ed</w:t>
       </w:r>
       <w:r>
-        <w:rPr>
-          <w:rFonts w:ascii="Calibri" w:eastAsia="Calibri" w:hAnsi="Calibri"/>
-          <w:sz w:val="22"/>
-          <w:szCs w:val="22"/>
-          <w:lang w:val="en-GB" w:eastAsia="en-US"/>
-        </w:rPr>
         <w:t xml:space="preserve"> </w:t>
       </w:r>
       <w:proofErr w:type="spellStart"/>
       <w:r>
         <w:rPr>
-          <w:rFonts w:ascii="Calibri" w:eastAsia="Calibri" w:hAnsi="Calibri"/>
           <w:i/>
           <w:iCs/>
-          <w:sz w:val="22"/>
-          <w:szCs w:val="22"/>
-          <w:lang w:val="en-GB" w:eastAsia="en-US"/>
         </w:rPr>
         <w:t>M</w:t>
       </w:r>
       <w:r>
         <w:rPr>
-          <w:rFonts w:ascii="Calibri" w:eastAsia="Calibri" w:hAnsi="Calibri"/>
           <w:i/>
           <w:iCs/>
-          <w:sz w:val="22"/>
-          <w:szCs w:val="22"/>
-          <w:lang w:val="en-GB" w:eastAsia="en-US"/>
         </w:rPr>
         <w:t>onthly</w:t>
       </w:r>
       <w:r>
         <w:rPr>
-          <w:rFonts w:ascii="Calibri" w:eastAsia="Calibri" w:hAnsi="Calibri"/>
           <w:i/>
           <w:iCs/>
-          <w:sz w:val="22"/>
-          <w:szCs w:val="22"/>
-          <w:lang w:val="en-GB" w:eastAsia="en-US"/>
         </w:rPr>
         <w:t>S</w:t>
       </w:r>
       <w:r>
         <w:rPr>
-          <w:rFonts w:ascii="Calibri" w:eastAsia="Calibri" w:hAnsi="Calibri"/>
           <w:i/>
           <w:iCs/>
-          <w:sz w:val="22"/>
-          <w:szCs w:val="22"/>
-          <w:lang w:val="en-GB" w:eastAsia="en-US"/>
         </w:rPr>
         <w:t>al</w:t>
       </w:r>
       <w:proofErr w:type="spellEnd"/>
       <w:r>
-        <w:rPr>
-          <w:rFonts w:ascii="Calibri" w:eastAsia="Calibri" w:hAnsi="Calibri"/>
-          <w:sz w:val="22"/>
-          <w:szCs w:val="22"/>
-          <w:lang w:val="en-GB" w:eastAsia="en-US"/>
-        </w:rPr>
         <w:t xml:space="preserve"> to</w:t>
       </w:r>
       <w:r>
-        <w:rPr>
-          <w:rFonts w:ascii="Calibri" w:eastAsia="Calibri" w:hAnsi="Calibri"/>
-          <w:sz w:val="22"/>
-          <w:szCs w:val="22"/>
-          <w:lang w:val="en-GB" w:eastAsia="en-US"/>
-        </w:rPr>
         <w:t xml:space="preserve"> a new variable,</w:t>
       </w:r>
       <w:r>
-        <w:rPr>
-          <w:rFonts w:ascii="Calibri" w:eastAsia="Calibri" w:hAnsi="Calibri"/>
-          <w:sz w:val="22"/>
-          <w:szCs w:val="22"/>
-          <w:lang w:val="en-GB" w:eastAsia="en-US"/>
-        </w:rPr>
         <w:t xml:space="preserve"> </w:t>
       </w:r>
       <w:proofErr w:type="spellStart"/>
       <w:r>
         <w:rPr>
-          <w:rFonts w:ascii="Calibri" w:eastAsia="Calibri" w:hAnsi="Calibri"/>
           <w:i/>
           <w:iCs/>
-          <w:sz w:val="22"/>
-          <w:szCs w:val="22"/>
-          <w:lang w:val="en-GB" w:eastAsia="en-US"/>
         </w:rPr>
         <w:t>Y</w:t>
       </w:r>
       <w:r>
         <w:rPr>
-          <w:rFonts w:ascii="Calibri" w:eastAsia="Calibri" w:hAnsi="Calibri"/>
           <w:i/>
           <w:iCs/>
-          <w:sz w:val="22"/>
-          <w:szCs w:val="22"/>
-          <w:lang w:val="en-GB" w:eastAsia="en-US"/>
         </w:rPr>
         <w:t>early</w:t>
       </w:r>
       <w:r>
         <w:rPr>
-          <w:rFonts w:ascii="Calibri" w:eastAsia="Calibri" w:hAnsi="Calibri"/>
           <w:i/>
           <w:iCs/>
-          <w:sz w:val="22"/>
-          <w:szCs w:val="22"/>
-          <w:lang w:val="en-GB" w:eastAsia="en-US"/>
         </w:rPr>
         <w:t>S</w:t>
       </w:r>
       <w:r>
         <w:rPr>
-          <w:rFonts w:ascii="Calibri" w:eastAsia="Calibri" w:hAnsi="Calibri"/>
           <w:i/>
           <w:iCs/>
-          <w:sz w:val="22"/>
-          <w:szCs w:val="22"/>
-          <w:lang w:val="en-GB" w:eastAsia="en-US"/>
         </w:rPr>
         <w:t>alary</w:t>
       </w:r>
       <w:proofErr w:type="spellEnd"/>
       <w:r>
-        <w:rPr>
-          <w:rFonts w:ascii="Calibri" w:eastAsia="Calibri" w:hAnsi="Calibri"/>
-          <w:sz w:val="22"/>
-          <w:szCs w:val="22"/>
-          <w:lang w:val="en-GB" w:eastAsia="en-US"/>
-        </w:rPr>
         <w:t>, s</w:t>
       </w:r>
       <w:r>
-        <w:rPr>
-          <w:rFonts w:ascii="Calibri" w:eastAsia="Calibri" w:hAnsi="Calibri"/>
-          <w:sz w:val="22"/>
-          <w:szCs w:val="22"/>
-          <w:lang w:val="en-GB" w:eastAsia="en-US"/>
-        </w:rPr>
         <w:t xml:space="preserve">ince the premium costs are represented as yearly, </w:t>
       </w:r>
       <w:r>
-        <w:rPr>
-          <w:rFonts w:ascii="Calibri" w:eastAsia="Calibri" w:hAnsi="Calibri"/>
-          <w:sz w:val="22"/>
-          <w:szCs w:val="22"/>
-          <w:lang w:val="en-GB" w:eastAsia="en-US"/>
-        </w:rPr>
         <w:t>we considered it would be</w:t>
       </w:r>
       <w:r>
-        <w:rPr>
-          <w:rFonts w:ascii="Calibri" w:eastAsia="Calibri" w:hAnsi="Calibri"/>
-          <w:sz w:val="22"/>
-          <w:szCs w:val="22"/>
-          <w:lang w:val="en-GB" w:eastAsia="en-US"/>
-        </w:rPr>
         <w:t xml:space="preserve"> better to use yearly instead of monthly salary for </w:t>
       </w:r>
       <w:r>
-        <w:rPr>
-          <w:rFonts w:ascii="Calibri" w:eastAsia="Calibri" w:hAnsi="Calibri"/>
-          <w:sz w:val="22"/>
-          <w:szCs w:val="22"/>
-          <w:lang w:val="en-GB" w:eastAsia="en-US"/>
-        </w:rPr>
         <w:t>consistency’s</w:t>
       </w:r>
       <w:r>
-        <w:rPr>
-          <w:rFonts w:ascii="Calibri" w:eastAsia="Calibri" w:hAnsi="Calibri"/>
-          <w:sz w:val="22"/>
-          <w:szCs w:val="22"/>
-          <w:lang w:val="en-GB" w:eastAsia="en-US"/>
-        </w:rPr>
         <w:t xml:space="preserve"> sake. YearlySal = MonthSal * 12.</w:t>
       </w:r>
     </w:p>
     <w:p>
       <w:pPr>
-        <w:pStyle w:val="NormalWeb"/>
-        <w:spacing w:before="280" w:beforeAutospacing="0" w:after="280" w:afterAutospacing="0" w:line="276" w:lineRule="auto"/>
+        <w:shd w:val="clear" w:color="auto" w:fill="FFFFFF"/>
+        <w:spacing w:after="0"/>
         <w:jc w:val="both"/>
-        <w:rPr>
-          <w:rFonts w:ascii="Calibri" w:eastAsia="Calibri" w:hAnsi="Calibri"/>
-          <w:sz w:val="22"/>
-          <w:szCs w:val="22"/>
-          <w:lang w:val="en-GB" w:eastAsia="en-US"/>
-        </w:rPr>
-      </w:pPr>
-      <w:r>
-        <w:rPr>
-          <w:rFonts w:ascii="Calibri" w:eastAsia="Calibri" w:hAnsi="Calibri"/>
-          <w:sz w:val="22"/>
-          <w:szCs w:val="22"/>
-          <w:lang w:val="en-GB" w:eastAsia="en-US"/>
-        </w:rPr>
+      </w:pPr>
+      <w:r>
         <w:t xml:space="preserve">Secondly, </w:t>
       </w:r>
       <w:proofErr w:type="spellStart"/>
       <w:r>
         <w:rPr>
-          <w:rFonts w:ascii="Calibri" w:eastAsia="Calibri" w:hAnsi="Calibri"/>
           <w:i/>
           <w:iCs/>
-          <w:sz w:val="22"/>
-          <w:szCs w:val="22"/>
-          <w:lang w:val="en-GB" w:eastAsia="en-US"/>
         </w:rPr>
         <w:t>FirstPolYear</w:t>
       </w:r>
       <w:proofErr w:type="spellEnd"/>
       <w:r>
-        <w:rPr>
-          <w:rFonts w:ascii="Calibri" w:eastAsia="Calibri" w:hAnsi="Calibri"/>
-          <w:sz w:val="22"/>
-          <w:szCs w:val="22"/>
-          <w:lang w:val="en-GB" w:eastAsia="en-US"/>
-        </w:rPr>
         <w:t xml:space="preserve"> </w:t>
       </w:r>
       <w:r>
-        <w:rPr>
-          <w:rFonts w:ascii="Calibri" w:eastAsia="Calibri" w:hAnsi="Calibri"/>
-          <w:sz w:val="22"/>
-          <w:szCs w:val="22"/>
-          <w:lang w:val="en-GB" w:eastAsia="en-US"/>
-        </w:rPr>
         <w:t xml:space="preserve">was converted </w:t>
       </w:r>
       <w:r>
-        <w:rPr>
-          <w:rFonts w:ascii="Calibri" w:eastAsia="Calibri" w:hAnsi="Calibri"/>
-          <w:sz w:val="22"/>
-          <w:szCs w:val="22"/>
-          <w:lang w:val="en-GB" w:eastAsia="en-US"/>
-        </w:rPr>
         <w:t>in</w:t>
       </w:r>
       <w:r>
-        <w:rPr>
-          <w:rFonts w:ascii="Calibri" w:eastAsia="Calibri" w:hAnsi="Calibri"/>
-          <w:sz w:val="22"/>
-          <w:szCs w:val="22"/>
-          <w:lang w:val="en-GB" w:eastAsia="en-US"/>
-        </w:rPr>
         <w:t xml:space="preserve">to </w:t>
       </w:r>
       <w:r>
-        <w:rPr>
-          <w:rFonts w:ascii="Calibri" w:eastAsia="Calibri" w:hAnsi="Calibri"/>
-          <w:sz w:val="22"/>
-          <w:szCs w:val="22"/>
-          <w:lang w:val="en-GB" w:eastAsia="en-US"/>
-        </w:rPr>
         <w:t xml:space="preserve">a new variable named </w:t>
       </w:r>
       <w:proofErr w:type="spellStart"/>
       <w:r>
         <w:rPr>
-          <w:rFonts w:ascii="Calibri" w:eastAsia="Calibri" w:hAnsi="Calibri"/>
           <w:i/>
           <w:iCs/>
-          <w:sz w:val="22"/>
-          <w:szCs w:val="22"/>
-          <w:lang w:val="en-GB" w:eastAsia="en-US"/>
         </w:rPr>
         <w:t>ClientYears</w:t>
       </w:r>
       <w:proofErr w:type="spellEnd"/>
       <w:r>
-        <w:rPr>
-          <w:rFonts w:ascii="Calibri" w:eastAsia="Calibri" w:hAnsi="Calibri"/>
-          <w:sz w:val="22"/>
-          <w:szCs w:val="22"/>
-          <w:lang w:val="en-GB" w:eastAsia="en-US"/>
-        </w:rPr>
         <w:t xml:space="preserve"> because it m</w:t>
       </w:r>
       <w:r>
-        <w:rPr>
-          <w:rFonts w:ascii="Calibri" w:eastAsia="Calibri" w:hAnsi="Calibri"/>
-          <w:sz w:val="22"/>
-          <w:szCs w:val="22"/>
-          <w:lang w:val="en-GB" w:eastAsia="en-US"/>
-        </w:rPr>
         <w:t>easures the number of years since the first policy</w:t>
       </w:r>
       <w:r>
-        <w:rPr>
-          <w:rFonts w:ascii="Calibri" w:eastAsia="Calibri" w:hAnsi="Calibri"/>
-          <w:sz w:val="22"/>
-          <w:szCs w:val="22"/>
-          <w:lang w:val="en-GB" w:eastAsia="en-US"/>
-        </w:rPr>
         <w:t xml:space="preserve"> and this transformation</w:t>
       </w:r>
       <w:r>
-        <w:rPr>
-          <w:rFonts w:ascii="Calibri" w:eastAsia="Calibri" w:hAnsi="Calibri"/>
-          <w:sz w:val="22"/>
-          <w:szCs w:val="22"/>
-          <w:lang w:val="en-GB" w:eastAsia="en-US"/>
-        </w:rPr>
         <w:t xml:space="preserve"> makes the data simpler and easier to analyze. </w:t>
       </w:r>
       <w:r>
         <w:rPr>
-          <w:rFonts w:ascii="Calibri" w:eastAsia="Calibri" w:hAnsi="Calibri"/>
           <w:i/>
           <w:iCs/>
-          <w:sz w:val="22"/>
-          <w:szCs w:val="22"/>
-          <w:lang w:val="en-GB" w:eastAsia="en-US"/>
-        </w:rPr>
-        <w:t>ClientYears = 2016 -</w:t>
-      </w:r>
-      <w:r>
-        <w:rPr>
-          <w:rFonts w:ascii="Calibri" w:eastAsia="Calibri" w:hAnsi="Calibri"/>
-          <w:sz w:val="22"/>
-          <w:szCs w:val="22"/>
-          <w:lang w:val="en-GB" w:eastAsia="en-US"/>
-        </w:rPr>
-        <w:t xml:space="preserve"> </w:t>
+        </w:rPr>
+        <w:t xml:space="preserve">ClientYears = 2016 - </w:t>
       </w:r>
       <w:proofErr w:type="spellStart"/>
       <w:r>
         <w:rPr>
-          <w:rFonts w:ascii="Calibri" w:eastAsia="Calibri" w:hAnsi="Calibri"/>
           <w:i/>
           <w:iCs/>
-          <w:sz w:val="22"/>
-          <w:szCs w:val="22"/>
-          <w:lang w:val="en-GB" w:eastAsia="en-US"/>
         </w:rPr>
         <w:t>FirstPolYear</w:t>
       </w:r>
+      <w:r>
+        <w:t>.</w:t>
+      </w:r>
       <w:proofErr w:type="spellEnd"/>
-      <w:r>
-        <w:rPr>
-          <w:rFonts w:ascii="Calibri" w:eastAsia="Calibri" w:hAnsi="Calibri"/>
-          <w:sz w:val="22"/>
-          <w:szCs w:val="22"/>
-          <w:lang w:val="en-GB" w:eastAsia="en-US"/>
-        </w:rPr>
-        <w:t>.</w:t>
-      </w:r>
-      <w:r>
-        <w:rPr>
-          <w:rFonts w:ascii="Calibri" w:eastAsia="Calibri" w:hAnsi="Calibri"/>
-          <w:sz w:val="22"/>
-          <w:szCs w:val="22"/>
-          <w:lang w:val="en-GB" w:eastAsia="en-US"/>
-        </w:rPr>
+    </w:p>
+    <w:p>
+      <w:pPr>
+        <w:shd w:val="clear" w:color="auto" w:fill="FFFFFF"/>
+        <w:spacing w:after="0"/>
+        <w:jc w:val="both"/>
+      </w:pPr>
+      <w:r>
+        <w:t xml:space="preserve">The next step was </w:t>
+      </w:r>
+      <w:r>
+        <w:t xml:space="preserve">to </w:t>
+      </w:r>
+      <w:r>
+        <w:t>creat</w:t>
+      </w:r>
+      <w:r>
+        <w:t>e</w:t>
+      </w:r>
+      <w:r>
+        <w:t xml:space="preserve"> a variable named</w:t>
+      </w:r>
+      <w:r>
         <w:t xml:space="preserve"> </w:t>
       </w:r>
-      <w:r>
-        <w:rPr>
-          <w:rFonts w:ascii="Calibri" w:eastAsia="Calibri" w:hAnsi="Calibri"/>
-          <w:sz w:val="22"/>
-          <w:szCs w:val="22"/>
-          <w:lang w:val="en-GB" w:eastAsia="en-US"/>
-        </w:rPr>
-        <w:t xml:space="preserve">The next step was </w:t>
-      </w:r>
-      <w:r>
-        <w:rPr>
-          <w:rFonts w:ascii="Calibri" w:eastAsia="Calibri" w:hAnsi="Calibri"/>
-          <w:sz w:val="22"/>
-          <w:szCs w:val="22"/>
-          <w:lang w:val="en-GB" w:eastAsia="en-US"/>
-        </w:rPr>
-        <w:t xml:space="preserve">to </w:t>
-      </w:r>
-      <w:r>
-        <w:rPr>
-          <w:rFonts w:ascii="Calibri" w:eastAsia="Calibri" w:hAnsi="Calibri"/>
-          <w:sz w:val="22"/>
-          <w:szCs w:val="22"/>
-          <w:lang w:val="en-GB" w:eastAsia="en-US"/>
-        </w:rPr>
-        <w:t>creat</w:t>
-      </w:r>
-      <w:r>
-        <w:rPr>
-          <w:rFonts w:ascii="Calibri" w:eastAsia="Calibri" w:hAnsi="Calibri"/>
-          <w:sz w:val="22"/>
-          <w:szCs w:val="22"/>
-          <w:lang w:val="en-GB" w:eastAsia="en-US"/>
-        </w:rPr>
-        <w:t>e</w:t>
-      </w:r>
-      <w:r>
-        <w:rPr>
-          <w:rFonts w:ascii="Calibri" w:eastAsia="Calibri" w:hAnsi="Calibri"/>
-          <w:sz w:val="22"/>
-          <w:szCs w:val="22"/>
-          <w:lang w:val="en-GB" w:eastAsia="en-US"/>
-        </w:rPr>
-        <w:t xml:space="preserve"> a variable named</w:t>
-      </w:r>
-      <w:r>
-        <w:rPr>
-          <w:rFonts w:ascii="Calibri" w:eastAsia="Calibri" w:hAnsi="Calibri"/>
-          <w:sz w:val="22"/>
-          <w:szCs w:val="22"/>
-          <w:lang w:val="en-GB" w:eastAsia="en-US"/>
-        </w:rPr>
-        <w:t xml:space="preserve"> </w:t>
-      </w:r>
       <w:proofErr w:type="spellStart"/>
       <w:r>
         <w:rPr>
-          <w:rFonts w:ascii="Calibri" w:eastAsia="Calibri" w:hAnsi="Calibri"/>
           <w:i/>
           <w:iCs/>
-          <w:sz w:val="22"/>
-          <w:szCs w:val="22"/>
-          <w:lang w:val="en-GB" w:eastAsia="en-US"/>
         </w:rPr>
         <w:t>TotalPremiums</w:t>
       </w:r>
       <w:proofErr w:type="spellEnd"/>
       <w:r>
-        <w:rPr>
-          <w:rFonts w:ascii="Calibri" w:eastAsia="Calibri" w:hAnsi="Calibri"/>
-          <w:sz w:val="22"/>
-          <w:szCs w:val="22"/>
-          <w:lang w:val="en-GB" w:eastAsia="en-US"/>
-        </w:rPr>
         <w:t xml:space="preserve"> that</w:t>
       </w:r>
       <w:r>
-        <w:rPr>
-          <w:rFonts w:ascii="Calibri" w:eastAsia="Calibri" w:hAnsi="Calibri"/>
-          <w:sz w:val="22"/>
-          <w:szCs w:val="22"/>
-          <w:lang w:val="en-GB" w:eastAsia="en-US"/>
-        </w:rPr>
         <w:t xml:space="preserve"> </w:t>
       </w:r>
       <w:r>
-        <w:rPr>
-          <w:rFonts w:ascii="Calibri" w:eastAsia="Calibri" w:hAnsi="Calibri"/>
-          <w:sz w:val="22"/>
-          <w:szCs w:val="22"/>
-          <w:lang w:val="en-GB" w:eastAsia="en-US"/>
-        </w:rPr>
         <w:t>s</w:t>
       </w:r>
       <w:r>
-        <w:rPr>
-          <w:rFonts w:ascii="Calibri" w:eastAsia="Calibri" w:hAnsi="Calibri"/>
-          <w:sz w:val="22"/>
-          <w:szCs w:val="22"/>
-          <w:lang w:val="en-GB" w:eastAsia="en-US"/>
-        </w:rPr>
         <w:t>um</w:t>
       </w:r>
       <w:r>
-        <w:rPr>
-          <w:rFonts w:ascii="Calibri" w:eastAsia="Calibri" w:hAnsi="Calibri"/>
-          <w:sz w:val="22"/>
-          <w:szCs w:val="22"/>
-          <w:lang w:val="en-GB" w:eastAsia="en-US"/>
-        </w:rPr>
         <w:t>s</w:t>
       </w:r>
       <w:r>
-        <w:rPr>
-          <w:rFonts w:ascii="Calibri" w:eastAsia="Calibri" w:hAnsi="Calibri"/>
-          <w:sz w:val="22"/>
-          <w:szCs w:val="22"/>
-          <w:lang w:val="en-GB" w:eastAsia="en-US"/>
-        </w:rPr>
         <w:t xml:space="preserve"> of all </w:t>
       </w:r>
       <w:r>
-        <w:rPr>
-          <w:rFonts w:ascii="Calibri" w:eastAsia="Calibri" w:hAnsi="Calibri"/>
-          <w:sz w:val="22"/>
-          <w:szCs w:val="22"/>
-          <w:lang w:val="en-GB" w:eastAsia="en-US"/>
-        </w:rPr>
         <w:t>non-cancelled</w:t>
       </w:r>
       <w:r>
-        <w:rPr>
-          <w:rFonts w:ascii="Calibri" w:eastAsia="Calibri" w:hAnsi="Calibri"/>
-          <w:sz w:val="22"/>
-          <w:szCs w:val="22"/>
-          <w:lang w:val="en-GB" w:eastAsia="en-US"/>
-        </w:rPr>
         <w:t xml:space="preserve"> premiums categories</w:t>
       </w:r>
       <w:r>
-        <w:rPr>
-          <w:rFonts w:ascii="Calibri" w:eastAsia="Calibri" w:hAnsi="Calibri"/>
-          <w:sz w:val="22"/>
-          <w:szCs w:val="22"/>
-          <w:lang w:val="en-GB" w:eastAsia="en-US"/>
-        </w:rPr>
         <w:t>, in order to know</w:t>
       </w:r>
       <w:r>
-        <w:rPr>
-          <w:rFonts w:ascii="Calibri" w:eastAsia="Calibri" w:hAnsi="Calibri"/>
-          <w:sz w:val="22"/>
-          <w:szCs w:val="22"/>
-          <w:lang w:val="en-GB" w:eastAsia="en-US"/>
-        </w:rPr>
         <w:t xml:space="preserve"> how much money each customer spent in our company in 2016.</w:t>
       </w:r>
       <w:r>
-        <w:rPr>
-          <w:rFonts w:ascii="Calibri" w:eastAsia="Calibri" w:hAnsi="Calibri"/>
-          <w:sz w:val="22"/>
-          <w:szCs w:val="22"/>
-          <w:lang w:val="en-GB" w:eastAsia="en-US"/>
-        </w:rPr>
         <w:t xml:space="preserve"> </w:t>
       </w:r>
       <w:r>
-        <w:rPr>
-          <w:rFonts w:ascii="Calibri" w:eastAsia="Calibri" w:hAnsi="Calibri"/>
-          <w:sz w:val="22"/>
-          <w:szCs w:val="22"/>
-          <w:lang w:val="en-GB" w:eastAsia="en-US"/>
-        </w:rPr>
         <w:t xml:space="preserve">Using these last two new variables, we created the </w:t>
       </w:r>
       <w:proofErr w:type="spellStart"/>
       <w:r>
         <w:rPr>
-          <w:rFonts w:ascii="Calibri" w:eastAsia="Calibri" w:hAnsi="Calibri"/>
           <w:i/>
           <w:iCs/>
-          <w:sz w:val="22"/>
-          <w:szCs w:val="22"/>
-          <w:lang w:val="en-GB" w:eastAsia="en-US"/>
         </w:rPr>
         <w:t>PremiumsRate</w:t>
       </w:r>
       <w:proofErr w:type="spellEnd"/>
       <w:r>
-        <w:rPr>
-          <w:rFonts w:ascii="Calibri" w:eastAsia="Calibri" w:hAnsi="Calibri"/>
-          <w:sz w:val="22"/>
-          <w:szCs w:val="22"/>
-          <w:lang w:val="en-GB" w:eastAsia="en-US"/>
-        </w:rPr>
         <w:t xml:space="preserve">, which measures the proportion of the salary spent </w:t>
       </w:r>
       <w:r>
-        <w:rPr>
-          <w:rFonts w:ascii="Calibri" w:eastAsia="Calibri" w:hAnsi="Calibri"/>
-          <w:sz w:val="22"/>
-          <w:szCs w:val="22"/>
-          <w:lang w:val="en-GB" w:eastAsia="en-US"/>
-        </w:rPr>
         <w:t>in premiums divided by yearly salary</w:t>
       </w:r>
       <w:r>
-        <w:rPr>
-          <w:rFonts w:ascii="Calibri" w:eastAsia="Calibri" w:hAnsi="Calibri"/>
-          <w:sz w:val="22"/>
-          <w:szCs w:val="22"/>
-          <w:lang w:val="en-GB" w:eastAsia="en-US"/>
-        </w:rPr>
         <w:t xml:space="preserve"> </w:t>
       </w:r>
       <w:r>
-        <w:rPr>
-          <w:rFonts w:ascii="Calibri" w:eastAsia="Calibri" w:hAnsi="Calibri"/>
-          <w:sz w:val="22"/>
-          <w:szCs w:val="22"/>
-          <w:lang w:val="en-GB" w:eastAsia="en-US"/>
-        </w:rPr>
         <w:t>in our company. This may be a good measure of a client’s commitment to the company as it measures the effort of each customer to be a client.</w:t>
       </w:r>
     </w:p>
     <w:p>
       <w:pPr>
-        <w:pStyle w:val="NormalWeb"/>
-        <w:spacing w:before="280" w:beforeAutospacing="0" w:after="280" w:afterAutospacing="0" w:line="276" w:lineRule="auto"/>
+        <w:shd w:val="clear" w:color="auto" w:fill="FFFFFF"/>
+        <w:spacing w:after="0"/>
         <w:jc w:val="both"/>
-        <w:rPr>
-          <w:rFonts w:ascii="Calibri" w:eastAsia="Calibri" w:hAnsi="Calibri"/>
-          <w:sz w:val="22"/>
-          <w:szCs w:val="22"/>
-          <w:lang w:val="en-US" w:eastAsia="en-US"/>
-        </w:rPr>
-      </w:pPr>
-      <w:r>
-        <w:rPr>
-          <w:rFonts w:ascii="Calibri" w:eastAsia="Calibri" w:hAnsi="Calibri"/>
-          <w:sz w:val="22"/>
-          <w:szCs w:val="22"/>
-          <w:lang w:val="en-US" w:eastAsia="en-US"/>
-        </w:rPr>
-        <w:t xml:space="preserve">Then, </w:t>
-      </w:r>
-      <w:r>
-        <w:rPr>
-          <w:rFonts w:ascii="Calibri" w:eastAsia="Calibri" w:hAnsi="Calibri"/>
-          <w:sz w:val="22"/>
-          <w:szCs w:val="22"/>
-          <w:lang w:val="en-US" w:eastAsia="en-US"/>
-        </w:rPr>
-        <w:t xml:space="preserve">we created </w:t>
-      </w:r>
-      <w:r>
-        <w:rPr>
-          <w:rFonts w:ascii="Calibri" w:eastAsia="Calibri" w:hAnsi="Calibri"/>
-          <w:sz w:val="22"/>
-          <w:szCs w:val="22"/>
-          <w:lang w:val="en-GB" w:eastAsia="en-US"/>
-        </w:rPr>
+      </w:pPr>
+      <w:r>
+        <w:t xml:space="preserve">Then, we created </w:t>
+      </w:r>
+      <w:r>
         <w:t>Premium</w:t>
       </w:r>
       <w:r>
-        <w:rPr>
-          <w:rFonts w:ascii="Calibri" w:eastAsia="Calibri" w:hAnsi="Calibri"/>
-          <w:sz w:val="22"/>
-          <w:szCs w:val="22"/>
-          <w:lang w:val="en-GB" w:eastAsia="en-US"/>
-        </w:rPr>
         <w:t xml:space="preserve"> </w:t>
       </w:r>
       <w:r>
-        <w:rPr>
-          <w:rFonts w:ascii="Calibri" w:eastAsia="Calibri" w:hAnsi="Calibri"/>
-          <w:sz w:val="22"/>
-          <w:szCs w:val="22"/>
-          <w:lang w:val="en-GB" w:eastAsia="en-US"/>
-        </w:rPr>
         <w:t>Proportion for all premiums</w:t>
       </w:r>
       <w:r>
-        <w:rPr>
-          <w:rFonts w:ascii="Calibri" w:eastAsia="Calibri" w:hAnsi="Calibri"/>
-          <w:sz w:val="22"/>
-          <w:szCs w:val="22"/>
-          <w:lang w:val="en-GB" w:eastAsia="en-US"/>
-        </w:rPr>
         <w:t>. These variables e</w:t>
       </w:r>
       <w:r>
-        <w:rPr>
-          <w:rFonts w:ascii="Calibri" w:eastAsia="Calibri" w:hAnsi="Calibri"/>
-          <w:sz w:val="22"/>
-          <w:szCs w:val="22"/>
-          <w:lang w:val="en-GB" w:eastAsia="en-US"/>
-        </w:rPr>
         <w:t>xpress how much a customer spent in one premium relative to the total spent (</w:t>
       </w:r>
       <w:proofErr w:type="gramStart"/>
       <w:r>
-        <w:rPr>
-          <w:rFonts w:ascii="Calibri" w:eastAsia="Calibri" w:hAnsi="Calibri"/>
-          <w:sz w:val="22"/>
-          <w:szCs w:val="22"/>
-          <w:lang w:val="en-GB" w:eastAsia="en-US"/>
-        </w:rPr>
         <w:t>e.g.</w:t>
       </w:r>
       <w:proofErr w:type="gramEnd"/>
       <w:r>
-        <w:rPr>
-          <w:rFonts w:ascii="Calibri" w:eastAsia="Calibri" w:hAnsi="Calibri"/>
-          <w:sz w:val="22"/>
-          <w:szCs w:val="22"/>
-          <w:lang w:val="en-GB" w:eastAsia="en-US"/>
-        </w:rPr>
         <w:t xml:space="preserve"> </w:t>
       </w:r>
       <w:proofErr w:type="spellStart"/>
       <w:r>
         <w:rPr>
-          <w:rFonts w:ascii="Calibri" w:eastAsia="Calibri" w:hAnsi="Calibri"/>
           <w:i/>
           <w:iCs/>
-          <w:sz w:val="22"/>
-          <w:szCs w:val="22"/>
-          <w:lang w:val="en-GB" w:eastAsia="en-US"/>
         </w:rPr>
         <w:t>PremWorkProp</w:t>
       </w:r>
       <w:proofErr w:type="spellEnd"/>
       <w:r>
         <w:rPr>
-          <w:rFonts w:ascii="Calibri" w:eastAsia="Calibri" w:hAnsi="Calibri"/>
           <w:i/>
           <w:iCs/>
-          <w:sz w:val="22"/>
-          <w:szCs w:val="22"/>
-          <w:lang w:val="en-GB" w:eastAsia="en-US"/>
         </w:rPr>
         <w:t xml:space="preserve"> = </w:t>
       </w:r>
       <w:proofErr w:type="spellStart"/>
       <w:r>
         <w:rPr>
-          <w:rFonts w:ascii="Calibri" w:eastAsia="Calibri" w:hAnsi="Calibri"/>
           <w:i/>
           <w:iCs/>
-          <w:sz w:val="22"/>
-          <w:szCs w:val="22"/>
-          <w:lang w:val="en-GB" w:eastAsia="en-US"/>
         </w:rPr>
         <w:t>PremWork</w:t>
       </w:r>
       <w:proofErr w:type="spellEnd"/>
       <w:r>
         <w:rPr>
-          <w:rFonts w:ascii="Calibri" w:eastAsia="Calibri" w:hAnsi="Calibri"/>
           <w:i/>
           <w:iCs/>
-          <w:sz w:val="22"/>
-          <w:szCs w:val="22"/>
-          <w:lang w:val="en-GB" w:eastAsia="en-US"/>
         </w:rPr>
         <w:t>/</w:t>
       </w:r>
       <w:proofErr w:type="spellStart"/>
       <w:r>
         <w:rPr>
-          <w:rFonts w:ascii="Calibri" w:eastAsia="Calibri" w:hAnsi="Calibri"/>
           <w:i/>
           <w:iCs/>
-          <w:sz w:val="22"/>
-          <w:szCs w:val="22"/>
-          <w:lang w:val="en-GB" w:eastAsia="en-US"/>
         </w:rPr>
         <w:t>TotalPremiums</w:t>
       </w:r>
       <w:proofErr w:type="spellEnd"/>
       <w:r>
-        <w:rPr>
-          <w:rFonts w:ascii="Calibri" w:eastAsia="Calibri" w:hAnsi="Calibri"/>
-          <w:sz w:val="22"/>
-          <w:szCs w:val="22"/>
-          <w:lang w:val="en-GB" w:eastAsia="en-US"/>
-        </w:rPr>
         <w:t xml:space="preserve">), if </w:t>
       </w:r>
       <w:proofErr w:type="spellStart"/>
       <w:r>
         <w:rPr>
-          <w:rFonts w:ascii="Calibri" w:eastAsia="Calibri" w:hAnsi="Calibri"/>
           <w:i/>
           <w:iCs/>
-          <w:sz w:val="22"/>
-          <w:szCs w:val="22"/>
-          <w:lang w:val="en-GB" w:eastAsia="en-US"/>
         </w:rPr>
         <w:t>P</w:t>
       </w:r>
       <w:r>
         <w:rPr>
-          <w:rFonts w:ascii="Calibri" w:eastAsia="Calibri" w:hAnsi="Calibri"/>
           <w:i/>
           <w:iCs/>
-          <w:sz w:val="22"/>
-          <w:szCs w:val="22"/>
-          <w:lang w:val="en-GB" w:eastAsia="en-US"/>
         </w:rPr>
         <w:t>remWork</w:t>
       </w:r>
       <w:proofErr w:type="spellEnd"/>
       <w:r>
-        <w:rPr>
-          <w:rFonts w:ascii="Calibri" w:eastAsia="Calibri" w:hAnsi="Calibri"/>
-          <w:sz w:val="22"/>
-          <w:szCs w:val="22"/>
-          <w:lang w:val="en-GB" w:eastAsia="en-US"/>
-        </w:rPr>
         <w:t xml:space="preserve"> is less than 0, its value will be set 0.</w:t>
       </w:r>
     </w:p>
     <w:p>
       <w:pPr>
-        <w:spacing w:before="100" w:beforeAutospacing="1" w:after="100" w:afterAutospacing="1" w:line="240" w:lineRule="auto"/>
+        <w:shd w:val="clear" w:color="auto" w:fill="FFFFFF"/>
+        <w:spacing w:after="0"/>
         <w:jc w:val="both"/>
       </w:pPr>
       <w:r>
-        <w:rPr>
-          <w:rFonts w:eastAsia="Times New Roman"/>
-          <w:lang w:val="en-US" w:eastAsia="zh-CN"/>
-        </w:rPr>
         <w:t>Lastly</w:t>
       </w:r>
       <w:r>
-        <w:rPr>
-          <w:rFonts w:eastAsia="Times New Roman"/>
-          <w:lang w:val="en-PT" w:eastAsia="zh-CN"/>
-        </w:rPr>
         <w:t xml:space="preserve">, we created a variable called </w:t>
       </w:r>
       <w:r>
@@ -8651,7 +8228,7 @@
           <w:ilvl w:val="0"/>
           <w:numId w:val="0"/>
         </w:numPr>
-        <w:spacing w:before="280" w:after="280"/>
+        <w:spacing w:line="360" w:lineRule="auto"/>
         <w:rPr>
           <w:color w:val="000000"/>
         </w:rPr>
@@ -8661,46 +8238,70 @@
         <w:rPr>
           <w:color w:val="000000"/>
         </w:rPr>
+        <w:t>4.2.</w:t>
+      </w:r>
+      <w:r>
+        <w:rPr>
+          <w:color w:val="000000"/>
+        </w:rPr>
+        <w:tab/>
+      </w:r>
+      <w:r>
+        <w:rPr>
+          <w:color w:val="000000"/>
+        </w:rPr>
+        <w:t>C</w:t>
+      </w:r>
+      <w:r>
+        <w:rPr>
+          <w:color w:val="000000"/>
+        </w:rPr>
+        <w:t>orrelations</w:t>
+      </w:r>
+      <w:bookmarkEnd w:id="9"/>
+    </w:p>
+    <w:p>
+      <w:pPr>
+        <w:shd w:val="clear" w:color="auto" w:fill="FFFFFF"/>
+        <w:spacing w:after="0"/>
+        <w:jc w:val="both"/>
+      </w:pPr>
+      <w:r>
+        <w:t>At this phase, we find it important to go back to the correlations</w:t>
+      </w:r>
+      <w:r>
+        <w:t xml:space="preserve"> (Figure </w:t>
+      </w:r>
+      <w:r>
+        <w:t>6</w:t>
+      </w:r>
+      <w:r>
+        <w:t>)</w:t>
+      </w:r>
+      <w:r>
+        <w:t xml:space="preserve"> and check how the new variables are related to each other and to the original ones, as we should not use high correlated variables when performing clustering analysis because it can inflate the importance of some variables, leading to wrong segmentation definitions.</w:t>
+      </w:r>
+    </w:p>
+    <w:p>
+      <w:pPr>
+        <w:spacing w:after="0" w:line="240" w:lineRule="auto"/>
+        <w:rPr>
+          <w:rFonts w:ascii="Times New Roman" w:eastAsia="Times New Roman" w:hAnsi="Times New Roman" w:cs="Times New Roman"/>
+          <w:sz w:val="24"/>
+          <w:szCs w:val="24"/>
+          <w:lang w:val="en-PT" w:eastAsia="zh-CN"/>
+        </w:rPr>
+      </w:pPr>
+      <w:r>
         <w:lastRenderedPageBreak/>
-        <w:t>4.2.</w:t>
-      </w:r>
-      <w:r>
-        <w:rPr>
-          <w:color w:val="000000"/>
-        </w:rPr>
-        <w:tab/>
-      </w:r>
-      <w:r>
-        <w:rPr>
-          <w:color w:val="000000"/>
-        </w:rPr>
-        <w:t>C</w:t>
-      </w:r>
-      <w:r>
-        <w:rPr>
-          <w:color w:val="000000"/>
-        </w:rPr>
-        <w:t>orrelations</w:t>
-      </w:r>
-      <w:bookmarkEnd w:id="9"/>
-    </w:p>
-    <w:p>
-      <w:pPr>
-        <w:spacing w:before="100" w:beforeAutospacing="1" w:after="100" w:afterAutospacing="1"/>
-        <w:jc w:val="both"/>
-      </w:pPr>
-      <w:r>
-        <w:rPr>
-          <w:noProof/>
-        </w:rPr>
         <w:drawing>
-          <wp:anchor distT="0" distB="0" distL="114300" distR="114300" simplePos="0" relativeHeight="251681792" behindDoc="1" locked="0" layoutInCell="1" allowOverlap="1" wp14:anchorId="48279E4F" wp14:editId="7EFCB8B5">
+          <wp:anchor distT="0" distB="0" distL="114300" distR="114300" simplePos="0" relativeHeight="251681792" behindDoc="1" locked="0" layoutInCell="1" allowOverlap="1" wp14:anchorId="48279E4F" wp14:editId="0A985942">
             <wp:simplePos x="0" y="0"/>
             <wp:positionH relativeFrom="column">
               <wp:posOffset>1402080</wp:posOffset>
             </wp:positionH>
             <wp:positionV relativeFrom="paragraph">
-              <wp:posOffset>906569</wp:posOffset>
+              <wp:posOffset>0</wp:posOffset>
             </wp:positionV>
             <wp:extent cx="2734310" cy="2482850"/>
             <wp:effectExtent l="0" t="0" r="0" b="6350"/>
@@ -8764,32 +8365,6 @@
           </wp:anchor>
         </w:drawing>
       </w:r>
-      <w:r>
-        <w:t>At this phase, we find it important to go back to the correlations</w:t>
-      </w:r>
-      <w:r>
-        <w:t xml:space="preserve"> (Figure </w:t>
-      </w:r>
-      <w:r>
-        <w:t>6</w:t>
-      </w:r>
-      <w:r>
-        <w:t>)</w:t>
-      </w:r>
-      <w:r>
-        <w:t xml:space="preserve"> and check how the new variables are related to each other and to the original ones, as we should not use high correlated variables when performing clustering analysis because it can inflate the importance of some variables, leading to wrong segmentation definitions.</w:t>
-      </w:r>
-    </w:p>
-    <w:p>
-      <w:pPr>
-        <w:spacing w:after="0" w:line="240" w:lineRule="auto"/>
-        <w:rPr>
-          <w:rFonts w:ascii="Times New Roman" w:eastAsia="Times New Roman" w:hAnsi="Times New Roman" w:cs="Times New Roman"/>
-          <w:sz w:val="24"/>
-          <w:szCs w:val="24"/>
-          <w:lang w:val="en-PT" w:eastAsia="zh-CN"/>
-        </w:rPr>
-      </w:pPr>
     </w:p>
     <w:p>
       <w:pPr>
@@ -9225,7 +8800,6 @@
         <w:rPr>
           <w:color w:val="000000"/>
         </w:rPr>
-        <w:lastRenderedPageBreak/>
         <w:t>5.2.</w:t>
       </w:r>
       <w:r>
@@ -9271,6 +8845,7 @@
       </w:pPr>
       <w:bookmarkStart w:id="15" w:name="_Toc91610247"/>
       <w:r>
+        <w:lastRenderedPageBreak/>
         <w:t>Reassignment of Individuals to Clusters</w:t>
       </w:r>
       <w:bookmarkEnd w:id="15"/>
@@ -9593,7 +9168,6 @@
         <w:rPr>
           <w:color w:val="000000"/>
         </w:rPr>
-        <w:lastRenderedPageBreak/>
         <w:t>GMM: Gaussian Mixture Models — How to Successfully Use It to Cluster Your Data? –</w:t>
       </w:r>
       <w:hyperlink r:id="rId29">
@@ -10481,6 +10055,9 @@
   </w:num>
   <w:num w:numId="10">
     <w:abstractNumId w:val="6"/>
+  </w:num>
+  <w:num w:numId="11">
+    <w:abstractNumId w:val="1"/>
   </w:num>
 </w:numbering>
 </file>

--- a/Report_project.docx
+++ b/Report_project.docx
@@ -7319,6 +7319,10 @@
       </w:r>
       <w:proofErr w:type="spellStart"/>
       <w:r>
+        <w:rPr>
+          <w:i/>
+          <w:iCs/>
+        </w:rPr>
         <w:t>EducDeg</w:t>
       </w:r>
       <w:proofErr w:type="spellEnd"/>
@@ -7333,6 +7337,10 @@
       </w:r>
       <w:proofErr w:type="spellStart"/>
       <w:r>
+        <w:rPr>
+          <w:i/>
+          <w:iCs/>
+        </w:rPr>
         <w:t>GeoLivArea</w:t>
       </w:r>
       <w:proofErr w:type="spellEnd"/>
